--- a/DOC/Dokumentacja - Baza danych - Hotel.docx
+++ b/DOC/Dokumentacja - Baza danych - Hotel.docx
@@ -28,7 +28,7 @@
           <w:sz w:val="36"/>
           <w:szCs w:val="36"/>
         </w:rPr>
-        <w:t>BAZY DANYCH</w:t>
+        <w:br/>
       </w:r>
       <w:r>
         <w:rPr>
@@ -37,26 +37,35 @@
           <w:sz w:val="36"/>
           <w:szCs w:val="36"/>
         </w:rPr>
-        <w:t xml:space="preserve"> I</w:t>
-      </w:r>
-    </w:p>
-    <w:p>
-      <w:pPr>
-        <w:jc w:val="center"/>
+        <w:t>BAZY DANYCH</w:t>
+      </w:r>
+      <w:r>
         <w:rPr>
           <w:b/>
           <w:bCs/>
           <w:sz w:val="36"/>
           <w:szCs w:val="36"/>
         </w:rPr>
-      </w:pPr>
-      <w:r>
+        <w:t xml:space="preserve"> I</w:t>
+      </w:r>
+    </w:p>
+    <w:p>
+      <w:pPr>
+        <w:jc w:val="center"/>
         <w:rPr>
           <w:b/>
           <w:bCs/>
           <w:sz w:val="36"/>
           <w:szCs w:val="36"/>
         </w:rPr>
+      </w:pPr>
+      <w:r>
+        <w:rPr>
+          <w:b/>
+          <w:bCs/>
+          <w:sz w:val="36"/>
+          <w:szCs w:val="36"/>
+        </w:rPr>
         <w:t>Hotel</w:t>
       </w:r>
     </w:p>
@@ -166,6 +175,9 @@
       <w:r>
         <w:t>Graficzny interfejs użytkownika w całości został napisany w języku Java.</w:t>
       </w:r>
+      <w:r>
+        <w:t xml:space="preserve"> Wykorzystując przy tym rozne poziomy autoryzacji</w:t>
+      </w:r>
     </w:p>
     <w:p>
       <w:pPr>
@@ -187,19 +199,48 @@
         <w:ind w:firstLine="708"/>
       </w:pPr>
       <w:r>
-        <w:t>Użytkownik ma możliwość rejestracji, zalogowania się,</w:t>
-      </w:r>
-      <w:r>
-        <w:t xml:space="preserve"> wyboru terminu oraz pokoju w czasie</w:t>
-      </w:r>
-      <w:r>
-        <w:t xml:space="preserve"> dokon</w:t>
-      </w:r>
-      <w:r>
-        <w:t>ywania</w:t>
-      </w:r>
-      <w:r>
-        <w:t xml:space="preserve"> rezerwacji oraz opłacenia bądź rezygnacji ze złożonej wcześniej rezerwacji.</w:t>
+        <w:t>Użytkownik zalogowany jako klient może dokonać rezerwacji na</w:t>
+      </w:r>
+      <w:r>
+        <w:t xml:space="preserve"> jeden</w:t>
+      </w:r>
+      <w:r>
+        <w:t xml:space="preserve"> konkretny pokój z wielu </w:t>
+      </w:r>
+      <w:r>
+        <w:t>dostępnych o określonej kategorii,</w:t>
+      </w:r>
+      <w:r>
+        <w:t xml:space="preserve"> w konkretnym terminie (o ile wybrany pokój będzie dostępny w tymże terminie) na konkretn</w:t>
+      </w:r>
+      <w:r>
+        <w:t>ą</w:t>
+      </w:r>
+      <w:r>
+        <w:t xml:space="preserve"> liczbę osób uwzględniając podział na dzieci i dorosłych, mając przy tym możliwość wyboru dodatkowych usług</w:t>
+      </w:r>
+      <w:r>
+        <w:t>, takich, jak dostęp do basenu, kręgielni, bilarda czy siłowni. Ponadto klient ma możliwość podglądu swoich rezerwacji, wyświetlenia szczegółowych informacji każdej z nich oraz możliwość zdecydowania, czy daną rezerwację klient chce opłacić bądź zrezygnować z niej.</w:t>
+      </w:r>
+    </w:p>
+    <w:p>
+      <w:pPr>
+        <w:ind w:firstLine="708"/>
+      </w:pPr>
+      <w:r>
+        <w:t>Użytkownik zalogowany jako headadmin lub pracownik</w:t>
+      </w:r>
+      <w:r>
+        <w:t xml:space="preserve"> poza możliwościami wymienionymi dla klientów ma udostępniony panel administratora. Na omawiany panel składa się możliwość dodania nowego pracownika do obsługi hotelu</w:t>
+      </w:r>
+      <w:r>
+        <w:t xml:space="preserve"> a także </w:t>
+      </w:r>
+      <w:r>
+        <w:t>możliwość</w:t>
+      </w:r>
+      <w:r>
+        <w:t xml:space="preserve"> podglądu wszystkich raportów oraz tabel hotelowej bazy danych.</w:t>
       </w:r>
     </w:p>
     <w:p>
@@ -216,6 +257,1173 @@
         </w:rPr>
         <w:t>3. Zaprojektowanie funkcji:</w:t>
       </w:r>
+    </w:p>
+    <w:p>
+      <w:pPr>
+        <w:rPr>
+          <w:b/>
+          <w:bCs/>
+        </w:rPr>
+      </w:pPr>
+      <w:r>
+        <w:rPr>
+          <w:b/>
+          <w:bCs/>
+        </w:rPr>
+        <w:t>Funkcje:</w:t>
+      </w:r>
+    </w:p>
+    <w:p>
+      <w:pPr>
+        <w:ind w:firstLine="708"/>
+      </w:pPr>
+      <w:r>
+        <w:rPr>
+          <w:i/>
+          <w:iCs/>
+        </w:rPr>
+        <w:t>Numeric_check</w:t>
+      </w:r>
+      <w:r>
+        <w:t xml:space="preserve"> – pomocnicza funkcja wykorzystywana przy walidacji danych rejestracyjnych sprawdzająca czy podany numer telefonu składa się z samych cyfr.</w:t>
+      </w:r>
+    </w:p>
+    <w:p>
+      <w:pPr>
+        <w:ind w:firstLine="708"/>
+      </w:pPr>
+      <w:r>
+        <w:rPr>
+          <w:i/>
+          <w:iCs/>
+        </w:rPr>
+        <w:t>Get_pokoje</w:t>
+      </w:r>
+      <w:r>
+        <w:t xml:space="preserve"> – funkcja zwracająca z bazy listę dostępnych pokoi na podany termin i deklarowaną liczbę osób.</w:t>
+      </w:r>
+      <w:r>
+        <w:t xml:space="preserve"> Do tego celu został użyty kursor iterujący po tabeli</w:t>
+      </w:r>
+      <w:r>
+        <w:rPr>
+          <w:i/>
+          <w:iCs/>
+        </w:rPr>
+        <w:t xml:space="preserve"> pokoj</w:t>
+      </w:r>
+      <w:r>
+        <w:rPr>
+          <w:i/>
+          <w:iCs/>
+        </w:rPr>
+        <w:t xml:space="preserve">, </w:t>
+      </w:r>
+      <w:r>
+        <w:t>gdzie w pętli sprawdzany był warunek, czy wskazywany pokój na podany termin przypisany jest już do jakiejś rezerwacji – jeżeli nie, wówczas id pokoju było zapisywane do zwracanej tabeli.</w:t>
+      </w:r>
+    </w:p>
+    <w:p>
+      <w:pPr>
+        <w:ind w:firstLine="708"/>
+      </w:pPr>
+      <w:r>
+        <w:rPr>
+          <w:i/>
+          <w:iCs/>
+        </w:rPr>
+        <w:t>Get_liczba_dni</w:t>
+      </w:r>
+      <w:r>
+        <w:t xml:space="preserve"> – pomocnicza funkcja wyznaczająca przedział czasowy pomiędzy podanymi datami.</w:t>
+      </w:r>
+    </w:p>
+    <w:p>
+      <w:pPr>
+        <w:ind w:firstLine="708"/>
+      </w:pPr>
+      <w:r>
+        <w:rPr>
+          <w:i/>
+          <w:iCs/>
+        </w:rPr>
+        <w:t>Last_rezerwacja_id</w:t>
+      </w:r>
+      <w:r>
+        <w:t xml:space="preserve"> – funkcja zwracająca z bazy numer id ostatniej złożonej rezerwacji.</w:t>
+      </w:r>
+      <w:r>
+        <w:t xml:space="preserve"> W tym celu wykorzystano funkcję agregującą </w:t>
+      </w:r>
+      <w:r>
+        <w:rPr>
+          <w:i/>
+          <w:iCs/>
+        </w:rPr>
+        <w:t>MAX()</w:t>
+      </w:r>
+      <w:r>
+        <w:t xml:space="preserve">, która została wywołana na atrybucie </w:t>
+      </w:r>
+      <w:r>
+        <w:rPr>
+          <w:i/>
+          <w:iCs/>
+        </w:rPr>
+        <w:t>rezerwacja_id</w:t>
+      </w:r>
+      <w:r>
+        <w:t xml:space="preserve"> z tabeli </w:t>
+      </w:r>
+      <w:r>
+        <w:rPr>
+          <w:i/>
+          <w:iCs/>
+        </w:rPr>
+        <w:t>rezerwacj</w:t>
+      </w:r>
+      <w:r>
+        <w:rPr>
+          <w:i/>
+          <w:iCs/>
+        </w:rPr>
+        <w:t>e</w:t>
+      </w:r>
+      <w:r>
+        <w:t>.</w:t>
+      </w:r>
+    </w:p>
+    <w:p>
+      <w:pPr>
+        <w:ind w:firstLine="708"/>
+      </w:pPr>
+      <w:r>
+        <w:rPr>
+          <w:i/>
+          <w:iCs/>
+        </w:rPr>
+        <w:t>Last_</w:t>
+      </w:r>
+      <w:r>
+        <w:rPr>
+          <w:i/>
+          <w:iCs/>
+        </w:rPr>
+        <w:t>uzytkownik</w:t>
+      </w:r>
+      <w:r>
+        <w:rPr>
+          <w:i/>
+          <w:iCs/>
+        </w:rPr>
+        <w:t>_id</w:t>
+      </w:r>
+      <w:r>
+        <w:t xml:space="preserve"> – funkcja zwracająca z bazy numer id ostatniego zarejestrowanego użytkownika. W tym celu wykorzystano funkcję agregującą </w:t>
+      </w:r>
+      <w:r>
+        <w:rPr>
+          <w:i/>
+          <w:iCs/>
+        </w:rPr>
+        <w:t>MAX()</w:t>
+      </w:r>
+      <w:r>
+        <w:t xml:space="preserve">, która została wywołana na atrybucie </w:t>
+      </w:r>
+      <w:r>
+        <w:rPr>
+          <w:i/>
+          <w:iCs/>
+        </w:rPr>
+        <w:t>uzytkownik</w:t>
+      </w:r>
+      <w:r>
+        <w:rPr>
+          <w:i/>
+          <w:iCs/>
+        </w:rPr>
+        <w:t>_id</w:t>
+      </w:r>
+      <w:r>
+        <w:t xml:space="preserve"> z tabeli </w:t>
+      </w:r>
+      <w:r>
+        <w:rPr>
+          <w:i/>
+          <w:iCs/>
+        </w:rPr>
+        <w:t>uzytkownik</w:t>
+      </w:r>
+      <w:r>
+        <w:t>.</w:t>
+      </w:r>
+    </w:p>
+    <w:p>
+      <w:pPr>
+        <w:ind w:firstLine="708"/>
+      </w:pPr>
+      <w:r>
+        <w:rPr>
+          <w:i/>
+          <w:iCs/>
+        </w:rPr>
+        <w:t>OplataZaplac</w:t>
+      </w:r>
+      <w:r>
+        <w:t xml:space="preserve"> </w:t>
+      </w:r>
+      <w:r>
+        <w:t>–</w:t>
+      </w:r>
+      <w:r>
+        <w:t xml:space="preserve"> </w:t>
+      </w:r>
+      <w:r>
+        <w:t xml:space="preserve">funkcja aktualizująca wartość atrybutu </w:t>
+      </w:r>
+      <w:r>
+        <w:rPr>
+          <w:i/>
+          <w:iCs/>
+        </w:rPr>
+        <w:t>status_czy_oplacone</w:t>
+      </w:r>
+      <w:r>
+        <w:t xml:space="preserve"> na wartość </w:t>
+      </w:r>
+      <w:r>
+        <w:rPr>
+          <w:i/>
+          <w:iCs/>
+        </w:rPr>
+        <w:t>‘Oplacone’</w:t>
+      </w:r>
+      <w:r>
+        <w:t xml:space="preserve"> krotki z tabeli </w:t>
+      </w:r>
+      <w:r>
+        <w:rPr>
+          <w:i/>
+          <w:iCs/>
+        </w:rPr>
+        <w:t>oplata</w:t>
+      </w:r>
+      <w:r>
+        <w:t xml:space="preserve"> o podanym numerze id. </w:t>
+      </w:r>
+    </w:p>
+    <w:p>
+      <w:pPr>
+        <w:ind w:firstLine="708"/>
+      </w:pPr>
+      <w:r>
+        <w:rPr>
+          <w:i/>
+          <w:iCs/>
+        </w:rPr>
+        <w:t>Oplata</w:t>
+      </w:r>
+      <w:r>
+        <w:rPr>
+          <w:i/>
+          <w:iCs/>
+        </w:rPr>
+        <w:t>Rezygnuj</w:t>
+      </w:r>
+      <w:r>
+        <w:t xml:space="preserve"> – funkcja aktualizująca wartość atrybutu </w:t>
+      </w:r>
+      <w:r>
+        <w:rPr>
+          <w:i/>
+          <w:iCs/>
+        </w:rPr>
+        <w:t>status_czy_oplacone</w:t>
+      </w:r>
+      <w:r>
+        <w:t xml:space="preserve"> na wartość </w:t>
+      </w:r>
+      <w:r>
+        <w:rPr>
+          <w:i/>
+          <w:iCs/>
+        </w:rPr>
+        <w:t>‘</w:t>
+      </w:r>
+      <w:r>
+        <w:rPr>
+          <w:i/>
+          <w:iCs/>
+        </w:rPr>
+        <w:t>Nieo</w:t>
+      </w:r>
+      <w:r>
+        <w:rPr>
+          <w:i/>
+          <w:iCs/>
+        </w:rPr>
+        <w:t>placone</w:t>
+      </w:r>
+      <w:r>
+        <w:rPr>
+          <w:i/>
+          <w:iCs/>
+        </w:rPr>
+        <w:t xml:space="preserve"> - rezygnacja</w:t>
+      </w:r>
+      <w:r>
+        <w:rPr>
+          <w:i/>
+          <w:iCs/>
+        </w:rPr>
+        <w:t>’</w:t>
+      </w:r>
+      <w:r>
+        <w:t xml:space="preserve"> krotki z tabeli </w:t>
+      </w:r>
+      <w:r>
+        <w:rPr>
+          <w:i/>
+          <w:iCs/>
+        </w:rPr>
+        <w:t>oplata</w:t>
+      </w:r>
+      <w:r>
+        <w:t xml:space="preserve"> o podanym numerze id. </w:t>
+      </w:r>
+    </w:p>
+    <w:p>
+      <w:pPr>
+        <w:ind w:firstLine="708"/>
+      </w:pPr>
+      <w:r>
+        <w:rPr>
+          <w:i/>
+          <w:iCs/>
+        </w:rPr>
+        <w:lastRenderedPageBreak/>
+        <w:t>ZbanowanyCheck</w:t>
+      </w:r>
+      <w:r>
+        <w:t xml:space="preserve"> – funkcja sprawdzająca, czy użytkownik o podanym id został z jakiegoś powodu zablokowany. W tym celu sprawdzane jest funkcja agregującą </w:t>
+      </w:r>
+      <w:r>
+        <w:rPr>
+          <w:i/>
+          <w:iCs/>
+        </w:rPr>
+        <w:t>COUNT()</w:t>
+      </w:r>
+      <w:r>
+        <w:t xml:space="preserve">, czy podany id sprawdzanego użytkownika znajduje się w tabeli </w:t>
+      </w:r>
+      <w:r>
+        <w:rPr>
+          <w:i/>
+          <w:iCs/>
+        </w:rPr>
+        <w:t>czarna_lista</w:t>
+      </w:r>
+      <w:r>
+        <w:t>.</w:t>
+      </w:r>
+    </w:p>
+    <w:p>
+      <w:pPr>
+        <w:ind w:firstLine="708"/>
+      </w:pPr>
+      <w:r>
+        <w:rPr>
+          <w:i/>
+          <w:iCs/>
+        </w:rPr>
+        <w:t>Autoryzacja</w:t>
+      </w:r>
+      <w:r>
+        <w:t xml:space="preserve"> – funkcja sprawdzająca, czy logujący się użytkownik jest klientem, pracownikiem czy headadminem. W tym celu sprawdzany jest atrybut </w:t>
+      </w:r>
+      <w:r>
+        <w:rPr>
+          <w:i/>
+          <w:iCs/>
+        </w:rPr>
+        <w:t>typ</w:t>
+      </w:r>
+      <w:r>
+        <w:t xml:space="preserve"> z tabeli </w:t>
+      </w:r>
+      <w:r>
+        <w:rPr>
+          <w:i/>
+          <w:iCs/>
+        </w:rPr>
+        <w:t>uzytkownik</w:t>
+      </w:r>
+      <w:r>
+        <w:t>.</w:t>
+      </w:r>
+    </w:p>
+    <w:p>
+      <w:pPr>
+        <w:ind w:firstLine="708"/>
+      </w:pPr>
+      <w:r>
+        <w:rPr>
+          <w:i/>
+          <w:iCs/>
+        </w:rPr>
+        <w:t>StartUpdate</w:t>
+      </w:r>
+      <w:r>
+        <w:t xml:space="preserve"> – funkcja wywoływana na bazie danych przy każdym starcie aplikacji. Funkcja ta wykorzystuje kursor iterujący po widoku </w:t>
+      </w:r>
+      <w:r>
+        <w:rPr>
+          <w:i/>
+          <w:iCs/>
+        </w:rPr>
+        <w:t>OplataRezerwacje</w:t>
+      </w:r>
+      <w:r>
+        <w:t xml:space="preserve"> sprawdzając </w:t>
+      </w:r>
+      <w:r>
+        <w:t>między</w:t>
+      </w:r>
+      <w:r>
+        <w:t xml:space="preserve"> innymi:</w:t>
+      </w:r>
+      <w:r>
+        <w:br/>
+        <w:t>- czy dzisiejszego dnia następuje jakieś zakwaterowanie,</w:t>
+      </w:r>
+      <w:r>
+        <w:br/>
+        <w:t>- czy dzisiejszego dnia następuje jakieś wykwaterowanie,</w:t>
+      </w:r>
+      <w:r>
+        <w:br/>
+        <w:t>- czy dzisiejszego dnia mija termin opłaty rezerwacji któregoś z klientów.</w:t>
+      </w:r>
+    </w:p>
+    <w:p>
+      <w:r>
+        <w:t xml:space="preserve">W przypadku zakwaterowania czy wykwaterowania modyfikowana jest krotka z tabeli </w:t>
+      </w:r>
+      <w:r>
+        <w:rPr>
+          <w:i/>
+          <w:iCs/>
+        </w:rPr>
+        <w:t>zakwaterowani_goscie_info</w:t>
+      </w:r>
+      <w:r>
+        <w:t xml:space="preserve"> aktualizująca wartość atrybutu </w:t>
+      </w:r>
+      <w:r>
+        <w:rPr>
+          <w:i/>
+          <w:iCs/>
+        </w:rPr>
+        <w:t>status_czy_zakwaterowany</w:t>
+      </w:r>
+      <w:r>
+        <w:t xml:space="preserve">, zaś w przypadku braku uregulowania opłaty w terminie użytkownik ten automatycznie jest przenoszony na czarną listę, innymi słowy wykonywany jest </w:t>
+      </w:r>
+      <w:r>
+        <w:rPr>
+          <w:i/>
+          <w:iCs/>
+        </w:rPr>
+        <w:t>INSERT</w:t>
+      </w:r>
+      <w:r>
+        <w:t xml:space="preserve"> do tabeli </w:t>
+      </w:r>
+      <w:r>
+        <w:rPr>
+          <w:i/>
+          <w:iCs/>
+        </w:rPr>
+        <w:t>czarna_lista</w:t>
+      </w:r>
+      <w:r>
+        <w:t xml:space="preserve"> zawierająca id tegoż użytkownika oraz powód o treści </w:t>
+      </w:r>
+      <w:r>
+        <w:rPr>
+          <w:i/>
+          <w:iCs/>
+        </w:rPr>
+        <w:t>‘Nieoplacenie rezerwacji w terminie.’</w:t>
+      </w:r>
+      <w:r>
+        <w:t>.</w:t>
+      </w:r>
+    </w:p>
+    <w:p>
+      <w:pPr>
+        <w:rPr>
+          <w:b/>
+          <w:bCs/>
+        </w:rPr>
+      </w:pPr>
+      <w:r>
+        <w:rPr>
+          <w:b/>
+          <w:bCs/>
+        </w:rPr>
+        <w:t>Wyzwalacze</w:t>
+      </w:r>
+      <w:r>
+        <w:rPr>
+          <w:b/>
+          <w:bCs/>
+        </w:rPr>
+        <w:t>:</w:t>
+      </w:r>
+    </w:p>
+    <w:p>
+      <w:pPr>
+        <w:ind w:firstLine="708"/>
+      </w:pPr>
+      <w:r>
+        <w:rPr>
+          <w:i/>
+          <w:iCs/>
+        </w:rPr>
+        <w:t>Register_validator</w:t>
+      </w:r>
+      <w:r>
+        <w:t xml:space="preserve"> – wyzwalacz uruchamiany przed </w:t>
+      </w:r>
+      <w:r>
+        <w:rPr>
+          <w:i/>
+          <w:iCs/>
+        </w:rPr>
+        <w:t>INSERT’em</w:t>
+      </w:r>
+      <w:r>
+        <w:t xml:space="preserve"> do tabeli </w:t>
+      </w:r>
+      <w:r>
+        <w:rPr>
+          <w:i/>
+          <w:iCs/>
+        </w:rPr>
+        <w:t>użytkownik</w:t>
+      </w:r>
+      <w:r>
+        <w:t>. Wyzwalacz ten sprawdza poprawność wprowadzonych danych, czyli sprawdza, czy wszystkie pola są wypełnione, czy adres email jest poprawny bądź unikatowy oraz czy podany numer telefonu jest składa się z cyfr. W przypadku niepowodzenia do aplikacji wysyłany jest odpowiedni komunikat z bazy.</w:t>
+      </w:r>
+    </w:p>
+    <w:p>
+      <w:pPr>
+        <w:ind w:firstLine="708"/>
+      </w:pPr>
+      <w:r>
+        <w:t xml:space="preserve">Panel_validator – wyzwalacz uruchamiany przed </w:t>
+      </w:r>
+      <w:r>
+        <w:rPr>
+          <w:i/>
+          <w:iCs/>
+        </w:rPr>
+        <w:t>INSERT’em</w:t>
+      </w:r>
+      <w:r>
+        <w:t xml:space="preserve"> do tabeli </w:t>
+      </w:r>
+      <w:r>
+        <w:rPr>
+          <w:i/>
+          <w:iCs/>
+        </w:rPr>
+        <w:t>panel</w:t>
+      </w:r>
+      <w:r>
+        <w:t>. Wyzwalacz ten sprawdza poprawność wprowadzonych danych, czyli sprawdza, czy wszystkie pola są wypełnione, czy login oraz hasło są dłuższe, niż 5 znaków oraz czy nazwa użytkownika jest unikatowa. W przypadku niepowodzenia do aplikacji wysyłany jest odpowiedni komunikat z bazy.</w:t>
+      </w:r>
+    </w:p>
+    <w:p>
+      <w:pPr>
+        <w:ind w:firstLine="708"/>
+      </w:pPr>
+      <w:r>
+        <w:rPr>
+          <w:i/>
+          <w:iCs/>
+        </w:rPr>
+        <w:t>Platnosc_rezerwacja</w:t>
+      </w:r>
+      <w:r>
+        <w:t xml:space="preserve"> – wyzwalacz uruchamiany po </w:t>
+      </w:r>
+      <w:r>
+        <w:rPr>
+          <w:i/>
+          <w:iCs/>
+        </w:rPr>
+        <w:t>INSER’cie</w:t>
+      </w:r>
+      <w:r>
+        <w:t xml:space="preserve"> do tabeli </w:t>
+      </w:r>
+      <w:r>
+        <w:rPr>
+          <w:i/>
+          <w:iCs/>
+        </w:rPr>
+        <w:t>rezerwacj</w:t>
+      </w:r>
+      <w:r>
+        <w:rPr>
+          <w:i/>
+          <w:iCs/>
+        </w:rPr>
+        <w:t>e</w:t>
+      </w:r>
+      <w:r>
+        <w:t xml:space="preserve">. Wyzwalacz ten oblicza sumaryczny koszt pobytu w zależności od ilości dni uwzględniając dzieci oraz dorosłych, wykonując </w:t>
+      </w:r>
+      <w:r>
+        <w:rPr>
+          <w:i/>
+          <w:iCs/>
+        </w:rPr>
+        <w:t>INSERT</w:t>
+      </w:r>
+      <w:r>
+        <w:t xml:space="preserve"> do tabeli </w:t>
+      </w:r>
+      <w:r>
+        <w:rPr>
+          <w:i/>
+          <w:iCs/>
+        </w:rPr>
+        <w:t>oplata</w:t>
+      </w:r>
+      <w:r>
+        <w:t>.</w:t>
+      </w:r>
+    </w:p>
+    <w:p>
+      <w:pPr>
+        <w:ind w:firstLine="708"/>
+      </w:pPr>
+      <w:r>
+        <w:rPr>
+          <w:i/>
+          <w:iCs/>
+        </w:rPr>
+        <w:t>Platnosc_update</w:t>
+      </w:r>
+      <w:r>
+        <w:t xml:space="preserve"> </w:t>
+      </w:r>
+      <w:r>
+        <w:t xml:space="preserve">– wyzwalacz uruchamiany po </w:t>
+      </w:r>
+      <w:r>
+        <w:rPr>
+          <w:i/>
+          <w:iCs/>
+        </w:rPr>
+        <w:t>INSER’cie</w:t>
+      </w:r>
+      <w:r>
+        <w:t xml:space="preserve"> do tabeli </w:t>
+      </w:r>
+      <w:r>
+        <w:rPr>
+          <w:i/>
+          <w:iCs/>
+        </w:rPr>
+        <w:t>dodatkowe_uslugi</w:t>
+      </w:r>
+      <w:r>
+        <w:t xml:space="preserve">. Wyzwalacz ten aktualizuje sumaryczny koszt pobytu w hotelu z tabeli </w:t>
+      </w:r>
+      <w:r>
+        <w:rPr>
+          <w:i/>
+          <w:iCs/>
+        </w:rPr>
+        <w:t>oplata</w:t>
+      </w:r>
+      <w:r>
+        <w:t xml:space="preserve"> o koszt za dodatkowe usługi uwzględniając dzieci oraz dorosłych.</w:t>
+      </w:r>
+    </w:p>
+    <w:p>
+      <w:pPr>
+        <w:ind w:firstLine="708"/>
+      </w:pPr>
+      <w:r>
+        <w:rPr>
+          <w:i/>
+          <w:iCs/>
+        </w:rPr>
+        <w:t>OplataStatus</w:t>
+      </w:r>
+      <w:r>
+        <w:t xml:space="preserve"> – wyzwalacz uruchamiany przed </w:t>
+      </w:r>
+      <w:r>
+        <w:rPr>
+          <w:i/>
+          <w:iCs/>
+        </w:rPr>
+        <w:t>UPDATE</w:t>
+      </w:r>
+      <w:r>
+        <w:rPr>
+          <w:i/>
+          <w:iCs/>
+        </w:rPr>
+        <w:t>’em</w:t>
+      </w:r>
+      <w:r>
+        <w:t xml:space="preserve"> do tabeli </w:t>
+      </w:r>
+      <w:r>
+        <w:rPr>
+          <w:i/>
+          <w:iCs/>
+        </w:rPr>
+        <w:t>oplata</w:t>
+      </w:r>
+      <w:r>
+        <w:t xml:space="preserve">. Wyzwalacz ten odpowiedzialny jest za aktualizacje statusu opłaty. W celu </w:t>
+      </w:r>
+      <w:r>
+        <w:t>uniknięcia</w:t>
+      </w:r>
+      <w:r>
+        <w:t xml:space="preserve"> problemów z aktualizacjami wynikającymi z dwóch wcześniej opisanych wyzwalaczy sprawdzane jest najpierw, czy nowa kwota </w:t>
+      </w:r>
+      <w:r>
+        <w:t>rożni</w:t>
+      </w:r>
+      <w:r>
+        <w:t xml:space="preserve"> się od kwoty poprzedniej, wówczas wyzwalacze </w:t>
+      </w:r>
+      <w:r>
+        <w:rPr>
+          <w:i/>
+          <w:iCs/>
+        </w:rPr>
+        <w:t>Platnosc_rezerwacje</w:t>
+      </w:r>
+      <w:r>
+        <w:t xml:space="preserve"> oraz </w:t>
+      </w:r>
+      <w:r>
+        <w:rPr>
+          <w:i/>
+          <w:iCs/>
+        </w:rPr>
+        <w:t>Platnosc_update</w:t>
+      </w:r>
+      <w:r>
+        <w:t xml:space="preserve"> mogą spokojnie się wykonać. W przeciwnym wypadku sprawdzany jest warunek, czy </w:t>
+      </w:r>
+      <w:r>
+        <w:t>stary</w:t>
+      </w:r>
+      <w:r>
+        <w:t xml:space="preserve"> status jest określony jako </w:t>
+      </w:r>
+      <w:r>
+        <w:rPr>
+          <w:i/>
+          <w:iCs/>
+        </w:rPr>
+        <w:t>‘Nieoplacone’</w:t>
+      </w:r>
+      <w:r>
+        <w:t xml:space="preserve">. Jeżeli tak, wówczas </w:t>
+      </w:r>
+      <w:r>
+        <w:t xml:space="preserve">w przypadku nowego statusu </w:t>
+      </w:r>
+      <w:r>
+        <w:rPr>
+          <w:i/>
+          <w:iCs/>
+        </w:rPr>
+        <w:t>‘Oplacone’</w:t>
+      </w:r>
+      <w:r>
+        <w:t xml:space="preserve"> </w:t>
+      </w:r>
+      <w:r>
+        <w:t xml:space="preserve">wykonywany jest </w:t>
+      </w:r>
+      <w:r>
+        <w:rPr>
+          <w:i/>
+          <w:iCs/>
+        </w:rPr>
+        <w:t xml:space="preserve">INSERT </w:t>
+      </w:r>
+      <w:r>
+        <w:t xml:space="preserve">do tabeli </w:t>
+      </w:r>
+      <w:r>
+        <w:rPr>
+          <w:i/>
+          <w:iCs/>
+        </w:rPr>
+        <w:t>zakwaterowani_goscie_info</w:t>
+      </w:r>
+      <w:r>
+        <w:t xml:space="preserve"> zawierający id rezerwacji wraz z informacja </w:t>
+      </w:r>
+      <w:r>
+        <w:rPr>
+          <w:i/>
+          <w:iCs/>
+        </w:rPr>
+        <w:t>‘Oczekiwanie na zakwaterowanie’</w:t>
+      </w:r>
+      <w:r>
+        <w:t xml:space="preserve">, zaś w przypadku nowego statusu </w:t>
+      </w:r>
+      <w:r>
+        <w:rPr>
+          <w:i/>
+          <w:iCs/>
+        </w:rPr>
+        <w:t xml:space="preserve">‘Nieoplacone - rezygnacja’ </w:t>
+      </w:r>
+      <w:r>
+        <w:t xml:space="preserve">wykonywany jest </w:t>
+      </w:r>
+      <w:r>
+        <w:rPr>
+          <w:i/>
+          <w:iCs/>
+        </w:rPr>
+        <w:t>INSERT</w:t>
+      </w:r>
+      <w:r>
+        <w:t xml:space="preserve"> do tabeli </w:t>
+      </w:r>
+      <w:r>
+        <w:rPr>
+          <w:i/>
+          <w:iCs/>
+        </w:rPr>
+        <w:t>rezygnacja_z_rezerwacji_info</w:t>
+      </w:r>
+      <w:r>
+        <w:t xml:space="preserve"> zawierający id rezerwacji oraz id użytkownika. Gdy jednak żaden z wyżej wymienionych warunków nie jest spełniony, do aplikacji wysyłany jest komunikat informujący o braku możliwości modyfikacji wcześniej zmodyfikowanego statusu opłaty rezerwacji.</w:t>
+      </w:r>
+    </w:p>
+    <w:p>
+      <w:pPr>
+        <w:ind w:firstLine="708"/>
+      </w:pPr>
+      <w:r>
+        <w:rPr>
+          <w:i/>
+          <w:iCs/>
+        </w:rPr>
+        <w:t>RezerwacjaNaTydzienPrzed</w:t>
+      </w:r>
+      <w:r>
+        <w:t xml:space="preserve"> – wyzwalacz uruchamiany przed </w:t>
+      </w:r>
+      <w:r>
+        <w:rPr>
+          <w:i/>
+          <w:iCs/>
+        </w:rPr>
+        <w:t>INSERT’em</w:t>
+      </w:r>
+      <w:r>
+        <w:t xml:space="preserve"> do tabeli </w:t>
+      </w:r>
+      <w:r>
+        <w:rPr>
+          <w:i/>
+          <w:iCs/>
+        </w:rPr>
+        <w:t>rezerwacje</w:t>
+      </w:r>
+      <w:r>
+        <w:t>. Wyzwalacz ten sprawdza, czy wybrany termin zakwaterowania jest określony na więcej niż siedem dni od dnia złożenia rezerwacji. W przeciwnym wypadku do aplikacji wysyłany jest odpowiedni komunikat z bazy.</w:t>
+      </w:r>
+    </w:p>
+    <w:p>
+      <w:pPr>
+        <w:ind w:firstLine="708"/>
+      </w:pPr>
+      <w:r>
+        <w:rPr>
+          <w:i/>
+          <w:iCs/>
+        </w:rPr>
+        <w:t>RezerwacjaOsobyValidator</w:t>
+      </w:r>
+      <w:r>
+        <w:t xml:space="preserve"> - wyzwalacz uruchamiany przed </w:t>
+      </w:r>
+      <w:r>
+        <w:rPr>
+          <w:i/>
+          <w:iCs/>
+        </w:rPr>
+        <w:t>INSERT’em</w:t>
+      </w:r>
+      <w:r>
+        <w:t xml:space="preserve"> do tabeli </w:t>
+      </w:r>
+      <w:r>
+        <w:rPr>
+          <w:i/>
+          <w:iCs/>
+        </w:rPr>
+        <w:t>rezerwacje</w:t>
+      </w:r>
+      <w:r>
+        <w:t>. Wyzwalacz ten sprawdza</w:t>
+      </w:r>
+      <w:r>
+        <w:t>, czy podana liczba osób w rezerwacji jest poprawna. Jeżeli sumaryczna liczba osób wynosi zero bądź przekracza pojemność wybranego pokoju, wówczas do aplikacji wysyłany jest odpowiedni komunikat z bazy.</w:t>
+      </w:r>
+    </w:p>
+    <w:p>
+      <w:pPr>
+        <w:ind w:firstLine="708"/>
+      </w:pPr>
+      <w:r>
+        <w:rPr>
+          <w:i/>
+          <w:iCs/>
+        </w:rPr>
+        <w:lastRenderedPageBreak/>
+        <w:t>RezygnacjaChecker</w:t>
+      </w:r>
+      <w:r>
+        <w:t xml:space="preserve"> – wyzwalacz uruchamiany po </w:t>
+      </w:r>
+      <w:r>
+        <w:rPr>
+          <w:i/>
+          <w:iCs/>
+        </w:rPr>
+        <w:t>INSER’cie</w:t>
+      </w:r>
+      <w:r>
+        <w:t xml:space="preserve"> do tabeli </w:t>
+      </w:r>
+      <w:r>
+        <w:rPr>
+          <w:i/>
+          <w:iCs/>
+        </w:rPr>
+        <w:t>rezygnacja_z_rezerwacji_info</w:t>
+      </w:r>
+      <w:r>
+        <w:t xml:space="preserve">. Wyzwalacz ten sprawdza liczbę rekordów w tejże tabeli dla danego użytkownika. Jeżeli liczba rezygnacji przekroczy 5 rekordów, wówczas użytkownik zostaje dodany na czarną listę, czyli wykonywany jest </w:t>
+      </w:r>
+      <w:r>
+        <w:rPr>
+          <w:i/>
+          <w:iCs/>
+        </w:rPr>
+        <w:t>INSERT</w:t>
+      </w:r>
+      <w:r>
+        <w:t xml:space="preserve"> do tabeli </w:t>
+      </w:r>
+      <w:r>
+        <w:rPr>
+          <w:i/>
+          <w:iCs/>
+        </w:rPr>
+        <w:t>czarna_lista</w:t>
+      </w:r>
+      <w:r>
+        <w:t xml:space="preserve"> zawierający id użytkownika oraz powód o treści </w:t>
+      </w:r>
+      <w:r>
+        <w:rPr>
+          <w:i/>
+          <w:iCs/>
+        </w:rPr>
+        <w:t>‘Ciagle rezygnowanie ze skladanych rezerwacji.’</w:t>
+      </w:r>
+      <w:r>
+        <w:t>.</w:t>
+      </w:r>
+    </w:p>
+    <w:p>
+      <w:pPr>
+        <w:ind w:firstLine="708"/>
+      </w:pPr>
+      <w:r>
+        <w:rPr>
+          <w:i/>
+          <w:iCs/>
+        </w:rPr>
+        <w:t>CzarnaListaChecker</w:t>
+      </w:r>
+      <w:r>
+        <w:t xml:space="preserve"> - wyzwalacz uruchamiany przed </w:t>
+      </w:r>
+      <w:r>
+        <w:rPr>
+          <w:i/>
+          <w:iCs/>
+        </w:rPr>
+        <w:t>INSERT’em</w:t>
+      </w:r>
+      <w:r>
+        <w:t xml:space="preserve"> do tabeli </w:t>
+      </w:r>
+      <w:r>
+        <w:rPr>
+          <w:i/>
+          <w:iCs/>
+        </w:rPr>
+        <w:t>czarna_lista</w:t>
+      </w:r>
+      <w:r>
+        <w:t xml:space="preserve">. Wyzwalacz ten jest głównie używany w czasie manualnego blokowania użytkownika przez administratora – sprawdzane jest, czy powód blokady jest uzupełniony oraz czy blokowany użytkownik nie jest headadminem lub pracownikiem – w przeciwnym wypadku do aplikacji zostanie wysłany odpowiedni komunikat z bazy. </w:t>
+      </w:r>
+    </w:p>
+    <w:p>
+      <w:pPr>
+        <w:ind w:firstLine="708"/>
+      </w:pPr>
+      <w:r>
+        <w:t xml:space="preserve">TransakcjaRezerwacjaChecker – wyzwalacz uruchamiany przed </w:t>
+      </w:r>
+      <w:r>
+        <w:rPr>
+          <w:i/>
+          <w:iCs/>
+        </w:rPr>
+        <w:t>INSERT’em</w:t>
+      </w:r>
+      <w:r>
+        <w:t xml:space="preserve"> do tabeli </w:t>
+      </w:r>
+      <w:r>
+        <w:rPr>
+          <w:i/>
+          <w:iCs/>
+        </w:rPr>
+        <w:t>dodatkowe_uslugi</w:t>
+      </w:r>
+      <w:r>
+        <w:t xml:space="preserve">. Wyzwalacz ten jest dosyć prostym i prymitywnym zabezpieczeniem przed wymieszaniem się danych w momencie, kiedy dwie osoby w tym samym czasie próbują dokonać rezerwacji na ten sam pokój w pokrywających się terminach. </w:t>
+      </w:r>
+      <w:r>
+        <w:t xml:space="preserve">Jeżeli warunki te zostaną spełnione, </w:t>
+      </w:r>
+      <w:bookmarkStart w:id="0" w:name="_Hlk61216076"/>
+      <w:r>
+        <w:t xml:space="preserve">do aplikacji zostanie wysłany odpowiedni komunikat z bazy. </w:t>
+      </w:r>
+      <w:bookmarkEnd w:id="0"/>
+      <w:r>
+        <w:t xml:space="preserve">Dlaczego wyzwalacz ten jest podpięty pod tabelę </w:t>
+      </w:r>
+      <w:r>
+        <w:rPr>
+          <w:i/>
+          <w:iCs/>
+        </w:rPr>
+        <w:t>dodatkowe_uslugi</w:t>
+      </w:r>
+      <w:r>
+        <w:t xml:space="preserve">? Otóż proces rezerwacji został zaimplementowany jako procedura transakcji, gdzie INSERT do tabeli </w:t>
+      </w:r>
+      <w:r>
+        <w:rPr>
+          <w:i/>
+          <w:iCs/>
+        </w:rPr>
+        <w:t>dodatkowe_uslugi</w:t>
+      </w:r>
+      <w:r>
+        <w:t xml:space="preserve"> </w:t>
+      </w:r>
+      <w:r>
+        <w:t xml:space="preserve">wykonuje się </w:t>
+      </w:r>
+      <w:r>
+        <w:t xml:space="preserve">zaraz po </w:t>
+      </w:r>
+      <w:r>
+        <w:rPr>
+          <w:i/>
+          <w:iCs/>
+        </w:rPr>
+        <w:t>INSER’cie</w:t>
+      </w:r>
+      <w:r>
+        <w:t xml:space="preserve"> do tabeli </w:t>
+      </w:r>
+      <w:r>
+        <w:rPr>
+          <w:i/>
+          <w:iCs/>
+        </w:rPr>
+        <w:t>rezerwacje</w:t>
+      </w:r>
+      <w:r>
+        <w:t xml:space="preserve"> i INSERT ten jest ściśle związany z poprzednim poprzez wartość atrybutu </w:t>
+      </w:r>
+      <w:r>
+        <w:rPr>
+          <w:i/>
+          <w:iCs/>
+        </w:rPr>
+        <w:t>rezerwacja_id</w:t>
+      </w:r>
+      <w:r>
+        <w:t>. Jest to mało prawdopodobny scenariusz, jednakże, jeżeli w tym samym momencie dwie osoby przy wyżej wymienionych warunkach będą chciały dokonać rezerwacji, wówczas bez tego zabezpieczenia może nastąpić przypisanie informacji o dodatkowych usługach do zupełnie innej rezerwacji.</w:t>
+      </w:r>
+    </w:p>
+    <w:p>
+      <w:pPr>
+        <w:ind w:firstLine="708"/>
+      </w:pPr>
+      <w:r>
+        <w:t xml:space="preserve">TransakcjaRejestracjChecker – wyzwalacz uruchamiany przed </w:t>
+      </w:r>
+      <w:r>
+        <w:rPr>
+          <w:i/>
+          <w:iCs/>
+        </w:rPr>
+        <w:t>INSERT’em</w:t>
+      </w:r>
+      <w:r>
+        <w:t xml:space="preserve"> do tabeli </w:t>
+      </w:r>
+      <w:r>
+        <w:rPr>
+          <w:i/>
+          <w:iCs/>
+        </w:rPr>
+        <w:t>panel</w:t>
+      </w:r>
+      <w:r>
+        <w:t>. Wyzwalacz ten spełnia podobną rolę, co wyzwalacz opisany powyżej. Sprawdzane jest, czy nie następuje dopisanie informacji do istniejącego już użytkownika, a w przypadku spełnienia warunku do aplikacji zostanie wysłany odpowiedni komunikat z bazy.</w:t>
+      </w:r>
+    </w:p>
+    <w:p>
+      <w:pPr>
+        <w:ind w:firstLine="708"/>
+      </w:pPr>
     </w:p>
     <w:p>
       <w:pPr>
@@ -267,6 +1475,775 @@
       </w:r>
     </w:p>
     <w:p>
+      <w:r>
+        <w:rPr>
+          <w:b/>
+          <w:bCs/>
+          <w:i/>
+          <w:iCs/>
+        </w:rPr>
+        <w:t>P</w:t>
+      </w:r>
+      <w:r>
+        <w:rPr>
+          <w:b/>
+          <w:bCs/>
+          <w:i/>
+          <w:iCs/>
+        </w:rPr>
+        <w:t>anel</w:t>
+      </w:r>
+      <w:r>
+        <w:rPr>
+          <w:b/>
+          <w:bCs/>
+          <w:i/>
+          <w:iCs/>
+        </w:rPr>
+        <w:t>:</w:t>
+      </w:r>
+      <w:r>
+        <w:t xml:space="preserve"> </w:t>
+      </w:r>
+      <w:r>
+        <w:rPr>
+          <w:i/>
+          <w:iCs/>
+        </w:rPr>
+        <w:t>uzyt_id</w:t>
+      </w:r>
+      <w:r>
+        <w:t xml:space="preserve">, </w:t>
+      </w:r>
+      <w:r>
+        <w:rPr>
+          <w:i/>
+          <w:iCs/>
+        </w:rPr>
+        <w:t>login</w:t>
+      </w:r>
+      <w:r>
+        <w:t xml:space="preserve">, </w:t>
+      </w:r>
+      <w:r>
+        <w:rPr>
+          <w:i/>
+          <w:iCs/>
+        </w:rPr>
+        <w:t>haslo</w:t>
+      </w:r>
+      <w:r>
+        <w:t>,</w:t>
+      </w:r>
+    </w:p>
+    <w:p>
+      <w:r>
+        <w:rPr>
+          <w:b/>
+          <w:bCs/>
+          <w:i/>
+          <w:iCs/>
+        </w:rPr>
+        <w:t>U</w:t>
+      </w:r>
+      <w:r>
+        <w:rPr>
+          <w:b/>
+          <w:bCs/>
+          <w:i/>
+          <w:iCs/>
+        </w:rPr>
+        <w:t>zytkownik</w:t>
+      </w:r>
+      <w:r>
+        <w:t xml:space="preserve">: </w:t>
+      </w:r>
+      <w:r>
+        <w:rPr>
+          <w:i/>
+          <w:iCs/>
+        </w:rPr>
+        <w:t>uzytkownik_id</w:t>
+      </w:r>
+      <w:r>
+        <w:t>,</w:t>
+      </w:r>
+      <w:r>
+        <w:t xml:space="preserve"> </w:t>
+      </w:r>
+      <w:r>
+        <w:rPr>
+          <w:i/>
+          <w:iCs/>
+        </w:rPr>
+        <w:t>imie</w:t>
+      </w:r>
+      <w:r>
+        <w:t xml:space="preserve">, </w:t>
+      </w:r>
+      <w:r>
+        <w:rPr>
+          <w:i/>
+          <w:iCs/>
+        </w:rPr>
+        <w:t>nazwisko</w:t>
+      </w:r>
+      <w:r>
+        <w:t xml:space="preserve">, </w:t>
+      </w:r>
+      <w:r>
+        <w:rPr>
+          <w:i/>
+          <w:iCs/>
+        </w:rPr>
+        <w:t>e_mail</w:t>
+      </w:r>
+      <w:r>
+        <w:t xml:space="preserve">, </w:t>
+      </w:r>
+      <w:r>
+        <w:rPr>
+          <w:i/>
+          <w:iCs/>
+        </w:rPr>
+        <w:t>numer</w:t>
+      </w:r>
+      <w:r>
+        <w:t xml:space="preserve">, </w:t>
+      </w:r>
+      <w:r>
+        <w:rPr>
+          <w:i/>
+          <w:iCs/>
+        </w:rPr>
+        <w:t>typ</w:t>
+      </w:r>
+      <w:r>
+        <w:t>,</w:t>
+      </w:r>
+    </w:p>
+    <w:p>
+      <w:r>
+        <w:rPr>
+          <w:b/>
+          <w:bCs/>
+          <w:i/>
+          <w:iCs/>
+        </w:rPr>
+        <w:t>R</w:t>
+      </w:r>
+      <w:r>
+        <w:rPr>
+          <w:b/>
+          <w:bCs/>
+          <w:i/>
+          <w:iCs/>
+        </w:rPr>
+        <w:t>ezerwacje</w:t>
+      </w:r>
+      <w:r>
+        <w:t xml:space="preserve">: </w:t>
+      </w:r>
+      <w:r>
+        <w:rPr>
+          <w:i/>
+          <w:iCs/>
+        </w:rPr>
+        <w:t>rezerwacja_id</w:t>
+      </w:r>
+      <w:r>
+        <w:t>,</w:t>
+      </w:r>
+      <w:r>
+        <w:t xml:space="preserve"> </w:t>
+      </w:r>
+      <w:r>
+        <w:rPr>
+          <w:i/>
+          <w:iCs/>
+        </w:rPr>
+        <w:t>uzytkownik_id</w:t>
+      </w:r>
+      <w:r>
+        <w:t xml:space="preserve">, </w:t>
+      </w:r>
+      <w:r>
+        <w:rPr>
+          <w:i/>
+          <w:iCs/>
+        </w:rPr>
+        <w:t>pokoj_id</w:t>
+      </w:r>
+      <w:r>
+        <w:t>,</w:t>
+      </w:r>
+      <w:r>
+        <w:t xml:space="preserve"> </w:t>
+      </w:r>
+      <w:r>
+        <w:rPr>
+          <w:i/>
+          <w:iCs/>
+        </w:rPr>
+        <w:t>data_rezerwacji</w:t>
+      </w:r>
+      <w:r>
+        <w:t xml:space="preserve">, </w:t>
+      </w:r>
+      <w:r>
+        <w:rPr>
+          <w:i/>
+          <w:iCs/>
+        </w:rPr>
+        <w:t>od_kiedy</w:t>
+      </w:r>
+      <w:r>
+        <w:t xml:space="preserve">, </w:t>
+      </w:r>
+      <w:r>
+        <w:rPr>
+          <w:i/>
+          <w:iCs/>
+        </w:rPr>
+        <w:t>do_kiedy</w:t>
+      </w:r>
+      <w:r>
+        <w:t xml:space="preserve">, </w:t>
+      </w:r>
+      <w:r>
+        <w:rPr>
+          <w:i/>
+          <w:iCs/>
+        </w:rPr>
+        <w:t>liczba_dzieci</w:t>
+      </w:r>
+      <w:r>
+        <w:t xml:space="preserve">, </w:t>
+      </w:r>
+      <w:r>
+        <w:rPr>
+          <w:i/>
+          <w:iCs/>
+        </w:rPr>
+        <w:t>liczba_doroslych</w:t>
+      </w:r>
+      <w:r>
+        <w:t>,</w:t>
+      </w:r>
+    </w:p>
+    <w:p>
+      <w:r>
+        <w:rPr>
+          <w:b/>
+          <w:bCs/>
+          <w:i/>
+          <w:iCs/>
+        </w:rPr>
+        <w:t>D</w:t>
+      </w:r>
+      <w:r>
+        <w:rPr>
+          <w:b/>
+          <w:bCs/>
+          <w:i/>
+          <w:iCs/>
+        </w:rPr>
+        <w:t>odatkowe</w:t>
+      </w:r>
+      <w:r>
+        <w:rPr>
+          <w:b/>
+          <w:bCs/>
+          <w:i/>
+          <w:iCs/>
+        </w:rPr>
+        <w:t>_uslugi</w:t>
+      </w:r>
+      <w:r>
+        <w:t>:</w:t>
+      </w:r>
+      <w:r>
+        <w:t xml:space="preserve"> </w:t>
+      </w:r>
+      <w:r>
+        <w:rPr>
+          <w:i/>
+          <w:iCs/>
+        </w:rPr>
+        <w:t>dodatkowe_uslugi_id</w:t>
+      </w:r>
+      <w:r>
+        <w:t xml:space="preserve">, </w:t>
+      </w:r>
+      <w:r>
+        <w:rPr>
+          <w:i/>
+          <w:iCs/>
+        </w:rPr>
+        <w:t>nazwa_uslugi</w:t>
+      </w:r>
+      <w:r>
+        <w:t xml:space="preserve">, </w:t>
+      </w:r>
+      <w:r>
+        <w:rPr>
+          <w:i/>
+          <w:iCs/>
+        </w:rPr>
+        <w:t>cena_od_osoby</w:t>
+      </w:r>
+      <w:r>
+        <w:t>,</w:t>
+      </w:r>
+      <w:r>
+        <w:t xml:space="preserve"> </w:t>
+      </w:r>
+      <w:r>
+        <w:rPr>
+          <w:i/>
+          <w:iCs/>
+        </w:rPr>
+        <w:t>rezerwacja_id</w:t>
+      </w:r>
+      <w:r>
+        <w:t>,</w:t>
+      </w:r>
+    </w:p>
+    <w:p>
+      <w:r>
+        <w:rPr>
+          <w:b/>
+          <w:bCs/>
+          <w:i/>
+          <w:iCs/>
+        </w:rPr>
+        <w:t>O</w:t>
+      </w:r>
+      <w:r>
+        <w:rPr>
+          <w:b/>
+          <w:bCs/>
+          <w:i/>
+          <w:iCs/>
+        </w:rPr>
+        <w:t>plata</w:t>
+      </w:r>
+      <w:r>
+        <w:t xml:space="preserve">: </w:t>
+      </w:r>
+      <w:r>
+        <w:rPr>
+          <w:i/>
+          <w:iCs/>
+        </w:rPr>
+        <w:t>oplata_id</w:t>
+      </w:r>
+      <w:r>
+        <w:t xml:space="preserve">, </w:t>
+      </w:r>
+      <w:r>
+        <w:rPr>
+          <w:i/>
+          <w:iCs/>
+        </w:rPr>
+        <w:t>rezerwacja_id</w:t>
+      </w:r>
+      <w:r>
+        <w:rPr>
+          <w:i/>
+          <w:iCs/>
+        </w:rPr>
+        <w:t>,</w:t>
+      </w:r>
+      <w:r>
+        <w:t xml:space="preserve"> </w:t>
+      </w:r>
+      <w:r>
+        <w:rPr>
+          <w:i/>
+          <w:iCs/>
+        </w:rPr>
+        <w:t>status_czy_oplacone</w:t>
+      </w:r>
+      <w:r>
+        <w:t xml:space="preserve">, </w:t>
+      </w:r>
+      <w:r>
+        <w:rPr>
+          <w:i/>
+          <w:iCs/>
+        </w:rPr>
+        <w:t>kwota</w:t>
+      </w:r>
+      <w:r>
+        <w:t>,</w:t>
+      </w:r>
+    </w:p>
+    <w:p>
+      <w:pPr>
+        <w:rPr>
+          <w:i/>
+          <w:iCs/>
+        </w:rPr>
+      </w:pPr>
+      <w:r>
+        <w:rPr>
+          <w:b/>
+          <w:bCs/>
+          <w:i/>
+          <w:iCs/>
+        </w:rPr>
+        <w:t>P</w:t>
+      </w:r>
+      <w:r>
+        <w:rPr>
+          <w:b/>
+          <w:bCs/>
+          <w:i/>
+          <w:iCs/>
+        </w:rPr>
+        <w:t>okoj</w:t>
+      </w:r>
+      <w:r>
+        <w:t xml:space="preserve">: </w:t>
+      </w:r>
+      <w:r>
+        <w:rPr>
+          <w:i/>
+          <w:iCs/>
+        </w:rPr>
+        <w:t>pokoj_id</w:t>
+      </w:r>
+      <w:r>
+        <w:t xml:space="preserve">, </w:t>
+      </w:r>
+      <w:r>
+        <w:rPr>
+          <w:i/>
+          <w:iCs/>
+        </w:rPr>
+        <w:t>numer_pokoju</w:t>
+      </w:r>
+      <w:r>
+        <w:t xml:space="preserve">, </w:t>
+      </w:r>
+      <w:r>
+        <w:rPr>
+          <w:i/>
+          <w:iCs/>
+        </w:rPr>
+        <w:t>pietro</w:t>
+      </w:r>
+      <w:r>
+        <w:rPr>
+          <w:i/>
+          <w:iCs/>
+        </w:rPr>
+        <w:t xml:space="preserve">, </w:t>
+      </w:r>
+      <w:r>
+        <w:rPr>
+          <w:i/>
+          <w:iCs/>
+        </w:rPr>
+        <w:t>liczba_miejsc</w:t>
+      </w:r>
+      <w:r>
+        <w:t xml:space="preserve">, </w:t>
+      </w:r>
+      <w:r>
+        <w:rPr>
+          <w:i/>
+          <w:iCs/>
+        </w:rPr>
+        <w:t>kategoria_id</w:t>
+      </w:r>
+      <w:r>
+        <w:t>,</w:t>
+      </w:r>
+    </w:p>
+    <w:p>
+      <w:r>
+        <w:rPr>
+          <w:b/>
+          <w:bCs/>
+          <w:i/>
+          <w:iCs/>
+        </w:rPr>
+        <w:t>K</w:t>
+      </w:r>
+      <w:r>
+        <w:rPr>
+          <w:b/>
+          <w:bCs/>
+          <w:i/>
+          <w:iCs/>
+        </w:rPr>
+        <w:t>ategoria</w:t>
+      </w:r>
+      <w:r>
+        <w:t xml:space="preserve">: </w:t>
+      </w:r>
+      <w:r>
+        <w:rPr>
+          <w:i/>
+          <w:iCs/>
+        </w:rPr>
+        <w:t>kategoria_id</w:t>
+      </w:r>
+      <w:r>
+        <w:t xml:space="preserve">, </w:t>
+      </w:r>
+      <w:r>
+        <w:rPr>
+          <w:i/>
+          <w:iCs/>
+        </w:rPr>
+        <w:t>nazwa_kategorii</w:t>
+      </w:r>
+      <w:r>
+        <w:t xml:space="preserve">, </w:t>
+      </w:r>
+      <w:r>
+        <w:rPr>
+          <w:i/>
+          <w:iCs/>
+        </w:rPr>
+        <w:t>cena_od_osoby</w:t>
+      </w:r>
+      <w:r>
+        <w:t>,</w:t>
+      </w:r>
+    </w:p>
+    <w:p>
+      <w:pPr>
+        <w:rPr>
+          <w:i/>
+          <w:iCs/>
+        </w:rPr>
+      </w:pPr>
+      <w:r>
+        <w:rPr>
+          <w:b/>
+          <w:bCs/>
+          <w:i/>
+          <w:iCs/>
+        </w:rPr>
+        <w:t>R</w:t>
+      </w:r>
+      <w:r>
+        <w:rPr>
+          <w:b/>
+          <w:bCs/>
+          <w:i/>
+          <w:iCs/>
+        </w:rPr>
+        <w:t>ezygnacja</w:t>
+      </w:r>
+      <w:r>
+        <w:rPr>
+          <w:b/>
+          <w:bCs/>
+          <w:i/>
+          <w:iCs/>
+        </w:rPr>
+        <w:t>_z_rezerwacji_info</w:t>
+      </w:r>
+      <w:r>
+        <w:rPr>
+          <w:b/>
+          <w:bCs/>
+          <w:i/>
+          <w:iCs/>
+        </w:rPr>
+        <w:t>:</w:t>
+      </w:r>
+      <w:r>
+        <w:t xml:space="preserve"> </w:t>
+      </w:r>
+      <w:r>
+        <w:rPr>
+          <w:i/>
+          <w:iCs/>
+        </w:rPr>
+        <w:t>info_id</w:t>
+      </w:r>
+      <w:r>
+        <w:t>,</w:t>
+      </w:r>
+      <w:r>
+        <w:rPr>
+          <w:i/>
+          <w:iCs/>
+        </w:rPr>
+        <w:t xml:space="preserve"> </w:t>
+      </w:r>
+      <w:r>
+        <w:rPr>
+          <w:i/>
+          <w:iCs/>
+        </w:rPr>
+        <w:t>rezerwacja_id</w:t>
+      </w:r>
+      <w:r>
+        <w:t>,</w:t>
+      </w:r>
+      <w:r>
+        <w:rPr>
+          <w:i/>
+          <w:iCs/>
+        </w:rPr>
+        <w:t xml:space="preserve"> </w:t>
+      </w:r>
+      <w:r>
+        <w:rPr>
+          <w:i/>
+          <w:iCs/>
+        </w:rPr>
+        <w:t>uzytkownik_id</w:t>
+      </w:r>
+      <w:r>
+        <w:t>,</w:t>
+      </w:r>
+    </w:p>
+    <w:p>
+      <w:r>
+        <w:rPr>
+          <w:b/>
+          <w:bCs/>
+          <w:i/>
+          <w:iCs/>
+        </w:rPr>
+        <w:t>Z</w:t>
+      </w:r>
+      <w:r>
+        <w:rPr>
+          <w:b/>
+          <w:bCs/>
+          <w:i/>
+          <w:iCs/>
+        </w:rPr>
+        <w:t>akwaterowani_goscie_info</w:t>
+      </w:r>
+      <w:r>
+        <w:rPr>
+          <w:b/>
+          <w:bCs/>
+          <w:i/>
+          <w:iCs/>
+        </w:rPr>
+        <w:t>:</w:t>
+      </w:r>
+      <w:r>
+        <w:t xml:space="preserve"> </w:t>
+      </w:r>
+      <w:r>
+        <w:rPr>
+          <w:i/>
+          <w:iCs/>
+        </w:rPr>
+        <w:t>info_id</w:t>
+      </w:r>
+      <w:r>
+        <w:t xml:space="preserve">, </w:t>
+      </w:r>
+      <w:r>
+        <w:rPr>
+          <w:i/>
+          <w:iCs/>
+        </w:rPr>
+        <w:t>rezerwacja_id</w:t>
+      </w:r>
+      <w:r>
+        <w:t>,</w:t>
+      </w:r>
+      <w:r>
+        <w:t xml:space="preserve"> </w:t>
+      </w:r>
+      <w:r>
+        <w:rPr>
+          <w:i/>
+          <w:iCs/>
+        </w:rPr>
+        <w:t>status_czy_zakwaterowany</w:t>
+      </w:r>
+      <w:r>
+        <w:t>,</w:t>
+      </w:r>
+    </w:p>
+    <w:p>
+      <w:r>
+        <w:rPr>
+          <w:b/>
+          <w:bCs/>
+        </w:rPr>
+        <w:t>C</w:t>
+      </w:r>
+      <w:r>
+        <w:rPr>
+          <w:b/>
+          <w:bCs/>
+          <w:i/>
+          <w:iCs/>
+        </w:rPr>
+        <w:t>zarna</w:t>
+      </w:r>
+      <w:r>
+        <w:rPr>
+          <w:b/>
+          <w:bCs/>
+          <w:i/>
+          <w:iCs/>
+        </w:rPr>
+        <w:t>_lista</w:t>
+      </w:r>
+      <w:r>
+        <w:t xml:space="preserve">: </w:t>
+      </w:r>
+      <w:r>
+        <w:rPr>
+          <w:i/>
+          <w:iCs/>
+        </w:rPr>
+        <w:t>info_id</w:t>
+      </w:r>
+      <w:r>
+        <w:t>,</w:t>
+      </w:r>
+      <w:r>
+        <w:t xml:space="preserve"> </w:t>
+      </w:r>
+      <w:r>
+        <w:rPr>
+          <w:i/>
+          <w:iCs/>
+        </w:rPr>
+        <w:t>uzytkownik</w:t>
+      </w:r>
+      <w:r>
+        <w:rPr>
+          <w:i/>
+          <w:iCs/>
+        </w:rPr>
+        <w:t xml:space="preserve">_id, </w:t>
+      </w:r>
+      <w:r>
+        <w:rPr>
+          <w:i/>
+          <w:iCs/>
+        </w:rPr>
+        <w:t>powod</w:t>
+      </w:r>
+      <w:r>
+        <w:rPr>
+          <w:i/>
+          <w:iCs/>
+        </w:rPr>
+        <w:t>.</w:t>
+      </w:r>
+    </w:p>
+    <w:p/>
+    <w:p>
       <w:pPr>
         <w:rPr>
           <w:b/>
@@ -279,6 +2256,70 @@
           <w:bCs/>
         </w:rPr>
         <w:t>6. Zaprojektowanie relacji pomiędzy encjami:</w:t>
+      </w:r>
+    </w:p>
+    <w:p>
+      <w:pPr>
+        <w:rPr>
+          <w:b/>
+          <w:bCs/>
+        </w:rPr>
+      </w:pPr>
+      <w:r>
+        <w:rPr>
+          <w:b/>
+          <w:bCs/>
+          <w:noProof/>
+        </w:rPr>
+        <w:lastRenderedPageBreak/>
+        <w:drawing>
+          <wp:inline distT="0" distB="0" distL="0" distR="0" wp14:anchorId="731B5158" wp14:editId="52667B77">
+            <wp:extent cx="6645910" cy="3239115"/>
+            <wp:effectExtent l="0" t="0" r="2540" b="0"/>
+            <wp:docPr id="1" name="Obraz 1"/>
+            <wp:cNvGraphicFramePr>
+              <a:graphicFrameLocks xmlns:a="http://schemas.openxmlformats.org/drawingml/2006/main" noChangeAspect="1"/>
+            </wp:cNvGraphicFramePr>
+            <a:graphic xmlns:a="http://schemas.openxmlformats.org/drawingml/2006/main">
+              <a:graphicData uri="http://schemas.openxmlformats.org/drawingml/2006/picture">
+                <pic:pic xmlns:pic="http://schemas.openxmlformats.org/drawingml/2006/picture">
+                  <pic:nvPicPr>
+                    <pic:cNvPr id="0" name="Picture 1"/>
+                    <pic:cNvPicPr>
+                      <a:picLocks noChangeAspect="1" noChangeArrowheads="1"/>
+                    </pic:cNvPicPr>
+                  </pic:nvPicPr>
+                  <pic:blipFill>
+                    <a:blip r:embed="rId5">
+                      <a:extLst>
+                        <a:ext uri="{28A0092B-C50C-407E-A947-70E740481C1C}">
+                          <a14:useLocalDpi xmlns:a14="http://schemas.microsoft.com/office/drawing/2010/main" val="0"/>
+                        </a:ext>
+                      </a:extLst>
+                    </a:blip>
+                    <a:srcRect/>
+                    <a:stretch>
+                      <a:fillRect/>
+                    </a:stretch>
+                  </pic:blipFill>
+                  <pic:spPr bwMode="auto">
+                    <a:xfrm>
+                      <a:off x="0" y="0"/>
+                      <a:ext cx="6645910" cy="3239115"/>
+                    </a:xfrm>
+                    <a:prstGeom prst="rect">
+                      <a:avLst/>
+                    </a:prstGeom>
+                    <a:noFill/>
+                    <a:ln>
+                      <a:noFill/>
+                    </a:ln>
+                  </pic:spPr>
+                </pic:pic>
+              </a:graphicData>
+            </a:graphic>
+          </wp:inline>
+        </w:drawing>
       </w:r>
     </w:p>
     <w:p>
@@ -316,6 +2357,946 @@
       </w:r>
     </w:p>
     <w:p>
+      <w:r>
+        <w:t xml:space="preserve">Schemat </w:t>
+      </w:r>
+      <w:r>
+        <w:rPr>
+          <w:b/>
+          <w:bCs/>
+          <w:i/>
+          <w:iCs/>
+          <w:u w:val="single"/>
+        </w:rPr>
+        <w:t>projekt</w:t>
+      </w:r>
+      <w:r>
+        <w:t>:</w:t>
+      </w:r>
+    </w:p>
+    <w:p>
+      <w:r>
+        <w:t xml:space="preserve">- tabela </w:t>
+      </w:r>
+      <w:r>
+        <w:rPr>
+          <w:b/>
+          <w:bCs/>
+          <w:i/>
+          <w:iCs/>
+        </w:rPr>
+        <w:t>panel</w:t>
+      </w:r>
+      <w:r>
+        <w:rPr>
+          <w:b/>
+          <w:bCs/>
+          <w:i/>
+          <w:iCs/>
+        </w:rPr>
+        <w:t>:</w:t>
+      </w:r>
+    </w:p>
+    <w:p>
+      <w:r>
+        <w:tab/>
+        <w:t xml:space="preserve">- </w:t>
+      </w:r>
+      <w:r>
+        <w:rPr>
+          <w:i/>
+          <w:iCs/>
+        </w:rPr>
+        <w:t>uzyt_id</w:t>
+      </w:r>
+      <w:r>
+        <w:t xml:space="preserve"> INT PRIMARY KEY,</w:t>
+      </w:r>
+    </w:p>
+    <w:p>
+      <w:r>
+        <w:tab/>
+        <w:t xml:space="preserve">- </w:t>
+      </w:r>
+      <w:r>
+        <w:rPr>
+          <w:i/>
+          <w:iCs/>
+        </w:rPr>
+        <w:t>login</w:t>
+      </w:r>
+      <w:r>
+        <w:t xml:space="preserve"> VARCHAR,</w:t>
+      </w:r>
+    </w:p>
+    <w:p>
+      <w:r>
+        <w:tab/>
+        <w:t xml:space="preserve">- </w:t>
+      </w:r>
+      <w:r>
+        <w:rPr>
+          <w:i/>
+          <w:iCs/>
+        </w:rPr>
+        <w:t>haslo</w:t>
+      </w:r>
+      <w:r>
+        <w:t xml:space="preserve"> VARCHAR</w:t>
+      </w:r>
+    </w:p>
+    <w:p>
+      <w:r>
+        <w:t xml:space="preserve">- tabela </w:t>
+      </w:r>
+      <w:r>
+        <w:rPr>
+          <w:b/>
+          <w:bCs/>
+          <w:i/>
+          <w:iCs/>
+        </w:rPr>
+        <w:t>uzytkownik</w:t>
+      </w:r>
+      <w:r>
+        <w:t>:</w:t>
+      </w:r>
+    </w:p>
+    <w:p>
+      <w:r>
+        <w:tab/>
+        <w:t xml:space="preserve">- </w:t>
+      </w:r>
+      <w:r>
+        <w:rPr>
+          <w:i/>
+          <w:iCs/>
+        </w:rPr>
+        <w:t>uzytkownik_id</w:t>
+      </w:r>
+      <w:r>
+        <w:t xml:space="preserve"> SERIAL PRIMARY KEY,</w:t>
+      </w:r>
+    </w:p>
+    <w:p>
+      <w:r>
+        <w:tab/>
+        <w:t xml:space="preserve">- </w:t>
+      </w:r>
+      <w:r>
+        <w:rPr>
+          <w:i/>
+          <w:iCs/>
+        </w:rPr>
+        <w:t>imie</w:t>
+      </w:r>
+      <w:r>
+        <w:t xml:space="preserve"> VARCHAR,</w:t>
+      </w:r>
+    </w:p>
+    <w:p>
+      <w:r>
+        <w:tab/>
+        <w:t xml:space="preserve">- </w:t>
+      </w:r>
+      <w:r>
+        <w:rPr>
+          <w:i/>
+          <w:iCs/>
+        </w:rPr>
+        <w:t>nazwisko</w:t>
+      </w:r>
+      <w:r>
+        <w:t xml:space="preserve"> VARCHAR,</w:t>
+      </w:r>
+    </w:p>
+    <w:p>
+      <w:r>
+        <w:tab/>
+        <w:t xml:space="preserve">- </w:t>
+      </w:r>
+      <w:r>
+        <w:rPr>
+          <w:i/>
+          <w:iCs/>
+        </w:rPr>
+        <w:t>e_mail</w:t>
+      </w:r>
+      <w:r>
+        <w:t xml:space="preserve"> TEXT,</w:t>
+      </w:r>
+    </w:p>
+    <w:p>
+      <w:r>
+        <w:tab/>
+        <w:t xml:space="preserve">- </w:t>
+      </w:r>
+      <w:r>
+        <w:rPr>
+          <w:i/>
+          <w:iCs/>
+        </w:rPr>
+        <w:t>numer</w:t>
+      </w:r>
+      <w:r>
+        <w:t xml:space="preserve"> TEXT,</w:t>
+      </w:r>
+    </w:p>
+    <w:p>
+      <w:r>
+        <w:tab/>
+        <w:t xml:space="preserve">- </w:t>
+      </w:r>
+      <w:r>
+        <w:rPr>
+          <w:i/>
+          <w:iCs/>
+        </w:rPr>
+        <w:t>typ</w:t>
+      </w:r>
+      <w:r>
+        <w:t xml:space="preserve"> TEXT</w:t>
+      </w:r>
+    </w:p>
+    <w:p>
+      <w:r>
+        <w:t xml:space="preserve">- tabela </w:t>
+      </w:r>
+      <w:r>
+        <w:rPr>
+          <w:b/>
+          <w:bCs/>
+          <w:i/>
+          <w:iCs/>
+        </w:rPr>
+        <w:t>rezerwacje</w:t>
+      </w:r>
+      <w:r>
+        <w:t>:</w:t>
+      </w:r>
+    </w:p>
+    <w:p>
+      <w:r>
+        <w:tab/>
+        <w:t xml:space="preserve">- </w:t>
+      </w:r>
+      <w:r>
+        <w:rPr>
+          <w:i/>
+          <w:iCs/>
+        </w:rPr>
+        <w:t>rezerwacja_id</w:t>
+      </w:r>
+      <w:r>
+        <w:t xml:space="preserve"> SERIAL PRIMARY KEY,</w:t>
+      </w:r>
+    </w:p>
+    <w:p>
+      <w:r>
+        <w:tab/>
+        <w:t xml:space="preserve">- </w:t>
+      </w:r>
+      <w:r>
+        <w:rPr>
+          <w:i/>
+          <w:iCs/>
+        </w:rPr>
+        <w:t>uzytkownik_id</w:t>
+      </w:r>
+      <w:r>
+        <w:t xml:space="preserve"> INT,</w:t>
+      </w:r>
+    </w:p>
+    <w:p>
+      <w:r>
+        <w:tab/>
+        <w:t xml:space="preserve">- </w:t>
+      </w:r>
+      <w:r>
+        <w:rPr>
+          <w:i/>
+          <w:iCs/>
+        </w:rPr>
+        <w:t>pokoj_id</w:t>
+      </w:r>
+      <w:r>
+        <w:t xml:space="preserve"> INT,</w:t>
+      </w:r>
+    </w:p>
+    <w:p>
+      <w:r>
+        <w:tab/>
+        <w:t xml:space="preserve">- </w:t>
+      </w:r>
+      <w:r>
+        <w:rPr>
+          <w:i/>
+          <w:iCs/>
+        </w:rPr>
+        <w:t>data_rezerwacji</w:t>
+      </w:r>
+      <w:r>
+        <w:t xml:space="preserve"> DATE,</w:t>
+      </w:r>
+    </w:p>
+    <w:p>
+      <w:r>
+        <w:tab/>
+        <w:t xml:space="preserve">- </w:t>
+      </w:r>
+      <w:r>
+        <w:rPr>
+          <w:i/>
+          <w:iCs/>
+        </w:rPr>
+        <w:t>od_kiedy</w:t>
+      </w:r>
+      <w:r>
+        <w:t xml:space="preserve"> DATE,</w:t>
+      </w:r>
+    </w:p>
+    <w:p>
+      <w:r>
+        <w:tab/>
+        <w:t xml:space="preserve">- </w:t>
+      </w:r>
+      <w:r>
+        <w:rPr>
+          <w:i/>
+          <w:iCs/>
+        </w:rPr>
+        <w:t>do_kiedy</w:t>
+      </w:r>
+      <w:r>
+        <w:t xml:space="preserve"> DATE,</w:t>
+      </w:r>
+    </w:p>
+    <w:p>
+      <w:r>
+        <w:tab/>
+        <w:t xml:space="preserve">- </w:t>
+      </w:r>
+      <w:r>
+        <w:rPr>
+          <w:i/>
+          <w:iCs/>
+        </w:rPr>
+        <w:t>liczba_dzieci</w:t>
+      </w:r>
+      <w:r>
+        <w:t xml:space="preserve"> INT,</w:t>
+      </w:r>
+    </w:p>
+    <w:p>
+      <w:r>
+        <w:lastRenderedPageBreak/>
+        <w:tab/>
+        <w:t xml:space="preserve">- </w:t>
+      </w:r>
+      <w:r>
+        <w:rPr>
+          <w:i/>
+          <w:iCs/>
+        </w:rPr>
+        <w:t>liczba_doroslych</w:t>
+      </w:r>
+      <w:r>
+        <w:t xml:space="preserve"> INT</w:t>
+      </w:r>
+    </w:p>
+    <w:p>
+      <w:r>
+        <w:t xml:space="preserve">- tabela </w:t>
+      </w:r>
+      <w:r>
+        <w:rPr>
+          <w:b/>
+          <w:bCs/>
+          <w:i/>
+          <w:iCs/>
+        </w:rPr>
+        <w:t>dodatkowe_uslugi</w:t>
+      </w:r>
+      <w:r>
+        <w:t>:</w:t>
+      </w:r>
+    </w:p>
+    <w:p>
+      <w:r>
+        <w:tab/>
+        <w:t xml:space="preserve">- </w:t>
+      </w:r>
+      <w:r>
+        <w:rPr>
+          <w:i/>
+          <w:iCs/>
+        </w:rPr>
+        <w:t>dodatkowe_uslugi_id</w:t>
+      </w:r>
+      <w:r>
+        <w:t xml:space="preserve"> SERIAL PRIMARY KEY,</w:t>
+      </w:r>
+    </w:p>
+    <w:p>
+      <w:r>
+        <w:tab/>
+        <w:t xml:space="preserve">- </w:t>
+      </w:r>
+      <w:r>
+        <w:rPr>
+          <w:i/>
+          <w:iCs/>
+        </w:rPr>
+        <w:t>nazwa_uslugi</w:t>
+      </w:r>
+      <w:r>
+        <w:t xml:space="preserve"> TEXT,</w:t>
+      </w:r>
+    </w:p>
+    <w:p>
+      <w:r>
+        <w:tab/>
+        <w:t xml:space="preserve">- </w:t>
+      </w:r>
+      <w:r>
+        <w:rPr>
+          <w:i/>
+          <w:iCs/>
+        </w:rPr>
+        <w:t>cena_od_osoby</w:t>
+      </w:r>
+      <w:r>
+        <w:t xml:space="preserve"> NUMERIC,</w:t>
+      </w:r>
+    </w:p>
+    <w:p>
+      <w:r>
+        <w:tab/>
+        <w:t xml:space="preserve">- </w:t>
+      </w:r>
+      <w:r>
+        <w:rPr>
+          <w:i/>
+          <w:iCs/>
+        </w:rPr>
+        <w:t>rezerwacja_id</w:t>
+      </w:r>
+      <w:r>
+        <w:t xml:space="preserve"> INT,</w:t>
+      </w:r>
+    </w:p>
+    <w:p>
+      <w:r>
+        <w:t xml:space="preserve">- tabela </w:t>
+      </w:r>
+      <w:r>
+        <w:rPr>
+          <w:b/>
+          <w:bCs/>
+          <w:i/>
+          <w:iCs/>
+        </w:rPr>
+        <w:t>oplata</w:t>
+      </w:r>
+      <w:r>
+        <w:t>:</w:t>
+      </w:r>
+    </w:p>
+    <w:p>
+      <w:r>
+        <w:tab/>
+        <w:t xml:space="preserve"> - </w:t>
+      </w:r>
+      <w:r>
+        <w:rPr>
+          <w:i/>
+          <w:iCs/>
+        </w:rPr>
+        <w:t>oplata_id</w:t>
+      </w:r>
+      <w:r>
+        <w:t xml:space="preserve"> SERIAL PRIMARY KEY,</w:t>
+      </w:r>
+    </w:p>
+    <w:p>
+      <w:r>
+        <w:tab/>
+        <w:t xml:space="preserve">- </w:t>
+      </w:r>
+      <w:r>
+        <w:rPr>
+          <w:i/>
+          <w:iCs/>
+        </w:rPr>
+        <w:t xml:space="preserve">rezerwacja_id </w:t>
+      </w:r>
+      <w:r>
+        <w:t>INT,</w:t>
+      </w:r>
+    </w:p>
+    <w:p>
+      <w:r>
+        <w:tab/>
+        <w:t xml:space="preserve">- </w:t>
+      </w:r>
+      <w:r>
+        <w:rPr>
+          <w:i/>
+          <w:iCs/>
+        </w:rPr>
+        <w:t>status_czy_oplacone</w:t>
+      </w:r>
+      <w:r>
+        <w:t xml:space="preserve"> TEXT,</w:t>
+      </w:r>
+    </w:p>
+    <w:p>
+      <w:r>
+        <w:tab/>
+        <w:t xml:space="preserve">- </w:t>
+      </w:r>
+      <w:r>
+        <w:rPr>
+          <w:i/>
+          <w:iCs/>
+        </w:rPr>
+        <w:t>kwota</w:t>
+      </w:r>
+      <w:r>
+        <w:t xml:space="preserve"> NUMERIC</w:t>
+      </w:r>
+    </w:p>
+    <w:p>
+      <w:r>
+        <w:t xml:space="preserve">- tabela </w:t>
+      </w:r>
+      <w:r>
+        <w:rPr>
+          <w:b/>
+          <w:bCs/>
+          <w:i/>
+          <w:iCs/>
+        </w:rPr>
+        <w:t>pokoj</w:t>
+      </w:r>
+      <w:r>
+        <w:t>:</w:t>
+      </w:r>
+    </w:p>
+    <w:p>
+      <w:r>
+        <w:tab/>
+        <w:t xml:space="preserve">- </w:t>
+      </w:r>
+      <w:r>
+        <w:rPr>
+          <w:i/>
+          <w:iCs/>
+        </w:rPr>
+        <w:t>pokoj_id</w:t>
+      </w:r>
+      <w:r>
+        <w:t xml:space="preserve"> INT PRIMARY KEY,</w:t>
+      </w:r>
+    </w:p>
+    <w:p>
+      <w:r>
+        <w:tab/>
+        <w:t xml:space="preserve">- </w:t>
+      </w:r>
+      <w:r>
+        <w:rPr>
+          <w:i/>
+          <w:iCs/>
+        </w:rPr>
+        <w:t>numer_pokoju</w:t>
+      </w:r>
+      <w:r>
+        <w:t xml:space="preserve"> INT,</w:t>
+      </w:r>
+    </w:p>
+    <w:p>
+      <w:pPr>
+        <w:rPr>
+          <w:i/>
+          <w:iCs/>
+        </w:rPr>
+      </w:pPr>
+      <w:r>
+        <w:rPr>
+          <w:i/>
+          <w:iCs/>
+        </w:rPr>
+        <w:tab/>
+        <w:t>- pietro INT,</w:t>
+      </w:r>
+    </w:p>
+    <w:p>
+      <w:r>
+        <w:tab/>
+        <w:t xml:space="preserve">- </w:t>
+      </w:r>
+      <w:r>
+        <w:rPr>
+          <w:i/>
+          <w:iCs/>
+        </w:rPr>
+        <w:t>liczba_miejsc</w:t>
+      </w:r>
+      <w:r>
+        <w:t xml:space="preserve"> INT,</w:t>
+      </w:r>
+    </w:p>
+    <w:p>
+      <w:r>
+        <w:tab/>
+        <w:t xml:space="preserve">- </w:t>
+      </w:r>
+      <w:r>
+        <w:rPr>
+          <w:i/>
+          <w:iCs/>
+        </w:rPr>
+        <w:t>kategoria_id</w:t>
+      </w:r>
+      <w:r>
+        <w:rPr>
+          <w:i/>
+          <w:iCs/>
+        </w:rPr>
+        <w:t xml:space="preserve"> </w:t>
+      </w:r>
+      <w:r>
+        <w:t>INT</w:t>
+      </w:r>
+    </w:p>
+    <w:p>
+      <w:r>
+        <w:t xml:space="preserve">- tabela </w:t>
+      </w:r>
+      <w:r>
+        <w:rPr>
+          <w:b/>
+          <w:bCs/>
+          <w:i/>
+          <w:iCs/>
+        </w:rPr>
+        <w:t>kategoria</w:t>
+      </w:r>
+      <w:r>
+        <w:t>:</w:t>
+      </w:r>
+    </w:p>
+    <w:p>
+      <w:r>
+        <w:tab/>
+        <w:t xml:space="preserve">- </w:t>
+      </w:r>
+      <w:r>
+        <w:rPr>
+          <w:i/>
+          <w:iCs/>
+        </w:rPr>
+        <w:t>kategoria_id</w:t>
+      </w:r>
+      <w:r>
+        <w:t xml:space="preserve"> INT PRIMARY KEY,</w:t>
+      </w:r>
+    </w:p>
+    <w:p>
+      <w:r>
+        <w:tab/>
+        <w:t xml:space="preserve">- </w:t>
+      </w:r>
+      <w:r>
+        <w:rPr>
+          <w:i/>
+          <w:iCs/>
+        </w:rPr>
+        <w:t>nazwa_kategorii</w:t>
+      </w:r>
+      <w:r>
+        <w:t xml:space="preserve"> TEXT,</w:t>
+      </w:r>
+    </w:p>
+    <w:p>
+      <w:r>
+        <w:tab/>
+        <w:t xml:space="preserve">- </w:t>
+      </w:r>
+      <w:r>
+        <w:rPr>
+          <w:i/>
+          <w:iCs/>
+        </w:rPr>
+        <w:t>cena_od_osoby</w:t>
+      </w:r>
+      <w:r>
+        <w:t xml:space="preserve"> NUMERIC</w:t>
+      </w:r>
+    </w:p>
+    <w:p>
+      <w:r>
+        <w:t xml:space="preserve">- tabela </w:t>
+      </w:r>
+      <w:r>
+        <w:rPr>
+          <w:b/>
+          <w:bCs/>
+          <w:i/>
+          <w:iCs/>
+        </w:rPr>
+        <w:t>rezygnacja_z_rezerwacji_info</w:t>
+      </w:r>
+      <w:r>
+        <w:rPr>
+          <w:b/>
+          <w:bCs/>
+          <w:i/>
+          <w:iCs/>
+        </w:rPr>
+        <w:t>:</w:t>
+      </w:r>
+    </w:p>
+    <w:p>
+      <w:r>
+        <w:tab/>
+        <w:t xml:space="preserve">- </w:t>
+      </w:r>
+      <w:r>
+        <w:rPr>
+          <w:i/>
+          <w:iCs/>
+        </w:rPr>
+        <w:t>info_id</w:t>
+      </w:r>
+      <w:r>
+        <w:t xml:space="preserve"> SERIAL PRIMARY KEY,</w:t>
+      </w:r>
+    </w:p>
+    <w:p>
+      <w:r>
+        <w:tab/>
+        <w:t xml:space="preserve">- </w:t>
+      </w:r>
+      <w:r>
+        <w:rPr>
+          <w:i/>
+          <w:iCs/>
+        </w:rPr>
+        <w:t>rezerwacja_id</w:t>
+      </w:r>
+      <w:r>
+        <w:t xml:space="preserve"> INT,</w:t>
+      </w:r>
+    </w:p>
+    <w:p>
+      <w:r>
+        <w:tab/>
+        <w:t xml:space="preserve">- </w:t>
+      </w:r>
+      <w:r>
+        <w:rPr>
+          <w:i/>
+          <w:iCs/>
+        </w:rPr>
+        <w:t>uzytkownik_id</w:t>
+      </w:r>
+      <w:r>
+        <w:t xml:space="preserve"> INT</w:t>
+      </w:r>
+    </w:p>
+    <w:p>
+      <w:r>
+        <w:t xml:space="preserve">- tabela </w:t>
+      </w:r>
+      <w:r>
+        <w:rPr>
+          <w:b/>
+          <w:bCs/>
+          <w:i/>
+          <w:iCs/>
+        </w:rPr>
+        <w:t>zakwaterowani_goscie_info</w:t>
+      </w:r>
+      <w:r>
+        <w:rPr>
+          <w:b/>
+          <w:bCs/>
+          <w:i/>
+          <w:iCs/>
+        </w:rPr>
+        <w:t>:</w:t>
+      </w:r>
+    </w:p>
+    <w:p>
+      <w:r>
+        <w:tab/>
+        <w:t xml:space="preserve">- </w:t>
+      </w:r>
+      <w:r>
+        <w:rPr>
+          <w:i/>
+          <w:iCs/>
+        </w:rPr>
+        <w:t>info_id</w:t>
+      </w:r>
+      <w:r>
+        <w:t xml:space="preserve"> SERIAL PRIMARY KEY,</w:t>
+      </w:r>
+    </w:p>
+    <w:p>
+      <w:r>
+        <w:tab/>
+        <w:t xml:space="preserve">- </w:t>
+      </w:r>
+      <w:r>
+        <w:rPr>
+          <w:i/>
+          <w:iCs/>
+        </w:rPr>
+        <w:t>rezerwacja_id</w:t>
+      </w:r>
+      <w:r>
+        <w:t xml:space="preserve"> INT,</w:t>
+      </w:r>
+    </w:p>
+    <w:p>
+      <w:r>
+        <w:tab/>
+        <w:t xml:space="preserve">- </w:t>
+      </w:r>
+      <w:r>
+        <w:rPr>
+          <w:i/>
+          <w:iCs/>
+        </w:rPr>
+        <w:t>status_czy_zakwaterowany</w:t>
+      </w:r>
+      <w:r>
+        <w:t xml:space="preserve"> TEXT</w:t>
+      </w:r>
+    </w:p>
+    <w:p>
+      <w:r>
+        <w:t xml:space="preserve">- tabela </w:t>
+      </w:r>
+      <w:r>
+        <w:rPr>
+          <w:b/>
+          <w:bCs/>
+          <w:i/>
+          <w:iCs/>
+        </w:rPr>
+        <w:t>czarna_lista</w:t>
+      </w:r>
+      <w:r>
+        <w:t>:</w:t>
+      </w:r>
+    </w:p>
+    <w:p>
+      <w:r>
+        <w:tab/>
+        <w:t xml:space="preserve">- </w:t>
+      </w:r>
+      <w:r>
+        <w:rPr>
+          <w:i/>
+          <w:iCs/>
+        </w:rPr>
+        <w:t>info_id</w:t>
+      </w:r>
+      <w:r>
+        <w:t xml:space="preserve"> SERIAL PRIMARY KEY,</w:t>
+      </w:r>
+    </w:p>
+    <w:p>
+      <w:r>
+        <w:tab/>
+        <w:t xml:space="preserve">- </w:t>
+      </w:r>
+      <w:r>
+        <w:rPr>
+          <w:i/>
+          <w:iCs/>
+        </w:rPr>
+        <w:t>uzytkownik_id</w:t>
+      </w:r>
+      <w:r>
+        <w:t xml:space="preserve"> INT,</w:t>
+      </w:r>
+    </w:p>
+    <w:p>
+      <w:r>
+        <w:tab/>
+        <w:t xml:space="preserve">- </w:t>
+      </w:r>
+      <w:r>
+        <w:rPr>
+          <w:i/>
+          <w:iCs/>
+        </w:rPr>
+        <w:t>powod</w:t>
+      </w:r>
+      <w:r>
+        <w:t xml:space="preserve"> TEXT</w:t>
+      </w:r>
+    </w:p>
+    <w:p>
+      <w:r>
+        <w:t>Panel (uzyt_id) klucz obcy do Uzytkownik (uzytkownik_id).</w:t>
+      </w:r>
+    </w:p>
+    <w:p>
+      <w:r>
+        <w:lastRenderedPageBreak/>
+        <w:t>Rezerwacje (uzytkownik_id) klucz obcy do Uzytkownik (uzytkownik_id).</w:t>
+      </w:r>
+    </w:p>
+    <w:p>
+      <w:r>
+        <w:t>Rezerwacje (pokoj_id) klucz obcy do Pokoj (pokoj_id).</w:t>
+      </w:r>
+    </w:p>
+    <w:p>
+      <w:r>
+        <w:t>Dodatkowe_uslugi (rezerwacja_id) klucz obcy do Rezerwacje (rezerwacja_id).</w:t>
+      </w:r>
+    </w:p>
+    <w:p>
+      <w:r>
+        <w:t>Oplata (rezerwacja_id) klucz obcy do Rezerwacje (rezerwacja_id).</w:t>
+      </w:r>
+    </w:p>
+    <w:p>
+      <w:r>
+        <w:t>Pokoj (kategoria_id) klucz obcy do Kategoria (kategoria_id).</w:t>
+      </w:r>
+    </w:p>
+    <w:p>
+      <w:r>
+        <w:t>Zakwaterowani_goscie_info (rezerwacja_id) klucz obcy do Rezerwacje (rezerwacja_id).</w:t>
+      </w:r>
+    </w:p>
+    <w:p>
+      <w:r>
+        <w:t>Rezygnacja_z_rezerwacji_info (rezerwacja_id) klucz obcy do Rezerwacje (rezerwacja_id).</w:t>
+      </w:r>
+    </w:p>
+    <w:p>
+      <w:r>
+        <w:t>Czarna_lista (uzytkownik_id) klucz obcy do Uzytkownik (uzytkownik_id).</w:t>
+      </w:r>
+    </w:p>
+    <w:p>
+      <w:pPr>
+        <w:rPr>
+          <w:b/>
+          <w:bCs/>
+        </w:rPr>
+      </w:pPr>
+    </w:p>
+    <w:p>
       <w:pPr>
         <w:rPr>
           <w:b/>
@@ -331,6 +3312,962 @@
       </w:r>
     </w:p>
     <w:p>
+      <w:r>
+        <w:t xml:space="preserve">Schemat </w:t>
+      </w:r>
+      <w:r>
+        <w:rPr>
+          <w:b/>
+          <w:bCs/>
+          <w:i/>
+          <w:iCs/>
+          <w:u w:val="single"/>
+        </w:rPr>
+        <w:t>projekt</w:t>
+      </w:r>
+      <w:r>
+        <w:t>:</w:t>
+      </w:r>
+    </w:p>
+    <w:p>
+      <w:r>
+        <w:t xml:space="preserve">- tabela </w:t>
+      </w:r>
+      <w:r>
+        <w:rPr>
+          <w:b/>
+          <w:bCs/>
+          <w:i/>
+          <w:iCs/>
+        </w:rPr>
+        <w:t>panel</w:t>
+      </w:r>
+      <w:r>
+        <w:rPr>
+          <w:b/>
+          <w:bCs/>
+          <w:i/>
+          <w:iCs/>
+        </w:rPr>
+        <w:t>:</w:t>
+      </w:r>
+    </w:p>
+    <w:p>
+      <w:r>
+        <w:tab/>
+        <w:t xml:space="preserve">- </w:t>
+      </w:r>
+      <w:r>
+        <w:rPr>
+          <w:i/>
+          <w:iCs/>
+        </w:rPr>
+        <w:t>uzyt_id</w:t>
+      </w:r>
+      <w:r>
+        <w:t xml:space="preserve"> INT PRIMARY KEY &gt; 0,</w:t>
+      </w:r>
+    </w:p>
+    <w:p>
+      <w:r>
+        <w:tab/>
+        <w:t xml:space="preserve">- </w:t>
+      </w:r>
+      <w:r>
+        <w:rPr>
+          <w:i/>
+          <w:iCs/>
+        </w:rPr>
+        <w:t>login</w:t>
+      </w:r>
+      <w:r>
+        <w:t xml:space="preserve"> VARCHAR &gt; </w:t>
+      </w:r>
+      <w:r>
+        <w:t>5</w:t>
+      </w:r>
+      <w:r>
+        <w:t>,</w:t>
+      </w:r>
+    </w:p>
+    <w:p>
+      <w:r>
+        <w:tab/>
+        <w:t xml:space="preserve">- </w:t>
+      </w:r>
+      <w:r>
+        <w:rPr>
+          <w:i/>
+          <w:iCs/>
+        </w:rPr>
+        <w:t>haslo</w:t>
+      </w:r>
+      <w:r>
+        <w:t xml:space="preserve"> VARCHAR &gt; </w:t>
+      </w:r>
+      <w:r>
+        <w:t>5</w:t>
+      </w:r>
+    </w:p>
+    <w:p>
+      <w:r>
+        <w:t xml:space="preserve">- tabela </w:t>
+      </w:r>
+      <w:r>
+        <w:rPr>
+          <w:b/>
+          <w:bCs/>
+          <w:i/>
+          <w:iCs/>
+        </w:rPr>
+        <w:t>uzytkownik</w:t>
+      </w:r>
+      <w:r>
+        <w:t>:</w:t>
+      </w:r>
+    </w:p>
+    <w:p>
+      <w:r>
+        <w:tab/>
+        <w:t xml:space="preserve">- </w:t>
+      </w:r>
+      <w:r>
+        <w:rPr>
+          <w:i/>
+          <w:iCs/>
+        </w:rPr>
+        <w:t>uzytkownik_id</w:t>
+      </w:r>
+      <w:r>
+        <w:t xml:space="preserve"> SERIAL PRIMARY KEY &gt; 0,</w:t>
+      </w:r>
+    </w:p>
+    <w:p>
+      <w:r>
+        <w:tab/>
+        <w:t xml:space="preserve">- </w:t>
+      </w:r>
+      <w:r>
+        <w:rPr>
+          <w:i/>
+          <w:iCs/>
+        </w:rPr>
+        <w:t>imie</w:t>
+      </w:r>
+      <w:r>
+        <w:t xml:space="preserve"> VARCHAR,</w:t>
+      </w:r>
+    </w:p>
+    <w:p>
+      <w:r>
+        <w:tab/>
+        <w:t xml:space="preserve">- </w:t>
+      </w:r>
+      <w:r>
+        <w:rPr>
+          <w:i/>
+          <w:iCs/>
+        </w:rPr>
+        <w:t>nazwisko</w:t>
+      </w:r>
+      <w:r>
+        <w:t xml:space="preserve"> VARCHAR,</w:t>
+      </w:r>
+    </w:p>
+    <w:p>
+      <w:r>
+        <w:tab/>
+        <w:t xml:space="preserve">- </w:t>
+      </w:r>
+      <w:r>
+        <w:rPr>
+          <w:i/>
+          <w:iCs/>
+        </w:rPr>
+        <w:t>e_mail</w:t>
+      </w:r>
+      <w:r>
+        <w:t xml:space="preserve"> TEXT,</w:t>
+      </w:r>
+    </w:p>
+    <w:p>
+      <w:r>
+        <w:tab/>
+        <w:t xml:space="preserve">- </w:t>
+      </w:r>
+      <w:r>
+        <w:rPr>
+          <w:i/>
+          <w:iCs/>
+        </w:rPr>
+        <w:t>numer</w:t>
+      </w:r>
+      <w:r>
+        <w:t xml:space="preserve"> TEXT,</w:t>
+      </w:r>
+    </w:p>
+    <w:p>
+      <w:r>
+        <w:tab/>
+        <w:t xml:space="preserve">- </w:t>
+      </w:r>
+      <w:r>
+        <w:rPr>
+          <w:i/>
+          <w:iCs/>
+        </w:rPr>
+        <w:t>typ</w:t>
+      </w:r>
+      <w:r>
+        <w:t xml:space="preserve"> TEXT</w:t>
+      </w:r>
+    </w:p>
+    <w:p>
+      <w:r>
+        <w:t xml:space="preserve">- tabela </w:t>
+      </w:r>
+      <w:r>
+        <w:rPr>
+          <w:b/>
+          <w:bCs/>
+          <w:i/>
+          <w:iCs/>
+        </w:rPr>
+        <w:t>rezerwacje</w:t>
+      </w:r>
+      <w:r>
+        <w:t>:</w:t>
+      </w:r>
+    </w:p>
+    <w:p>
+      <w:r>
+        <w:tab/>
+        <w:t xml:space="preserve">- </w:t>
+      </w:r>
+      <w:r>
+        <w:rPr>
+          <w:i/>
+          <w:iCs/>
+        </w:rPr>
+        <w:t>rezerwacja_id</w:t>
+      </w:r>
+      <w:r>
+        <w:t xml:space="preserve"> SERIAL PRIMARY KEY &gt; 0,</w:t>
+      </w:r>
+    </w:p>
+    <w:p>
+      <w:r>
+        <w:tab/>
+        <w:t xml:space="preserve">- </w:t>
+      </w:r>
+      <w:r>
+        <w:rPr>
+          <w:i/>
+          <w:iCs/>
+        </w:rPr>
+        <w:t>uzytkownik_id</w:t>
+      </w:r>
+      <w:r>
+        <w:t xml:space="preserve"> INT &gt; 0,</w:t>
+      </w:r>
+    </w:p>
+    <w:p>
+      <w:r>
+        <w:tab/>
+        <w:t xml:space="preserve">- </w:t>
+      </w:r>
+      <w:r>
+        <w:rPr>
+          <w:i/>
+          <w:iCs/>
+        </w:rPr>
+        <w:t>pokoj_id</w:t>
+      </w:r>
+      <w:r>
+        <w:t xml:space="preserve"> INT &gt; 0,</w:t>
+      </w:r>
+    </w:p>
+    <w:p>
+      <w:r>
+        <w:tab/>
+        <w:t xml:space="preserve">- </w:t>
+      </w:r>
+      <w:r>
+        <w:rPr>
+          <w:i/>
+          <w:iCs/>
+        </w:rPr>
+        <w:t>data_rezerwacji</w:t>
+      </w:r>
+      <w:r>
+        <w:t xml:space="preserve"> DATE,</w:t>
+      </w:r>
+    </w:p>
+    <w:p>
+      <w:r>
+        <w:tab/>
+        <w:t xml:space="preserve">- </w:t>
+      </w:r>
+      <w:r>
+        <w:rPr>
+          <w:i/>
+          <w:iCs/>
+        </w:rPr>
+        <w:t>od_kiedy</w:t>
+      </w:r>
+      <w:r>
+        <w:t xml:space="preserve"> DATE,</w:t>
+      </w:r>
+    </w:p>
+    <w:p>
+      <w:r>
+        <w:tab/>
+        <w:t xml:space="preserve">- </w:t>
+      </w:r>
+      <w:r>
+        <w:rPr>
+          <w:i/>
+          <w:iCs/>
+        </w:rPr>
+        <w:t>do_kiedy</w:t>
+      </w:r>
+      <w:r>
+        <w:t xml:space="preserve"> DATE,</w:t>
+      </w:r>
+    </w:p>
+    <w:p>
+      <w:r>
+        <w:tab/>
+        <w:t xml:space="preserve">- </w:t>
+      </w:r>
+      <w:r>
+        <w:rPr>
+          <w:i/>
+          <w:iCs/>
+        </w:rPr>
+        <w:t>liczba_dzieci</w:t>
+      </w:r>
+      <w:r>
+        <w:t xml:space="preserve"> INT &gt;</w:t>
+      </w:r>
+      <w:r>
+        <w:t>=</w:t>
+      </w:r>
+      <w:r>
+        <w:t xml:space="preserve"> 0,</w:t>
+      </w:r>
+    </w:p>
+    <w:p>
+      <w:r>
+        <w:tab/>
+        <w:t xml:space="preserve">- </w:t>
+      </w:r>
+      <w:r>
+        <w:rPr>
+          <w:i/>
+          <w:iCs/>
+        </w:rPr>
+        <w:t>liczba_doroslych</w:t>
+      </w:r>
+      <w:r>
+        <w:t xml:space="preserve"> INT &gt;</w:t>
+      </w:r>
+      <w:r>
+        <w:t>=</w:t>
+      </w:r>
+      <w:r>
+        <w:t xml:space="preserve"> 0</w:t>
+      </w:r>
+    </w:p>
+    <w:p>
+      <w:r>
+        <w:t xml:space="preserve">- tabela </w:t>
+      </w:r>
+      <w:r>
+        <w:rPr>
+          <w:b/>
+          <w:bCs/>
+          <w:i/>
+          <w:iCs/>
+        </w:rPr>
+        <w:t>dodatkowe_uslugi</w:t>
+      </w:r>
+      <w:r>
+        <w:t>:</w:t>
+      </w:r>
+    </w:p>
+    <w:p>
+      <w:r>
+        <w:tab/>
+        <w:t xml:space="preserve">- </w:t>
+      </w:r>
+      <w:r>
+        <w:rPr>
+          <w:i/>
+          <w:iCs/>
+        </w:rPr>
+        <w:t>dodatkowe_uslugi_id</w:t>
+      </w:r>
+      <w:r>
+        <w:t xml:space="preserve"> SERIAL PRIMARY KEY &gt; 0,</w:t>
+      </w:r>
+    </w:p>
+    <w:p>
+      <w:r>
+        <w:tab/>
+        <w:t xml:space="preserve">- </w:t>
+      </w:r>
+      <w:r>
+        <w:rPr>
+          <w:i/>
+          <w:iCs/>
+        </w:rPr>
+        <w:t>nazwa_uslugi</w:t>
+      </w:r>
+      <w:r>
+        <w:t xml:space="preserve"> TEXT,</w:t>
+      </w:r>
+    </w:p>
+    <w:p>
+      <w:r>
+        <w:lastRenderedPageBreak/>
+        <w:tab/>
+        <w:t xml:space="preserve">- </w:t>
+      </w:r>
+      <w:r>
+        <w:rPr>
+          <w:i/>
+          <w:iCs/>
+        </w:rPr>
+        <w:t>cena_od_osoby</w:t>
+      </w:r>
+      <w:r>
+        <w:t xml:space="preserve"> NUMERIC &gt;</w:t>
+      </w:r>
+      <w:r>
+        <w:t>=</w:t>
+      </w:r>
+      <w:r>
+        <w:t xml:space="preserve"> 0,</w:t>
+      </w:r>
+    </w:p>
+    <w:p>
+      <w:r>
+        <w:tab/>
+        <w:t xml:space="preserve">- </w:t>
+      </w:r>
+      <w:r>
+        <w:rPr>
+          <w:i/>
+          <w:iCs/>
+        </w:rPr>
+        <w:t>rezerwacja_id</w:t>
+      </w:r>
+      <w:r>
+        <w:t xml:space="preserve"> INT &gt; 0,</w:t>
+      </w:r>
+    </w:p>
+    <w:p>
+      <w:r>
+        <w:t xml:space="preserve">- tabela </w:t>
+      </w:r>
+      <w:r>
+        <w:rPr>
+          <w:b/>
+          <w:bCs/>
+          <w:i/>
+          <w:iCs/>
+        </w:rPr>
+        <w:t>oplata</w:t>
+      </w:r>
+      <w:r>
+        <w:t>:</w:t>
+      </w:r>
+    </w:p>
+    <w:p>
+      <w:r>
+        <w:tab/>
+        <w:t xml:space="preserve"> - </w:t>
+      </w:r>
+      <w:r>
+        <w:rPr>
+          <w:i/>
+          <w:iCs/>
+        </w:rPr>
+        <w:t>oplata_id</w:t>
+      </w:r>
+      <w:r>
+        <w:t xml:space="preserve"> SERIAL PRIMARY KEY &gt; 0,</w:t>
+      </w:r>
+    </w:p>
+    <w:p>
+      <w:r>
+        <w:tab/>
+        <w:t xml:space="preserve">- </w:t>
+      </w:r>
+      <w:r>
+        <w:rPr>
+          <w:i/>
+          <w:iCs/>
+        </w:rPr>
+        <w:t xml:space="preserve">rezerwacja_id </w:t>
+      </w:r>
+      <w:r>
+        <w:t>INT &gt; 0,</w:t>
+      </w:r>
+    </w:p>
+    <w:p>
+      <w:r>
+        <w:tab/>
+        <w:t xml:space="preserve">- </w:t>
+      </w:r>
+      <w:r>
+        <w:rPr>
+          <w:i/>
+          <w:iCs/>
+        </w:rPr>
+        <w:t>status_czy_oplacone</w:t>
+      </w:r>
+      <w:r>
+        <w:t xml:space="preserve"> TEXT,</w:t>
+      </w:r>
+    </w:p>
+    <w:p>
+      <w:r>
+        <w:tab/>
+        <w:t xml:space="preserve">- </w:t>
+      </w:r>
+      <w:r>
+        <w:rPr>
+          <w:i/>
+          <w:iCs/>
+        </w:rPr>
+        <w:t>kwota</w:t>
+      </w:r>
+      <w:r>
+        <w:t xml:space="preserve"> NUMERIC &gt;</w:t>
+      </w:r>
+      <w:r>
+        <w:t>=</w:t>
+      </w:r>
+      <w:r>
+        <w:t xml:space="preserve"> 0</w:t>
+      </w:r>
+    </w:p>
+    <w:p>
+      <w:r>
+        <w:t xml:space="preserve">- tabela </w:t>
+      </w:r>
+      <w:r>
+        <w:rPr>
+          <w:b/>
+          <w:bCs/>
+          <w:i/>
+          <w:iCs/>
+        </w:rPr>
+        <w:t>pokoj</w:t>
+      </w:r>
+      <w:r>
+        <w:t>:</w:t>
+      </w:r>
+    </w:p>
+    <w:p>
+      <w:r>
+        <w:tab/>
+        <w:t xml:space="preserve">- </w:t>
+      </w:r>
+      <w:r>
+        <w:rPr>
+          <w:i/>
+          <w:iCs/>
+        </w:rPr>
+        <w:t>pokoj_id</w:t>
+      </w:r>
+      <w:r>
+        <w:t xml:space="preserve"> INT PRIMARY KEY &gt; 0,</w:t>
+      </w:r>
+    </w:p>
+    <w:p>
+      <w:r>
+        <w:tab/>
+        <w:t xml:space="preserve">- </w:t>
+      </w:r>
+      <w:r>
+        <w:rPr>
+          <w:i/>
+          <w:iCs/>
+        </w:rPr>
+        <w:t>numer_pokoju</w:t>
+      </w:r>
+      <w:r>
+        <w:t xml:space="preserve"> INT &gt; 0,</w:t>
+      </w:r>
+    </w:p>
+    <w:p>
+      <w:pPr>
+        <w:rPr>
+          <w:i/>
+          <w:iCs/>
+        </w:rPr>
+      </w:pPr>
+      <w:r>
+        <w:rPr>
+          <w:i/>
+          <w:iCs/>
+        </w:rPr>
+        <w:tab/>
+        <w:t>- pietro INT</w:t>
+      </w:r>
+      <w:r>
+        <w:t xml:space="preserve"> &gt;</w:t>
+      </w:r>
+      <w:r>
+        <w:t>=</w:t>
+      </w:r>
+      <w:r>
+        <w:t xml:space="preserve"> 0</w:t>
+      </w:r>
+      <w:r>
+        <w:rPr>
+          <w:i/>
+          <w:iCs/>
+        </w:rPr>
+        <w:t>,</w:t>
+      </w:r>
+    </w:p>
+    <w:p>
+      <w:r>
+        <w:tab/>
+        <w:t xml:space="preserve">- </w:t>
+      </w:r>
+      <w:r>
+        <w:rPr>
+          <w:i/>
+          <w:iCs/>
+        </w:rPr>
+        <w:t>liczba_miejsc</w:t>
+      </w:r>
+      <w:r>
+        <w:t xml:space="preserve"> INT &gt; 0,</w:t>
+      </w:r>
+    </w:p>
+    <w:p>
+      <w:r>
+        <w:tab/>
+        <w:t xml:space="preserve">- </w:t>
+      </w:r>
+      <w:r>
+        <w:rPr>
+          <w:i/>
+          <w:iCs/>
+        </w:rPr>
+        <w:t>kategoria_id</w:t>
+      </w:r>
+      <w:r>
+        <w:rPr>
+          <w:i/>
+          <w:iCs/>
+        </w:rPr>
+        <w:t xml:space="preserve"> </w:t>
+      </w:r>
+      <w:r>
+        <w:t>INT</w:t>
+      </w:r>
+      <w:r>
+        <w:t xml:space="preserve"> &gt; 0</w:t>
+      </w:r>
+    </w:p>
+    <w:p>
+      <w:r>
+        <w:t xml:space="preserve">- tabela </w:t>
+      </w:r>
+      <w:r>
+        <w:rPr>
+          <w:b/>
+          <w:bCs/>
+          <w:i/>
+          <w:iCs/>
+        </w:rPr>
+        <w:t>kategoria</w:t>
+      </w:r>
+      <w:r>
+        <w:t>:</w:t>
+      </w:r>
+    </w:p>
+    <w:p>
+      <w:r>
+        <w:tab/>
+        <w:t xml:space="preserve">- </w:t>
+      </w:r>
+      <w:r>
+        <w:rPr>
+          <w:i/>
+          <w:iCs/>
+        </w:rPr>
+        <w:t>kategoria_id</w:t>
+      </w:r>
+      <w:r>
+        <w:t xml:space="preserve"> INT PRIMARY KEY &gt; 0,</w:t>
+      </w:r>
+    </w:p>
+    <w:p>
+      <w:r>
+        <w:tab/>
+        <w:t xml:space="preserve">- </w:t>
+      </w:r>
+      <w:r>
+        <w:rPr>
+          <w:i/>
+          <w:iCs/>
+        </w:rPr>
+        <w:t>nazwa_kategorii</w:t>
+      </w:r>
+      <w:r>
+        <w:t xml:space="preserve"> TEXT,</w:t>
+      </w:r>
+    </w:p>
+    <w:p>
+      <w:r>
+        <w:tab/>
+        <w:t xml:space="preserve">- </w:t>
+      </w:r>
+      <w:r>
+        <w:rPr>
+          <w:i/>
+          <w:iCs/>
+        </w:rPr>
+        <w:t>cena_od_osoby</w:t>
+      </w:r>
+      <w:r>
+        <w:t xml:space="preserve"> NUMERIC &gt;</w:t>
+      </w:r>
+      <w:r>
+        <w:t>=</w:t>
+      </w:r>
+      <w:r>
+        <w:t xml:space="preserve"> 0</w:t>
+      </w:r>
+    </w:p>
+    <w:p>
+      <w:r>
+        <w:t xml:space="preserve">- tabela </w:t>
+      </w:r>
+      <w:r>
+        <w:rPr>
+          <w:b/>
+          <w:bCs/>
+          <w:i/>
+          <w:iCs/>
+        </w:rPr>
+        <w:t>rezygnacja_z_rezerwacji_info</w:t>
+      </w:r>
+      <w:r>
+        <w:rPr>
+          <w:b/>
+          <w:bCs/>
+          <w:i/>
+          <w:iCs/>
+        </w:rPr>
+        <w:t>:</w:t>
+      </w:r>
+    </w:p>
+    <w:p>
+      <w:r>
+        <w:tab/>
+        <w:t xml:space="preserve">- </w:t>
+      </w:r>
+      <w:r>
+        <w:rPr>
+          <w:i/>
+          <w:iCs/>
+        </w:rPr>
+        <w:t>info_id</w:t>
+      </w:r>
+      <w:r>
+        <w:t xml:space="preserve"> SERIAL PRIMARY KEY &gt; 0,</w:t>
+      </w:r>
+    </w:p>
+    <w:p>
+      <w:r>
+        <w:tab/>
+        <w:t xml:space="preserve">- </w:t>
+      </w:r>
+      <w:r>
+        <w:rPr>
+          <w:i/>
+          <w:iCs/>
+        </w:rPr>
+        <w:t>rezerwacja_id</w:t>
+      </w:r>
+      <w:r>
+        <w:t xml:space="preserve"> INT &gt; 0,</w:t>
+      </w:r>
+    </w:p>
+    <w:p>
+      <w:r>
+        <w:tab/>
+        <w:t xml:space="preserve">- </w:t>
+      </w:r>
+      <w:r>
+        <w:rPr>
+          <w:i/>
+          <w:iCs/>
+        </w:rPr>
+        <w:t>uzytkownik_id</w:t>
+      </w:r>
+      <w:r>
+        <w:t xml:space="preserve"> INT &gt; 0</w:t>
+      </w:r>
+    </w:p>
+    <w:p>
+      <w:r>
+        <w:t xml:space="preserve">- tabela </w:t>
+      </w:r>
+      <w:r>
+        <w:rPr>
+          <w:b/>
+          <w:bCs/>
+          <w:i/>
+          <w:iCs/>
+        </w:rPr>
+        <w:t>zakwaterowani_goscie_info</w:t>
+      </w:r>
+      <w:r>
+        <w:rPr>
+          <w:b/>
+          <w:bCs/>
+          <w:i/>
+          <w:iCs/>
+        </w:rPr>
+        <w:t>:</w:t>
+      </w:r>
+    </w:p>
+    <w:p>
+      <w:r>
+        <w:tab/>
+        <w:t xml:space="preserve">- </w:t>
+      </w:r>
+      <w:r>
+        <w:rPr>
+          <w:i/>
+          <w:iCs/>
+        </w:rPr>
+        <w:t>info_id</w:t>
+      </w:r>
+      <w:r>
+        <w:t xml:space="preserve"> SERIAL PRIMARY KEY &gt; 0,</w:t>
+      </w:r>
+    </w:p>
+    <w:p>
+      <w:r>
+        <w:tab/>
+        <w:t xml:space="preserve">- </w:t>
+      </w:r>
+      <w:r>
+        <w:rPr>
+          <w:i/>
+          <w:iCs/>
+        </w:rPr>
+        <w:t>rezerwacja_id</w:t>
+      </w:r>
+      <w:r>
+        <w:t xml:space="preserve"> INT &gt; 0,</w:t>
+      </w:r>
+    </w:p>
+    <w:p>
+      <w:r>
+        <w:tab/>
+        <w:t xml:space="preserve">- </w:t>
+      </w:r>
+      <w:r>
+        <w:rPr>
+          <w:i/>
+          <w:iCs/>
+        </w:rPr>
+        <w:t>status_czy_zakwaterowany</w:t>
+      </w:r>
+      <w:r>
+        <w:t xml:space="preserve"> TEXT</w:t>
+      </w:r>
+    </w:p>
+    <w:p>
+      <w:r>
+        <w:t xml:space="preserve">- tabela </w:t>
+      </w:r>
+      <w:r>
+        <w:rPr>
+          <w:b/>
+          <w:bCs/>
+          <w:i/>
+          <w:iCs/>
+        </w:rPr>
+        <w:t>czarna_lista</w:t>
+      </w:r>
+      <w:r>
+        <w:t>:</w:t>
+      </w:r>
+    </w:p>
+    <w:p>
+      <w:r>
+        <w:tab/>
+        <w:t xml:space="preserve">- </w:t>
+      </w:r>
+      <w:r>
+        <w:rPr>
+          <w:i/>
+          <w:iCs/>
+        </w:rPr>
+        <w:t>info_id</w:t>
+      </w:r>
+      <w:r>
+        <w:t xml:space="preserve"> SERIAL PRIMARY KEY</w:t>
+      </w:r>
+      <w:r>
+        <w:t xml:space="preserve"> &gt; 0</w:t>
+      </w:r>
+      <w:r>
+        <w:t>,</w:t>
+      </w:r>
+    </w:p>
+    <w:p>
+      <w:r>
+        <w:tab/>
+        <w:t xml:space="preserve">- </w:t>
+      </w:r>
+      <w:r>
+        <w:rPr>
+          <w:i/>
+          <w:iCs/>
+        </w:rPr>
+        <w:t>uzytkownik_id</w:t>
+      </w:r>
+      <w:r>
+        <w:t xml:space="preserve"> INT</w:t>
+      </w:r>
+      <w:r>
+        <w:t xml:space="preserve"> &gt; 0</w:t>
+      </w:r>
+      <w:r>
+        <w:t>,</w:t>
+      </w:r>
+    </w:p>
+    <w:p>
+      <w:r>
+        <w:tab/>
+        <w:t xml:space="preserve">- </w:t>
+      </w:r>
+      <w:r>
+        <w:rPr>
+          <w:i/>
+          <w:iCs/>
+        </w:rPr>
+        <w:t>powod</w:t>
+      </w:r>
+      <w:r>
+        <w:t xml:space="preserve"> TEXT</w:t>
+      </w:r>
+    </w:p>
+    <w:p>
       <w:pPr>
         <w:rPr>
           <w:b/>
@@ -352,13 +4289,7 @@
     </w:p>
     <w:p>
       <w:r>
-        <w:t xml:space="preserve">W każdej tabeli jest jednoznacznie </w:t>
-      </w:r>
-      <w:r>
-        <w:t>definiujący</w:t>
-      </w:r>
-      <w:r>
-        <w:t xml:space="preserve"> encję klucz główny. Wszystkie dane są atomowe. </w:t>
+        <w:t xml:space="preserve">W każdej tabeli jest jednoznacznie definiujący encję klucz główny. Wszystkie dane są atomowe. </w:t>
       </w:r>
     </w:p>
     <w:p>
@@ -368,6 +4299,7 @@
     </w:p>
     <w:p>
       <w:r>
+        <w:lastRenderedPageBreak/>
         <w:t xml:space="preserve">Każda tabela przechowuje dane dotyczące tylko konkretnej klasy obiektów. Każdy niekluczowy atrybut jest nieredukowalnie zależny od klucza głównego. </w:t>
       </w:r>
     </w:p>
@@ -416,7 +4348,6 @@
           <w:b/>
           <w:bCs/>
         </w:rPr>
-        <w:lastRenderedPageBreak/>
         <w:t xml:space="preserve">11. Zaprojektowanie operacji na danych: </w:t>
       </w:r>
     </w:p>
@@ -609,7 +4540,7 @@
       <w:r>
         <w:t xml:space="preserve">- </w:t>
       </w:r>
-      <w:hyperlink r:id="rId5" w:history="1">
+      <w:hyperlink r:id="rId6" w:history="1">
         <w:r>
           <w:rPr>
             <w:rStyle w:val="Hipercze"/>
@@ -629,7 +4560,7 @@
       <w:r>
         <w:t xml:space="preserve"> </w:t>
       </w:r>
-      <w:hyperlink r:id="rId6" w:history="1">
+      <w:hyperlink r:id="rId7" w:history="1">
         <w:r>
           <w:rPr>
             <w:rStyle w:val="Hipercze"/>
@@ -646,7 +4577,7 @@
         <w:tab/>
         <w:t xml:space="preserve">- </w:t>
       </w:r>
-      <w:hyperlink r:id="rId7" w:history="1">
+      <w:hyperlink r:id="rId8" w:history="1">
         <w:r>
           <w:rPr>
             <w:rStyle w:val="Hipercze"/>
@@ -663,7 +4594,7 @@
         <w:tab/>
         <w:t xml:space="preserve">- </w:t>
       </w:r>
-      <w:hyperlink r:id="rId8" w:history="1">
+      <w:hyperlink r:id="rId9" w:history="1">
         <w:r>
           <w:rPr>
             <w:rStyle w:val="Hipercze"/>
@@ -680,7 +4611,7 @@
         <w:tab/>
         <w:t xml:space="preserve">- </w:t>
       </w:r>
-      <w:hyperlink r:id="rId9" w:history="1">
+      <w:hyperlink r:id="rId10" w:history="1">
         <w:r>
           <w:rPr>
             <w:rStyle w:val="Hipercze"/>
@@ -699,10 +4630,13 @@
           <w:szCs w:val="32"/>
         </w:rPr>
       </w:pPr>
+      <w:r>
+        <w:t>OplataRezerwacje, która jest zlaczeniem tabel oplata oraz rezerwacja po atrybucie rezerwacja_id</w:t>
+      </w:r>
     </w:p>
     <w:sectPr>
       <w:pgSz w:w="11906" w:h="16838"/>
-      <w:pgMar w:top="1417" w:right="1417" w:bottom="1417" w:left="1417" w:header="708" w:footer="708" w:gutter="0"/>
+      <w:pgMar w:top="720" w:right="720" w:bottom="720" w:left="720" w:header="708" w:footer="708" w:gutter="0"/>
       <w:cols w:space="708"/>
       <w:docGrid w:linePitch="360"/>
     </w:sectPr>

--- a/DOC/Dokumentacja - Baza danych - Hotel.docx
+++ b/DOC/Dokumentacja - Baza danych - Hotel.docx
@@ -306,19 +306,7 @@
     <w:p>
       <w:r>
         <w:tab/>
-        <w:t xml:space="preserve">- </w:t>
-      </w:r>
-      <w:r>
-        <w:t xml:space="preserve">każdy gość może dokonywać </w:t>
-      </w:r>
-      <w:r>
-        <w:t xml:space="preserve">wiele </w:t>
-      </w:r>
-      <w:r>
-        <w:t>rezerwacji na wiele kategorii</w:t>
-      </w:r>
-      <w:r>
-        <w:t xml:space="preserve"> pokojów,</w:t>
+        <w:t>- każdy gość może dokonywać wiele rezerwacji na wiele kategorii pokojów,</w:t>
       </w:r>
     </w:p>
     <w:p>
@@ -349,13 +337,7 @@
         <w:ind w:left="708"/>
       </w:pPr>
       <w:r>
-        <w:t xml:space="preserve">- gość, który dobrowolnie zrezygnuje z rezerwacji więcej, niż 5 razy, </w:t>
-      </w:r>
-      <w:r>
-        <w:t>zostaje automatycznie przeniesiony na czarną listę</w:t>
-      </w:r>
-      <w:r>
-        <w:t>.</w:t>
+        <w:t>- gość, który dobrowolnie zrezygnuje z rezerwacji więcej, niż 5 razy, zostaje automatycznie przeniesiony na czarną listę.</w:t>
       </w:r>
     </w:p>
     <w:p/>
@@ -544,21 +526,7 @@
           <w:b/>
           <w:bCs/>
         </w:rPr>
-        <w:t xml:space="preserve">Diagram DFD dla użytkownika zalogowanego jako </w:t>
-      </w:r>
-      <w:r>
-        <w:rPr>
-          <w:b/>
-          <w:bCs/>
-        </w:rPr>
-        <w:t>HeadAdmin lub Pracownik</w:t>
-      </w:r>
-      <w:r>
-        <w:rPr>
-          <w:b/>
-          <w:bCs/>
-        </w:rPr>
-        <w:t>:</w:t>
+        <w:t>Diagram DFD dla użytkownika zalogowanego jako HeadAdmin lub Pracownik:</w:t>
       </w:r>
     </w:p>
     <w:p>
@@ -1657,10 +1625,7 @@
         <w:t xml:space="preserve"> SERIAL PRIMARY KEY</w:t>
       </w:r>
       <w:r>
-        <w:t xml:space="preserve"> </w:t>
-      </w:r>
-      <w:r>
-        <w:t>– jednoznacznie identyfikuje id użytkownika</w:t>
+        <w:t xml:space="preserve"> – jednoznacznie identyfikuje id użytkownika</w:t>
       </w:r>
       <w:r>
         <w:t>,</w:t>
@@ -1699,10 +1664,7 @@
         <w:t xml:space="preserve"> SERIAL PRIMARY KEY</w:t>
       </w:r>
       <w:r>
-        <w:t xml:space="preserve">– jednoznacznie identyfikuje id </w:t>
-      </w:r>
-      <w:r>
-        <w:t>rezerwacji</w:t>
+        <w:t>– jednoznacznie identyfikuje id rezerwacji</w:t>
       </w:r>
       <w:r>
         <w:t>,</w:t>
@@ -1724,10 +1686,7 @@
         <w:t xml:space="preserve"> INT</w:t>
       </w:r>
       <w:r>
-        <w:t xml:space="preserve"> </w:t>
-      </w:r>
-      <w:r>
-        <w:t xml:space="preserve">klucz obcy do </w:t>
+        <w:t xml:space="preserve"> klucz obcy do </w:t>
       </w:r>
       <w:r>
         <w:rPr>
@@ -1744,13 +1703,7 @@
         <w:t xml:space="preserve"> - </w:t>
       </w:r>
       <w:r>
-        <w:t xml:space="preserve">relacja </w:t>
-      </w:r>
-      <w:r>
-        <w:t>N</w:t>
-      </w:r>
-      <w:r>
-        <w:t>:1</w:t>
+        <w:t>relacja N:1</w:t>
       </w:r>
       <w:r>
         <w:t>,</w:t>
@@ -1772,10 +1725,7 @@
         <w:t xml:space="preserve"> INT</w:t>
       </w:r>
       <w:r>
-        <w:t xml:space="preserve"> </w:t>
-      </w:r>
-      <w:r>
-        <w:t xml:space="preserve">klucz obcy do </w:t>
+        <w:t xml:space="preserve"> klucz obcy do </w:t>
       </w:r>
       <w:r>
         <w:rPr>
@@ -1852,13 +1802,7 @@
         <w:t xml:space="preserve"> SERIAL PRIMARY KEY</w:t>
       </w:r>
       <w:r>
-        <w:t xml:space="preserve"> </w:t>
-      </w:r>
-      <w:r>
-        <w:t xml:space="preserve">– jednoznacznie identyfikuje id </w:t>
-      </w:r>
-      <w:r>
-        <w:t>dodatkowej usługi</w:t>
+        <w:t xml:space="preserve"> – jednoznacznie identyfikuje id dodatkowej usługi</w:t>
       </w:r>
       <w:r>
         <w:t>,</w:t>
@@ -1880,10 +1824,7 @@
         <w:t xml:space="preserve"> INT</w:t>
       </w:r>
       <w:r>
-        <w:t xml:space="preserve"> </w:t>
-      </w:r>
-      <w:r>
-        <w:t xml:space="preserve">klucz obcy do </w:t>
+        <w:t xml:space="preserve"> klucz obcy do </w:t>
       </w:r>
       <w:r>
         <w:rPr>
@@ -1921,13 +1862,7 @@
         <w:t xml:space="preserve"> - </w:t>
       </w:r>
       <w:r>
-        <w:t xml:space="preserve">relacja </w:t>
-      </w:r>
-      <w:r>
-        <w:t>1</w:t>
-      </w:r>
-      <w:r>
-        <w:t>:1</w:t>
+        <w:t>relacja 1:1</w:t>
       </w:r>
       <w:r>
         <w:t>,</w:t>
@@ -1966,13 +1901,7 @@
         <w:t xml:space="preserve"> SERIAL PRIMARY KEY</w:t>
       </w:r>
       <w:r>
-        <w:t xml:space="preserve"> </w:t>
-      </w:r>
-      <w:r>
-        <w:t xml:space="preserve">– jednoznacznie identyfikuje id </w:t>
-      </w:r>
-      <w:r>
-        <w:t>opłaty</w:t>
+        <w:t xml:space="preserve"> – jednoznacznie identyfikuje id opłaty</w:t>
       </w:r>
       <w:r>
         <w:t>,</w:t>
@@ -2071,13 +2000,7 @@
         <w:t xml:space="preserve"> INT PRIMARY KEY</w:t>
       </w:r>
       <w:r>
-        <w:t xml:space="preserve"> </w:t>
-      </w:r>
-      <w:r>
-        <w:t xml:space="preserve">– jednoznacznie identyfikuje id </w:t>
-      </w:r>
-      <w:r>
-        <w:t>pokoju</w:t>
+        <w:t xml:space="preserve"> – jednoznacznie identyfikuje id pokoju</w:t>
       </w:r>
       <w:r>
         <w:t>,</w:t>
@@ -2181,13 +2104,7 @@
         <w:t xml:space="preserve"> INT PRIMARY KEY</w:t>
       </w:r>
       <w:r>
-        <w:t xml:space="preserve"> </w:t>
-      </w:r>
-      <w:r>
-        <w:t xml:space="preserve">– jednoznacznie identyfikuje id </w:t>
-      </w:r>
-      <w:r>
-        <w:t>kategorii</w:t>
+        <w:t xml:space="preserve"> – jednoznacznie identyfikuje id kategorii</w:t>
       </w:r>
       <w:r>
         <w:t>,</w:t>
@@ -2232,13 +2149,7 @@
         <w:t xml:space="preserve"> SERIAL PRIMARY KEY</w:t>
       </w:r>
       <w:r>
-        <w:t xml:space="preserve"> </w:t>
-      </w:r>
-      <w:r>
-        <w:t xml:space="preserve">– jednoznacznie identyfikuje id </w:t>
-      </w:r>
-      <w:r>
-        <w:t>informacji</w:t>
+        <w:t xml:space="preserve"> – jednoznacznie identyfikuje id informacji</w:t>
       </w:r>
       <w:r>
         <w:t>,</w:t>
@@ -2350,10 +2261,7 @@
         <w:t xml:space="preserve"> SERIAL PRIMARY KEY</w:t>
       </w:r>
       <w:r>
-        <w:t xml:space="preserve"> </w:t>
-      </w:r>
-      <w:r>
-        <w:t>– jednoznacznie identyfikuje id informacji</w:t>
+        <w:t xml:space="preserve"> – jednoznacznie identyfikuje id informacji</w:t>
       </w:r>
       <w:r>
         <w:t>,</w:t>
@@ -2452,10 +2360,7 @@
         <w:t xml:space="preserve"> SERIAL PRIMARY KEY</w:t>
       </w:r>
       <w:r>
-        <w:t xml:space="preserve"> </w:t>
-      </w:r>
-      <w:r>
-        <w:t>– jednoznacznie identyfikuje id informacji</w:t>
+        <w:t xml:space="preserve"> – jednoznacznie identyfikuje id informacji</w:t>
       </w:r>
       <w:r>
         <w:t>,</w:t>
@@ -2599,13 +2504,7 @@
         <w:t xml:space="preserve">długość </w:t>
       </w:r>
       <w:r>
-        <w:t xml:space="preserve">&gt; </w:t>
-      </w:r>
-      <w:r>
-        <w:t>5</w:t>
-      </w:r>
-      <w:r>
-        <w:t>,</w:t>
+        <w:t>&gt; 5,</w:t>
       </w:r>
     </w:p>
     <w:p>
@@ -2627,10 +2526,7 @@
         <w:t xml:space="preserve">długość </w:t>
       </w:r>
       <w:r>
-        <w:t xml:space="preserve">&gt; </w:t>
-      </w:r>
-      <w:r>
-        <w:t>5</w:t>
+        <w:t>&gt; 5</w:t>
       </w:r>
     </w:p>
     <w:p>
@@ -2872,13 +2768,7 @@
         <w:t>liczba_dzieci</w:t>
       </w:r>
       <w:r>
-        <w:t xml:space="preserve"> INT &gt;</w:t>
-      </w:r>
-      <w:r>
-        <w:t>=</w:t>
-      </w:r>
-      <w:r>
-        <w:t xml:space="preserve"> 0,</w:t>
+        <w:t xml:space="preserve"> INT &gt;= 0,</w:t>
       </w:r>
     </w:p>
     <w:p>
@@ -2894,13 +2784,7 @@
         <w:t>liczba_doroslych</w:t>
       </w:r>
       <w:r>
-        <w:t xml:space="preserve"> INT &gt;</w:t>
-      </w:r>
-      <w:r>
-        <w:t>=</w:t>
-      </w:r>
-      <w:r>
-        <w:t xml:space="preserve"> 0</w:t>
+        <w:t xml:space="preserve"> INT &gt;= 0</w:t>
       </w:r>
     </w:p>
     <w:p>
@@ -2966,13 +2850,7 @@
         <w:t>cena_od_osoby</w:t>
       </w:r>
       <w:r>
-        <w:t xml:space="preserve"> NUMERIC &gt;</w:t>
-      </w:r>
-      <w:r>
-        <w:t>=</w:t>
-      </w:r>
-      <w:r>
-        <w:t xml:space="preserve"> 0,</w:t>
+        <w:t xml:space="preserve"> NUMERIC &gt;= 0,</w:t>
       </w:r>
     </w:p>
     <w:p>
@@ -3069,13 +2947,7 @@
         <w:t>kwota</w:t>
       </w:r>
       <w:r>
-        <w:t xml:space="preserve"> NUMERIC &gt;</w:t>
-      </w:r>
-      <w:r>
-        <w:t>=</w:t>
-      </w:r>
-      <w:r>
-        <w:t xml:space="preserve"> 0</w:t>
+        <w:t xml:space="preserve"> NUMERIC &gt;= 0</w:t>
       </w:r>
     </w:p>
     <w:p>
@@ -3143,13 +3015,7 @@
         <w:t>- pietro INT</w:t>
       </w:r>
       <w:r>
-        <w:t xml:space="preserve"> &gt;</w:t>
-      </w:r>
-      <w:r>
-        <w:t>=</w:t>
-      </w:r>
-      <w:r>
-        <w:t xml:space="preserve"> 0</w:t>
+        <w:t xml:space="preserve"> &gt;= 0</w:t>
       </w:r>
       <w:r>
         <w:rPr>
@@ -3263,13 +3129,7 @@
         <w:t>cena_od_osoby</w:t>
       </w:r>
       <w:r>
-        <w:t xml:space="preserve"> NUMERIC &gt;</w:t>
-      </w:r>
-      <w:r>
-        <w:t>=</w:t>
-      </w:r>
-      <w:r>
-        <w:t xml:space="preserve"> 0</w:t>
+        <w:t xml:space="preserve"> NUMERIC &gt;= 0</w:t>
       </w:r>
     </w:p>
     <w:p>
@@ -3444,13 +3304,7 @@
         <w:t>info_id</w:t>
       </w:r>
       <w:r>
-        <w:t xml:space="preserve"> SERIAL </w:t>
-      </w:r>
-      <w:r>
-        <w:t>&gt; 0</w:t>
-      </w:r>
-      <w:r>
-        <w:t>,</w:t>
+        <w:t xml:space="preserve"> SERIAL &gt; 0,</w:t>
       </w:r>
     </w:p>
     <w:p>
@@ -3466,13 +3320,7 @@
         <w:t>uzytkownik_id</w:t>
       </w:r>
       <w:r>
-        <w:t xml:space="preserve"> INT</w:t>
-      </w:r>
-      <w:r>
-        <w:t xml:space="preserve"> &gt; 0</w:t>
-      </w:r>
-      <w:r>
-        <w:t>,</w:t>
+        <w:t xml:space="preserve"> INT &gt; 0,</w:t>
       </w:r>
     </w:p>
     <w:p>
@@ -4079,28 +3927,7 @@
           <w:b/>
           <w:bCs/>
         </w:rPr>
-        <w:t xml:space="preserve"> </w:t>
-      </w:r>
-      <w:r>
-        <w:rPr>
-          <w:b/>
-          <w:bCs/>
-        </w:rPr>
-        <w:t>(dostępne w pliku SQL/</w:t>
-      </w:r>
-      <w:r>
-        <w:rPr>
-          <w:b/>
-          <w:bCs/>
-        </w:rPr>
-        <w:t>triggery</w:t>
-      </w:r>
-      <w:r>
-        <w:rPr>
-          <w:b/>
-          <w:bCs/>
-        </w:rPr>
-        <w:t>.sql):</w:t>
+        <w:t xml:space="preserve"> (dostępne w pliku SQL/triggery.sql):</w:t>
       </w:r>
     </w:p>
     <w:p>
@@ -4783,21 +4610,7 @@
           <w:b/>
           <w:bCs/>
         </w:rPr>
-        <w:t>(dostępne w pliku SQL/</w:t>
-      </w:r>
-      <w:r>
-        <w:rPr>
-          <w:b/>
-          <w:bCs/>
-        </w:rPr>
-        <w:t>widoki</w:t>
-      </w:r>
-      <w:r>
-        <w:rPr>
-          <w:b/>
-          <w:bCs/>
-        </w:rPr>
-        <w:t>.sql):</w:t>
+        <w:t>(dostępne w pliku SQL/widoki.sql):</w:t>
       </w:r>
     </w:p>
     <w:p>
@@ -4869,7 +4682,72 @@
         <w:t>PokojeView</w:t>
       </w:r>
       <w:r>
-        <w:t xml:space="preserve"> - </w:t>
+        <w:t xml:space="preserve"> - widok będący złączeniem tabel </w:t>
+      </w:r>
+      <w:r>
+        <w:rPr>
+          <w:i/>
+          <w:iCs/>
+        </w:rPr>
+        <w:t>pokoj</w:t>
+      </w:r>
+      <w:r>
+        <w:t xml:space="preserve"> oraz </w:t>
+      </w:r>
+      <w:r>
+        <w:rPr>
+          <w:i/>
+          <w:iCs/>
+        </w:rPr>
+        <w:t>kategoria</w:t>
+      </w:r>
+      <w:r>
+        <w:rPr>
+          <w:i/>
+          <w:iCs/>
+        </w:rPr>
+        <w:t xml:space="preserve"> </w:t>
+      </w:r>
+      <w:r>
+        <w:t xml:space="preserve">po atrybucie </w:t>
+      </w:r>
+      <w:r>
+        <w:rPr>
+          <w:i/>
+          <w:iCs/>
+        </w:rPr>
+        <w:t>kategoria_id</w:t>
+      </w:r>
+      <w:r>
+        <w:t>.</w:t>
+      </w:r>
+    </w:p>
+    <w:p>
+      <w:pPr>
+        <w:ind w:left="705"/>
+      </w:pPr>
+      <w:r>
+        <w:tab/>
+      </w:r>
+      <w:r>
+        <w:rPr>
+          <w:i/>
+          <w:iCs/>
+          <w:u w:val="single"/>
+        </w:rPr>
+        <w:t>PokojeRezerwacjeView</w:t>
+      </w:r>
+      <w:r>
+        <w:t xml:space="preserve"> </w:t>
+      </w:r>
+      <w:r>
+        <w:t>–</w:t>
+      </w:r>
+      <w:r>
+        <w:t xml:space="preserve"> </w:t>
+      </w:r>
+      <w:r>
+        <w:t xml:space="preserve">pomocniczy </w:t>
       </w:r>
       <w:r>
         <w:t xml:space="preserve">widok będący złączeniem tabel </w:t>
@@ -4889,7 +4767,7 @@
           <w:i/>
           <w:iCs/>
         </w:rPr>
-        <w:t>kategoria</w:t>
+        <w:t>rezerwacje</w:t>
       </w:r>
       <w:r>
         <w:rPr>
@@ -4899,17 +4777,21 @@
         <w:t xml:space="preserve"> </w:t>
       </w:r>
       <w:r>
-        <w:t>po atrybu</w:t>
-      </w:r>
-      <w:r>
-        <w:t xml:space="preserve">cie </w:t>
-      </w:r>
-      <w:r>
-        <w:rPr>
-          <w:i/>
-          <w:iCs/>
-        </w:rPr>
-        <w:t>kategoria_id</w:t>
+        <w:t xml:space="preserve">po atrybucie </w:t>
+      </w:r>
+      <w:r>
+        <w:rPr>
+          <w:i/>
+          <w:iCs/>
+        </w:rPr>
+        <w:t>pokoj</w:t>
+      </w:r>
+      <w:r>
+        <w:rPr>
+          <w:i/>
+          <w:iCs/>
+        </w:rPr>
+        <w:t>_id</w:t>
       </w:r>
       <w:r>
         <w:t>.</w:t>
@@ -4920,6 +4802,426 @@
         <w:ind w:left="705"/>
       </w:pPr>
       <w:r>
+        <w:rPr>
+          <w:i/>
+          <w:iCs/>
+          <w:u w:val="single"/>
+        </w:rPr>
+        <w:t>UslugiPokojeRezerwacje</w:t>
+      </w:r>
+      <w:r>
+        <w:t xml:space="preserve"> – pomocniczy widok będący złączeniem tabeli </w:t>
+      </w:r>
+      <w:r>
+        <w:rPr>
+          <w:i/>
+          <w:iCs/>
+        </w:rPr>
+        <w:t>dodatkowe_uslugi</w:t>
+      </w:r>
+      <w:r>
+        <w:t xml:space="preserve"> oraz widoku </w:t>
+      </w:r>
+      <w:r>
+        <w:rPr>
+          <w:i/>
+          <w:iCs/>
+        </w:rPr>
+        <w:t>PokojeRezerwacjeView</w:t>
+      </w:r>
+      <w:r>
+        <w:rPr>
+          <w:i/>
+          <w:iCs/>
+        </w:rPr>
+        <w:t xml:space="preserve"> </w:t>
+      </w:r>
+      <w:r>
+        <w:t xml:space="preserve">po atrybucie </w:t>
+      </w:r>
+      <w:r>
+        <w:rPr>
+          <w:i/>
+          <w:iCs/>
+        </w:rPr>
+        <w:t>rezerwacja</w:t>
+      </w:r>
+      <w:r>
+        <w:rPr>
+          <w:i/>
+          <w:iCs/>
+        </w:rPr>
+        <w:t>_id</w:t>
+      </w:r>
+      <w:r>
+        <w:t>.</w:t>
+      </w:r>
+    </w:p>
+    <w:p>
+      <w:pPr>
+        <w:ind w:left="705"/>
+      </w:pPr>
+      <w:r>
+        <w:rPr>
+          <w:i/>
+          <w:iCs/>
+          <w:u w:val="single"/>
+        </w:rPr>
+        <w:t>RezerwacjeInfoView</w:t>
+      </w:r>
+      <w:r>
+        <w:t xml:space="preserve"> – pomocniczy widok będący złączeniem tabeli </w:t>
+      </w:r>
+      <w:r>
+        <w:rPr>
+          <w:i/>
+          <w:iCs/>
+        </w:rPr>
+        <w:t>oplata</w:t>
+      </w:r>
+      <w:r>
+        <w:t xml:space="preserve"> oraz widoku </w:t>
+      </w:r>
+      <w:r>
+        <w:rPr>
+          <w:i/>
+          <w:iCs/>
+        </w:rPr>
+        <w:t>UslugiPokojeRezerwacje</w:t>
+      </w:r>
+      <w:r>
+        <w:t xml:space="preserve"> po atrybucie </w:t>
+      </w:r>
+      <w:r>
+        <w:rPr>
+          <w:i/>
+          <w:iCs/>
+        </w:rPr>
+        <w:t>rezerwacja</w:t>
+      </w:r>
+      <w:r>
+        <w:rPr>
+          <w:i/>
+          <w:iCs/>
+        </w:rPr>
+        <w:t>_id</w:t>
+      </w:r>
+      <w:r>
+        <w:t>.</w:t>
+      </w:r>
+    </w:p>
+    <w:p>
+      <w:pPr>
+        <w:ind w:left="705"/>
+      </w:pPr>
+      <w:r>
+        <w:rPr>
+          <w:i/>
+          <w:iCs/>
+          <w:u w:val="single"/>
+        </w:rPr>
+        <w:t>RezerwacjeAllInfoView</w:t>
+      </w:r>
+      <w:r>
+        <w:t xml:space="preserve"> –</w:t>
+      </w:r>
+      <w:r>
+        <w:t xml:space="preserve"> </w:t>
+      </w:r>
+      <w:r>
+        <w:t xml:space="preserve">widok będący złączeniem tabeli </w:t>
+      </w:r>
+      <w:r>
+        <w:rPr>
+          <w:i/>
+          <w:iCs/>
+        </w:rPr>
+        <w:t>uzytkownik</w:t>
+      </w:r>
+      <w:r>
+        <w:t xml:space="preserve"> oraz widoku </w:t>
+      </w:r>
+      <w:r>
+        <w:rPr>
+          <w:i/>
+          <w:iCs/>
+        </w:rPr>
+        <w:t>Rezerwacje</w:t>
+      </w:r>
+      <w:r>
+        <w:rPr>
+          <w:i/>
+          <w:iCs/>
+        </w:rPr>
+        <w:t>InfoView</w:t>
+      </w:r>
+      <w:r>
+        <w:t xml:space="preserve"> po atrybucie </w:t>
+      </w:r>
+      <w:r>
+        <w:rPr>
+          <w:i/>
+          <w:iCs/>
+        </w:rPr>
+        <w:t>uzytkownik</w:t>
+      </w:r>
+      <w:r>
+        <w:rPr>
+          <w:i/>
+          <w:iCs/>
+        </w:rPr>
+        <w:t>_id</w:t>
+      </w:r>
+      <w:r>
+        <w:t>.</w:t>
+      </w:r>
+    </w:p>
+    <w:p>
+      <w:pPr>
+        <w:ind w:left="705"/>
+      </w:pPr>
+      <w:r>
+        <w:rPr>
+          <w:i/>
+          <w:iCs/>
+          <w:u w:val="single"/>
+        </w:rPr>
+        <w:t>OplataRezerwacje</w:t>
+      </w:r>
+      <w:r>
+        <w:t xml:space="preserve"> – pomocniczy widok będący złączeniem tabel </w:t>
+      </w:r>
+      <w:r>
+        <w:rPr>
+          <w:i/>
+          <w:iCs/>
+        </w:rPr>
+        <w:t>oplata</w:t>
+      </w:r>
+      <w:r>
+        <w:t xml:space="preserve"> oraz </w:t>
+      </w:r>
+      <w:r>
+        <w:rPr>
+          <w:i/>
+          <w:iCs/>
+        </w:rPr>
+        <w:t>r</w:t>
+      </w:r>
+      <w:r>
+        <w:rPr>
+          <w:i/>
+          <w:iCs/>
+        </w:rPr>
+        <w:t>ezerwacje</w:t>
+      </w:r>
+      <w:r>
+        <w:t xml:space="preserve"> po atrybucie </w:t>
+      </w:r>
+      <w:r>
+        <w:rPr>
+          <w:i/>
+          <w:iCs/>
+        </w:rPr>
+        <w:t>rezerwacja</w:t>
+      </w:r>
+      <w:r>
+        <w:rPr>
+          <w:i/>
+          <w:iCs/>
+        </w:rPr>
+        <w:t>_id</w:t>
+      </w:r>
+      <w:r>
+        <w:t>.</w:t>
+      </w:r>
+    </w:p>
+    <w:p>
+      <w:pPr>
+        <w:ind w:left="705"/>
+      </w:pPr>
+      <w:r>
+        <w:rPr>
+          <w:i/>
+          <w:iCs/>
+          <w:u w:val="single"/>
+        </w:rPr>
+        <w:t>RezerwPokojView</w:t>
+      </w:r>
+      <w:r>
+        <w:t xml:space="preserve"> – pomocniczy widok będący złączeniem tabel </w:t>
+      </w:r>
+      <w:r>
+        <w:rPr>
+          <w:i/>
+          <w:iCs/>
+        </w:rPr>
+        <w:t xml:space="preserve">pokoj </w:t>
+      </w:r>
+      <w:r>
+        <w:t xml:space="preserve">oraz </w:t>
+      </w:r>
+      <w:r>
+        <w:rPr>
+          <w:i/>
+          <w:iCs/>
+        </w:rPr>
+        <w:t>r</w:t>
+      </w:r>
+      <w:r>
+        <w:rPr>
+          <w:i/>
+          <w:iCs/>
+        </w:rPr>
+        <w:t>ezerwacje</w:t>
+      </w:r>
+      <w:r>
+        <w:t xml:space="preserve"> po atrybucie </w:t>
+      </w:r>
+      <w:r>
+        <w:rPr>
+          <w:i/>
+          <w:iCs/>
+        </w:rPr>
+        <w:t>rezerwacja</w:t>
+      </w:r>
+      <w:r>
+        <w:rPr>
+          <w:i/>
+          <w:iCs/>
+        </w:rPr>
+        <w:t>_id</w:t>
+      </w:r>
+      <w:r>
+        <w:t>.</w:t>
+      </w:r>
+    </w:p>
+    <w:p>
+      <w:pPr>
+        <w:ind w:left="705"/>
+      </w:pPr>
+      <w:r>
+        <w:rPr>
+          <w:i/>
+          <w:iCs/>
+          <w:u w:val="single"/>
+        </w:rPr>
+        <w:t>Zakwaterowani</w:t>
+      </w:r>
+      <w:r>
+        <w:rPr>
+          <w:i/>
+          <w:iCs/>
+          <w:u w:val="single"/>
+        </w:rPr>
+        <w:t>View</w:t>
+      </w:r>
+      <w:r>
+        <w:t xml:space="preserve"> –widok będący złączeniem tabel </w:t>
+      </w:r>
+      <w:r>
+        <w:rPr>
+          <w:i/>
+          <w:iCs/>
+        </w:rPr>
+        <w:t>uzytkownik</w:t>
+      </w:r>
+      <w:r>
+        <w:rPr>
+          <w:i/>
+          <w:iCs/>
+        </w:rPr>
+        <w:t xml:space="preserve"> </w:t>
+      </w:r>
+      <w:r>
+        <w:t>i</w:t>
+      </w:r>
+      <w:r>
+        <w:rPr>
+          <w:i/>
+          <w:iCs/>
+        </w:rPr>
+        <w:t xml:space="preserve"> zakwaterowani_goscie_info</w:t>
+      </w:r>
+      <w:r>
+        <w:t xml:space="preserve"> oraz widoku </w:t>
+      </w:r>
+      <w:r>
+        <w:rPr>
+          <w:i/>
+          <w:iCs/>
+        </w:rPr>
+        <w:t>Rezerw</w:t>
+      </w:r>
+      <w:r>
+        <w:rPr>
+          <w:i/>
+          <w:iCs/>
+        </w:rPr>
+        <w:t>PokojView</w:t>
+      </w:r>
+      <w:r>
+        <w:t>.</w:t>
+      </w:r>
+    </w:p>
+    <w:p>
+      <w:pPr>
+        <w:ind w:left="705"/>
+      </w:pPr>
+      <w:r>
+        <w:rPr>
+          <w:i/>
+          <w:iCs/>
+          <w:u w:val="single"/>
+        </w:rPr>
+        <w:t>ZablokowaniView</w:t>
+      </w:r>
+      <w:r>
+        <w:t xml:space="preserve"> – widok będący złączeniem tabel </w:t>
+      </w:r>
+      <w:r>
+        <w:rPr>
+          <w:i/>
+          <w:iCs/>
+        </w:rPr>
+        <w:t xml:space="preserve">czarna_lista </w:t>
+      </w:r>
+      <w:r>
+        <w:t xml:space="preserve">oraz </w:t>
+      </w:r>
+      <w:r>
+        <w:rPr>
+          <w:i/>
+          <w:iCs/>
+        </w:rPr>
+        <w:t>uzytkownik</w:t>
+      </w:r>
+      <w:r>
+        <w:t xml:space="preserve"> po atrybucie </w:t>
+      </w:r>
+      <w:r>
+        <w:rPr>
+          <w:i/>
+          <w:iCs/>
+        </w:rPr>
+        <w:t>uzytkownik</w:t>
+      </w:r>
+      <w:r>
+        <w:rPr>
+          <w:i/>
+          <w:iCs/>
+        </w:rPr>
+        <w:t>_id</w:t>
+      </w:r>
+      <w:r>
+        <w:t>.</w:t>
+      </w:r>
+    </w:p>
+    <w:p>
+      <w:pPr>
+        <w:ind w:left="705"/>
+      </w:pPr>
+      <w:r>
         <w:tab/>
       </w:r>
       <w:r>
@@ -4928,16 +5230,10 @@
           <w:iCs/>
           <w:u w:val="single"/>
         </w:rPr>
-        <w:t>PokojeRezerwacjeView</w:t>
-      </w:r>
-      <w:r>
-        <w:t xml:space="preserve"> </w:t>
-      </w:r>
-      <w:r>
-        <w:t>–</w:t>
-      </w:r>
-      <w:r>
-        <w:t xml:space="preserve"> </w:t>
+        <w:t>UzytRezerwView</w:t>
+      </w:r>
+      <w:r>
+        <w:t xml:space="preserve"> – </w:t>
       </w:r>
       <w:r>
         <w:t xml:space="preserve">pomocniczy </w:t>
@@ -4950,34 +5246,27 @@
           <w:i/>
           <w:iCs/>
         </w:rPr>
-        <w:t>pokoj</w:t>
-      </w:r>
-      <w:r>
-        <w:t xml:space="preserve"> oraz </w:t>
-      </w:r>
-      <w:r>
-        <w:rPr>
-          <w:i/>
-          <w:iCs/>
-        </w:rPr>
-        <w:t>rezerwacje</w:t>
-      </w:r>
-      <w:r>
-        <w:rPr>
-          <w:i/>
-          <w:iCs/>
-        </w:rPr>
-        <w:t xml:space="preserve"> </w:t>
-      </w:r>
-      <w:r>
-        <w:t xml:space="preserve">po atrybucie </w:t>
-      </w:r>
-      <w:r>
-        <w:rPr>
-          <w:i/>
-          <w:iCs/>
-        </w:rPr>
-        <w:t>pokoj</w:t>
+        <w:t xml:space="preserve">rezerwacje </w:t>
+      </w:r>
+      <w:r>
+        <w:t xml:space="preserve">oraz </w:t>
+      </w:r>
+      <w:r>
+        <w:rPr>
+          <w:i/>
+          <w:iCs/>
+        </w:rPr>
+        <w:t>uzytkownik</w:t>
+      </w:r>
+      <w:r>
+        <w:t xml:space="preserve"> po atrybucie </w:t>
+      </w:r>
+      <w:r>
+        <w:rPr>
+          <w:i/>
+          <w:iCs/>
+        </w:rPr>
+        <w:t>uzytkownik</w:t>
       </w:r>
       <w:r>
         <w:rPr>
@@ -4995,629 +5284,28 @@
         <w:ind w:left="705"/>
       </w:pPr>
       <w:r>
+        <w:tab/>
+      </w:r>
+      <w:r>
         <w:rPr>
           <w:i/>
           <w:iCs/>
           <w:u w:val="single"/>
         </w:rPr>
-        <w:t>UslugiPokojeRezerwacje</w:t>
-      </w:r>
-      <w:r>
-        <w:t xml:space="preserve"> – pomocniczy </w:t>
-      </w:r>
-      <w:r>
-        <w:t>widok będący złączeniem tabel</w:t>
-      </w:r>
-      <w:r>
-        <w:t>i</w:t>
-      </w:r>
-      <w:r>
-        <w:t xml:space="preserve"> </w:t>
-      </w:r>
-      <w:r>
-        <w:rPr>
-          <w:i/>
-          <w:iCs/>
-        </w:rPr>
-        <w:t>dodatkowe_uslugi</w:t>
-      </w:r>
-      <w:r>
-        <w:t xml:space="preserve"> oraz</w:t>
-      </w:r>
-      <w:r>
-        <w:t xml:space="preserve"> widoku</w:t>
-      </w:r>
-      <w:r>
-        <w:t xml:space="preserve"> </w:t>
-      </w:r>
-      <w:r>
-        <w:rPr>
-          <w:i/>
-          <w:iCs/>
-        </w:rPr>
-        <w:t>PokojeRezerwacjeView</w:t>
-      </w:r>
-      <w:r>
-        <w:rPr>
-          <w:i/>
-          <w:iCs/>
-        </w:rPr>
-        <w:t xml:space="preserve"> </w:t>
-      </w:r>
-      <w:r>
-        <w:t xml:space="preserve">po atrybucie </w:t>
-      </w:r>
-      <w:r>
-        <w:rPr>
-          <w:i/>
-          <w:iCs/>
-        </w:rPr>
-        <w:t>rezerwacja</w:t>
-      </w:r>
-      <w:r>
-        <w:rPr>
-          <w:i/>
-          <w:iCs/>
-        </w:rPr>
-        <w:t>_id</w:t>
-      </w:r>
-      <w:r>
-        <w:t>.</w:t>
-      </w:r>
-    </w:p>
-    <w:p>
-      <w:pPr>
-        <w:ind w:left="705"/>
-      </w:pPr>
-      <w:r>
-        <w:rPr>
-          <w:i/>
-          <w:iCs/>
-          <w:u w:val="single"/>
-        </w:rPr>
-        <w:t>Rezerwacje</w:t>
-      </w:r>
-      <w:r>
-        <w:rPr>
-          <w:i/>
-          <w:iCs/>
-          <w:u w:val="single"/>
-        </w:rPr>
-        <w:t>InfoView</w:t>
-      </w:r>
-      <w:r>
-        <w:t xml:space="preserve"> – pomocniczy widok będący złączeniem tabeli </w:t>
-      </w:r>
-      <w:r>
-        <w:rPr>
-          <w:i/>
-          <w:iCs/>
-        </w:rPr>
-        <w:t>oplata</w:t>
-      </w:r>
-      <w:r>
-        <w:t xml:space="preserve"> oraz widoku </w:t>
-      </w:r>
-      <w:r>
-        <w:rPr>
-          <w:i/>
-          <w:iCs/>
-        </w:rPr>
-        <w:t>UslugiPokojeRezerwacje</w:t>
-      </w:r>
-      <w:r>
-        <w:t xml:space="preserve"> </w:t>
-      </w:r>
-      <w:r>
-        <w:t xml:space="preserve">po atrybucie </w:t>
-      </w:r>
-      <w:r>
-        <w:rPr>
-          <w:i/>
-          <w:iCs/>
-        </w:rPr>
-        <w:t>rezerwacja</w:t>
-      </w:r>
-      <w:r>
-        <w:rPr>
-          <w:i/>
-          <w:iCs/>
-        </w:rPr>
-        <w:t>_id</w:t>
-      </w:r>
-      <w:r>
-        <w:t>.</w:t>
-      </w:r>
-    </w:p>
-    <w:p>
-      <w:pPr>
-        <w:ind w:left="705"/>
-      </w:pPr>
-      <w:r>
-        <w:rPr>
-          <w:i/>
-          <w:iCs/>
-          <w:u w:val="single"/>
-        </w:rPr>
-        <w:t>Rezerwacje</w:t>
-      </w:r>
-      <w:r>
-        <w:rPr>
-          <w:i/>
-          <w:iCs/>
-          <w:u w:val="single"/>
-        </w:rPr>
-        <w:t>All</w:t>
-      </w:r>
-      <w:r>
-        <w:rPr>
-          <w:i/>
-          <w:iCs/>
-          <w:u w:val="single"/>
-        </w:rPr>
-        <w:t>InfoView</w:t>
-      </w:r>
-      <w:r>
-        <w:t xml:space="preserve"> –</w:t>
-      </w:r>
-      <w:r>
-        <w:t xml:space="preserve"> </w:t>
-      </w:r>
-      <w:r>
-        <w:t xml:space="preserve">widok będący złączeniem tabeli </w:t>
-      </w:r>
-      <w:r>
-        <w:rPr>
-          <w:i/>
-          <w:iCs/>
-        </w:rPr>
-        <w:t>uzytkownik</w:t>
-      </w:r>
-      <w:r>
-        <w:t xml:space="preserve"> oraz widoku </w:t>
-      </w:r>
-      <w:r>
-        <w:rPr>
-          <w:i/>
-          <w:iCs/>
-        </w:rPr>
-        <w:t>Rezerwacje</w:t>
-      </w:r>
-      <w:r>
-        <w:rPr>
-          <w:i/>
-          <w:iCs/>
-        </w:rPr>
-        <w:t>InfoView</w:t>
-      </w:r>
-      <w:r>
-        <w:t xml:space="preserve"> po atrybucie </w:t>
-      </w:r>
-      <w:r>
-        <w:rPr>
-          <w:i/>
-          <w:iCs/>
-        </w:rPr>
-        <w:t>uzytkownik</w:t>
-      </w:r>
-      <w:r>
-        <w:rPr>
-          <w:i/>
-          <w:iCs/>
-        </w:rPr>
-        <w:t>_id</w:t>
-      </w:r>
-      <w:r>
-        <w:t>.</w:t>
-      </w:r>
-    </w:p>
-    <w:p>
-      <w:pPr>
-        <w:ind w:left="705"/>
-      </w:pPr>
-      <w:r>
-        <w:rPr>
-          <w:i/>
-          <w:iCs/>
-          <w:u w:val="single"/>
-        </w:rPr>
-        <w:t>OplataRezerwacje</w:t>
-      </w:r>
-      <w:r>
-        <w:t xml:space="preserve"> – pomocniczy widok będący złączeniem tabel </w:t>
-      </w:r>
-      <w:r>
-        <w:rPr>
-          <w:i/>
-          <w:iCs/>
-        </w:rPr>
-        <w:t>oplata</w:t>
-      </w:r>
-      <w:r>
-        <w:t xml:space="preserve"> oraz </w:t>
-      </w:r>
-      <w:r>
-        <w:rPr>
-          <w:i/>
-          <w:iCs/>
-        </w:rPr>
-        <w:t>r</w:t>
-      </w:r>
-      <w:r>
-        <w:rPr>
-          <w:i/>
-          <w:iCs/>
-        </w:rPr>
-        <w:t>ezerwacje</w:t>
-      </w:r>
-      <w:r>
-        <w:t xml:space="preserve"> po atrybucie </w:t>
-      </w:r>
-      <w:r>
-        <w:rPr>
-          <w:i/>
-          <w:iCs/>
-        </w:rPr>
-        <w:t>rezerwacja</w:t>
-      </w:r>
-      <w:r>
-        <w:rPr>
-          <w:i/>
-          <w:iCs/>
-        </w:rPr>
-        <w:t>_id</w:t>
-      </w:r>
-      <w:r>
-        <w:t>.</w:t>
-      </w:r>
-    </w:p>
-    <w:p>
-      <w:pPr>
-        <w:ind w:left="705"/>
-      </w:pPr>
-      <w:r>
-        <w:rPr>
-          <w:i/>
-          <w:iCs/>
-          <w:u w:val="single"/>
-        </w:rPr>
-        <w:t>RezerwPokojView</w:t>
-      </w:r>
-      <w:r>
-        <w:t xml:space="preserve"> – pomocniczy widok będący złączeniem tabel </w:t>
-      </w:r>
-      <w:r>
-        <w:rPr>
-          <w:i/>
-          <w:iCs/>
-        </w:rPr>
-        <w:t xml:space="preserve">pokoj </w:t>
-      </w:r>
-      <w:r>
-        <w:t xml:space="preserve">oraz </w:t>
-      </w:r>
-      <w:r>
-        <w:rPr>
-          <w:i/>
-          <w:iCs/>
-        </w:rPr>
-        <w:t>r</w:t>
-      </w:r>
-      <w:r>
-        <w:rPr>
-          <w:i/>
-          <w:iCs/>
-        </w:rPr>
-        <w:t>ezerwacje</w:t>
-      </w:r>
-      <w:r>
-        <w:t xml:space="preserve"> po atrybucie </w:t>
-      </w:r>
-      <w:r>
-        <w:rPr>
-          <w:i/>
-          <w:iCs/>
-        </w:rPr>
-        <w:t>rezerwacja</w:t>
-      </w:r>
-      <w:r>
-        <w:rPr>
-          <w:i/>
-          <w:iCs/>
-        </w:rPr>
-        <w:t>_id</w:t>
-      </w:r>
-      <w:r>
-        <w:t>.</w:t>
-      </w:r>
-    </w:p>
-    <w:p>
-      <w:pPr>
-        <w:ind w:left="705"/>
-      </w:pPr>
-      <w:r>
-        <w:rPr>
-          <w:i/>
-          <w:iCs/>
-          <w:u w:val="single"/>
-        </w:rPr>
-        <w:t>Zakwaterowani</w:t>
-      </w:r>
-      <w:r>
-        <w:rPr>
-          <w:i/>
-          <w:iCs/>
-          <w:u w:val="single"/>
-        </w:rPr>
-        <w:t>View</w:t>
-      </w:r>
-      <w:r>
-        <w:t xml:space="preserve"> –widok będący złączeniem tabel </w:t>
-      </w:r>
-      <w:r>
-        <w:rPr>
-          <w:i/>
-          <w:iCs/>
-        </w:rPr>
-        <w:t>uzytkownik</w:t>
-      </w:r>
-      <w:r>
-        <w:rPr>
-          <w:i/>
-          <w:iCs/>
-        </w:rPr>
-        <w:t xml:space="preserve"> </w:t>
-      </w:r>
-      <w:r>
-        <w:t>i</w:t>
-      </w:r>
-      <w:r>
-        <w:rPr>
-          <w:i/>
-          <w:iCs/>
-        </w:rPr>
-        <w:t xml:space="preserve"> zakwaterowani_goscie_info</w:t>
-      </w:r>
-      <w:r>
-        <w:t xml:space="preserve"> oraz widoku </w:t>
-      </w:r>
-      <w:r>
-        <w:rPr>
-          <w:i/>
-          <w:iCs/>
-        </w:rPr>
-        <w:t>Rezerw</w:t>
-      </w:r>
-      <w:r>
-        <w:rPr>
-          <w:i/>
-          <w:iCs/>
-        </w:rPr>
-        <w:t>Pokoj</w:t>
-      </w:r>
-      <w:r>
-        <w:rPr>
-          <w:i/>
-          <w:iCs/>
-        </w:rPr>
-        <w:t>View</w:t>
-      </w:r>
-      <w:r>
-        <w:t>.</w:t>
-      </w:r>
-    </w:p>
-    <w:p>
-      <w:pPr>
-        <w:ind w:left="705"/>
-      </w:pPr>
-      <w:r>
-        <w:rPr>
-          <w:i/>
-          <w:iCs/>
-          <w:u w:val="single"/>
-        </w:rPr>
-        <w:t>Zablokowani</w:t>
-      </w:r>
-      <w:r>
-        <w:rPr>
-          <w:i/>
-          <w:iCs/>
-          <w:u w:val="single"/>
-        </w:rPr>
-        <w:t>View</w:t>
-      </w:r>
-      <w:r>
-        <w:t xml:space="preserve"> – widok będący złączeniem tabel </w:t>
-      </w:r>
-      <w:r>
-        <w:rPr>
-          <w:i/>
-          <w:iCs/>
-        </w:rPr>
-        <w:t>czarna_lista</w:t>
-      </w:r>
-      <w:r>
-        <w:rPr>
-          <w:i/>
-          <w:iCs/>
-        </w:rPr>
-        <w:t xml:space="preserve"> </w:t>
-      </w:r>
-      <w:r>
-        <w:t xml:space="preserve">oraz </w:t>
-      </w:r>
-      <w:r>
-        <w:rPr>
-          <w:i/>
-          <w:iCs/>
-        </w:rPr>
-        <w:t>uzytkownik</w:t>
-      </w:r>
-      <w:r>
-        <w:t xml:space="preserve"> po atrybucie </w:t>
-      </w:r>
-      <w:r>
-        <w:rPr>
-          <w:i/>
-          <w:iCs/>
-        </w:rPr>
-        <w:t>uzytkownik</w:t>
-      </w:r>
-      <w:r>
-        <w:rPr>
-          <w:i/>
-          <w:iCs/>
-        </w:rPr>
-        <w:t>_id</w:t>
-      </w:r>
-      <w:r>
-        <w:t>.</w:t>
-      </w:r>
-    </w:p>
-    <w:p>
-      <w:pPr>
-        <w:ind w:left="705"/>
-      </w:pPr>
-      <w:r>
-        <w:tab/>
-      </w:r>
-      <w:r>
-        <w:rPr>
-          <w:i/>
-          <w:iCs/>
-          <w:u w:val="single"/>
-        </w:rPr>
-        <w:t>UzytRezerw</w:t>
-      </w:r>
-      <w:r>
-        <w:rPr>
-          <w:i/>
-          <w:iCs/>
-          <w:u w:val="single"/>
-        </w:rPr>
-        <w:t>View</w:t>
-      </w:r>
-      <w:r>
-        <w:t xml:space="preserve"> – </w:t>
-      </w:r>
-      <w:r>
-        <w:t xml:space="preserve">pomocniczy </w:t>
-      </w:r>
-      <w:r>
-        <w:t xml:space="preserve">widok będący złączeniem tabel </w:t>
-      </w:r>
-      <w:r>
-        <w:rPr>
-          <w:i/>
-          <w:iCs/>
-        </w:rPr>
-        <w:t>rezerwacje</w:t>
-      </w:r>
-      <w:r>
-        <w:rPr>
-          <w:i/>
-          <w:iCs/>
-        </w:rPr>
-        <w:t xml:space="preserve"> </w:t>
-      </w:r>
-      <w:r>
-        <w:t xml:space="preserve">oraz </w:t>
-      </w:r>
-      <w:r>
-        <w:rPr>
-          <w:i/>
-          <w:iCs/>
-        </w:rPr>
-        <w:t>uzytkownik</w:t>
-      </w:r>
-      <w:r>
-        <w:t xml:space="preserve"> po atrybucie </w:t>
-      </w:r>
-      <w:r>
-        <w:rPr>
-          <w:i/>
-          <w:iCs/>
-        </w:rPr>
-        <w:t>uzytkownik</w:t>
-      </w:r>
-      <w:r>
-        <w:rPr>
-          <w:i/>
-          <w:iCs/>
-        </w:rPr>
-        <w:t>_id</w:t>
-      </w:r>
-      <w:r>
-        <w:t>.</w:t>
-      </w:r>
-    </w:p>
-    <w:p>
-      <w:pPr>
-        <w:ind w:left="705"/>
-      </w:pPr>
-      <w:r>
-        <w:tab/>
-      </w:r>
-      <w:r>
-        <w:rPr>
-          <w:i/>
-          <w:iCs/>
-          <w:u w:val="single"/>
-        </w:rPr>
-        <w:t>Rezygnacja</w:t>
-      </w:r>
-      <w:r>
-        <w:rPr>
-          <w:i/>
-          <w:iCs/>
-          <w:u w:val="single"/>
-        </w:rPr>
-        <w:t>View</w:t>
-      </w:r>
-      <w:r>
-        <w:t xml:space="preserve"> –</w:t>
-      </w:r>
-      <w:r>
-        <w:t xml:space="preserve"> </w:t>
-      </w:r>
-      <w:r>
-        <w:t>widok będący złączeniem tabel</w:t>
-      </w:r>
-      <w:r>
-        <w:t>i</w:t>
-      </w:r>
-      <w:r>
-        <w:t xml:space="preserve"> </w:t>
-      </w:r>
-      <w:r>
-        <w:rPr>
-          <w:i/>
-          <w:iCs/>
-        </w:rPr>
-        <w:t>rez</w:t>
-      </w:r>
-      <w:r>
-        <w:rPr>
-          <w:i/>
-          <w:iCs/>
-        </w:rPr>
-        <w:t>ygnacja_z_rezerwacji_info</w:t>
-      </w:r>
-      <w:r>
-        <w:rPr>
-          <w:i/>
-          <w:iCs/>
-        </w:rPr>
-        <w:t xml:space="preserve"> </w:t>
-      </w:r>
-      <w:r>
-        <w:t>oraz</w:t>
-      </w:r>
-      <w:r>
-        <w:t xml:space="preserve"> widoku</w:t>
-      </w:r>
-      <w:r>
-        <w:t xml:space="preserve"> </w:t>
+        <w:t>RezygnacjaView</w:t>
+      </w:r>
+      <w:r>
+        <w:t xml:space="preserve"> – widok będący złączeniem tabeli </w:t>
+      </w:r>
+      <w:r>
+        <w:rPr>
+          <w:i/>
+          <w:iCs/>
+        </w:rPr>
+        <w:t xml:space="preserve">rezygnacja_z_rezerwacji_info </w:t>
+      </w:r>
+      <w:r>
+        <w:t xml:space="preserve">oraz widoku </w:t>
       </w:r>
       <w:r>
         <w:rPr>
@@ -5714,17 +5402,624 @@
     </w:p>
     <w:p>
       <w:pPr>
-        <w:rPr>
-          <w:b/>
-          <w:bCs/>
-        </w:rPr>
-      </w:pPr>
-      <w:r>
-        <w:rPr>
-          <w:b/>
-          <w:bCs/>
-        </w:rPr>
-        <w:t>Pokazac i opisac edytowalne miejsca w apce</w:t>
+        <w:ind w:firstLine="708"/>
+      </w:pPr>
+      <w:r>
+        <w:t>Obsługa oraz edycja</w:t>
+      </w:r>
+      <w:r>
+        <w:t xml:space="preserve"> danych jest dostępna zaró</w:t>
+      </w:r>
+      <w:r>
+        <w:t>wno z poziomu administratora, jak i klienta. Poniżej przedstawiono dostępne formularze:</w:t>
+      </w:r>
+    </w:p>
+    <w:p>
+      <w:pPr>
+        <w:ind w:left="705"/>
+      </w:pPr>
+      <w:r>
+        <w:t xml:space="preserve">- formularz rejestracji nowego użytkownika – nowy użytkownik ma możliwość wprowadzenia swoich danych personalnych, po kliknięciu przycisku ‘Zatwierdz’ rozpoczyna się procedura transakcji, dane wysyłane są do bazy danych, a następnie odpowiednie wyzwalacze sprawdzają poprawność wprowadzonych danych (czy </w:t>
+      </w:r>
+      <w:r>
+        <w:lastRenderedPageBreak/>
+        <w:t xml:space="preserve">wszystkie pola są wypełnione, czy </w:t>
+      </w:r>
+      <w:r>
+        <w:t>użytkownik o podanym e-mailu już istnieje, czy podany login jest unikatowy itp.</w:t>
+      </w:r>
+      <w:r>
+        <w:t>)</w:t>
+      </w:r>
+      <w:r>
+        <w:t>,</w:t>
+      </w:r>
+    </w:p>
+    <w:p>
+      <w:pPr>
+        <w:ind w:left="705"/>
+      </w:pPr>
+      <w:r>
+        <w:rPr>
+          <w:noProof/>
+        </w:rPr>
+        <w:drawing>
+          <wp:inline distT="0" distB="0" distL="0" distR="0" wp14:anchorId="0FBA5894" wp14:editId="624CBEA8">
+            <wp:extent cx="5617299" cy="3188473"/>
+            <wp:effectExtent l="0" t="0" r="2540" b="0"/>
+            <wp:docPr id="7" name="Obraz 7"/>
+            <wp:cNvGraphicFramePr>
+              <a:graphicFrameLocks xmlns:a="http://schemas.openxmlformats.org/drawingml/2006/main" noChangeAspect="1"/>
+            </wp:cNvGraphicFramePr>
+            <a:graphic xmlns:a="http://schemas.openxmlformats.org/drawingml/2006/main">
+              <a:graphicData uri="http://schemas.openxmlformats.org/drawingml/2006/picture">
+                <pic:pic xmlns:pic="http://schemas.openxmlformats.org/drawingml/2006/picture">
+                  <pic:nvPicPr>
+                    <pic:cNvPr id="0" name="Picture 7"/>
+                    <pic:cNvPicPr>
+                      <a:picLocks noChangeAspect="1" noChangeArrowheads="1"/>
+                    </pic:cNvPicPr>
+                  </pic:nvPicPr>
+                  <pic:blipFill>
+                    <a:blip r:embed="rId8" cstate="print">
+                      <a:extLst>
+                        <a:ext uri="{28A0092B-C50C-407E-A947-70E740481C1C}">
+                          <a14:useLocalDpi xmlns:a14="http://schemas.microsoft.com/office/drawing/2010/main" val="0"/>
+                        </a:ext>
+                      </a:extLst>
+                    </a:blip>
+                    <a:srcRect/>
+                    <a:stretch>
+                      <a:fillRect/>
+                    </a:stretch>
+                  </pic:blipFill>
+                  <pic:spPr bwMode="auto">
+                    <a:xfrm>
+                      <a:off x="0" y="0"/>
+                      <a:ext cx="5637766" cy="3200091"/>
+                    </a:xfrm>
+                    <a:prstGeom prst="rect">
+                      <a:avLst/>
+                    </a:prstGeom>
+                    <a:noFill/>
+                    <a:ln>
+                      <a:noFill/>
+                    </a:ln>
+                  </pic:spPr>
+                </pic:pic>
+              </a:graphicData>
+            </a:graphic>
+          </wp:inline>
+        </w:drawing>
+      </w:r>
+    </w:p>
+    <w:p>
+      <w:pPr>
+        <w:ind w:left="705"/>
+      </w:pPr>
+      <w:r>
+        <w:t>W przypadku powodzenia bądź też niepowodzenia wyświetlane są odpowiednie komunikaty wysyłane z bazy. Poniżej przedstawiono przykład takiego komunikatu:</w:t>
+      </w:r>
+    </w:p>
+    <w:p>
+      <w:pPr>
+        <w:ind w:left="705"/>
+      </w:pPr>
+      <w:r>
+        <w:rPr>
+          <w:noProof/>
+        </w:rPr>
+        <w:drawing>
+          <wp:inline distT="0" distB="0" distL="0" distR="0" wp14:anchorId="2890F124" wp14:editId="0EB7D7F7">
+            <wp:extent cx="5659325" cy="3212327"/>
+            <wp:effectExtent l="0" t="0" r="0" b="7620"/>
+            <wp:docPr id="8" name="Obraz 8"/>
+            <wp:cNvGraphicFramePr>
+              <a:graphicFrameLocks xmlns:a="http://schemas.openxmlformats.org/drawingml/2006/main" noChangeAspect="1"/>
+            </wp:cNvGraphicFramePr>
+            <a:graphic xmlns:a="http://schemas.openxmlformats.org/drawingml/2006/main">
+              <a:graphicData uri="http://schemas.openxmlformats.org/drawingml/2006/picture">
+                <pic:pic xmlns:pic="http://schemas.openxmlformats.org/drawingml/2006/picture">
+                  <pic:nvPicPr>
+                    <pic:cNvPr id="0" name="Picture 8"/>
+                    <pic:cNvPicPr>
+                      <a:picLocks noChangeAspect="1" noChangeArrowheads="1"/>
+                    </pic:cNvPicPr>
+                  </pic:nvPicPr>
+                  <pic:blipFill>
+                    <a:blip r:embed="rId9" cstate="print">
+                      <a:extLst>
+                        <a:ext uri="{28A0092B-C50C-407E-A947-70E740481C1C}">
+                          <a14:useLocalDpi xmlns:a14="http://schemas.microsoft.com/office/drawing/2010/main" val="0"/>
+                        </a:ext>
+                      </a:extLst>
+                    </a:blip>
+                    <a:srcRect/>
+                    <a:stretch>
+                      <a:fillRect/>
+                    </a:stretch>
+                  </pic:blipFill>
+                  <pic:spPr bwMode="auto">
+                    <a:xfrm>
+                      <a:off x="0" y="0"/>
+                      <a:ext cx="5669835" cy="3218293"/>
+                    </a:xfrm>
+                    <a:prstGeom prst="rect">
+                      <a:avLst/>
+                    </a:prstGeom>
+                    <a:noFill/>
+                    <a:ln>
+                      <a:noFill/>
+                    </a:ln>
+                  </pic:spPr>
+                </pic:pic>
+              </a:graphicData>
+            </a:graphic>
+          </wp:inline>
+        </w:drawing>
+      </w:r>
+    </w:p>
+    <w:p>
+      <w:pPr>
+        <w:ind w:left="705"/>
+      </w:pPr>
+      <w:r>
+        <w:t>- formularz logowania – każdy z użytkowników ma możliwość zalogowania się na swoje konto. Po wciśnięciu guzika ‘Zaloguj’ do bazy wysyłane jest zapytanie, czy dane logowania są poprawne, a następnie w zależności od rezultatu wyświetlany jest odpowiedni komunikat:</w:t>
+      </w:r>
+    </w:p>
+    <w:p>
+      <w:pPr>
+        <w:ind w:left="705"/>
+      </w:pPr>
+      <w:r>
+        <w:rPr>
+          <w:noProof/>
+        </w:rPr>
+        <w:lastRenderedPageBreak/>
+        <w:drawing>
+          <wp:inline distT="0" distB="0" distL="0" distR="0" wp14:anchorId="0E3594BB" wp14:editId="00017A9C">
+            <wp:extent cx="5557961" cy="3154791"/>
+            <wp:effectExtent l="0" t="0" r="5080" b="7620"/>
+            <wp:docPr id="9" name="Obraz 9"/>
+            <wp:cNvGraphicFramePr>
+              <a:graphicFrameLocks xmlns:a="http://schemas.openxmlformats.org/drawingml/2006/main" noChangeAspect="1"/>
+            </wp:cNvGraphicFramePr>
+            <a:graphic xmlns:a="http://schemas.openxmlformats.org/drawingml/2006/main">
+              <a:graphicData uri="http://schemas.openxmlformats.org/drawingml/2006/picture">
+                <pic:pic xmlns:pic="http://schemas.openxmlformats.org/drawingml/2006/picture">
+                  <pic:nvPicPr>
+                    <pic:cNvPr id="0" name="Picture 9"/>
+                    <pic:cNvPicPr>
+                      <a:picLocks noChangeAspect="1" noChangeArrowheads="1"/>
+                    </pic:cNvPicPr>
+                  </pic:nvPicPr>
+                  <pic:blipFill>
+                    <a:blip r:embed="rId10" cstate="print">
+                      <a:extLst>
+                        <a:ext uri="{28A0092B-C50C-407E-A947-70E740481C1C}">
+                          <a14:useLocalDpi xmlns:a14="http://schemas.microsoft.com/office/drawing/2010/main" val="0"/>
+                        </a:ext>
+                      </a:extLst>
+                    </a:blip>
+                    <a:srcRect/>
+                    <a:stretch>
+                      <a:fillRect/>
+                    </a:stretch>
+                  </pic:blipFill>
+                  <pic:spPr bwMode="auto">
+                    <a:xfrm>
+                      <a:off x="0" y="0"/>
+                      <a:ext cx="5570905" cy="3162138"/>
+                    </a:xfrm>
+                    <a:prstGeom prst="rect">
+                      <a:avLst/>
+                    </a:prstGeom>
+                    <a:noFill/>
+                    <a:ln>
+                      <a:noFill/>
+                    </a:ln>
+                  </pic:spPr>
+                </pic:pic>
+              </a:graphicData>
+            </a:graphic>
+          </wp:inline>
+        </w:drawing>
+      </w:r>
+    </w:p>
+    <w:p>
+      <w:pPr>
+        <w:ind w:left="705"/>
+      </w:pPr>
+    </w:p>
+    <w:p>
+      <w:pPr>
+        <w:ind w:left="705"/>
+      </w:pPr>
+      <w:r>
+        <w:rPr>
+          <w:noProof/>
+        </w:rPr>
+        <w:drawing>
+          <wp:inline distT="0" distB="0" distL="0" distR="0" wp14:anchorId="3DA0AF87" wp14:editId="4BBCD963">
+            <wp:extent cx="5533250" cy="3140765"/>
+            <wp:effectExtent l="0" t="0" r="0" b="2540"/>
+            <wp:docPr id="10" name="Obraz 10"/>
+            <wp:cNvGraphicFramePr>
+              <a:graphicFrameLocks xmlns:a="http://schemas.openxmlformats.org/drawingml/2006/main" noChangeAspect="1"/>
+            </wp:cNvGraphicFramePr>
+            <a:graphic xmlns:a="http://schemas.openxmlformats.org/drawingml/2006/main">
+              <a:graphicData uri="http://schemas.openxmlformats.org/drawingml/2006/picture">
+                <pic:pic xmlns:pic="http://schemas.openxmlformats.org/drawingml/2006/picture">
+                  <pic:nvPicPr>
+                    <pic:cNvPr id="0" name="Picture 10"/>
+                    <pic:cNvPicPr>
+                      <a:picLocks noChangeAspect="1" noChangeArrowheads="1"/>
+                    </pic:cNvPicPr>
+                  </pic:nvPicPr>
+                  <pic:blipFill>
+                    <a:blip r:embed="rId11" cstate="print">
+                      <a:extLst>
+                        <a:ext uri="{28A0092B-C50C-407E-A947-70E740481C1C}">
+                          <a14:useLocalDpi xmlns:a14="http://schemas.microsoft.com/office/drawing/2010/main" val="0"/>
+                        </a:ext>
+                      </a:extLst>
+                    </a:blip>
+                    <a:srcRect/>
+                    <a:stretch>
+                      <a:fillRect/>
+                    </a:stretch>
+                  </pic:blipFill>
+                  <pic:spPr bwMode="auto">
+                    <a:xfrm>
+                      <a:off x="0" y="0"/>
+                      <a:ext cx="5553084" cy="3152023"/>
+                    </a:xfrm>
+                    <a:prstGeom prst="rect">
+                      <a:avLst/>
+                    </a:prstGeom>
+                    <a:noFill/>
+                    <a:ln>
+                      <a:noFill/>
+                    </a:ln>
+                  </pic:spPr>
+                </pic:pic>
+              </a:graphicData>
+            </a:graphic>
+          </wp:inline>
+        </w:drawing>
+      </w:r>
+    </w:p>
+    <w:p>
+      <w:pPr>
+        <w:ind w:left="705"/>
+      </w:pPr>
+      <w:r>
+        <w:t>- formularz dokonywania rezerwacji – każdy użytkownik ma możliwość dokonania rezerwacji w hotelu. Użytkownik ma możliwość wyboru daty zakwaterowania oraz wykwaterowania, wyboru pokoju czy dodatkowych usług. Po wciśnięciu guzika ‘Potwierdz rezerwacje’ rozpoczynana jest procedura transakcji, podczas której uruchamiane są odpowiednie wyzwalacze sprawdzające poprawność wprowadzonych danych</w:t>
+      </w:r>
+      <w:r>
+        <w:t>. W zależności od rezultatu operacji wyświetlany jest odpowiedni komunikat z bazy:</w:t>
+      </w:r>
+    </w:p>
+    <w:p>
+      <w:pPr>
+        <w:ind w:left="705"/>
+      </w:pPr>
+      <w:r>
+        <w:rPr>
+          <w:noProof/>
+        </w:rPr>
+        <w:lastRenderedPageBreak/>
+        <w:drawing>
+          <wp:inline distT="0" distB="0" distL="0" distR="0" wp14:anchorId="306933BA" wp14:editId="68EBD2DC">
+            <wp:extent cx="5761029" cy="3277209"/>
+            <wp:effectExtent l="0" t="0" r="0" b="0"/>
+            <wp:docPr id="11" name="Obraz 11"/>
+            <wp:cNvGraphicFramePr>
+              <a:graphicFrameLocks xmlns:a="http://schemas.openxmlformats.org/drawingml/2006/main" noChangeAspect="1"/>
+            </wp:cNvGraphicFramePr>
+            <a:graphic xmlns:a="http://schemas.openxmlformats.org/drawingml/2006/main">
+              <a:graphicData uri="http://schemas.openxmlformats.org/drawingml/2006/picture">
+                <pic:pic xmlns:pic="http://schemas.openxmlformats.org/drawingml/2006/picture">
+                  <pic:nvPicPr>
+                    <pic:cNvPr id="0" name="Picture 11"/>
+                    <pic:cNvPicPr>
+                      <a:picLocks noChangeAspect="1" noChangeArrowheads="1"/>
+                    </pic:cNvPicPr>
+                  </pic:nvPicPr>
+                  <pic:blipFill>
+                    <a:blip r:embed="rId12" cstate="print">
+                      <a:extLst>
+                        <a:ext uri="{28A0092B-C50C-407E-A947-70E740481C1C}">
+                          <a14:useLocalDpi xmlns:a14="http://schemas.microsoft.com/office/drawing/2010/main" val="0"/>
+                        </a:ext>
+                      </a:extLst>
+                    </a:blip>
+                    <a:srcRect/>
+                    <a:stretch>
+                      <a:fillRect/>
+                    </a:stretch>
+                  </pic:blipFill>
+                  <pic:spPr bwMode="auto">
+                    <a:xfrm>
+                      <a:off x="0" y="0"/>
+                      <a:ext cx="5769024" cy="3281757"/>
+                    </a:xfrm>
+                    <a:prstGeom prst="rect">
+                      <a:avLst/>
+                    </a:prstGeom>
+                    <a:noFill/>
+                    <a:ln>
+                      <a:noFill/>
+                    </a:ln>
+                  </pic:spPr>
+                </pic:pic>
+              </a:graphicData>
+            </a:graphic>
+          </wp:inline>
+        </w:drawing>
+      </w:r>
+    </w:p>
+    <w:p>
+      <w:pPr>
+        <w:ind w:left="705"/>
+      </w:pPr>
+    </w:p>
+    <w:p>
+      <w:pPr>
+        <w:ind w:left="705"/>
+      </w:pPr>
+      <w:r>
+        <w:rPr>
+          <w:noProof/>
+        </w:rPr>
+        <w:drawing>
+          <wp:inline distT="0" distB="0" distL="0" distR="0" wp14:anchorId="37C6425F" wp14:editId="3DEEEEBE">
+            <wp:extent cx="5727801" cy="3258306"/>
+            <wp:effectExtent l="0" t="0" r="6350" b="0"/>
+            <wp:docPr id="12" name="Obraz 12"/>
+            <wp:cNvGraphicFramePr>
+              <a:graphicFrameLocks xmlns:a="http://schemas.openxmlformats.org/drawingml/2006/main" noChangeAspect="1"/>
+            </wp:cNvGraphicFramePr>
+            <a:graphic xmlns:a="http://schemas.openxmlformats.org/drawingml/2006/main">
+              <a:graphicData uri="http://schemas.openxmlformats.org/drawingml/2006/picture">
+                <pic:pic xmlns:pic="http://schemas.openxmlformats.org/drawingml/2006/picture">
+                  <pic:nvPicPr>
+                    <pic:cNvPr id="0" name="Picture 12"/>
+                    <pic:cNvPicPr>
+                      <a:picLocks noChangeAspect="1" noChangeArrowheads="1"/>
+                    </pic:cNvPicPr>
+                  </pic:nvPicPr>
+                  <pic:blipFill>
+                    <a:blip r:embed="rId13" cstate="print">
+                      <a:extLst>
+                        <a:ext uri="{28A0092B-C50C-407E-A947-70E740481C1C}">
+                          <a14:useLocalDpi xmlns:a14="http://schemas.microsoft.com/office/drawing/2010/main" val="0"/>
+                        </a:ext>
+                      </a:extLst>
+                    </a:blip>
+                    <a:srcRect/>
+                    <a:stretch>
+                      <a:fillRect/>
+                    </a:stretch>
+                  </pic:blipFill>
+                  <pic:spPr bwMode="auto">
+                    <a:xfrm>
+                      <a:off x="0" y="0"/>
+                      <a:ext cx="5749213" cy="3270486"/>
+                    </a:xfrm>
+                    <a:prstGeom prst="rect">
+                      <a:avLst/>
+                    </a:prstGeom>
+                    <a:noFill/>
+                    <a:ln>
+                      <a:noFill/>
+                    </a:ln>
+                  </pic:spPr>
+                </pic:pic>
+              </a:graphicData>
+            </a:graphic>
+          </wp:inline>
+        </w:drawing>
+      </w:r>
+    </w:p>
+    <w:p>
+      <w:pPr>
+        <w:ind w:left="705"/>
+      </w:pPr>
+      <w:r>
+        <w:t xml:space="preserve">- formularz opłaty bądź rezygnacji z rezerwacji – każdy użytkownik ma możliwość zdecydowania, czy dana rezerwacja ma być opłacona czy też nie. Po </w:t>
+      </w:r>
+      <w:r>
+        <w:t>wciśnięciu odpowiedniego guzika uruchamiany jest odpowiedni wyzwalacz walidujący, a na koniec z bazy wysyłany jest odpowiedni komunikat:</w:t>
+      </w:r>
+    </w:p>
+    <w:p>
+      <w:pPr>
+        <w:ind w:left="705"/>
+      </w:pPr>
+      <w:r>
+        <w:rPr>
+          <w:noProof/>
+        </w:rPr>
+        <w:lastRenderedPageBreak/>
+        <w:drawing>
+          <wp:inline distT="0" distB="0" distL="0" distR="0" wp14:anchorId="3F165D53" wp14:editId="6AB6594E">
+            <wp:extent cx="5671014" cy="3226003"/>
+            <wp:effectExtent l="0" t="0" r="6350" b="0"/>
+            <wp:docPr id="13" name="Obraz 13"/>
+            <wp:cNvGraphicFramePr>
+              <a:graphicFrameLocks xmlns:a="http://schemas.openxmlformats.org/drawingml/2006/main" noChangeAspect="1"/>
+            </wp:cNvGraphicFramePr>
+            <a:graphic xmlns:a="http://schemas.openxmlformats.org/drawingml/2006/main">
+              <a:graphicData uri="http://schemas.openxmlformats.org/drawingml/2006/picture">
+                <pic:pic xmlns:pic="http://schemas.openxmlformats.org/drawingml/2006/picture">
+                  <pic:nvPicPr>
+                    <pic:cNvPr id="0" name="Picture 13"/>
+                    <pic:cNvPicPr>
+                      <a:picLocks noChangeAspect="1" noChangeArrowheads="1"/>
+                    </pic:cNvPicPr>
+                  </pic:nvPicPr>
+                  <pic:blipFill>
+                    <a:blip r:embed="rId14" cstate="print">
+                      <a:extLst>
+                        <a:ext uri="{28A0092B-C50C-407E-A947-70E740481C1C}">
+                          <a14:useLocalDpi xmlns:a14="http://schemas.microsoft.com/office/drawing/2010/main" val="0"/>
+                        </a:ext>
+                      </a:extLst>
+                    </a:blip>
+                    <a:srcRect/>
+                    <a:stretch>
+                      <a:fillRect/>
+                    </a:stretch>
+                  </pic:blipFill>
+                  <pic:spPr bwMode="auto">
+                    <a:xfrm>
+                      <a:off x="0" y="0"/>
+                      <a:ext cx="5679338" cy="3230738"/>
+                    </a:xfrm>
+                    <a:prstGeom prst="rect">
+                      <a:avLst/>
+                    </a:prstGeom>
+                    <a:noFill/>
+                    <a:ln>
+                      <a:noFill/>
+                    </a:ln>
+                  </pic:spPr>
+                </pic:pic>
+              </a:graphicData>
+            </a:graphic>
+          </wp:inline>
+        </w:drawing>
+      </w:r>
+    </w:p>
+    <w:p>
+      <w:pPr>
+        <w:ind w:left="705"/>
+      </w:pPr>
+    </w:p>
+    <w:p>
+      <w:pPr>
+        <w:ind w:left="705"/>
+      </w:pPr>
+      <w:r>
+        <w:rPr>
+          <w:noProof/>
+        </w:rPr>
+        <w:drawing>
+          <wp:inline distT="0" distB="0" distL="0" distR="0" wp14:anchorId="23A0F12C" wp14:editId="09CA03BD">
+            <wp:extent cx="5773888" cy="3284524"/>
+            <wp:effectExtent l="0" t="0" r="0" b="0"/>
+            <wp:docPr id="14" name="Obraz 14"/>
+            <wp:cNvGraphicFramePr>
+              <a:graphicFrameLocks xmlns:a="http://schemas.openxmlformats.org/drawingml/2006/main" noChangeAspect="1"/>
+            </wp:cNvGraphicFramePr>
+            <a:graphic xmlns:a="http://schemas.openxmlformats.org/drawingml/2006/main">
+              <a:graphicData uri="http://schemas.openxmlformats.org/drawingml/2006/picture">
+                <pic:pic xmlns:pic="http://schemas.openxmlformats.org/drawingml/2006/picture">
+                  <pic:nvPicPr>
+                    <pic:cNvPr id="0" name="Picture 14"/>
+                    <pic:cNvPicPr>
+                      <a:picLocks noChangeAspect="1" noChangeArrowheads="1"/>
+                    </pic:cNvPicPr>
+                  </pic:nvPicPr>
+                  <pic:blipFill>
+                    <a:blip r:embed="rId15" cstate="print">
+                      <a:extLst>
+                        <a:ext uri="{28A0092B-C50C-407E-A947-70E740481C1C}">
+                          <a14:useLocalDpi xmlns:a14="http://schemas.microsoft.com/office/drawing/2010/main" val="0"/>
+                        </a:ext>
+                      </a:extLst>
+                    </a:blip>
+                    <a:srcRect/>
+                    <a:stretch>
+                      <a:fillRect/>
+                    </a:stretch>
+                  </pic:blipFill>
+                  <pic:spPr bwMode="auto">
+                    <a:xfrm>
+                      <a:off x="0" y="0"/>
+                      <a:ext cx="5791991" cy="3294822"/>
+                    </a:xfrm>
+                    <a:prstGeom prst="rect">
+                      <a:avLst/>
+                    </a:prstGeom>
+                    <a:noFill/>
+                    <a:ln>
+                      <a:noFill/>
+                    </a:ln>
+                  </pic:spPr>
+                </pic:pic>
+              </a:graphicData>
+            </a:graphic>
+          </wp:inline>
+        </w:drawing>
+      </w:r>
+    </w:p>
+    <w:p>
+      <w:pPr>
+        <w:ind w:left="705"/>
+      </w:pPr>
+      <w:r>
+        <w:t>- formularz rejestracji nowego pracownika – opcja ta dostępna jest tylko dla użytkowników zalogowanych jako HeadAdmin lub Pracownik. Procedura ta jest niemalże taka sama jak w przypadku rejestracji nowego użytkownika – wpisy do bazy różnią się jedynie typem konta. Poniżej przedstawiono wygląd tegoż formularza:</w:t>
+      </w:r>
+    </w:p>
+    <w:p>
+      <w:pPr>
+        <w:ind w:left="705"/>
+      </w:pPr>
+      <w:r>
+        <w:rPr>
+          <w:noProof/>
+        </w:rPr>
+        <w:lastRenderedPageBreak/>
+        <w:drawing>
+          <wp:inline distT="0" distB="0" distL="0" distR="0" wp14:anchorId="02D66528" wp14:editId="289D8975">
+            <wp:extent cx="5786323" cy="3291598"/>
+            <wp:effectExtent l="0" t="0" r="5080" b="4445"/>
+            <wp:docPr id="15" name="Obraz 15"/>
+            <wp:cNvGraphicFramePr>
+              <a:graphicFrameLocks xmlns:a="http://schemas.openxmlformats.org/drawingml/2006/main" noChangeAspect="1"/>
+            </wp:cNvGraphicFramePr>
+            <a:graphic xmlns:a="http://schemas.openxmlformats.org/drawingml/2006/main">
+              <a:graphicData uri="http://schemas.openxmlformats.org/drawingml/2006/picture">
+                <pic:pic xmlns:pic="http://schemas.openxmlformats.org/drawingml/2006/picture">
+                  <pic:nvPicPr>
+                    <pic:cNvPr id="0" name="Picture 15"/>
+                    <pic:cNvPicPr>
+                      <a:picLocks noChangeAspect="1" noChangeArrowheads="1"/>
+                    </pic:cNvPicPr>
+                  </pic:nvPicPr>
+                  <pic:blipFill>
+                    <a:blip r:embed="rId16" cstate="print">
+                      <a:extLst>
+                        <a:ext uri="{28A0092B-C50C-407E-A947-70E740481C1C}">
+                          <a14:useLocalDpi xmlns:a14="http://schemas.microsoft.com/office/drawing/2010/main" val="0"/>
+                        </a:ext>
+                      </a:extLst>
+                    </a:blip>
+                    <a:srcRect/>
+                    <a:stretch>
+                      <a:fillRect/>
+                    </a:stretch>
+                  </pic:blipFill>
+                  <pic:spPr bwMode="auto">
+                    <a:xfrm>
+                      <a:off x="0" y="0"/>
+                      <a:ext cx="5798890" cy="3298747"/>
+                    </a:xfrm>
+                    <a:prstGeom prst="rect">
+                      <a:avLst/>
+                    </a:prstGeom>
+                    <a:noFill/>
+                    <a:ln>
+                      <a:noFill/>
+                    </a:ln>
+                  </pic:spPr>
+                </pic:pic>
+              </a:graphicData>
+            </a:graphic>
+          </wp:inline>
+        </w:drawing>
       </w:r>
     </w:p>
     <w:p>
@@ -5758,18 +6053,161 @@
     </w:p>
     <w:p>
       <w:pPr>
-        <w:rPr>
-          <w:b/>
-          <w:bCs/>
-        </w:rPr>
-      </w:pPr>
-      <w:r>
-        <w:rPr>
-          <w:b/>
-          <w:bCs/>
-        </w:rPr>
-        <w:t>Opisac podgląd tabel i opisasc raporty</w:t>
-      </w:r>
+        <w:ind w:firstLine="708"/>
+      </w:pPr>
+      <w:r>
+        <w:t xml:space="preserve">Wszelkie dane z hotelowej bazy danych zostały przedstawione w postaci interaktywnych raportów oraz bezpośredniego podglądu wszystkich tabel. Każda pojedyncza tabela z omawianego projektu ma swój własny podgląd, który zawiera nazwy wszystkich atrybutów oraz odpowiadające im wartości. Poniżej przedstawiono jeden z takich podglądów: </w:t>
+      </w:r>
+    </w:p>
+    <w:p>
+      <w:pPr>
+        <w:ind w:firstLine="708"/>
+      </w:pPr>
+      <w:r>
+        <w:t>W przypadku raportów wykorzystywane są odpowiednie widoki z bazy danych. Dane w raportach wyświetlane są w ten sam sposób, jak w przypadku podglądu tabel, jednakże posiadają one dodatkowo możliwość operowania na danych – wyszukiwanie rekordów odpowiadających podanej wartości oraz wyświetlanie danych wykorzystując funkcje agregujące, klauzule GROUP BY, HAVING oraz ORDER BY. Stworzono dostęp do sześciu takich raportów:</w:t>
+      </w:r>
+    </w:p>
+    <w:p>
+      <w:pPr>
+        <w:ind w:firstLine="708"/>
+      </w:pPr>
+      <w:r>
+        <w:t xml:space="preserve">- Raport o użytkownikach – wykorzystano tutaj widok </w:t>
+      </w:r>
+      <w:r>
+        <w:rPr>
+          <w:i/>
+          <w:iCs/>
+        </w:rPr>
+        <w:t>u</w:t>
+      </w:r>
+      <w:r>
+        <w:rPr>
+          <w:i/>
+          <w:iCs/>
+        </w:rPr>
+        <w:t>z</w:t>
+      </w:r>
+      <w:r>
+        <w:rPr>
+          <w:i/>
+          <w:iCs/>
+        </w:rPr>
+        <w:t>ytkownicy</w:t>
+      </w:r>
+      <w:r>
+        <w:t>,</w:t>
+      </w:r>
+    </w:p>
+    <w:p>
+      <w:pPr>
+        <w:ind w:firstLine="708"/>
+      </w:pPr>
+      <w:r>
+        <w:t xml:space="preserve">- Raport o rezerwacjach – wykorzystano tutaj widok </w:t>
+      </w:r>
+      <w:r>
+        <w:rPr>
+          <w:i/>
+          <w:iCs/>
+        </w:rPr>
+        <w:t>RezerwacjeAllInfoView</w:t>
+      </w:r>
+      <w:r>
+        <w:t>,</w:t>
+      </w:r>
+    </w:p>
+    <w:p>
+      <w:pPr>
+        <w:ind w:firstLine="708"/>
+      </w:pPr>
+      <w:r>
+        <w:t xml:space="preserve">- Raport o pokojach – wykorzystano tutaj widok </w:t>
+      </w:r>
+      <w:r>
+        <w:rPr>
+          <w:i/>
+          <w:iCs/>
+        </w:rPr>
+        <w:t>pokojeView</w:t>
+      </w:r>
+      <w:r>
+        <w:t>,</w:t>
+      </w:r>
+    </w:p>
+    <w:p>
+      <w:pPr>
+        <w:ind w:firstLine="708"/>
+      </w:pPr>
+      <w:r>
+        <w:t xml:space="preserve">- Raport o zakwaterowanych gościach – wykorzystano tutaj widok </w:t>
+      </w:r>
+      <w:r>
+        <w:rPr>
+          <w:i/>
+          <w:iCs/>
+        </w:rPr>
+        <w:t>zakwaterowaniView</w:t>
+      </w:r>
+      <w:r>
+        <w:t>,</w:t>
+      </w:r>
+    </w:p>
+    <w:p>
+      <w:pPr>
+        <w:ind w:firstLine="708"/>
+      </w:pPr>
+      <w:r>
+        <w:t xml:space="preserve">- Raport o rezygnacjach z rezerwacji – wykorzystano tutaj widok </w:t>
+      </w:r>
+      <w:r>
+        <w:rPr>
+          <w:i/>
+          <w:iCs/>
+        </w:rPr>
+        <w:t>r</w:t>
+      </w:r>
+      <w:r>
+        <w:rPr>
+          <w:i/>
+          <w:iCs/>
+        </w:rPr>
+        <w:t>ezygnacjaView</w:t>
+      </w:r>
+      <w:r>
+        <w:t>,</w:t>
+      </w:r>
+    </w:p>
+    <w:p>
+      <w:pPr>
+        <w:ind w:firstLine="708"/>
+      </w:pPr>
+      <w:r>
+        <w:t xml:space="preserve">- Raport o zablokowanych użytkownikach – wykorzystano tutaj widok </w:t>
+      </w:r>
+      <w:r>
+        <w:rPr>
+          <w:i/>
+          <w:iCs/>
+        </w:rPr>
+        <w:t>zablokowaniView</w:t>
+      </w:r>
+      <w:r>
+        <w:t>.</w:t>
+      </w:r>
+    </w:p>
+    <w:p>
+      <w:r>
+        <w:t>Interaktywność w każdym raporcie poza raportem o rezerwacjach jest taka sama, ta wcześniej wspomniana różni się tylko większym wyborem funkcji agregujących</w:t>
+      </w:r>
+      <w:r>
+        <w:t>. Poniżej przedstawiono wygląd przykładowych raportów:</w:t>
+      </w:r>
+    </w:p>
+    <w:p>
+      <w:pPr>
+        <w:ind w:firstLine="708"/>
+      </w:pPr>
     </w:p>
     <w:p>
       <w:pPr>
@@ -5811,10 +6249,955 @@
         <w:rPr>
           <w:b/>
           <w:bCs/>
+          <w:noProof/>
         </w:rPr>
         <w:lastRenderedPageBreak/>
-        <w:t>Opisac wszystkie przyciski w graficznym interfejscie(przejścia itp)</w:t>
-      </w:r>
+        <w:drawing>
+          <wp:inline distT="0" distB="0" distL="0" distR="0" wp14:anchorId="50016C87" wp14:editId="4ADF41B0">
+            <wp:extent cx="6635115" cy="3774440"/>
+            <wp:effectExtent l="0" t="0" r="0" b="0"/>
+            <wp:docPr id="16" name="Obraz 16"/>
+            <wp:cNvGraphicFramePr>
+              <a:graphicFrameLocks xmlns:a="http://schemas.openxmlformats.org/drawingml/2006/main" noChangeAspect="1"/>
+            </wp:cNvGraphicFramePr>
+            <a:graphic xmlns:a="http://schemas.openxmlformats.org/drawingml/2006/main">
+              <a:graphicData uri="http://schemas.openxmlformats.org/drawingml/2006/picture">
+                <pic:pic xmlns:pic="http://schemas.openxmlformats.org/drawingml/2006/picture">
+                  <pic:nvPicPr>
+                    <pic:cNvPr id="0" name="Picture 16"/>
+                    <pic:cNvPicPr>
+                      <a:picLocks noChangeAspect="1" noChangeArrowheads="1"/>
+                    </pic:cNvPicPr>
+                  </pic:nvPicPr>
+                  <pic:blipFill>
+                    <a:blip r:embed="rId17" cstate="print">
+                      <a:extLst>
+                        <a:ext uri="{28A0092B-C50C-407E-A947-70E740481C1C}">
+                          <a14:useLocalDpi xmlns:a14="http://schemas.microsoft.com/office/drawing/2010/main" val="0"/>
+                        </a:ext>
+                      </a:extLst>
+                    </a:blip>
+                    <a:srcRect/>
+                    <a:stretch>
+                      <a:fillRect/>
+                    </a:stretch>
+                  </pic:blipFill>
+                  <pic:spPr bwMode="auto">
+                    <a:xfrm>
+                      <a:off x="0" y="0"/>
+                      <a:ext cx="6635115" cy="3774440"/>
+                    </a:xfrm>
+                    <a:prstGeom prst="rect">
+                      <a:avLst/>
+                    </a:prstGeom>
+                    <a:noFill/>
+                    <a:ln>
+                      <a:noFill/>
+                    </a:ln>
+                  </pic:spPr>
+                </pic:pic>
+              </a:graphicData>
+            </a:graphic>
+          </wp:inline>
+        </w:drawing>
+      </w:r>
+    </w:p>
+    <w:p>
+      <w:pPr>
+        <w:rPr>
+          <w:b/>
+          <w:bCs/>
+        </w:rPr>
+      </w:pPr>
+      <w:r>
+        <w:rPr>
+          <w:b/>
+          <w:bCs/>
+          <w:noProof/>
+        </w:rPr>
+        <w:drawing>
+          <wp:inline distT="0" distB="0" distL="0" distR="0" wp14:anchorId="2DD9C8AF" wp14:editId="646D5FC4">
+            <wp:extent cx="6635115" cy="3774440"/>
+            <wp:effectExtent l="0" t="0" r="0" b="0"/>
+            <wp:docPr id="17" name="Obraz 17"/>
+            <wp:cNvGraphicFramePr>
+              <a:graphicFrameLocks xmlns:a="http://schemas.openxmlformats.org/drawingml/2006/main" noChangeAspect="1"/>
+            </wp:cNvGraphicFramePr>
+            <a:graphic xmlns:a="http://schemas.openxmlformats.org/drawingml/2006/main">
+              <a:graphicData uri="http://schemas.openxmlformats.org/drawingml/2006/picture">
+                <pic:pic xmlns:pic="http://schemas.openxmlformats.org/drawingml/2006/picture">
+                  <pic:nvPicPr>
+                    <pic:cNvPr id="0" name="Picture 17"/>
+                    <pic:cNvPicPr>
+                      <a:picLocks noChangeAspect="1" noChangeArrowheads="1"/>
+                    </pic:cNvPicPr>
+                  </pic:nvPicPr>
+                  <pic:blipFill>
+                    <a:blip r:embed="rId18" cstate="print">
+                      <a:extLst>
+                        <a:ext uri="{28A0092B-C50C-407E-A947-70E740481C1C}">
+                          <a14:useLocalDpi xmlns:a14="http://schemas.microsoft.com/office/drawing/2010/main" val="0"/>
+                        </a:ext>
+                      </a:extLst>
+                    </a:blip>
+                    <a:srcRect/>
+                    <a:stretch>
+                      <a:fillRect/>
+                    </a:stretch>
+                  </pic:blipFill>
+                  <pic:spPr bwMode="auto">
+                    <a:xfrm>
+                      <a:off x="0" y="0"/>
+                      <a:ext cx="6635115" cy="3774440"/>
+                    </a:xfrm>
+                    <a:prstGeom prst="rect">
+                      <a:avLst/>
+                    </a:prstGeom>
+                    <a:noFill/>
+                    <a:ln>
+                      <a:noFill/>
+                    </a:ln>
+                  </pic:spPr>
+                </pic:pic>
+              </a:graphicData>
+            </a:graphic>
+          </wp:inline>
+        </w:drawing>
+      </w:r>
+    </w:p>
+    <w:p>
+      <w:pPr>
+        <w:rPr>
+          <w:b/>
+          <w:bCs/>
+        </w:rPr>
+      </w:pPr>
+      <w:r>
+        <w:rPr>
+          <w:b/>
+          <w:bCs/>
+          <w:noProof/>
+        </w:rPr>
+        <w:lastRenderedPageBreak/>
+        <w:drawing>
+          <wp:inline distT="0" distB="0" distL="0" distR="0" wp14:anchorId="4F55B258" wp14:editId="61A2B492">
+            <wp:extent cx="6635115" cy="3774440"/>
+            <wp:effectExtent l="0" t="0" r="0" b="0"/>
+            <wp:docPr id="18" name="Obraz 18"/>
+            <wp:cNvGraphicFramePr>
+              <a:graphicFrameLocks xmlns:a="http://schemas.openxmlformats.org/drawingml/2006/main" noChangeAspect="1"/>
+            </wp:cNvGraphicFramePr>
+            <a:graphic xmlns:a="http://schemas.openxmlformats.org/drawingml/2006/main">
+              <a:graphicData uri="http://schemas.openxmlformats.org/drawingml/2006/picture">
+                <pic:pic xmlns:pic="http://schemas.openxmlformats.org/drawingml/2006/picture">
+                  <pic:nvPicPr>
+                    <pic:cNvPr id="0" name="Picture 18"/>
+                    <pic:cNvPicPr>
+                      <a:picLocks noChangeAspect="1" noChangeArrowheads="1"/>
+                    </pic:cNvPicPr>
+                  </pic:nvPicPr>
+                  <pic:blipFill>
+                    <a:blip r:embed="rId8" cstate="print">
+                      <a:extLst>
+                        <a:ext uri="{28A0092B-C50C-407E-A947-70E740481C1C}">
+                          <a14:useLocalDpi xmlns:a14="http://schemas.microsoft.com/office/drawing/2010/main" val="0"/>
+                        </a:ext>
+                      </a:extLst>
+                    </a:blip>
+                    <a:srcRect/>
+                    <a:stretch>
+                      <a:fillRect/>
+                    </a:stretch>
+                  </pic:blipFill>
+                  <pic:spPr bwMode="auto">
+                    <a:xfrm>
+                      <a:off x="0" y="0"/>
+                      <a:ext cx="6635115" cy="3774440"/>
+                    </a:xfrm>
+                    <a:prstGeom prst="rect">
+                      <a:avLst/>
+                    </a:prstGeom>
+                    <a:noFill/>
+                    <a:ln>
+                      <a:noFill/>
+                    </a:ln>
+                  </pic:spPr>
+                </pic:pic>
+              </a:graphicData>
+            </a:graphic>
+          </wp:inline>
+        </w:drawing>
+      </w:r>
+    </w:p>
+    <w:p>
+      <w:pPr>
+        <w:rPr>
+          <w:b/>
+          <w:bCs/>
+        </w:rPr>
+      </w:pPr>
+      <w:r>
+        <w:rPr>
+          <w:b/>
+          <w:bCs/>
+          <w:noProof/>
+        </w:rPr>
+        <w:drawing>
+          <wp:inline distT="0" distB="0" distL="0" distR="0" wp14:anchorId="2501B64C" wp14:editId="4ECAE249">
+            <wp:extent cx="6635115" cy="3774440"/>
+            <wp:effectExtent l="0" t="0" r="0" b="0"/>
+            <wp:docPr id="19" name="Obraz 19"/>
+            <wp:cNvGraphicFramePr>
+              <a:graphicFrameLocks xmlns:a="http://schemas.openxmlformats.org/drawingml/2006/main" noChangeAspect="1"/>
+            </wp:cNvGraphicFramePr>
+            <a:graphic xmlns:a="http://schemas.openxmlformats.org/drawingml/2006/main">
+              <a:graphicData uri="http://schemas.openxmlformats.org/drawingml/2006/picture">
+                <pic:pic xmlns:pic="http://schemas.openxmlformats.org/drawingml/2006/picture">
+                  <pic:nvPicPr>
+                    <pic:cNvPr id="0" name="Picture 19"/>
+                    <pic:cNvPicPr>
+                      <a:picLocks noChangeAspect="1" noChangeArrowheads="1"/>
+                    </pic:cNvPicPr>
+                  </pic:nvPicPr>
+                  <pic:blipFill>
+                    <a:blip r:embed="rId19" cstate="print">
+                      <a:extLst>
+                        <a:ext uri="{28A0092B-C50C-407E-A947-70E740481C1C}">
+                          <a14:useLocalDpi xmlns:a14="http://schemas.microsoft.com/office/drawing/2010/main" val="0"/>
+                        </a:ext>
+                      </a:extLst>
+                    </a:blip>
+                    <a:srcRect/>
+                    <a:stretch>
+                      <a:fillRect/>
+                    </a:stretch>
+                  </pic:blipFill>
+                  <pic:spPr bwMode="auto">
+                    <a:xfrm>
+                      <a:off x="0" y="0"/>
+                      <a:ext cx="6635115" cy="3774440"/>
+                    </a:xfrm>
+                    <a:prstGeom prst="rect">
+                      <a:avLst/>
+                    </a:prstGeom>
+                    <a:noFill/>
+                    <a:ln>
+                      <a:noFill/>
+                    </a:ln>
+                  </pic:spPr>
+                </pic:pic>
+              </a:graphicData>
+            </a:graphic>
+          </wp:inline>
+        </w:drawing>
+      </w:r>
+    </w:p>
+    <w:p>
+      <w:pPr>
+        <w:rPr>
+          <w:b/>
+          <w:bCs/>
+        </w:rPr>
+      </w:pPr>
+      <w:r>
+        <w:rPr>
+          <w:b/>
+          <w:bCs/>
+          <w:noProof/>
+        </w:rPr>
+        <w:lastRenderedPageBreak/>
+        <w:drawing>
+          <wp:inline distT="0" distB="0" distL="0" distR="0" wp14:anchorId="1907FCC1" wp14:editId="23541900">
+            <wp:extent cx="6635115" cy="3774440"/>
+            <wp:effectExtent l="0" t="0" r="0" b="0"/>
+            <wp:docPr id="21" name="Obraz 21"/>
+            <wp:cNvGraphicFramePr>
+              <a:graphicFrameLocks xmlns:a="http://schemas.openxmlformats.org/drawingml/2006/main" noChangeAspect="1"/>
+            </wp:cNvGraphicFramePr>
+            <a:graphic xmlns:a="http://schemas.openxmlformats.org/drawingml/2006/main">
+              <a:graphicData uri="http://schemas.openxmlformats.org/drawingml/2006/picture">
+                <pic:pic xmlns:pic="http://schemas.openxmlformats.org/drawingml/2006/picture">
+                  <pic:nvPicPr>
+                    <pic:cNvPr id="0" name="Picture 21"/>
+                    <pic:cNvPicPr>
+                      <a:picLocks noChangeAspect="1" noChangeArrowheads="1"/>
+                    </pic:cNvPicPr>
+                  </pic:nvPicPr>
+                  <pic:blipFill>
+                    <a:blip r:embed="rId20" cstate="print">
+                      <a:extLst>
+                        <a:ext uri="{28A0092B-C50C-407E-A947-70E740481C1C}">
+                          <a14:useLocalDpi xmlns:a14="http://schemas.microsoft.com/office/drawing/2010/main" val="0"/>
+                        </a:ext>
+                      </a:extLst>
+                    </a:blip>
+                    <a:srcRect/>
+                    <a:stretch>
+                      <a:fillRect/>
+                    </a:stretch>
+                  </pic:blipFill>
+                  <pic:spPr bwMode="auto">
+                    <a:xfrm>
+                      <a:off x="0" y="0"/>
+                      <a:ext cx="6635115" cy="3774440"/>
+                    </a:xfrm>
+                    <a:prstGeom prst="rect">
+                      <a:avLst/>
+                    </a:prstGeom>
+                    <a:noFill/>
+                    <a:ln>
+                      <a:noFill/>
+                    </a:ln>
+                  </pic:spPr>
+                </pic:pic>
+              </a:graphicData>
+            </a:graphic>
+          </wp:inline>
+        </w:drawing>
+      </w:r>
+    </w:p>
+    <w:p>
+      <w:pPr>
+        <w:rPr>
+          <w:b/>
+          <w:bCs/>
+        </w:rPr>
+      </w:pPr>
+      <w:r>
+        <w:rPr>
+          <w:b/>
+          <w:bCs/>
+          <w:noProof/>
+        </w:rPr>
+        <w:drawing>
+          <wp:inline distT="0" distB="0" distL="0" distR="0" wp14:anchorId="17F748EE" wp14:editId="546FB0FE">
+            <wp:extent cx="6635115" cy="3774440"/>
+            <wp:effectExtent l="0" t="0" r="0" b="0"/>
+            <wp:docPr id="22" name="Obraz 22"/>
+            <wp:cNvGraphicFramePr>
+              <a:graphicFrameLocks xmlns:a="http://schemas.openxmlformats.org/drawingml/2006/main" noChangeAspect="1"/>
+            </wp:cNvGraphicFramePr>
+            <a:graphic xmlns:a="http://schemas.openxmlformats.org/drawingml/2006/main">
+              <a:graphicData uri="http://schemas.openxmlformats.org/drawingml/2006/picture">
+                <pic:pic xmlns:pic="http://schemas.openxmlformats.org/drawingml/2006/picture">
+                  <pic:nvPicPr>
+                    <pic:cNvPr id="0" name="Picture 22"/>
+                    <pic:cNvPicPr>
+                      <a:picLocks noChangeAspect="1" noChangeArrowheads="1"/>
+                    </pic:cNvPicPr>
+                  </pic:nvPicPr>
+                  <pic:blipFill>
+                    <a:blip r:embed="rId21" cstate="print">
+                      <a:extLst>
+                        <a:ext uri="{28A0092B-C50C-407E-A947-70E740481C1C}">
+                          <a14:useLocalDpi xmlns:a14="http://schemas.microsoft.com/office/drawing/2010/main" val="0"/>
+                        </a:ext>
+                      </a:extLst>
+                    </a:blip>
+                    <a:srcRect/>
+                    <a:stretch>
+                      <a:fillRect/>
+                    </a:stretch>
+                  </pic:blipFill>
+                  <pic:spPr bwMode="auto">
+                    <a:xfrm>
+                      <a:off x="0" y="0"/>
+                      <a:ext cx="6635115" cy="3774440"/>
+                    </a:xfrm>
+                    <a:prstGeom prst="rect">
+                      <a:avLst/>
+                    </a:prstGeom>
+                    <a:noFill/>
+                    <a:ln>
+                      <a:noFill/>
+                    </a:ln>
+                  </pic:spPr>
+                </pic:pic>
+              </a:graphicData>
+            </a:graphic>
+          </wp:inline>
+        </w:drawing>
+      </w:r>
+    </w:p>
+    <w:p>
+      <w:pPr>
+        <w:rPr>
+          <w:b/>
+          <w:bCs/>
+        </w:rPr>
+      </w:pPr>
+      <w:r>
+        <w:rPr>
+          <w:b/>
+          <w:bCs/>
+          <w:noProof/>
+        </w:rPr>
+        <w:lastRenderedPageBreak/>
+        <w:drawing>
+          <wp:inline distT="0" distB="0" distL="0" distR="0" wp14:anchorId="3B60FBAA" wp14:editId="53A66174">
+            <wp:extent cx="6635115" cy="3774440"/>
+            <wp:effectExtent l="0" t="0" r="0" b="0"/>
+            <wp:docPr id="20" name="Obraz 20"/>
+            <wp:cNvGraphicFramePr>
+              <a:graphicFrameLocks xmlns:a="http://schemas.openxmlformats.org/drawingml/2006/main" noChangeAspect="1"/>
+            </wp:cNvGraphicFramePr>
+            <a:graphic xmlns:a="http://schemas.openxmlformats.org/drawingml/2006/main">
+              <a:graphicData uri="http://schemas.openxmlformats.org/drawingml/2006/picture">
+                <pic:pic xmlns:pic="http://schemas.openxmlformats.org/drawingml/2006/picture">
+                  <pic:nvPicPr>
+                    <pic:cNvPr id="0" name="Picture 20"/>
+                    <pic:cNvPicPr>
+                      <a:picLocks noChangeAspect="1" noChangeArrowheads="1"/>
+                    </pic:cNvPicPr>
+                  </pic:nvPicPr>
+                  <pic:blipFill>
+                    <a:blip r:embed="rId22" cstate="print">
+                      <a:extLst>
+                        <a:ext uri="{28A0092B-C50C-407E-A947-70E740481C1C}">
+                          <a14:useLocalDpi xmlns:a14="http://schemas.microsoft.com/office/drawing/2010/main" val="0"/>
+                        </a:ext>
+                      </a:extLst>
+                    </a:blip>
+                    <a:srcRect/>
+                    <a:stretch>
+                      <a:fillRect/>
+                    </a:stretch>
+                  </pic:blipFill>
+                  <pic:spPr bwMode="auto">
+                    <a:xfrm>
+                      <a:off x="0" y="0"/>
+                      <a:ext cx="6635115" cy="3774440"/>
+                    </a:xfrm>
+                    <a:prstGeom prst="rect">
+                      <a:avLst/>
+                    </a:prstGeom>
+                    <a:noFill/>
+                    <a:ln>
+                      <a:noFill/>
+                    </a:ln>
+                  </pic:spPr>
+                </pic:pic>
+              </a:graphicData>
+            </a:graphic>
+          </wp:inline>
+        </w:drawing>
+      </w:r>
+    </w:p>
+    <w:p>
+      <w:pPr>
+        <w:rPr>
+          <w:b/>
+          <w:bCs/>
+        </w:rPr>
+      </w:pPr>
+      <w:r>
+        <w:rPr>
+          <w:b/>
+          <w:bCs/>
+          <w:noProof/>
+        </w:rPr>
+        <w:drawing>
+          <wp:inline distT="0" distB="0" distL="0" distR="0" wp14:anchorId="3839EC1E" wp14:editId="170380FE">
+            <wp:extent cx="6635115" cy="3774440"/>
+            <wp:effectExtent l="0" t="0" r="0" b="0"/>
+            <wp:docPr id="23" name="Obraz 23"/>
+            <wp:cNvGraphicFramePr>
+              <a:graphicFrameLocks xmlns:a="http://schemas.openxmlformats.org/drawingml/2006/main" noChangeAspect="1"/>
+            </wp:cNvGraphicFramePr>
+            <a:graphic xmlns:a="http://schemas.openxmlformats.org/drawingml/2006/main">
+              <a:graphicData uri="http://schemas.openxmlformats.org/drawingml/2006/picture">
+                <pic:pic xmlns:pic="http://schemas.openxmlformats.org/drawingml/2006/picture">
+                  <pic:nvPicPr>
+                    <pic:cNvPr id="0" name="Picture 23"/>
+                    <pic:cNvPicPr>
+                      <a:picLocks noChangeAspect="1" noChangeArrowheads="1"/>
+                    </pic:cNvPicPr>
+                  </pic:nvPicPr>
+                  <pic:blipFill>
+                    <a:blip r:embed="rId16" cstate="print">
+                      <a:extLst>
+                        <a:ext uri="{28A0092B-C50C-407E-A947-70E740481C1C}">
+                          <a14:useLocalDpi xmlns:a14="http://schemas.microsoft.com/office/drawing/2010/main" val="0"/>
+                        </a:ext>
+                      </a:extLst>
+                    </a:blip>
+                    <a:srcRect/>
+                    <a:stretch>
+                      <a:fillRect/>
+                    </a:stretch>
+                  </pic:blipFill>
+                  <pic:spPr bwMode="auto">
+                    <a:xfrm>
+                      <a:off x="0" y="0"/>
+                      <a:ext cx="6635115" cy="3774440"/>
+                    </a:xfrm>
+                    <a:prstGeom prst="rect">
+                      <a:avLst/>
+                    </a:prstGeom>
+                    <a:noFill/>
+                    <a:ln>
+                      <a:noFill/>
+                    </a:ln>
+                  </pic:spPr>
+                </pic:pic>
+              </a:graphicData>
+            </a:graphic>
+          </wp:inline>
+        </w:drawing>
+      </w:r>
+    </w:p>
+    <w:p>
+      <w:pPr>
+        <w:rPr>
+          <w:b/>
+          <w:bCs/>
+        </w:rPr>
+      </w:pPr>
+      <w:r>
+        <w:rPr>
+          <w:b/>
+          <w:bCs/>
+          <w:noProof/>
+        </w:rPr>
+        <w:lastRenderedPageBreak/>
+        <w:drawing>
+          <wp:inline distT="0" distB="0" distL="0" distR="0" wp14:anchorId="7866B238" wp14:editId="7136AB1E">
+            <wp:extent cx="6635115" cy="3774440"/>
+            <wp:effectExtent l="0" t="0" r="0" b="0"/>
+            <wp:docPr id="24" name="Obraz 24"/>
+            <wp:cNvGraphicFramePr>
+              <a:graphicFrameLocks xmlns:a="http://schemas.openxmlformats.org/drawingml/2006/main" noChangeAspect="1"/>
+            </wp:cNvGraphicFramePr>
+            <a:graphic xmlns:a="http://schemas.openxmlformats.org/drawingml/2006/main">
+              <a:graphicData uri="http://schemas.openxmlformats.org/drawingml/2006/picture">
+                <pic:pic xmlns:pic="http://schemas.openxmlformats.org/drawingml/2006/picture">
+                  <pic:nvPicPr>
+                    <pic:cNvPr id="0" name="Picture 24"/>
+                    <pic:cNvPicPr>
+                      <a:picLocks noChangeAspect="1" noChangeArrowheads="1"/>
+                    </pic:cNvPicPr>
+                  </pic:nvPicPr>
+                  <pic:blipFill>
+                    <a:blip r:embed="rId23" cstate="print">
+                      <a:extLst>
+                        <a:ext uri="{28A0092B-C50C-407E-A947-70E740481C1C}">
+                          <a14:useLocalDpi xmlns:a14="http://schemas.microsoft.com/office/drawing/2010/main" val="0"/>
+                        </a:ext>
+                      </a:extLst>
+                    </a:blip>
+                    <a:srcRect/>
+                    <a:stretch>
+                      <a:fillRect/>
+                    </a:stretch>
+                  </pic:blipFill>
+                  <pic:spPr bwMode="auto">
+                    <a:xfrm>
+                      <a:off x="0" y="0"/>
+                      <a:ext cx="6635115" cy="3774440"/>
+                    </a:xfrm>
+                    <a:prstGeom prst="rect">
+                      <a:avLst/>
+                    </a:prstGeom>
+                    <a:noFill/>
+                    <a:ln>
+                      <a:noFill/>
+                    </a:ln>
+                  </pic:spPr>
+                </pic:pic>
+              </a:graphicData>
+            </a:graphic>
+          </wp:inline>
+        </w:drawing>
+      </w:r>
+    </w:p>
+    <w:p>
+      <w:pPr>
+        <w:rPr>
+          <w:b/>
+          <w:bCs/>
+        </w:rPr>
+      </w:pPr>
+      <w:r>
+        <w:rPr>
+          <w:b/>
+          <w:bCs/>
+          <w:noProof/>
+        </w:rPr>
+        <w:drawing>
+          <wp:inline distT="0" distB="0" distL="0" distR="0" wp14:anchorId="002DB0BA" wp14:editId="489B406A">
+            <wp:extent cx="6635115" cy="3774440"/>
+            <wp:effectExtent l="0" t="0" r="0" b="0"/>
+            <wp:docPr id="25" name="Obraz 25"/>
+            <wp:cNvGraphicFramePr>
+              <a:graphicFrameLocks xmlns:a="http://schemas.openxmlformats.org/drawingml/2006/main" noChangeAspect="1"/>
+            </wp:cNvGraphicFramePr>
+            <a:graphic xmlns:a="http://schemas.openxmlformats.org/drawingml/2006/main">
+              <a:graphicData uri="http://schemas.openxmlformats.org/drawingml/2006/picture">
+                <pic:pic xmlns:pic="http://schemas.openxmlformats.org/drawingml/2006/picture">
+                  <pic:nvPicPr>
+                    <pic:cNvPr id="0" name="Picture 25"/>
+                    <pic:cNvPicPr>
+                      <a:picLocks noChangeAspect="1" noChangeArrowheads="1"/>
+                    </pic:cNvPicPr>
+                  </pic:nvPicPr>
+                  <pic:blipFill>
+                    <a:blip r:embed="rId24" cstate="print">
+                      <a:extLst>
+                        <a:ext uri="{28A0092B-C50C-407E-A947-70E740481C1C}">
+                          <a14:useLocalDpi xmlns:a14="http://schemas.microsoft.com/office/drawing/2010/main" val="0"/>
+                        </a:ext>
+                      </a:extLst>
+                    </a:blip>
+                    <a:srcRect/>
+                    <a:stretch>
+                      <a:fillRect/>
+                    </a:stretch>
+                  </pic:blipFill>
+                  <pic:spPr bwMode="auto">
+                    <a:xfrm>
+                      <a:off x="0" y="0"/>
+                      <a:ext cx="6635115" cy="3774440"/>
+                    </a:xfrm>
+                    <a:prstGeom prst="rect">
+                      <a:avLst/>
+                    </a:prstGeom>
+                    <a:noFill/>
+                    <a:ln>
+                      <a:noFill/>
+                    </a:ln>
+                  </pic:spPr>
+                </pic:pic>
+              </a:graphicData>
+            </a:graphic>
+          </wp:inline>
+        </w:drawing>
+      </w:r>
+    </w:p>
+    <w:p>
+      <w:pPr>
+        <w:rPr>
+          <w:b/>
+          <w:bCs/>
+        </w:rPr>
+      </w:pPr>
+      <w:r>
+        <w:rPr>
+          <w:b/>
+          <w:bCs/>
+          <w:noProof/>
+        </w:rPr>
+        <w:lastRenderedPageBreak/>
+        <w:drawing>
+          <wp:inline distT="0" distB="0" distL="0" distR="0" wp14:anchorId="1BF12CF5" wp14:editId="3E0B6350">
+            <wp:extent cx="6635115" cy="3774440"/>
+            <wp:effectExtent l="0" t="0" r="0" b="0"/>
+            <wp:docPr id="26" name="Obraz 26"/>
+            <wp:cNvGraphicFramePr>
+              <a:graphicFrameLocks xmlns:a="http://schemas.openxmlformats.org/drawingml/2006/main" noChangeAspect="1"/>
+            </wp:cNvGraphicFramePr>
+            <a:graphic xmlns:a="http://schemas.openxmlformats.org/drawingml/2006/main">
+              <a:graphicData uri="http://schemas.openxmlformats.org/drawingml/2006/picture">
+                <pic:pic xmlns:pic="http://schemas.openxmlformats.org/drawingml/2006/picture">
+                  <pic:nvPicPr>
+                    <pic:cNvPr id="0" name="Picture 26"/>
+                    <pic:cNvPicPr>
+                      <a:picLocks noChangeAspect="1" noChangeArrowheads="1"/>
+                    </pic:cNvPicPr>
+                  </pic:nvPicPr>
+                  <pic:blipFill>
+                    <a:blip r:embed="rId25" cstate="print">
+                      <a:extLst>
+                        <a:ext uri="{28A0092B-C50C-407E-A947-70E740481C1C}">
+                          <a14:useLocalDpi xmlns:a14="http://schemas.microsoft.com/office/drawing/2010/main" val="0"/>
+                        </a:ext>
+                      </a:extLst>
+                    </a:blip>
+                    <a:srcRect/>
+                    <a:stretch>
+                      <a:fillRect/>
+                    </a:stretch>
+                  </pic:blipFill>
+                  <pic:spPr bwMode="auto">
+                    <a:xfrm>
+                      <a:off x="0" y="0"/>
+                      <a:ext cx="6635115" cy="3774440"/>
+                    </a:xfrm>
+                    <a:prstGeom prst="rect">
+                      <a:avLst/>
+                    </a:prstGeom>
+                    <a:noFill/>
+                    <a:ln>
+                      <a:noFill/>
+                    </a:ln>
+                  </pic:spPr>
+                </pic:pic>
+              </a:graphicData>
+            </a:graphic>
+          </wp:inline>
+        </w:drawing>
+      </w:r>
+    </w:p>
+    <w:p>
+      <w:pPr>
+        <w:rPr>
+          <w:b/>
+          <w:bCs/>
+        </w:rPr>
+      </w:pPr>
+      <w:r>
+        <w:rPr>
+          <w:b/>
+          <w:bCs/>
+          <w:noProof/>
+        </w:rPr>
+        <w:drawing>
+          <wp:inline distT="0" distB="0" distL="0" distR="0" wp14:anchorId="4369658E" wp14:editId="64DC24D8">
+            <wp:extent cx="6635115" cy="3774440"/>
+            <wp:effectExtent l="0" t="0" r="0" b="0"/>
+            <wp:docPr id="27" name="Obraz 27"/>
+            <wp:cNvGraphicFramePr>
+              <a:graphicFrameLocks xmlns:a="http://schemas.openxmlformats.org/drawingml/2006/main" noChangeAspect="1"/>
+            </wp:cNvGraphicFramePr>
+            <a:graphic xmlns:a="http://schemas.openxmlformats.org/drawingml/2006/main">
+              <a:graphicData uri="http://schemas.openxmlformats.org/drawingml/2006/picture">
+                <pic:pic xmlns:pic="http://schemas.openxmlformats.org/drawingml/2006/picture">
+                  <pic:nvPicPr>
+                    <pic:cNvPr id="0" name="Picture 27"/>
+                    <pic:cNvPicPr>
+                      <a:picLocks noChangeAspect="1" noChangeArrowheads="1"/>
+                    </pic:cNvPicPr>
+                  </pic:nvPicPr>
+                  <pic:blipFill>
+                    <a:blip r:embed="rId12" cstate="print">
+                      <a:extLst>
+                        <a:ext uri="{28A0092B-C50C-407E-A947-70E740481C1C}">
+                          <a14:useLocalDpi xmlns:a14="http://schemas.microsoft.com/office/drawing/2010/main" val="0"/>
+                        </a:ext>
+                      </a:extLst>
+                    </a:blip>
+                    <a:srcRect/>
+                    <a:stretch>
+                      <a:fillRect/>
+                    </a:stretch>
+                  </pic:blipFill>
+                  <pic:spPr bwMode="auto">
+                    <a:xfrm>
+                      <a:off x="0" y="0"/>
+                      <a:ext cx="6635115" cy="3774440"/>
+                    </a:xfrm>
+                    <a:prstGeom prst="rect">
+                      <a:avLst/>
+                    </a:prstGeom>
+                    <a:noFill/>
+                    <a:ln>
+                      <a:noFill/>
+                    </a:ln>
+                  </pic:spPr>
+                </pic:pic>
+              </a:graphicData>
+            </a:graphic>
+          </wp:inline>
+        </w:drawing>
+      </w:r>
+    </w:p>
+    <w:p>
+      <w:pPr>
+        <w:rPr>
+          <w:b/>
+          <w:bCs/>
+        </w:rPr>
+      </w:pPr>
+      <w:r>
+        <w:rPr>
+          <w:b/>
+          <w:bCs/>
+          <w:noProof/>
+        </w:rPr>
+        <w:lastRenderedPageBreak/>
+        <w:drawing>
+          <wp:inline distT="0" distB="0" distL="0" distR="0" wp14:anchorId="376BD02B" wp14:editId="3B9D5AEB">
+            <wp:extent cx="6635115" cy="3774440"/>
+            <wp:effectExtent l="0" t="0" r="0" b="0"/>
+            <wp:docPr id="28" name="Obraz 28"/>
+            <wp:cNvGraphicFramePr>
+              <a:graphicFrameLocks xmlns:a="http://schemas.openxmlformats.org/drawingml/2006/main" noChangeAspect="1"/>
+            </wp:cNvGraphicFramePr>
+            <a:graphic xmlns:a="http://schemas.openxmlformats.org/drawingml/2006/main">
+              <a:graphicData uri="http://schemas.openxmlformats.org/drawingml/2006/picture">
+                <pic:pic xmlns:pic="http://schemas.openxmlformats.org/drawingml/2006/picture">
+                  <pic:nvPicPr>
+                    <pic:cNvPr id="0" name="Picture 28"/>
+                    <pic:cNvPicPr>
+                      <a:picLocks noChangeAspect="1" noChangeArrowheads="1"/>
+                    </pic:cNvPicPr>
+                  </pic:nvPicPr>
+                  <pic:blipFill>
+                    <a:blip r:embed="rId26" cstate="print">
+                      <a:extLst>
+                        <a:ext uri="{28A0092B-C50C-407E-A947-70E740481C1C}">
+                          <a14:useLocalDpi xmlns:a14="http://schemas.microsoft.com/office/drawing/2010/main" val="0"/>
+                        </a:ext>
+                      </a:extLst>
+                    </a:blip>
+                    <a:srcRect/>
+                    <a:stretch>
+                      <a:fillRect/>
+                    </a:stretch>
+                  </pic:blipFill>
+                  <pic:spPr bwMode="auto">
+                    <a:xfrm>
+                      <a:off x="0" y="0"/>
+                      <a:ext cx="6635115" cy="3774440"/>
+                    </a:xfrm>
+                    <a:prstGeom prst="rect">
+                      <a:avLst/>
+                    </a:prstGeom>
+                    <a:noFill/>
+                    <a:ln>
+                      <a:noFill/>
+                    </a:ln>
+                  </pic:spPr>
+                </pic:pic>
+              </a:graphicData>
+            </a:graphic>
+          </wp:inline>
+        </w:drawing>
+      </w:r>
+    </w:p>
+    <w:p>
+      <w:pPr>
+        <w:rPr>
+          <w:b/>
+          <w:bCs/>
+        </w:rPr>
+      </w:pPr>
+      <w:r>
+        <w:rPr>
+          <w:b/>
+          <w:bCs/>
+          <w:noProof/>
+        </w:rPr>
+        <w:drawing>
+          <wp:inline distT="0" distB="0" distL="0" distR="0" wp14:anchorId="4D9631C8" wp14:editId="2E05A1C1">
+            <wp:extent cx="6635115" cy="3774440"/>
+            <wp:effectExtent l="0" t="0" r="0" b="0"/>
+            <wp:docPr id="29" name="Obraz 29"/>
+            <wp:cNvGraphicFramePr>
+              <a:graphicFrameLocks xmlns:a="http://schemas.openxmlformats.org/drawingml/2006/main" noChangeAspect="1"/>
+            </wp:cNvGraphicFramePr>
+            <a:graphic xmlns:a="http://schemas.openxmlformats.org/drawingml/2006/main">
+              <a:graphicData uri="http://schemas.openxmlformats.org/drawingml/2006/picture">
+                <pic:pic xmlns:pic="http://schemas.openxmlformats.org/drawingml/2006/picture">
+                  <pic:nvPicPr>
+                    <pic:cNvPr id="0" name="Picture 29"/>
+                    <pic:cNvPicPr>
+                      <a:picLocks noChangeAspect="1" noChangeArrowheads="1"/>
+                    </pic:cNvPicPr>
+                  </pic:nvPicPr>
+                  <pic:blipFill>
+                    <a:blip r:embed="rId27" cstate="print">
+                      <a:extLst>
+                        <a:ext uri="{28A0092B-C50C-407E-A947-70E740481C1C}">
+                          <a14:useLocalDpi xmlns:a14="http://schemas.microsoft.com/office/drawing/2010/main" val="0"/>
+                        </a:ext>
+                      </a:extLst>
+                    </a:blip>
+                    <a:srcRect/>
+                    <a:stretch>
+                      <a:fillRect/>
+                    </a:stretch>
+                  </pic:blipFill>
+                  <pic:spPr bwMode="auto">
+                    <a:xfrm>
+                      <a:off x="0" y="0"/>
+                      <a:ext cx="6635115" cy="3774440"/>
+                    </a:xfrm>
+                    <a:prstGeom prst="rect">
+                      <a:avLst/>
+                    </a:prstGeom>
+                    <a:noFill/>
+                    <a:ln>
+                      <a:noFill/>
+                    </a:ln>
+                  </pic:spPr>
+                </pic:pic>
+              </a:graphicData>
+            </a:graphic>
+          </wp:inline>
+        </w:drawing>
+      </w:r>
+    </w:p>
+    <w:p>
+      <w:pPr>
+        <w:rPr>
+          <w:b/>
+          <w:bCs/>
+        </w:rPr>
+      </w:pPr>
+      <w:r>
+        <w:rPr>
+          <w:b/>
+          <w:bCs/>
+          <w:noProof/>
+        </w:rPr>
+        <w:lastRenderedPageBreak/>
+        <w:drawing>
+          <wp:inline distT="0" distB="0" distL="0" distR="0" wp14:anchorId="0E7EEC50" wp14:editId="1ED4B771">
+            <wp:extent cx="6635115" cy="3774440"/>
+            <wp:effectExtent l="0" t="0" r="0" b="0"/>
+            <wp:docPr id="30" name="Obraz 30"/>
+            <wp:cNvGraphicFramePr>
+              <a:graphicFrameLocks xmlns:a="http://schemas.openxmlformats.org/drawingml/2006/main" noChangeAspect="1"/>
+            </wp:cNvGraphicFramePr>
+            <a:graphic xmlns:a="http://schemas.openxmlformats.org/drawingml/2006/main">
+              <a:graphicData uri="http://schemas.openxmlformats.org/drawingml/2006/picture">
+                <pic:pic xmlns:pic="http://schemas.openxmlformats.org/drawingml/2006/picture">
+                  <pic:nvPicPr>
+                    <pic:cNvPr id="0" name="Picture 30"/>
+                    <pic:cNvPicPr>
+                      <a:picLocks noChangeAspect="1" noChangeArrowheads="1"/>
+                    </pic:cNvPicPr>
+                  </pic:nvPicPr>
+                  <pic:blipFill>
+                    <a:blip r:embed="rId28" cstate="print">
+                      <a:extLst>
+                        <a:ext uri="{28A0092B-C50C-407E-A947-70E740481C1C}">
+                          <a14:useLocalDpi xmlns:a14="http://schemas.microsoft.com/office/drawing/2010/main" val="0"/>
+                        </a:ext>
+                      </a:extLst>
+                    </a:blip>
+                    <a:srcRect/>
+                    <a:stretch>
+                      <a:fillRect/>
+                    </a:stretch>
+                  </pic:blipFill>
+                  <pic:spPr bwMode="auto">
+                    <a:xfrm>
+                      <a:off x="0" y="0"/>
+                      <a:ext cx="6635115" cy="3774440"/>
+                    </a:xfrm>
+                    <a:prstGeom prst="rect">
+                      <a:avLst/>
+                    </a:prstGeom>
+                    <a:noFill/>
+                    <a:ln>
+                      <a:noFill/>
+                    </a:ln>
+                  </pic:spPr>
+                </pic:pic>
+              </a:graphicData>
+            </a:graphic>
+          </wp:inline>
+        </w:drawing>
+      </w:r>
+    </w:p>
+    <w:p>
+      <w:pPr>
+        <w:rPr>
+          <w:b/>
+          <w:bCs/>
+        </w:rPr>
+      </w:pPr>
     </w:p>
     <w:p>
       <w:pPr>
@@ -6026,7 +7409,7 @@
       <w:r>
         <w:t xml:space="preserve">- </w:t>
       </w:r>
-      <w:hyperlink r:id="rId8" w:history="1">
+      <w:hyperlink r:id="rId29" w:history="1">
         <w:r>
           <w:rPr>
             <w:rStyle w:val="Hipercze"/>
@@ -6046,7 +7429,7 @@
       <w:r>
         <w:t xml:space="preserve"> </w:t>
       </w:r>
-      <w:hyperlink r:id="rId9" w:history="1">
+      <w:hyperlink r:id="rId30" w:history="1">
         <w:r>
           <w:rPr>
             <w:rStyle w:val="Hipercze"/>
@@ -6063,7 +7446,7 @@
         <w:tab/>
         <w:t xml:space="preserve">- </w:t>
       </w:r>
-      <w:hyperlink r:id="rId10" w:history="1">
+      <w:hyperlink r:id="rId31" w:history="1">
         <w:r>
           <w:rPr>
             <w:rStyle w:val="Hipercze"/>
@@ -6080,7 +7463,7 @@
         <w:tab/>
         <w:t xml:space="preserve">- </w:t>
       </w:r>
-      <w:hyperlink r:id="rId11" w:history="1">
+      <w:hyperlink r:id="rId32" w:history="1">
         <w:r>
           <w:rPr>
             <w:rStyle w:val="Hipercze"/>
@@ -6102,7 +7485,7 @@
         <w:tab/>
         <w:t xml:space="preserve">- </w:t>
       </w:r>
-      <w:hyperlink r:id="rId12" w:history="1">
+      <w:hyperlink r:id="rId33" w:history="1">
         <w:r>
           <w:rPr>
             <w:rStyle w:val="Hipercze"/>

--- a/DOC/Dokumentacja - Baza danych - Hotel.docx
+++ b/DOC/Dokumentacja - Baza danych - Hotel.docx
@@ -428,7 +428,15 @@
         <w:t>K</w:t>
       </w:r>
       <w:r>
-        <w:t>lient może dokonać rezerwacji na jeden konkretny pokój z wielu dostępnych o określonej kategorii, w konkretnym terminie (o ile wybrany pokój będzie dostępny w tymże terminie) na konkretną liczbę osób uwzględniając podział na dzieci i dorosłych, mając przy tym możliwość wyboru dodatkowych usług, takich, jak dostęp do basenu, kręgielni, bilarda czy siłowni. Ponadto klient ma możliwość podglądu swoich rezerwacji, wyświetlenia szczegółowych informacji każdej z nich oraz możliwość zdecydowania, czy daną rezerwację klient chce opłacić bądź zrezygnować z niej.</w:t>
+        <w:t xml:space="preserve">lient może dokonać rezerwacji na jeden konkretny pokój z wielu dostępnych o określonej kategorii, w konkretnym terminie (o ile wybrany pokój będzie dostępny w tymże terminie) na konkretną liczbę osób uwzględniając podział na dzieci i dorosłych, mając przy tym możliwość wyboru dodatkowych usług, takich, jak dostęp do basenu, kręgielni, </w:t>
+      </w:r>
+      <w:proofErr w:type="spellStart"/>
+      <w:r>
+        <w:t>bilarda</w:t>
+      </w:r>
+      <w:proofErr w:type="spellEnd"/>
+      <w:r>
+        <w:t xml:space="preserve"> czy siłowni. Ponadto klient ma możliwość podglądu swoich rezerwacji, wyświetlenia szczegółowych informacji każdej z nich oraz możliwość zdecydowania, czy daną rezerwację klient chce opłacić bądź zrezygnować z niej.</w:t>
       </w:r>
     </w:p>
     <w:p>
@@ -439,6 +447,7 @@
       <w:r>
         <w:t xml:space="preserve">Użytkownik zalogowany jako </w:t>
       </w:r>
+      <w:proofErr w:type="spellStart"/>
       <w:r>
         <w:t>H</w:t>
       </w:r>
@@ -449,7 +458,11 @@
         <w:t>A</w:t>
       </w:r>
       <w:r>
-        <w:t xml:space="preserve">dmin lub </w:t>
+        <w:t>dmin</w:t>
+      </w:r>
+      <w:proofErr w:type="spellEnd"/>
+      <w:r>
+        <w:t xml:space="preserve"> lub </w:t>
       </w:r>
       <w:r>
         <w:t>P</w:t>
@@ -668,7 +681,23 @@
           <w:bCs/>
         </w:rPr>
         <w:lastRenderedPageBreak/>
-        <w:t>Diagram DFD dla użytkownika zalogowanego jako HeadAdmin lub Pracownik:</w:t>
+        <w:t xml:space="preserve">Diagram DFD dla użytkownika zalogowanego jako </w:t>
+      </w:r>
+      <w:proofErr w:type="spellStart"/>
+      <w:r>
+        <w:rPr>
+          <w:b/>
+          <w:bCs/>
+        </w:rPr>
+        <w:t>HeadAdmin</w:t>
+      </w:r>
+      <w:proofErr w:type="spellEnd"/>
+      <w:r>
+        <w:rPr>
+          <w:b/>
+          <w:bCs/>
+        </w:rPr>
+        <w:t xml:space="preserve"> lub Pracownik:</w:t>
       </w:r>
     </w:p>
     <w:p>
@@ -771,12 +800,21 @@
         </w:rPr>
         <w:t xml:space="preserve">Diagram DFD dla użytkownika zalogowanego jako </w:t>
       </w:r>
-      <w:r>
-        <w:rPr>
-          <w:sz w:val="16"/>
-          <w:szCs w:val="16"/>
-        </w:rPr>
-        <w:t>HeadAdmin lub Pracownik</w:t>
+      <w:proofErr w:type="spellStart"/>
+      <w:r>
+        <w:rPr>
+          <w:sz w:val="16"/>
+          <w:szCs w:val="16"/>
+        </w:rPr>
+        <w:t>HeadAdmin</w:t>
+      </w:r>
+      <w:proofErr w:type="spellEnd"/>
+      <w:r>
+        <w:rPr>
+          <w:sz w:val="16"/>
+          <w:szCs w:val="16"/>
+        </w:rPr>
+        <w:t xml:space="preserve"> lub Pracownik</w:t>
       </w:r>
       <w:r>
         <w:rPr>
@@ -843,6 +881,7 @@
       <w:r>
         <w:t xml:space="preserve"> </w:t>
       </w:r>
+      <w:proofErr w:type="spellStart"/>
       <w:r>
         <w:rPr>
           <w:i/>
@@ -850,6 +889,7 @@
         </w:rPr>
         <w:t>uzyt_id</w:t>
       </w:r>
+      <w:proofErr w:type="spellEnd"/>
       <w:r>
         <w:t xml:space="preserve">, </w:t>
       </w:r>
@@ -863,6 +903,7 @@
       <w:r>
         <w:t xml:space="preserve">, </w:t>
       </w:r>
+      <w:proofErr w:type="spellStart"/>
       <w:r>
         <w:rPr>
           <w:i/>
@@ -870,6 +911,7 @@
         </w:rPr>
         <w:t>haslo</w:t>
       </w:r>
+      <w:proofErr w:type="spellEnd"/>
       <w:r>
         <w:t>,</w:t>
       </w:r>
@@ -878,6 +920,7 @@
       <w:pPr>
         <w:jc w:val="both"/>
       </w:pPr>
+      <w:proofErr w:type="spellStart"/>
       <w:r>
         <w:rPr>
           <w:b/>
@@ -896,9 +939,11 @@
         </w:rPr>
         <w:t>zytkownik</w:t>
       </w:r>
+      <w:proofErr w:type="spellEnd"/>
       <w:r>
         <w:t xml:space="preserve">: </w:t>
       </w:r>
+      <w:proofErr w:type="spellStart"/>
       <w:r>
         <w:rPr>
           <w:i/>
@@ -906,12 +951,14 @@
         </w:rPr>
         <w:t>uzytkownik_id</w:t>
       </w:r>
+      <w:proofErr w:type="spellEnd"/>
       <w:r>
         <w:t>,</w:t>
       </w:r>
       <w:r>
         <w:t xml:space="preserve"> </w:t>
       </w:r>
+      <w:proofErr w:type="spellStart"/>
       <w:r>
         <w:rPr>
           <w:i/>
@@ -919,6 +966,7 @@
         </w:rPr>
         <w:t>imie</w:t>
       </w:r>
+      <w:proofErr w:type="spellEnd"/>
       <w:r>
         <w:t xml:space="preserve">, </w:t>
       </w:r>
@@ -932,6 +980,7 @@
       <w:r>
         <w:t xml:space="preserve">, </w:t>
       </w:r>
+      <w:proofErr w:type="spellStart"/>
       <w:r>
         <w:rPr>
           <w:i/>
@@ -939,6 +988,7 @@
         </w:rPr>
         <w:t>e_mail</w:t>
       </w:r>
+      <w:proofErr w:type="spellEnd"/>
       <w:r>
         <w:t xml:space="preserve">, </w:t>
       </w:r>
@@ -988,6 +1038,7 @@
       <w:r>
         <w:t xml:space="preserve">: </w:t>
       </w:r>
+      <w:proofErr w:type="spellStart"/>
       <w:r>
         <w:rPr>
           <w:i/>
@@ -995,12 +1046,14 @@
         </w:rPr>
         <w:t>rezerwacja_id</w:t>
       </w:r>
+      <w:proofErr w:type="spellEnd"/>
       <w:r>
         <w:t>,</w:t>
       </w:r>
       <w:r>
         <w:t xml:space="preserve"> </w:t>
       </w:r>
+      <w:proofErr w:type="spellStart"/>
       <w:r>
         <w:rPr>
           <w:i/>
@@ -1008,9 +1061,11 @@
         </w:rPr>
         <w:t>uzytkownik_id</w:t>
       </w:r>
+      <w:proofErr w:type="spellEnd"/>
       <w:r>
         <w:t xml:space="preserve">, </w:t>
       </w:r>
+      <w:proofErr w:type="spellStart"/>
       <w:r>
         <w:rPr>
           <w:i/>
@@ -1018,12 +1073,14 @@
         </w:rPr>
         <w:t>pokoj_id</w:t>
       </w:r>
+      <w:proofErr w:type="spellEnd"/>
       <w:r>
         <w:t>,</w:t>
       </w:r>
       <w:r>
         <w:t xml:space="preserve"> </w:t>
       </w:r>
+      <w:proofErr w:type="spellStart"/>
       <w:r>
         <w:rPr>
           <w:i/>
@@ -1031,9 +1088,11 @@
         </w:rPr>
         <w:t>data_rezerwacji</w:t>
       </w:r>
+      <w:proofErr w:type="spellEnd"/>
       <w:r>
         <w:t xml:space="preserve">, </w:t>
       </w:r>
+      <w:proofErr w:type="spellStart"/>
       <w:r>
         <w:rPr>
           <w:i/>
@@ -1041,9 +1100,11 @@
         </w:rPr>
         <w:t>od_kiedy</w:t>
       </w:r>
+      <w:proofErr w:type="spellEnd"/>
       <w:r>
         <w:t xml:space="preserve">, </w:t>
       </w:r>
+      <w:proofErr w:type="spellStart"/>
       <w:r>
         <w:rPr>
           <w:i/>
@@ -1051,9 +1112,11 @@
         </w:rPr>
         <w:t>do_kiedy</w:t>
       </w:r>
+      <w:proofErr w:type="spellEnd"/>
       <w:r>
         <w:t xml:space="preserve">, </w:t>
       </w:r>
+      <w:proofErr w:type="spellStart"/>
       <w:r>
         <w:rPr>
           <w:i/>
@@ -1061,9 +1124,11 @@
         </w:rPr>
         <w:t>liczba_dzieci</w:t>
       </w:r>
+      <w:proofErr w:type="spellEnd"/>
       <w:r>
         <w:t xml:space="preserve">, </w:t>
       </w:r>
+      <w:proofErr w:type="spellStart"/>
       <w:r>
         <w:rPr>
           <w:i/>
@@ -1071,6 +1136,7 @@
         </w:rPr>
         <w:t>liczba_doroslych</w:t>
       </w:r>
+      <w:proofErr w:type="spellEnd"/>
       <w:r>
         <w:t>,</w:t>
       </w:r>
@@ -1079,6 +1145,7 @@
       <w:pPr>
         <w:jc w:val="both"/>
       </w:pPr>
+      <w:proofErr w:type="spellStart"/>
       <w:r>
         <w:rPr>
           <w:b/>
@@ -1106,12 +1173,14 @@
         </w:rPr>
         <w:t>_uslugi</w:t>
       </w:r>
+      <w:proofErr w:type="spellEnd"/>
       <w:r>
         <w:t>:</w:t>
       </w:r>
       <w:r>
         <w:t xml:space="preserve"> </w:t>
       </w:r>
+      <w:proofErr w:type="spellStart"/>
       <w:r>
         <w:rPr>
           <w:i/>
@@ -1119,9 +1188,11 @@
         </w:rPr>
         <w:t>dodatkowe_uslugi_id</w:t>
       </w:r>
+      <w:proofErr w:type="spellEnd"/>
       <w:r>
         <w:t xml:space="preserve">, </w:t>
       </w:r>
+      <w:proofErr w:type="spellStart"/>
       <w:r>
         <w:rPr>
           <w:i/>
@@ -1129,9 +1200,11 @@
         </w:rPr>
         <w:t>nazwa_uslugi</w:t>
       </w:r>
+      <w:proofErr w:type="spellEnd"/>
       <w:r>
         <w:t xml:space="preserve">, </w:t>
       </w:r>
+      <w:proofErr w:type="spellStart"/>
       <w:r>
         <w:rPr>
           <w:i/>
@@ -1139,12 +1212,14 @@
         </w:rPr>
         <w:t>cena_od_osoby</w:t>
       </w:r>
+      <w:proofErr w:type="spellEnd"/>
       <w:r>
         <w:t>,</w:t>
       </w:r>
       <w:r>
         <w:t xml:space="preserve"> </w:t>
       </w:r>
+      <w:proofErr w:type="spellStart"/>
       <w:r>
         <w:rPr>
           <w:i/>
@@ -1152,6 +1227,7 @@
         </w:rPr>
         <w:t>rezerwacja_id</w:t>
       </w:r>
+      <w:proofErr w:type="spellEnd"/>
       <w:r>
         <w:t>,</w:t>
       </w:r>
@@ -1181,6 +1257,7 @@
       <w:r>
         <w:t xml:space="preserve">: </w:t>
       </w:r>
+      <w:proofErr w:type="spellStart"/>
       <w:r>
         <w:rPr>
           <w:i/>
@@ -1188,9 +1265,11 @@
         </w:rPr>
         <w:t>oplata_id</w:t>
       </w:r>
+      <w:proofErr w:type="spellEnd"/>
       <w:r>
         <w:t xml:space="preserve">, </w:t>
       </w:r>
+      <w:proofErr w:type="spellStart"/>
       <w:r>
         <w:rPr>
           <w:i/>
@@ -1198,6 +1277,7 @@
         </w:rPr>
         <w:t>rezerwacja_id</w:t>
       </w:r>
+      <w:proofErr w:type="spellEnd"/>
       <w:r>
         <w:rPr>
           <w:i/>
@@ -1208,6 +1288,7 @@
       <w:r>
         <w:t xml:space="preserve"> </w:t>
       </w:r>
+      <w:proofErr w:type="spellStart"/>
       <w:r>
         <w:rPr>
           <w:i/>
@@ -1215,6 +1296,7 @@
         </w:rPr>
         <w:t>status_czy_oplacone</w:t>
       </w:r>
+      <w:proofErr w:type="spellEnd"/>
       <w:r>
         <w:t xml:space="preserve">, </w:t>
       </w:r>
@@ -1237,6 +1319,7 @@
           <w:iCs/>
         </w:rPr>
       </w:pPr>
+      <w:proofErr w:type="spellStart"/>
       <w:r>
         <w:rPr>
           <w:b/>
@@ -1255,9 +1338,11 @@
         </w:rPr>
         <w:t>okoj</w:t>
       </w:r>
+      <w:proofErr w:type="spellEnd"/>
       <w:r>
         <w:t xml:space="preserve">: </w:t>
       </w:r>
+      <w:proofErr w:type="spellStart"/>
       <w:r>
         <w:rPr>
           <w:i/>
@@ -1265,9 +1350,11 @@
         </w:rPr>
         <w:t>pokoj_id</w:t>
       </w:r>
+      <w:proofErr w:type="spellEnd"/>
       <w:r>
         <w:t xml:space="preserve">, </w:t>
       </w:r>
+      <w:proofErr w:type="spellStart"/>
       <w:r>
         <w:rPr>
           <w:i/>
@@ -1275,9 +1362,11 @@
         </w:rPr>
         <w:t>numer_pokoju</w:t>
       </w:r>
+      <w:proofErr w:type="spellEnd"/>
       <w:r>
         <w:t xml:space="preserve">, </w:t>
       </w:r>
+      <w:proofErr w:type="spellStart"/>
       <w:r>
         <w:rPr>
           <w:i/>
@@ -1285,6 +1374,7 @@
         </w:rPr>
         <w:t>pietro</w:t>
       </w:r>
+      <w:proofErr w:type="spellEnd"/>
       <w:r>
         <w:rPr>
           <w:i/>
@@ -1292,6 +1382,7 @@
         </w:rPr>
         <w:t xml:space="preserve">, </w:t>
       </w:r>
+      <w:proofErr w:type="spellStart"/>
       <w:r>
         <w:rPr>
           <w:i/>
@@ -1299,9 +1390,11 @@
         </w:rPr>
         <w:t>liczba_miejsc</w:t>
       </w:r>
+      <w:proofErr w:type="spellEnd"/>
       <w:r>
         <w:t xml:space="preserve">, </w:t>
       </w:r>
+      <w:proofErr w:type="spellStart"/>
       <w:r>
         <w:rPr>
           <w:i/>
@@ -1309,6 +1402,7 @@
         </w:rPr>
         <w:t>kategoria_id</w:t>
       </w:r>
+      <w:proofErr w:type="spellEnd"/>
       <w:r>
         <w:t>,</w:t>
       </w:r>
@@ -1338,6 +1432,7 @@
       <w:r>
         <w:t xml:space="preserve">: </w:t>
       </w:r>
+      <w:proofErr w:type="spellStart"/>
       <w:r>
         <w:rPr>
           <w:i/>
@@ -1345,9 +1440,11 @@
         </w:rPr>
         <w:t>kategoria_id</w:t>
       </w:r>
+      <w:proofErr w:type="spellEnd"/>
       <w:r>
         <w:t xml:space="preserve">, </w:t>
       </w:r>
+      <w:proofErr w:type="spellStart"/>
       <w:r>
         <w:rPr>
           <w:i/>
@@ -1355,9 +1452,11 @@
         </w:rPr>
         <w:t>nazwa_kategorii</w:t>
       </w:r>
+      <w:proofErr w:type="spellEnd"/>
       <w:r>
         <w:t xml:space="preserve">, </w:t>
       </w:r>
+      <w:proofErr w:type="spellStart"/>
       <w:r>
         <w:rPr>
           <w:i/>
@@ -1365,6 +1464,7 @@
         </w:rPr>
         <w:t>cena_od_osoby</w:t>
       </w:r>
+      <w:proofErr w:type="spellEnd"/>
       <w:r>
         <w:t>,</w:t>
       </w:r>
@@ -1377,6 +1477,7 @@
           <w:iCs/>
         </w:rPr>
       </w:pPr>
+      <w:proofErr w:type="spellStart"/>
       <w:r>
         <w:rPr>
           <w:b/>
@@ -1404,6 +1505,7 @@
         </w:rPr>
         <w:t>_z_rezerwacji_info</w:t>
       </w:r>
+      <w:proofErr w:type="spellEnd"/>
       <w:r>
         <w:rPr>
           <w:b/>
@@ -1416,6 +1518,7 @@
       <w:r>
         <w:t xml:space="preserve"> </w:t>
       </w:r>
+      <w:proofErr w:type="spellStart"/>
       <w:r>
         <w:rPr>
           <w:i/>
@@ -1423,6 +1526,7 @@
         </w:rPr>
         <w:t>info_id</w:t>
       </w:r>
+      <w:proofErr w:type="spellEnd"/>
       <w:r>
         <w:t>,</w:t>
       </w:r>
@@ -1433,6 +1537,7 @@
         </w:rPr>
         <w:t xml:space="preserve"> </w:t>
       </w:r>
+      <w:proofErr w:type="spellStart"/>
       <w:r>
         <w:rPr>
           <w:i/>
@@ -1440,6 +1545,7 @@
         </w:rPr>
         <w:t>rezerwacja_id</w:t>
       </w:r>
+      <w:proofErr w:type="spellEnd"/>
       <w:r>
         <w:t>,</w:t>
       </w:r>
@@ -1450,6 +1556,7 @@
         </w:rPr>
         <w:t xml:space="preserve"> </w:t>
       </w:r>
+      <w:proofErr w:type="spellStart"/>
       <w:r>
         <w:rPr>
           <w:i/>
@@ -1457,6 +1564,7 @@
         </w:rPr>
         <w:t>uzytkownik_id</w:t>
       </w:r>
+      <w:proofErr w:type="spellEnd"/>
       <w:r>
         <w:t>,</w:t>
       </w:r>
@@ -1465,6 +1573,7 @@
       <w:pPr>
         <w:jc w:val="both"/>
       </w:pPr>
+      <w:proofErr w:type="spellStart"/>
       <w:r>
         <w:rPr>
           <w:b/>
@@ -1483,6 +1592,7 @@
         </w:rPr>
         <w:t>akwaterowani_goscie_info</w:t>
       </w:r>
+      <w:proofErr w:type="spellEnd"/>
       <w:r>
         <w:rPr>
           <w:b/>
@@ -1495,6 +1605,7 @@
       <w:r>
         <w:t xml:space="preserve"> </w:t>
       </w:r>
+      <w:proofErr w:type="spellStart"/>
       <w:r>
         <w:rPr>
           <w:i/>
@@ -1502,9 +1613,11 @@
         </w:rPr>
         <w:t>info_id</w:t>
       </w:r>
+      <w:proofErr w:type="spellEnd"/>
       <w:r>
         <w:t xml:space="preserve">, </w:t>
       </w:r>
+      <w:proofErr w:type="spellStart"/>
       <w:r>
         <w:rPr>
           <w:i/>
@@ -1512,12 +1625,14 @@
         </w:rPr>
         <w:t>rezerwacja_id</w:t>
       </w:r>
+      <w:proofErr w:type="spellEnd"/>
       <w:r>
         <w:t>,</w:t>
       </w:r>
       <w:r>
         <w:t xml:space="preserve"> </w:t>
       </w:r>
+      <w:proofErr w:type="spellStart"/>
       <w:r>
         <w:rPr>
           <w:i/>
@@ -1525,6 +1640,7 @@
         </w:rPr>
         <w:t>status_czy_zakwaterowany</w:t>
       </w:r>
+      <w:proofErr w:type="spellEnd"/>
       <w:r>
         <w:t>,</w:t>
       </w:r>
@@ -1533,6 +1649,7 @@
       <w:pPr>
         <w:jc w:val="both"/>
       </w:pPr>
+      <w:proofErr w:type="spellStart"/>
       <w:r>
         <w:rPr>
           <w:b/>
@@ -1558,9 +1675,11 @@
         </w:rPr>
         <w:t>_lista</w:t>
       </w:r>
+      <w:proofErr w:type="spellEnd"/>
       <w:r>
         <w:t xml:space="preserve">: </w:t>
       </w:r>
+      <w:proofErr w:type="spellStart"/>
       <w:r>
         <w:rPr>
           <w:i/>
@@ -1568,12 +1687,14 @@
         </w:rPr>
         <w:t>info_id</w:t>
       </w:r>
+      <w:proofErr w:type="spellEnd"/>
       <w:r>
         <w:t>,</w:t>
       </w:r>
       <w:r>
         <w:t xml:space="preserve"> </w:t>
       </w:r>
+      <w:proofErr w:type="spellStart"/>
       <w:r>
         <w:rPr>
           <w:i/>
@@ -1586,8 +1707,17 @@
           <w:i/>
           <w:iCs/>
         </w:rPr>
-        <w:t xml:space="preserve">_id, </w:t>
-      </w:r>
+        <w:t>_id</w:t>
+      </w:r>
+      <w:proofErr w:type="spellEnd"/>
+      <w:r>
+        <w:rPr>
+          <w:i/>
+          <w:iCs/>
+        </w:rPr>
+        <w:t xml:space="preserve">, </w:t>
+      </w:r>
+      <w:proofErr w:type="spellStart"/>
       <w:r>
         <w:rPr>
           <w:i/>
@@ -1595,6 +1725,7 @@
         </w:rPr>
         <w:t>powod</w:t>
       </w:r>
+      <w:proofErr w:type="spellEnd"/>
       <w:r>
         <w:rPr>
           <w:i/>
@@ -1720,14 +1851,7 @@
           <w:sz w:val="16"/>
           <w:szCs w:val="16"/>
         </w:rPr>
-        <w:t xml:space="preserve">Diagram </w:t>
-      </w:r>
-      <w:r>
-        <w:rPr>
-          <w:sz w:val="16"/>
-          <w:szCs w:val="16"/>
-        </w:rPr>
-        <w:t>ERD projektu</w:t>
+        <w:t>Diagram ERD projektu</w:t>
       </w:r>
       <w:r>
         <w:rPr>
@@ -1842,6 +1966,7 @@
       <w:r>
         <w:t xml:space="preserve">- </w:t>
       </w:r>
+      <w:proofErr w:type="spellStart"/>
       <w:r>
         <w:rPr>
           <w:i/>
@@ -1849,18 +1974,44 @@
         </w:rPr>
         <w:t>uzyt_id</w:t>
       </w:r>
+      <w:proofErr w:type="spellEnd"/>
       <w:r>
         <w:t xml:space="preserve"> INT</w:t>
       </w:r>
       <w:r>
         <w:t xml:space="preserve"> PRIMARY KEY – jednoznacznie identyfikuje id użytkownika, połączenie z tabelą </w:t>
       </w:r>
-      <w:r>
-        <w:rPr>
-          <w:i/>
-          <w:iCs/>
-        </w:rPr>
-        <w:t>uzytkownik(uzytkownik_id)</w:t>
+      <w:proofErr w:type="spellStart"/>
+      <w:r>
+        <w:rPr>
+          <w:i/>
+          <w:iCs/>
+        </w:rPr>
+        <w:t>uzytkownik</w:t>
+      </w:r>
+      <w:proofErr w:type="spellEnd"/>
+      <w:r>
+        <w:rPr>
+          <w:i/>
+          <w:iCs/>
+        </w:rPr>
+        <w:t>(</w:t>
+      </w:r>
+      <w:proofErr w:type="spellStart"/>
+      <w:r>
+        <w:rPr>
+          <w:i/>
+          <w:iCs/>
+        </w:rPr>
+        <w:t>uzytkownik_id</w:t>
+      </w:r>
+      <w:proofErr w:type="spellEnd"/>
+      <w:r>
+        <w:rPr>
+          <w:i/>
+          <w:iCs/>
+        </w:rPr>
+        <w:t>)</w:t>
       </w:r>
       <w:r>
         <w:rPr>
@@ -1887,6 +2038,7 @@
       <w:r>
         <w:t xml:space="preserve">- tabela </w:t>
       </w:r>
+      <w:proofErr w:type="spellStart"/>
       <w:r>
         <w:rPr>
           <w:b/>
@@ -1896,6 +2048,7 @@
         </w:rPr>
         <w:t>uzytkownik</w:t>
       </w:r>
+      <w:proofErr w:type="spellEnd"/>
       <w:r>
         <w:t>:</w:t>
       </w:r>
@@ -1908,6 +2061,7 @@
         <w:tab/>
         <w:t xml:space="preserve">- </w:t>
       </w:r>
+      <w:proofErr w:type="spellStart"/>
       <w:r>
         <w:rPr>
           <w:i/>
@@ -1915,6 +2069,7 @@
         </w:rPr>
         <w:t>uzytkownik_id</w:t>
       </w:r>
+      <w:proofErr w:type="spellEnd"/>
       <w:r>
         <w:t xml:space="preserve"> SERIAL PRIMARY KEY</w:t>
       </w:r>
@@ -1953,6 +2108,7 @@
         <w:tab/>
         <w:t xml:space="preserve">- </w:t>
       </w:r>
+      <w:proofErr w:type="spellStart"/>
       <w:r>
         <w:rPr>
           <w:i/>
@@ -1960,6 +2116,7 @@
         </w:rPr>
         <w:t>rezerwacja_id</w:t>
       </w:r>
+      <w:proofErr w:type="spellEnd"/>
       <w:r>
         <w:t xml:space="preserve"> SERIAL PRIMARY KEY</w:t>
       </w:r>
@@ -1978,6 +2135,7 @@
         <w:tab/>
         <w:t xml:space="preserve">- </w:t>
       </w:r>
+      <w:proofErr w:type="spellStart"/>
       <w:r>
         <w:rPr>
           <w:i/>
@@ -1985,18 +2143,44 @@
         </w:rPr>
         <w:t>uzytkownik_id</w:t>
       </w:r>
+      <w:proofErr w:type="spellEnd"/>
       <w:r>
         <w:t xml:space="preserve"> INT</w:t>
       </w:r>
       <w:r>
         <w:t xml:space="preserve"> klucz obcy do </w:t>
       </w:r>
-      <w:r>
-        <w:rPr>
-          <w:i/>
-          <w:iCs/>
-        </w:rPr>
-        <w:t>uzytkownik(uzytkownik_id)</w:t>
+      <w:proofErr w:type="spellStart"/>
+      <w:r>
+        <w:rPr>
+          <w:i/>
+          <w:iCs/>
+        </w:rPr>
+        <w:t>uzytkownik</w:t>
+      </w:r>
+      <w:proofErr w:type="spellEnd"/>
+      <w:r>
+        <w:rPr>
+          <w:i/>
+          <w:iCs/>
+        </w:rPr>
+        <w:t>(</w:t>
+      </w:r>
+      <w:proofErr w:type="spellStart"/>
+      <w:r>
+        <w:rPr>
+          <w:i/>
+          <w:iCs/>
+        </w:rPr>
+        <w:t>uzytkownik_id</w:t>
+      </w:r>
+      <w:proofErr w:type="spellEnd"/>
+      <w:r>
+        <w:rPr>
+          <w:i/>
+          <w:iCs/>
+        </w:rPr>
+        <w:t>)</w:t>
       </w:r>
       <w:r>
         <w:rPr>
@@ -2020,6 +2204,7 @@
         <w:tab/>
         <w:t xml:space="preserve">- </w:t>
       </w:r>
+      <w:proofErr w:type="spellStart"/>
       <w:r>
         <w:rPr>
           <w:i/>
@@ -2027,12 +2212,14 @@
         </w:rPr>
         <w:t>pokoj_id</w:t>
       </w:r>
+      <w:proofErr w:type="spellEnd"/>
       <w:r>
         <w:t xml:space="preserve"> INT</w:t>
       </w:r>
       <w:r>
         <w:t xml:space="preserve"> klucz obcy do </w:t>
       </w:r>
+      <w:proofErr w:type="spellStart"/>
       <w:r>
         <w:rPr>
           <w:i/>
@@ -2040,6 +2227,7 @@
         </w:rPr>
         <w:t>pokoj</w:t>
       </w:r>
+      <w:proofErr w:type="spellEnd"/>
       <w:r>
         <w:rPr>
           <w:i/>
@@ -2047,6 +2235,7 @@
         </w:rPr>
         <w:t>(</w:t>
       </w:r>
+      <w:proofErr w:type="spellStart"/>
       <w:r>
         <w:rPr>
           <w:i/>
@@ -2059,7 +2248,15 @@
           <w:i/>
           <w:iCs/>
         </w:rPr>
-        <w:t>_id)</w:t>
+        <w:t>_id</w:t>
+      </w:r>
+      <w:proofErr w:type="spellEnd"/>
+      <w:r>
+        <w:rPr>
+          <w:i/>
+          <w:iCs/>
+        </w:rPr>
+        <w:t>)</w:t>
       </w:r>
       <w:r>
         <w:rPr>
@@ -2082,6 +2279,7 @@
       <w:r>
         <w:t xml:space="preserve">- tabela </w:t>
       </w:r>
+      <w:proofErr w:type="spellStart"/>
       <w:r>
         <w:rPr>
           <w:b/>
@@ -2091,6 +2289,7 @@
         </w:rPr>
         <w:t>dodatkowe_uslugi</w:t>
       </w:r>
+      <w:proofErr w:type="spellEnd"/>
       <w:r>
         <w:t>:</w:t>
       </w:r>
@@ -2103,6 +2302,7 @@
         <w:tab/>
         <w:t xml:space="preserve">- </w:t>
       </w:r>
+      <w:proofErr w:type="spellStart"/>
       <w:r>
         <w:rPr>
           <w:i/>
@@ -2110,6 +2310,7 @@
         </w:rPr>
         <w:t>dodatkowe_uslugi_id</w:t>
       </w:r>
+      <w:proofErr w:type="spellEnd"/>
       <w:r>
         <w:t xml:space="preserve"> SERIAL PRIMARY KEY</w:t>
       </w:r>
@@ -2128,6 +2329,7 @@
         <w:tab/>
         <w:t xml:space="preserve">- </w:t>
       </w:r>
+      <w:proofErr w:type="spellStart"/>
       <w:r>
         <w:rPr>
           <w:i/>
@@ -2135,6 +2337,7 @@
         </w:rPr>
         <w:t>rezerwacja_id</w:t>
       </w:r>
+      <w:proofErr w:type="spellEnd"/>
       <w:r>
         <w:t xml:space="preserve"> INT</w:t>
       </w:r>
@@ -2155,6 +2358,7 @@
         </w:rPr>
         <w:t>(</w:t>
       </w:r>
+      <w:proofErr w:type="spellStart"/>
       <w:r>
         <w:rPr>
           <w:i/>
@@ -2167,7 +2371,15 @@
           <w:i/>
           <w:iCs/>
         </w:rPr>
-        <w:t>_id)</w:t>
+        <w:t>_id</w:t>
+      </w:r>
+      <w:proofErr w:type="spellEnd"/>
+      <w:r>
+        <w:rPr>
+          <w:i/>
+          <w:iCs/>
+        </w:rPr>
+        <w:t>)</w:t>
       </w:r>
       <w:r>
         <w:rPr>
@@ -2211,6 +2423,7 @@
         <w:tab/>
         <w:t xml:space="preserve"> - </w:t>
       </w:r>
+      <w:proofErr w:type="spellStart"/>
       <w:r>
         <w:rPr>
           <w:i/>
@@ -2218,6 +2431,7 @@
         </w:rPr>
         <w:t>oplata_id</w:t>
       </w:r>
+      <w:proofErr w:type="spellEnd"/>
       <w:r>
         <w:t xml:space="preserve"> SERIAL PRIMARY KEY</w:t>
       </w:r>
@@ -2236,12 +2450,21 @@
         <w:tab/>
         <w:t xml:space="preserve">- </w:t>
       </w:r>
-      <w:r>
-        <w:rPr>
-          <w:i/>
-          <w:iCs/>
-        </w:rPr>
-        <w:t xml:space="preserve">rezerwacja_id </w:t>
+      <w:proofErr w:type="spellStart"/>
+      <w:r>
+        <w:rPr>
+          <w:i/>
+          <w:iCs/>
+        </w:rPr>
+        <w:t>rezerwacja_id</w:t>
+      </w:r>
+      <w:proofErr w:type="spellEnd"/>
+      <w:r>
+        <w:rPr>
+          <w:i/>
+          <w:iCs/>
+        </w:rPr>
+        <w:t xml:space="preserve"> </w:t>
       </w:r>
       <w:r>
         <w:t>INT</w:t>
@@ -2263,6 +2486,7 @@
         </w:rPr>
         <w:t>(</w:t>
       </w:r>
+      <w:proofErr w:type="spellStart"/>
       <w:r>
         <w:rPr>
           <w:i/>
@@ -2275,7 +2499,15 @@
           <w:i/>
           <w:iCs/>
         </w:rPr>
-        <w:t>_id)</w:t>
+        <w:t>_id</w:t>
+      </w:r>
+      <w:proofErr w:type="spellEnd"/>
+      <w:r>
+        <w:rPr>
+          <w:i/>
+          <w:iCs/>
+        </w:rPr>
+        <w:t>)</w:t>
       </w:r>
       <w:r>
         <w:rPr>
@@ -2309,6 +2541,7 @@
         <w:lastRenderedPageBreak/>
         <w:t xml:space="preserve">- tabela </w:t>
       </w:r>
+      <w:proofErr w:type="spellStart"/>
       <w:r>
         <w:rPr>
           <w:b/>
@@ -2318,6 +2551,7 @@
         </w:rPr>
         <w:t>pokoj</w:t>
       </w:r>
+      <w:proofErr w:type="spellEnd"/>
       <w:r>
         <w:t>:</w:t>
       </w:r>
@@ -2330,6 +2564,7 @@
         <w:tab/>
         <w:t xml:space="preserve">- </w:t>
       </w:r>
+      <w:proofErr w:type="spellStart"/>
       <w:r>
         <w:rPr>
           <w:i/>
@@ -2337,6 +2572,7 @@
         </w:rPr>
         <w:t>pokoj_id</w:t>
       </w:r>
+      <w:proofErr w:type="spellEnd"/>
       <w:r>
         <w:t xml:space="preserve"> INT PRIMARY KEY</w:t>
       </w:r>
@@ -2355,6 +2591,7 @@
         <w:tab/>
         <w:t xml:space="preserve">- </w:t>
       </w:r>
+      <w:proofErr w:type="spellStart"/>
       <w:r>
         <w:rPr>
           <w:i/>
@@ -2362,6 +2599,7 @@
         </w:rPr>
         <w:t>kategoria_id</w:t>
       </w:r>
+      <w:proofErr w:type="spellEnd"/>
       <w:r>
         <w:rPr>
           <w:i/>
@@ -2389,6 +2627,7 @@
         </w:rPr>
         <w:t>(</w:t>
       </w:r>
+      <w:proofErr w:type="spellStart"/>
       <w:r>
         <w:rPr>
           <w:i/>
@@ -2401,7 +2640,15 @@
           <w:i/>
           <w:iCs/>
         </w:rPr>
-        <w:t>_id)</w:t>
+        <w:t>_id</w:t>
+      </w:r>
+      <w:proofErr w:type="spellEnd"/>
+      <w:r>
+        <w:rPr>
+          <w:i/>
+          <w:iCs/>
+        </w:rPr>
+        <w:t>)</w:t>
       </w:r>
       <w:r>
         <w:rPr>
@@ -2442,6 +2689,7 @@
         <w:tab/>
         <w:t xml:space="preserve">- </w:t>
       </w:r>
+      <w:proofErr w:type="spellStart"/>
       <w:r>
         <w:rPr>
           <w:i/>
@@ -2449,6 +2697,7 @@
         </w:rPr>
         <w:t>kategoria_id</w:t>
       </w:r>
+      <w:proofErr w:type="spellEnd"/>
       <w:r>
         <w:t xml:space="preserve"> INT PRIMARY KEY</w:t>
       </w:r>
@@ -2466,6 +2715,7 @@
       <w:r>
         <w:t xml:space="preserve">- tabela </w:t>
       </w:r>
+      <w:proofErr w:type="spellStart"/>
       <w:r>
         <w:rPr>
           <w:b/>
@@ -2475,6 +2725,7 @@
         </w:rPr>
         <w:t>rezygnacja_z_rezerwacji_info</w:t>
       </w:r>
+      <w:proofErr w:type="spellEnd"/>
       <w:r>
         <w:rPr>
           <w:b/>
@@ -2493,6 +2744,7 @@
         <w:tab/>
         <w:t xml:space="preserve">- </w:t>
       </w:r>
+      <w:proofErr w:type="spellStart"/>
       <w:r>
         <w:rPr>
           <w:i/>
@@ -2500,6 +2752,7 @@
         </w:rPr>
         <w:t>info_id</w:t>
       </w:r>
+      <w:proofErr w:type="spellEnd"/>
       <w:r>
         <w:t xml:space="preserve"> SERIAL PRIMARY KEY</w:t>
       </w:r>
@@ -2518,6 +2771,7 @@
         <w:tab/>
         <w:t xml:space="preserve">- </w:t>
       </w:r>
+      <w:proofErr w:type="spellStart"/>
       <w:r>
         <w:rPr>
           <w:i/>
@@ -2532,12 +2786,14 @@
         </w:rPr>
         <w:t>_id</w:t>
       </w:r>
+      <w:proofErr w:type="spellEnd"/>
       <w:r>
         <w:t xml:space="preserve"> INT</w:t>
       </w:r>
       <w:r>
         <w:t xml:space="preserve"> klucz obcy do </w:t>
       </w:r>
+      <w:proofErr w:type="spellStart"/>
       <w:r>
         <w:rPr>
           <w:i/>
@@ -2545,6 +2801,7 @@
         </w:rPr>
         <w:t>uzytkownik</w:t>
       </w:r>
+      <w:proofErr w:type="spellEnd"/>
       <w:r>
         <w:rPr>
           <w:i/>
@@ -2552,6 +2809,7 @@
         </w:rPr>
         <w:t>(</w:t>
       </w:r>
+      <w:proofErr w:type="spellStart"/>
       <w:r>
         <w:rPr>
           <w:i/>
@@ -2564,7 +2822,15 @@
           <w:i/>
           <w:iCs/>
         </w:rPr>
-        <w:t>_id)</w:t>
+        <w:t>_id</w:t>
+      </w:r>
+      <w:proofErr w:type="spellEnd"/>
+      <w:r>
+        <w:rPr>
+          <w:i/>
+          <w:iCs/>
+        </w:rPr>
+        <w:t>)</w:t>
       </w:r>
       <w:r>
         <w:rPr>
@@ -2587,6 +2853,7 @@
       <w:r>
         <w:t xml:space="preserve">- tabela </w:t>
       </w:r>
+      <w:proofErr w:type="spellStart"/>
       <w:r>
         <w:rPr>
           <w:b/>
@@ -2596,6 +2863,7 @@
         </w:rPr>
         <w:t>zakwaterowani_goscie_info</w:t>
       </w:r>
+      <w:proofErr w:type="spellEnd"/>
       <w:r>
         <w:rPr>
           <w:b/>
@@ -2614,6 +2882,7 @@
         <w:tab/>
         <w:t xml:space="preserve">- </w:t>
       </w:r>
+      <w:proofErr w:type="spellStart"/>
       <w:r>
         <w:rPr>
           <w:i/>
@@ -2621,6 +2890,7 @@
         </w:rPr>
         <w:t>info_id</w:t>
       </w:r>
+      <w:proofErr w:type="spellEnd"/>
       <w:r>
         <w:t xml:space="preserve"> SERIAL PRIMARY KEY</w:t>
       </w:r>
@@ -2639,6 +2909,7 @@
         <w:tab/>
         <w:t xml:space="preserve">- </w:t>
       </w:r>
+      <w:proofErr w:type="spellStart"/>
       <w:r>
         <w:rPr>
           <w:i/>
@@ -2646,6 +2917,7 @@
         </w:rPr>
         <w:t>rezerwacja_id</w:t>
       </w:r>
+      <w:proofErr w:type="spellEnd"/>
       <w:r>
         <w:t xml:space="preserve"> INT</w:t>
       </w:r>
@@ -2666,6 +2938,7 @@
         </w:rPr>
         <w:t>(</w:t>
       </w:r>
+      <w:proofErr w:type="spellStart"/>
       <w:r>
         <w:rPr>
           <w:i/>
@@ -2678,7 +2951,15 @@
           <w:i/>
           <w:iCs/>
         </w:rPr>
-        <w:t>_id)</w:t>
+        <w:t>_id</w:t>
+      </w:r>
+      <w:proofErr w:type="spellEnd"/>
+      <w:r>
+        <w:rPr>
+          <w:i/>
+          <w:iCs/>
+        </w:rPr>
+        <w:t>)</w:t>
       </w:r>
       <w:r>
         <w:rPr>
@@ -2701,6 +2982,7 @@
       <w:r>
         <w:t xml:space="preserve">- tabela </w:t>
       </w:r>
+      <w:proofErr w:type="spellStart"/>
       <w:r>
         <w:rPr>
           <w:b/>
@@ -2710,6 +2992,7 @@
         </w:rPr>
         <w:t>czarna_lista</w:t>
       </w:r>
+      <w:proofErr w:type="spellEnd"/>
       <w:r>
         <w:t>:</w:t>
       </w:r>
@@ -2722,6 +3005,7 @@
         <w:tab/>
         <w:t xml:space="preserve">- </w:t>
       </w:r>
+      <w:proofErr w:type="spellStart"/>
       <w:r>
         <w:rPr>
           <w:i/>
@@ -2729,6 +3013,7 @@
         </w:rPr>
         <w:t>info_id</w:t>
       </w:r>
+      <w:proofErr w:type="spellEnd"/>
       <w:r>
         <w:t xml:space="preserve"> SERIAL PRIMARY KEY</w:t>
       </w:r>
@@ -2747,6 +3032,7 @@
         <w:tab/>
         <w:t xml:space="preserve">- </w:t>
       </w:r>
+      <w:proofErr w:type="spellStart"/>
       <w:r>
         <w:rPr>
           <w:i/>
@@ -2754,18 +3040,44 @@
         </w:rPr>
         <w:t>uzytkownik_id</w:t>
       </w:r>
+      <w:proofErr w:type="spellEnd"/>
       <w:r>
         <w:t xml:space="preserve"> INT</w:t>
       </w:r>
       <w:r>
         <w:t xml:space="preserve"> klucz obcy do </w:t>
       </w:r>
-      <w:r>
-        <w:rPr>
-          <w:i/>
-          <w:iCs/>
-        </w:rPr>
-        <w:t>uzytkownik(uzytkownik_id)</w:t>
+      <w:proofErr w:type="spellStart"/>
+      <w:r>
+        <w:rPr>
+          <w:i/>
+          <w:iCs/>
+        </w:rPr>
+        <w:t>uzytkownik</w:t>
+      </w:r>
+      <w:proofErr w:type="spellEnd"/>
+      <w:r>
+        <w:rPr>
+          <w:i/>
+          <w:iCs/>
+        </w:rPr>
+        <w:t>(</w:t>
+      </w:r>
+      <w:proofErr w:type="spellStart"/>
+      <w:r>
+        <w:rPr>
+          <w:i/>
+          <w:iCs/>
+        </w:rPr>
+        <w:t>uzytkownik_id</w:t>
+      </w:r>
+      <w:proofErr w:type="spellEnd"/>
+      <w:r>
+        <w:rPr>
+          <w:i/>
+          <w:iCs/>
+        </w:rPr>
+        <w:t>)</w:t>
       </w:r>
       <w:r>
         <w:rPr>
@@ -2862,6 +3174,7 @@
         <w:tab/>
         <w:t xml:space="preserve">- </w:t>
       </w:r>
+      <w:proofErr w:type="spellStart"/>
       <w:r>
         <w:rPr>
           <w:i/>
@@ -2869,6 +3182,7 @@
         </w:rPr>
         <w:t>uzyt_id</w:t>
       </w:r>
+      <w:proofErr w:type="spellEnd"/>
       <w:r>
         <w:t xml:space="preserve"> INT &gt; 0,</w:t>
       </w:r>
@@ -2906,6 +3220,7 @@
         <w:tab/>
         <w:t xml:space="preserve">- </w:t>
       </w:r>
+      <w:proofErr w:type="spellStart"/>
       <w:r>
         <w:rPr>
           <w:i/>
@@ -2913,6 +3228,7 @@
         </w:rPr>
         <w:t>haslo</w:t>
       </w:r>
+      <w:proofErr w:type="spellEnd"/>
       <w:r>
         <w:t xml:space="preserve"> VARCHAR </w:t>
       </w:r>
@@ -2930,6 +3246,7 @@
       <w:r>
         <w:t xml:space="preserve">- tabela </w:t>
       </w:r>
+      <w:proofErr w:type="spellStart"/>
       <w:r>
         <w:rPr>
           <w:b/>
@@ -2939,6 +3256,7 @@
         </w:rPr>
         <w:t>uzytkownik</w:t>
       </w:r>
+      <w:proofErr w:type="spellEnd"/>
       <w:r>
         <w:t>:</w:t>
       </w:r>
@@ -2951,6 +3269,7 @@
         <w:tab/>
         <w:t xml:space="preserve">- </w:t>
       </w:r>
+      <w:proofErr w:type="spellStart"/>
       <w:r>
         <w:rPr>
           <w:i/>
@@ -2958,6 +3277,7 @@
         </w:rPr>
         <w:t>uzytkownik_id</w:t>
       </w:r>
+      <w:proofErr w:type="spellEnd"/>
       <w:r>
         <w:t xml:space="preserve"> SERIAL &gt; 0,</w:t>
       </w:r>
@@ -2970,6 +3290,7 @@
         <w:tab/>
         <w:t xml:space="preserve">- </w:t>
       </w:r>
+      <w:proofErr w:type="spellStart"/>
       <w:r>
         <w:rPr>
           <w:i/>
@@ -2977,6 +3298,7 @@
         </w:rPr>
         <w:t>imie</w:t>
       </w:r>
+      <w:proofErr w:type="spellEnd"/>
       <w:r>
         <w:t xml:space="preserve"> VARCHAR,</w:t>
       </w:r>
@@ -3008,6 +3330,7 @@
         <w:tab/>
         <w:t xml:space="preserve">- </w:t>
       </w:r>
+      <w:proofErr w:type="spellStart"/>
       <w:r>
         <w:rPr>
           <w:i/>
@@ -3015,6 +3338,7 @@
         </w:rPr>
         <w:t>e_mail</w:t>
       </w:r>
+      <w:proofErr w:type="spellEnd"/>
       <w:r>
         <w:t xml:space="preserve"> TEXT,</w:t>
       </w:r>
@@ -3116,6 +3440,7 @@
         <w:tab/>
         <w:t xml:space="preserve">- </w:t>
       </w:r>
+      <w:proofErr w:type="spellStart"/>
       <w:r>
         <w:rPr>
           <w:i/>
@@ -3123,6 +3448,7 @@
         </w:rPr>
         <w:t>rezerwacja_id</w:t>
       </w:r>
+      <w:proofErr w:type="spellEnd"/>
       <w:r>
         <w:t xml:space="preserve"> SERIAL &gt; 0,</w:t>
       </w:r>
@@ -3135,6 +3461,7 @@
         <w:tab/>
         <w:t xml:space="preserve">- </w:t>
       </w:r>
+      <w:proofErr w:type="spellStart"/>
       <w:r>
         <w:rPr>
           <w:i/>
@@ -3142,6 +3469,7 @@
         </w:rPr>
         <w:t>uzytkownik_id</w:t>
       </w:r>
+      <w:proofErr w:type="spellEnd"/>
       <w:r>
         <w:t xml:space="preserve"> INT &gt; 0,</w:t>
       </w:r>
@@ -3154,6 +3482,7 @@
         <w:tab/>
         <w:t xml:space="preserve">- </w:t>
       </w:r>
+      <w:proofErr w:type="spellStart"/>
       <w:r>
         <w:rPr>
           <w:i/>
@@ -3161,6 +3490,7 @@
         </w:rPr>
         <w:t>pokoj_id</w:t>
       </w:r>
+      <w:proofErr w:type="spellEnd"/>
       <w:r>
         <w:t xml:space="preserve"> INT &gt; 0,</w:t>
       </w:r>
@@ -3173,6 +3503,7 @@
         <w:tab/>
         <w:t xml:space="preserve">- </w:t>
       </w:r>
+      <w:proofErr w:type="spellStart"/>
       <w:r>
         <w:rPr>
           <w:i/>
@@ -3180,6 +3511,7 @@
         </w:rPr>
         <w:t>data_rezerwacji</w:t>
       </w:r>
+      <w:proofErr w:type="spellEnd"/>
       <w:r>
         <w:t xml:space="preserve"> DATE,</w:t>
       </w:r>
@@ -3192,6 +3524,7 @@
         <w:tab/>
         <w:t xml:space="preserve">- </w:t>
       </w:r>
+      <w:proofErr w:type="spellStart"/>
       <w:r>
         <w:rPr>
           <w:i/>
@@ -3199,6 +3532,7 @@
         </w:rPr>
         <w:t>od_kiedy</w:t>
       </w:r>
+      <w:proofErr w:type="spellEnd"/>
       <w:r>
         <w:t xml:space="preserve"> DATE,</w:t>
       </w:r>
@@ -3211,6 +3545,7 @@
         <w:tab/>
         <w:t xml:space="preserve">- </w:t>
       </w:r>
+      <w:proofErr w:type="spellStart"/>
       <w:r>
         <w:rPr>
           <w:i/>
@@ -3218,6 +3553,7 @@
         </w:rPr>
         <w:t>do_kiedy</w:t>
       </w:r>
+      <w:proofErr w:type="spellEnd"/>
       <w:r>
         <w:t xml:space="preserve"> DATE,</w:t>
       </w:r>
@@ -3230,6 +3566,7 @@
         <w:tab/>
         <w:t xml:space="preserve">- </w:t>
       </w:r>
+      <w:proofErr w:type="spellStart"/>
       <w:r>
         <w:rPr>
           <w:i/>
@@ -3237,6 +3574,7 @@
         </w:rPr>
         <w:t>liczba_dzieci</w:t>
       </w:r>
+      <w:proofErr w:type="spellEnd"/>
       <w:r>
         <w:t xml:space="preserve"> INT &gt;= 0,</w:t>
       </w:r>
@@ -3249,6 +3587,7 @@
         <w:tab/>
         <w:t xml:space="preserve">- </w:t>
       </w:r>
+      <w:proofErr w:type="spellStart"/>
       <w:r>
         <w:rPr>
           <w:i/>
@@ -3256,6 +3595,7 @@
         </w:rPr>
         <w:t>liczba_doroslych</w:t>
       </w:r>
+      <w:proofErr w:type="spellEnd"/>
       <w:r>
         <w:t xml:space="preserve"> INT &gt;= 0</w:t>
       </w:r>
@@ -3267,6 +3607,7 @@
       <w:r>
         <w:t xml:space="preserve">- tabela </w:t>
       </w:r>
+      <w:proofErr w:type="spellStart"/>
       <w:r>
         <w:rPr>
           <w:b/>
@@ -3276,6 +3617,7 @@
         </w:rPr>
         <w:t>dodatkowe_uslugi</w:t>
       </w:r>
+      <w:proofErr w:type="spellEnd"/>
       <w:r>
         <w:t>:</w:t>
       </w:r>
@@ -3288,6 +3630,7 @@
         <w:tab/>
         <w:t xml:space="preserve">- </w:t>
       </w:r>
+      <w:proofErr w:type="spellStart"/>
       <w:r>
         <w:rPr>
           <w:i/>
@@ -3295,6 +3638,7 @@
         </w:rPr>
         <w:t>dodatkowe_uslugi_id</w:t>
       </w:r>
+      <w:proofErr w:type="spellEnd"/>
       <w:r>
         <w:t xml:space="preserve"> SERIAL &gt; 0,</w:t>
       </w:r>
@@ -3307,6 +3651,7 @@
         <w:tab/>
         <w:t xml:space="preserve">- </w:t>
       </w:r>
+      <w:proofErr w:type="spellStart"/>
       <w:r>
         <w:rPr>
           <w:i/>
@@ -3314,6 +3659,7 @@
         </w:rPr>
         <w:t>nazwa_uslugi</w:t>
       </w:r>
+      <w:proofErr w:type="spellEnd"/>
       <w:r>
         <w:t xml:space="preserve"> TEXT,</w:t>
       </w:r>
@@ -3326,6 +3672,7 @@
         <w:tab/>
         <w:t xml:space="preserve">- </w:t>
       </w:r>
+      <w:proofErr w:type="spellStart"/>
       <w:r>
         <w:rPr>
           <w:i/>
@@ -3333,6 +3680,7 @@
         </w:rPr>
         <w:t>cena_od_osoby</w:t>
       </w:r>
+      <w:proofErr w:type="spellEnd"/>
       <w:r>
         <w:t xml:space="preserve"> NUMERIC &gt;= 0,</w:t>
       </w:r>
@@ -3345,6 +3693,7 @@
         <w:tab/>
         <w:t xml:space="preserve">- </w:t>
       </w:r>
+      <w:proofErr w:type="spellStart"/>
       <w:r>
         <w:rPr>
           <w:i/>
@@ -3352,6 +3701,7 @@
         </w:rPr>
         <w:t>rezerwacja_id</w:t>
       </w:r>
+      <w:proofErr w:type="spellEnd"/>
       <w:r>
         <w:t xml:space="preserve"> INT &gt; 0,</w:t>
       </w:r>
@@ -3384,6 +3734,7 @@
         <w:tab/>
         <w:t xml:space="preserve"> - </w:t>
       </w:r>
+      <w:proofErr w:type="spellStart"/>
       <w:r>
         <w:rPr>
           <w:i/>
@@ -3391,6 +3742,7 @@
         </w:rPr>
         <w:t>oplata_id</w:t>
       </w:r>
+      <w:proofErr w:type="spellEnd"/>
       <w:r>
         <w:t xml:space="preserve"> SERIAL &gt; 0,</w:t>
       </w:r>
@@ -3403,12 +3755,21 @@
         <w:tab/>
         <w:t xml:space="preserve">- </w:t>
       </w:r>
-      <w:r>
-        <w:rPr>
-          <w:i/>
-          <w:iCs/>
-        </w:rPr>
-        <w:t xml:space="preserve">rezerwacja_id </w:t>
+      <w:proofErr w:type="spellStart"/>
+      <w:r>
+        <w:rPr>
+          <w:i/>
+          <w:iCs/>
+        </w:rPr>
+        <w:t>rezerwacja_id</w:t>
+      </w:r>
+      <w:proofErr w:type="spellEnd"/>
+      <w:r>
+        <w:rPr>
+          <w:i/>
+          <w:iCs/>
+        </w:rPr>
+        <w:t xml:space="preserve"> </w:t>
       </w:r>
       <w:r>
         <w:t>INT &gt; 0,</w:t>
@@ -3422,6 +3783,7 @@
         <w:tab/>
         <w:t xml:space="preserve">- </w:t>
       </w:r>
+      <w:proofErr w:type="spellStart"/>
       <w:r>
         <w:rPr>
           <w:i/>
@@ -3429,6 +3791,7 @@
         </w:rPr>
         <w:t>status_czy_oplacone</w:t>
       </w:r>
+      <w:proofErr w:type="spellEnd"/>
       <w:r>
         <w:t xml:space="preserve"> TEXT,</w:t>
       </w:r>
@@ -3459,6 +3822,7 @@
       <w:r>
         <w:t xml:space="preserve">- tabela </w:t>
       </w:r>
+      <w:proofErr w:type="spellStart"/>
       <w:r>
         <w:rPr>
           <w:b/>
@@ -3468,6 +3832,7 @@
         </w:rPr>
         <w:t>pokoj</w:t>
       </w:r>
+      <w:proofErr w:type="spellEnd"/>
       <w:r>
         <w:t>:</w:t>
       </w:r>
@@ -3480,6 +3845,7 @@
         <w:tab/>
         <w:t xml:space="preserve">- </w:t>
       </w:r>
+      <w:proofErr w:type="spellStart"/>
       <w:r>
         <w:rPr>
           <w:i/>
@@ -3487,6 +3853,7 @@
         </w:rPr>
         <w:t>pokoj_id</w:t>
       </w:r>
+      <w:proofErr w:type="spellEnd"/>
       <w:r>
         <w:t xml:space="preserve"> INT &gt; 0,</w:t>
       </w:r>
@@ -3499,6 +3866,7 @@
         <w:tab/>
         <w:t xml:space="preserve">- </w:t>
       </w:r>
+      <w:proofErr w:type="spellStart"/>
       <w:r>
         <w:rPr>
           <w:i/>
@@ -3506,6 +3874,7 @@
         </w:rPr>
         <w:t>numer_pokoju</w:t>
       </w:r>
+      <w:proofErr w:type="spellEnd"/>
       <w:r>
         <w:t xml:space="preserve"> INT &gt; 0,</w:t>
       </w:r>
@@ -3523,37 +3892,34 @@
           <w:i/>
           <w:iCs/>
         </w:rPr>
-        <w:tab/>
-        <w:t>- pietro INT</w:t>
-      </w:r>
-      <w:r>
-        <w:t xml:space="preserve"> &gt;= 0</w:t>
-      </w:r>
-      <w:r>
-        <w:rPr>
-          <w:i/>
-          <w:iCs/>
-        </w:rPr>
-        <w:t>,</w:t>
-      </w:r>
-    </w:p>
-    <w:p>
-      <w:pPr>
-        <w:jc w:val="both"/>
-      </w:pPr>
-      <w:r>
         <w:tab/>
         <w:t xml:space="preserve">- </w:t>
       </w:r>
-      <w:r>
-        <w:rPr>
-          <w:i/>
-          <w:iCs/>
-        </w:rPr>
-        <w:t>liczba_miejsc</w:t>
-      </w:r>
-      <w:r>
-        <w:t xml:space="preserve"> INT &gt; 0,</w:t>
+      <w:proofErr w:type="spellStart"/>
+      <w:r>
+        <w:rPr>
+          <w:i/>
+          <w:iCs/>
+        </w:rPr>
+        <w:t>pietro</w:t>
+      </w:r>
+      <w:proofErr w:type="spellEnd"/>
+      <w:r>
+        <w:rPr>
+          <w:i/>
+          <w:iCs/>
+        </w:rPr>
+        <w:t xml:space="preserve"> INT</w:t>
+      </w:r>
+      <w:r>
+        <w:t xml:space="preserve"> &gt;= 0</w:t>
+      </w:r>
+      <w:r>
+        <w:rPr>
+          <w:i/>
+          <w:iCs/>
+        </w:rPr>
+        <w:t>,</w:t>
       </w:r>
     </w:p>
     <w:p>
@@ -3564,45 +3930,17 @@
         <w:tab/>
         <w:t xml:space="preserve">- </w:t>
       </w:r>
-      <w:r>
-        <w:rPr>
-          <w:i/>
-          <w:iCs/>
-        </w:rPr>
-        <w:t>kategoria_id</w:t>
-      </w:r>
-      <w:r>
-        <w:rPr>
-          <w:i/>
-          <w:iCs/>
-        </w:rPr>
-        <w:t xml:space="preserve"> </w:t>
-      </w:r>
-      <w:r>
-        <w:t>INT</w:t>
-      </w:r>
-      <w:r>
-        <w:t xml:space="preserve"> &gt; 0</w:t>
-      </w:r>
-    </w:p>
-    <w:p>
-      <w:pPr>
-        <w:jc w:val="both"/>
-      </w:pPr>
-      <w:r>
-        <w:t xml:space="preserve">- tabela </w:t>
-      </w:r>
-      <w:r>
-        <w:rPr>
-          <w:b/>
-          <w:bCs/>
-          <w:i/>
-          <w:iCs/>
-        </w:rPr>
-        <w:t>kategoria</w:t>
-      </w:r>
-      <w:r>
-        <w:t>:</w:t>
+      <w:proofErr w:type="spellStart"/>
+      <w:r>
+        <w:rPr>
+          <w:i/>
+          <w:iCs/>
+        </w:rPr>
+        <w:t>liczba_miejsc</w:t>
+      </w:r>
+      <w:proofErr w:type="spellEnd"/>
+      <w:r>
+        <w:t xml:space="preserve"> INT &gt; 0,</w:t>
       </w:r>
     </w:p>
     <w:p>
@@ -3613,6 +3951,7 @@
         <w:tab/>
         <w:t xml:space="preserve">- </w:t>
       </w:r>
+      <w:proofErr w:type="spellStart"/>
       <w:r>
         <w:rPr>
           <w:i/>
@@ -3620,8 +3959,39 @@
         </w:rPr>
         <w:t>kategoria_id</w:t>
       </w:r>
-      <w:r>
-        <w:t xml:space="preserve"> INT &gt; 0,</w:t>
+      <w:proofErr w:type="spellEnd"/>
+      <w:r>
+        <w:rPr>
+          <w:i/>
+          <w:iCs/>
+        </w:rPr>
+        <w:t xml:space="preserve"> </w:t>
+      </w:r>
+      <w:r>
+        <w:t>INT</w:t>
+      </w:r>
+      <w:r>
+        <w:t xml:space="preserve"> &gt; 0</w:t>
+      </w:r>
+    </w:p>
+    <w:p>
+      <w:pPr>
+        <w:jc w:val="both"/>
+      </w:pPr>
+      <w:r>
+        <w:t xml:space="preserve">- tabela </w:t>
+      </w:r>
+      <w:r>
+        <w:rPr>
+          <w:b/>
+          <w:bCs/>
+          <w:i/>
+          <w:iCs/>
+        </w:rPr>
+        <w:t>kategoria</w:t>
+      </w:r>
+      <w:r>
+        <w:t>:</w:t>
       </w:r>
     </w:p>
     <w:p>
@@ -3632,15 +4002,17 @@
         <w:tab/>
         <w:t xml:space="preserve">- </w:t>
       </w:r>
-      <w:r>
-        <w:rPr>
-          <w:i/>
-          <w:iCs/>
-        </w:rPr>
-        <w:t>nazwa_kategorii</w:t>
-      </w:r>
-      <w:r>
-        <w:t xml:space="preserve"> TEXT,</w:t>
+      <w:proofErr w:type="spellStart"/>
+      <w:r>
+        <w:rPr>
+          <w:i/>
+          <w:iCs/>
+        </w:rPr>
+        <w:t>kategoria_id</w:t>
+      </w:r>
+      <w:proofErr w:type="spellEnd"/>
+      <w:r>
+        <w:t xml:space="preserve"> INT &gt; 0,</w:t>
       </w:r>
     </w:p>
     <w:p>
@@ -3651,41 +4023,17 @@
         <w:tab/>
         <w:t xml:space="preserve">- </w:t>
       </w:r>
-      <w:r>
-        <w:rPr>
-          <w:i/>
-          <w:iCs/>
-        </w:rPr>
-        <w:t>cena_od_osoby</w:t>
-      </w:r>
-      <w:r>
-        <w:t xml:space="preserve"> NUMERIC &gt;= 0</w:t>
-      </w:r>
-    </w:p>
-    <w:p>
-      <w:pPr>
-        <w:jc w:val="both"/>
-      </w:pPr>
-      <w:r>
-        <w:t xml:space="preserve">- tabela </w:t>
-      </w:r>
-      <w:r>
-        <w:rPr>
-          <w:b/>
-          <w:bCs/>
-          <w:i/>
-          <w:iCs/>
-        </w:rPr>
-        <w:t>rezygnacja_z_rezerwacji_info</w:t>
-      </w:r>
-      <w:r>
-        <w:rPr>
-          <w:b/>
-          <w:bCs/>
-          <w:i/>
-          <w:iCs/>
-        </w:rPr>
-        <w:t>:</w:t>
+      <w:proofErr w:type="spellStart"/>
+      <w:r>
+        <w:rPr>
+          <w:i/>
+          <w:iCs/>
+        </w:rPr>
+        <w:t>nazwa_kategorii</w:t>
+      </w:r>
+      <w:proofErr w:type="spellEnd"/>
+      <w:r>
+        <w:t xml:space="preserve"> TEXT,</w:t>
       </w:r>
     </w:p>
     <w:p>
@@ -3696,15 +4044,45 @@
         <w:tab/>
         <w:t xml:space="preserve">- </w:t>
       </w:r>
-      <w:r>
-        <w:rPr>
-          <w:i/>
-          <w:iCs/>
-        </w:rPr>
-        <w:t>info_id</w:t>
-      </w:r>
-      <w:r>
-        <w:t xml:space="preserve"> SERIAL &gt; 0,</w:t>
+      <w:proofErr w:type="spellStart"/>
+      <w:r>
+        <w:rPr>
+          <w:i/>
+          <w:iCs/>
+        </w:rPr>
+        <w:t>cena_od_osoby</w:t>
+      </w:r>
+      <w:proofErr w:type="spellEnd"/>
+      <w:r>
+        <w:t xml:space="preserve"> NUMERIC &gt;= 0</w:t>
+      </w:r>
+    </w:p>
+    <w:p>
+      <w:pPr>
+        <w:jc w:val="both"/>
+      </w:pPr>
+      <w:r>
+        <w:t xml:space="preserve">- tabela </w:t>
+      </w:r>
+      <w:proofErr w:type="spellStart"/>
+      <w:r>
+        <w:rPr>
+          <w:b/>
+          <w:bCs/>
+          <w:i/>
+          <w:iCs/>
+        </w:rPr>
+        <w:t>rezygnacja_z_rezerwacji_info</w:t>
+      </w:r>
+      <w:proofErr w:type="spellEnd"/>
+      <w:r>
+        <w:rPr>
+          <w:b/>
+          <w:bCs/>
+          <w:i/>
+          <w:iCs/>
+        </w:rPr>
+        <w:t>:</w:t>
       </w:r>
     </w:p>
     <w:p>
@@ -3715,15 +4093,17 @@
         <w:tab/>
         <w:t xml:space="preserve">- </w:t>
       </w:r>
-      <w:r>
-        <w:rPr>
-          <w:i/>
-          <w:iCs/>
-        </w:rPr>
-        <w:t>rezerwacja_id</w:t>
-      </w:r>
-      <w:r>
-        <w:t xml:space="preserve"> INT &gt; 0,</w:t>
+      <w:proofErr w:type="spellStart"/>
+      <w:r>
+        <w:rPr>
+          <w:i/>
+          <w:iCs/>
+        </w:rPr>
+        <w:t>info_id</w:t>
+      </w:r>
+      <w:proofErr w:type="spellEnd"/>
+      <w:r>
+        <w:t xml:space="preserve"> SERIAL &gt; 0,</w:t>
       </w:r>
     </w:p>
     <w:p>
@@ -3734,6 +4114,28 @@
         <w:tab/>
         <w:t xml:space="preserve">- </w:t>
       </w:r>
+      <w:proofErr w:type="spellStart"/>
+      <w:r>
+        <w:rPr>
+          <w:i/>
+          <w:iCs/>
+        </w:rPr>
+        <w:t>rezerwacja_id</w:t>
+      </w:r>
+      <w:proofErr w:type="spellEnd"/>
+      <w:r>
+        <w:t xml:space="preserve"> INT &gt; 0,</w:t>
+      </w:r>
+    </w:p>
+    <w:p>
+      <w:pPr>
+        <w:jc w:val="both"/>
+      </w:pPr>
+      <w:r>
+        <w:tab/>
+        <w:t xml:space="preserve">- </w:t>
+      </w:r>
+      <w:proofErr w:type="spellStart"/>
       <w:r>
         <w:rPr>
           <w:i/>
@@ -3741,6 +4143,7 @@
         </w:rPr>
         <w:t>uzytkownik_id</w:t>
       </w:r>
+      <w:proofErr w:type="spellEnd"/>
       <w:r>
         <w:t xml:space="preserve"> INT &gt; 0</w:t>
       </w:r>
@@ -3758,6 +4161,7 @@
         <w:lastRenderedPageBreak/>
         <w:t xml:space="preserve">- tabela </w:t>
       </w:r>
+      <w:proofErr w:type="spellStart"/>
       <w:r>
         <w:rPr>
           <w:b/>
@@ -3767,6 +4171,7 @@
         </w:rPr>
         <w:t>zakwaterowani_goscie_info</w:t>
       </w:r>
+      <w:proofErr w:type="spellEnd"/>
       <w:r>
         <w:rPr>
           <w:b/>
@@ -3785,6 +4190,7 @@
         <w:tab/>
         <w:t xml:space="preserve">- </w:t>
       </w:r>
+      <w:proofErr w:type="spellStart"/>
       <w:r>
         <w:rPr>
           <w:i/>
@@ -3792,6 +4198,7 @@
         </w:rPr>
         <w:t>info_id</w:t>
       </w:r>
+      <w:proofErr w:type="spellEnd"/>
       <w:r>
         <w:t xml:space="preserve"> SERIAL &gt; 0,</w:t>
       </w:r>
@@ -3804,6 +4211,7 @@
         <w:tab/>
         <w:t xml:space="preserve">- </w:t>
       </w:r>
+      <w:proofErr w:type="spellStart"/>
       <w:r>
         <w:rPr>
           <w:i/>
@@ -3811,6 +4219,7 @@
         </w:rPr>
         <w:t>rezerwacja_id</w:t>
       </w:r>
+      <w:proofErr w:type="spellEnd"/>
       <w:r>
         <w:t xml:space="preserve"> INT &gt; 0,</w:t>
       </w:r>
@@ -3823,6 +4232,7 @@
         <w:tab/>
         <w:t xml:space="preserve">- </w:t>
       </w:r>
+      <w:proofErr w:type="spellStart"/>
       <w:r>
         <w:rPr>
           <w:i/>
@@ -3830,6 +4240,7 @@
         </w:rPr>
         <w:t>status_czy_zakwaterowany</w:t>
       </w:r>
+      <w:proofErr w:type="spellEnd"/>
       <w:r>
         <w:t xml:space="preserve"> TEXT</w:t>
       </w:r>
@@ -3841,6 +4252,7 @@
       <w:r>
         <w:t xml:space="preserve">- tabela </w:t>
       </w:r>
+      <w:proofErr w:type="spellStart"/>
       <w:r>
         <w:rPr>
           <w:b/>
@@ -3850,6 +4262,7 @@
         </w:rPr>
         <w:t>czarna_lista</w:t>
       </w:r>
+      <w:proofErr w:type="spellEnd"/>
       <w:r>
         <w:t>:</w:t>
       </w:r>
@@ -3862,6 +4275,7 @@
         <w:tab/>
         <w:t xml:space="preserve">- </w:t>
       </w:r>
+      <w:proofErr w:type="spellStart"/>
       <w:r>
         <w:rPr>
           <w:i/>
@@ -3869,6 +4283,7 @@
         </w:rPr>
         <w:t>info_id</w:t>
       </w:r>
+      <w:proofErr w:type="spellEnd"/>
       <w:r>
         <w:t xml:space="preserve"> SERIAL &gt; 0,</w:t>
       </w:r>
@@ -3881,6 +4296,7 @@
         <w:tab/>
         <w:t xml:space="preserve">- </w:t>
       </w:r>
+      <w:proofErr w:type="spellStart"/>
       <w:r>
         <w:rPr>
           <w:i/>
@@ -3888,6 +4304,7 @@
         </w:rPr>
         <w:t>uzytkownik_id</w:t>
       </w:r>
+      <w:proofErr w:type="spellEnd"/>
       <w:r>
         <w:t xml:space="preserve"> INT &gt; 0,</w:t>
       </w:r>
@@ -3900,6 +4317,7 @@
         <w:tab/>
         <w:t xml:space="preserve">- </w:t>
       </w:r>
+      <w:proofErr w:type="spellStart"/>
       <w:r>
         <w:rPr>
           <w:i/>
@@ -3907,6 +4325,7 @@
         </w:rPr>
         <w:t>powod</w:t>
       </w:r>
+      <w:proofErr w:type="spellEnd"/>
       <w:r>
         <w:t xml:space="preserve"> TEXT</w:t>
       </w:r>
@@ -4051,7 +4470,69 @@
           <w:b/>
           <w:bCs/>
         </w:rPr>
-        <w:t xml:space="preserve"> (dostępne w pliku SQL/funkcje.sql)</w:t>
+        <w:t xml:space="preserve"> (dostępne w </w:t>
+      </w:r>
+      <w:proofErr w:type="spellStart"/>
+      <w:r>
+        <w:rPr>
+          <w:b/>
+          <w:bCs/>
+        </w:rPr>
+        <w:t>plik</w:t>
+      </w:r>
+      <w:r>
+        <w:rPr>
+          <w:b/>
+          <w:bCs/>
+        </w:rPr>
+        <w:t>ch</w:t>
+      </w:r>
+      <w:proofErr w:type="spellEnd"/>
+      <w:r>
+        <w:rPr>
+          <w:b/>
+          <w:bCs/>
+        </w:rPr>
+        <w:t xml:space="preserve"> SQL/</w:t>
+      </w:r>
+      <w:proofErr w:type="spellStart"/>
+      <w:r>
+        <w:rPr>
+          <w:b/>
+          <w:bCs/>
+        </w:rPr>
+        <w:t>first_</w:t>
+      </w:r>
+      <w:r>
+        <w:rPr>
+          <w:b/>
+          <w:bCs/>
+        </w:rPr>
+        <w:t>funkcje.sql</w:t>
+      </w:r>
+      <w:proofErr w:type="spellEnd"/>
+      <w:r>
+        <w:rPr>
+          <w:b/>
+          <w:bCs/>
+        </w:rPr>
+        <w:t xml:space="preserve"> oraz SQL/</w:t>
+      </w:r>
+      <w:proofErr w:type="spellStart"/>
+      <w:r>
+        <w:rPr>
+          <w:b/>
+          <w:bCs/>
+        </w:rPr>
+        <w:t>last_funkcje.sql</w:t>
+      </w:r>
+      <w:proofErr w:type="spellEnd"/>
+      <w:r>
+        <w:rPr>
+          <w:b/>
+          <w:bCs/>
+        </w:rPr>
+        <w:t>)</w:t>
       </w:r>
       <w:r>
         <w:rPr>
@@ -4066,6 +4547,7 @@
         <w:ind w:left="708"/>
         <w:jc w:val="both"/>
       </w:pPr>
+      <w:proofErr w:type="spellStart"/>
       <w:r>
         <w:rPr>
           <w:i/>
@@ -4074,6 +4556,7 @@
         </w:rPr>
         <w:t>Numeric_check</w:t>
       </w:r>
+      <w:proofErr w:type="spellEnd"/>
       <w:r>
         <w:t xml:space="preserve"> – pomocnicza funkcja wykorzystywana przy walidacji danych rejestracyjnych sprawdzająca czy podany numer telefonu składa się z samych cyfr.</w:t>
       </w:r>
@@ -4083,6 +4566,7 @@
         <w:ind w:left="708"/>
         <w:jc w:val="both"/>
       </w:pPr>
+      <w:proofErr w:type="spellStart"/>
       <w:r>
         <w:rPr>
           <w:i/>
@@ -4091,6 +4575,7 @@
         </w:rPr>
         <w:t>Get_pokoje</w:t>
       </w:r>
+      <w:proofErr w:type="spellEnd"/>
       <w:r>
         <w:t xml:space="preserve"> – funkcja zwracająca z bazy listę dostępnych pokoi na podany termin i deklarowaną liczbę osób. Do tego celu został użyty kursor iterujący po tabeli</w:t>
       </w:r>
@@ -4099,8 +4584,17 @@
           <w:i/>
           <w:iCs/>
         </w:rPr>
-        <w:t xml:space="preserve"> pokoj</w:t>
-      </w:r>
+        <w:t xml:space="preserve"> </w:t>
+      </w:r>
+      <w:proofErr w:type="spellStart"/>
+      <w:r>
+        <w:rPr>
+          <w:i/>
+          <w:iCs/>
+        </w:rPr>
+        <w:t>pokoj</w:t>
+      </w:r>
+      <w:proofErr w:type="spellEnd"/>
       <w:r>
         <w:rPr>
           <w:i/>
@@ -4117,6 +4611,7 @@
         <w:ind w:firstLine="708"/>
         <w:jc w:val="both"/>
       </w:pPr>
+      <w:proofErr w:type="spellStart"/>
       <w:r>
         <w:rPr>
           <w:i/>
@@ -4125,6 +4620,7 @@
         </w:rPr>
         <w:t>Get_liczba_dni</w:t>
       </w:r>
+      <w:proofErr w:type="spellEnd"/>
       <w:r>
         <w:t xml:space="preserve"> – pomocnicza funkcja wyznaczająca przedział czasowy pomiędzy podanymi datami.</w:t>
       </w:r>
@@ -4134,6 +4630,7 @@
         <w:ind w:left="708"/>
         <w:jc w:val="both"/>
       </w:pPr>
+      <w:proofErr w:type="spellStart"/>
       <w:r>
         <w:rPr>
           <w:i/>
@@ -4142,19 +4639,30 @@
         </w:rPr>
         <w:t>Last_rezerwacja_id</w:t>
       </w:r>
+      <w:proofErr w:type="spellEnd"/>
       <w:r>
         <w:t xml:space="preserve"> – funkcja zwracająca z bazy numer id ostatniej złożonej rezerwacji. W tym celu wykorzystano funkcję agregującą </w:t>
       </w:r>
-      <w:r>
-        <w:rPr>
-          <w:i/>
-          <w:iCs/>
-        </w:rPr>
-        <w:t>MAX()</w:t>
+      <w:proofErr w:type="gramStart"/>
+      <w:r>
+        <w:rPr>
+          <w:i/>
+          <w:iCs/>
+        </w:rPr>
+        <w:t>MAX(</w:t>
+      </w:r>
+      <w:proofErr w:type="gramEnd"/>
+      <w:r>
+        <w:rPr>
+          <w:i/>
+          <w:iCs/>
+        </w:rPr>
+        <w:t>)</w:t>
       </w:r>
       <w:r>
         <w:t xml:space="preserve">, która została wywołana na atrybucie </w:t>
       </w:r>
+      <w:proofErr w:type="spellStart"/>
       <w:r>
         <w:rPr>
           <w:i/>
@@ -4162,6 +4670,7 @@
         </w:rPr>
         <w:t>rezerwacja_id</w:t>
       </w:r>
+      <w:proofErr w:type="spellEnd"/>
       <w:r>
         <w:t xml:space="preserve"> z tabeli </w:t>
       </w:r>
@@ -4188,6 +4697,7 @@
         <w:ind w:left="708"/>
         <w:jc w:val="both"/>
       </w:pPr>
+      <w:proofErr w:type="spellStart"/>
       <w:r>
         <w:rPr>
           <w:i/>
@@ -4196,19 +4706,30 @@
         </w:rPr>
         <w:t>Last_uzytkownik_id</w:t>
       </w:r>
+      <w:proofErr w:type="spellEnd"/>
       <w:r>
         <w:t xml:space="preserve"> – funkcja zwracająca z bazy numer id ostatniego zarejestrowanego użytkownika. W tym celu wykorzystano funkcję agregującą </w:t>
       </w:r>
-      <w:r>
-        <w:rPr>
-          <w:i/>
-          <w:iCs/>
-        </w:rPr>
-        <w:t>MAX()</w:t>
+      <w:proofErr w:type="gramStart"/>
+      <w:r>
+        <w:rPr>
+          <w:i/>
+          <w:iCs/>
+        </w:rPr>
+        <w:t>MAX(</w:t>
+      </w:r>
+      <w:proofErr w:type="gramEnd"/>
+      <w:r>
+        <w:rPr>
+          <w:i/>
+          <w:iCs/>
+        </w:rPr>
+        <w:t>)</w:t>
       </w:r>
       <w:r>
         <w:t xml:space="preserve">, która została wywołana na atrybucie </w:t>
       </w:r>
+      <w:proofErr w:type="spellStart"/>
       <w:r>
         <w:rPr>
           <w:i/>
@@ -4223,9 +4744,11 @@
         </w:rPr>
         <w:t>_id</w:t>
       </w:r>
+      <w:proofErr w:type="spellEnd"/>
       <w:r>
         <w:t xml:space="preserve"> z tabeli </w:t>
       </w:r>
+      <w:proofErr w:type="spellStart"/>
       <w:r>
         <w:rPr>
           <w:i/>
@@ -4233,6 +4756,7 @@
         </w:rPr>
         <w:t>uzytkownik</w:t>
       </w:r>
+      <w:proofErr w:type="spellEnd"/>
       <w:r>
         <w:t>.</w:t>
       </w:r>
@@ -4242,6 +4766,7 @@
         <w:ind w:left="708"/>
         <w:jc w:val="both"/>
       </w:pPr>
+      <w:proofErr w:type="spellStart"/>
       <w:r>
         <w:rPr>
           <w:i/>
@@ -4250,9 +4775,11 @@
         </w:rPr>
         <w:t>OplataZaplac</w:t>
       </w:r>
+      <w:proofErr w:type="spellEnd"/>
       <w:r>
         <w:t xml:space="preserve"> – funkcja aktualizująca wartość atrybutu </w:t>
       </w:r>
+      <w:proofErr w:type="spellStart"/>
       <w:r>
         <w:rPr>
           <w:i/>
@@ -4260,6 +4787,7 @@
         </w:rPr>
         <w:t>status_czy_oplacone</w:t>
       </w:r>
+      <w:proofErr w:type="spellEnd"/>
       <w:r>
         <w:t xml:space="preserve"> na wartość </w:t>
       </w:r>
@@ -4268,10 +4796,34 @@
           <w:i/>
           <w:iCs/>
         </w:rPr>
-        <w:t>‘Oplacone’</w:t>
-      </w:r>
-      <w:r>
-        <w:t xml:space="preserve"> krotki z tabeli </w:t>
+        <w:t>‘</w:t>
+      </w:r>
+      <w:proofErr w:type="spellStart"/>
+      <w:r>
+        <w:rPr>
+          <w:i/>
+          <w:iCs/>
+        </w:rPr>
+        <w:t>Oplacone</w:t>
+      </w:r>
+      <w:proofErr w:type="spellEnd"/>
+      <w:r>
+        <w:rPr>
+          <w:i/>
+          <w:iCs/>
+        </w:rPr>
+        <w:t>’</w:t>
+      </w:r>
+      <w:r>
+        <w:t xml:space="preserve"> </w:t>
+      </w:r>
+      <w:proofErr w:type="spellStart"/>
+      <w:r>
+        <w:t>krotki</w:t>
+      </w:r>
+      <w:proofErr w:type="spellEnd"/>
+      <w:r>
+        <w:t xml:space="preserve"> z tabeli </w:t>
       </w:r>
       <w:r>
         <w:rPr>
@@ -4289,6 +4841,7 @@
         <w:ind w:left="708"/>
         <w:jc w:val="both"/>
       </w:pPr>
+      <w:proofErr w:type="spellStart"/>
       <w:r>
         <w:rPr>
           <w:i/>
@@ -4297,9 +4850,11 @@
         </w:rPr>
         <w:t>OplataRezygnuj</w:t>
       </w:r>
+      <w:proofErr w:type="spellEnd"/>
       <w:r>
         <w:t xml:space="preserve"> – funkcja aktualizująca wartość atrybutu </w:t>
       </w:r>
+      <w:proofErr w:type="spellStart"/>
       <w:r>
         <w:rPr>
           <w:i/>
@@ -4307,6 +4862,7 @@
         </w:rPr>
         <w:t>status_czy_oplacone</w:t>
       </w:r>
+      <w:proofErr w:type="spellEnd"/>
       <w:r>
         <w:t xml:space="preserve"> na wartość </w:t>
       </w:r>
@@ -4317,6 +4873,7 @@
         </w:rPr>
         <w:t>‘</w:t>
       </w:r>
+      <w:proofErr w:type="spellStart"/>
       <w:r>
         <w:rPr>
           <w:i/>
@@ -4331,6 +4888,7 @@
         </w:rPr>
         <w:t>placone</w:t>
       </w:r>
+      <w:proofErr w:type="spellEnd"/>
       <w:r>
         <w:rPr>
           <w:i/>
@@ -4346,7 +4904,15 @@
         <w:t>’</w:t>
       </w:r>
       <w:r>
-        <w:t xml:space="preserve"> krotki z tabeli </w:t>
+        <w:t xml:space="preserve"> </w:t>
+      </w:r>
+      <w:proofErr w:type="spellStart"/>
+      <w:r>
+        <w:t>krotki</w:t>
+      </w:r>
+      <w:proofErr w:type="spellEnd"/>
+      <w:r>
+        <w:t xml:space="preserve"> z tabeli </w:t>
       </w:r>
       <w:r>
         <w:rPr>
@@ -4364,6 +4930,7 @@
         <w:ind w:left="708"/>
         <w:jc w:val="both"/>
       </w:pPr>
+      <w:proofErr w:type="spellStart"/>
       <w:r>
         <w:rPr>
           <w:i/>
@@ -4372,19 +4939,30 @@
         </w:rPr>
         <w:t>ZbanowanyCheck</w:t>
       </w:r>
+      <w:proofErr w:type="spellEnd"/>
       <w:r>
         <w:t xml:space="preserve"> – funkcja sprawdzająca, czy użytkownik o podanym id został z jakiegoś powodu zablokowany. W tym celu sprawdzane jest funkcja agregującą </w:t>
       </w:r>
-      <w:r>
-        <w:rPr>
-          <w:i/>
-          <w:iCs/>
-        </w:rPr>
-        <w:t>COUNT()</w:t>
+      <w:proofErr w:type="gramStart"/>
+      <w:r>
+        <w:rPr>
+          <w:i/>
+          <w:iCs/>
+        </w:rPr>
+        <w:t>COUNT(</w:t>
+      </w:r>
+      <w:proofErr w:type="gramEnd"/>
+      <w:r>
+        <w:rPr>
+          <w:i/>
+          <w:iCs/>
+        </w:rPr>
+        <w:t>)</w:t>
       </w:r>
       <w:r>
         <w:t xml:space="preserve">, czy podany id sprawdzanego użytkownika znajduje się w tabeli </w:t>
       </w:r>
+      <w:proofErr w:type="spellStart"/>
       <w:r>
         <w:rPr>
           <w:i/>
@@ -4392,6 +4970,7 @@
         </w:rPr>
         <w:t>czarna_lista</w:t>
       </w:r>
+      <w:proofErr w:type="spellEnd"/>
       <w:r>
         <w:t>.</w:t>
       </w:r>
@@ -4411,7 +4990,23 @@
         <w:t>Autoryzacja</w:t>
       </w:r>
       <w:r>
-        <w:t xml:space="preserve"> – funkcja sprawdzająca, czy logujący się użytkownik jest klientem, pracownikiem czy headadminem. W tym celu sprawdzany jest atrybut </w:t>
+        <w:t xml:space="preserve"> – funkcja </w:t>
+      </w:r>
+      <w:proofErr w:type="gramStart"/>
+      <w:r>
+        <w:t>sprawdzająca,</w:t>
+      </w:r>
+      <w:proofErr w:type="gramEnd"/>
+      <w:r>
+        <w:t xml:space="preserve"> czy logujący się użytkownik jest klientem, pracownikiem czy </w:t>
+      </w:r>
+      <w:proofErr w:type="spellStart"/>
+      <w:r>
+        <w:t>headadminem</w:t>
+      </w:r>
+      <w:proofErr w:type="spellEnd"/>
+      <w:r>
+        <w:t xml:space="preserve">. W tym celu sprawdzany jest atrybut </w:t>
       </w:r>
       <w:r>
         <w:rPr>
@@ -4423,6 +5018,7 @@
       <w:r>
         <w:t xml:space="preserve"> z tabeli </w:t>
       </w:r>
+      <w:proofErr w:type="spellStart"/>
       <w:r>
         <w:rPr>
           <w:i/>
@@ -4430,6 +5026,7 @@
         </w:rPr>
         <w:t>uzytkownik</w:t>
       </w:r>
+      <w:proofErr w:type="spellEnd"/>
       <w:r>
         <w:t>.</w:t>
       </w:r>
@@ -4439,6 +5036,7 @@
         <w:ind w:left="708"/>
         <w:jc w:val="both"/>
       </w:pPr>
+      <w:proofErr w:type="spellStart"/>
       <w:r>
         <w:rPr>
           <w:i/>
@@ -4447,9 +5045,11 @@
         </w:rPr>
         <w:t>StartUpdate</w:t>
       </w:r>
+      <w:proofErr w:type="spellEnd"/>
       <w:r>
         <w:t xml:space="preserve"> – funkcja wywoływana na bazie danych przy każdym starcie aplikacji. Funkcja ta wykorzystuje kursor iterujący po widoku </w:t>
       </w:r>
+      <w:proofErr w:type="spellStart"/>
       <w:r>
         <w:rPr>
           <w:i/>
@@ -4457,6 +5057,7 @@
         </w:rPr>
         <w:t>OplataRezerwacje</w:t>
       </w:r>
+      <w:proofErr w:type="spellEnd"/>
       <w:r>
         <w:t xml:space="preserve"> sprawdzając między innymi:</w:t>
       </w:r>
@@ -4479,8 +5080,17 @@
         <w:jc w:val="both"/>
       </w:pPr>
       <w:r>
-        <w:t xml:space="preserve">W przypadku zakwaterowania czy wykwaterowania modyfikowana jest krotka z tabeli </w:t>
-      </w:r>
+        <w:t xml:space="preserve">W przypadku zakwaterowania czy wykwaterowania modyfikowana jest </w:t>
+      </w:r>
+      <w:proofErr w:type="spellStart"/>
+      <w:r>
+        <w:t>krotka</w:t>
+      </w:r>
+      <w:proofErr w:type="spellEnd"/>
+      <w:r>
+        <w:t xml:space="preserve"> z tabeli </w:t>
+      </w:r>
+      <w:proofErr w:type="spellStart"/>
       <w:r>
         <w:rPr>
           <w:i/>
@@ -4488,9 +5098,11 @@
         </w:rPr>
         <w:t>zakwaterowani_goscie_info</w:t>
       </w:r>
+      <w:proofErr w:type="spellEnd"/>
       <w:r>
         <w:t xml:space="preserve"> aktualizująca wartość atrybutu </w:t>
       </w:r>
+      <w:proofErr w:type="spellStart"/>
       <w:r>
         <w:rPr>
           <w:i/>
@@ -4498,6 +5110,7 @@
         </w:rPr>
         <w:t>status_czy_zakwaterowany</w:t>
       </w:r>
+      <w:proofErr w:type="spellEnd"/>
       <w:r>
         <w:t xml:space="preserve">, zaś w przypadku braku uregulowania opłaty w terminie użytkownik ten automatycznie jest przenoszony na czarną listę, innymi słowy wykonywany jest </w:t>
       </w:r>
@@ -4511,6 +5124,7 @@
       <w:r>
         <w:t xml:space="preserve"> do tabeli </w:t>
       </w:r>
+      <w:proofErr w:type="spellStart"/>
       <w:r>
         <w:rPr>
           <w:i/>
@@ -4518,6 +5132,7 @@
         </w:rPr>
         <w:t>czarna_lista</w:t>
       </w:r>
+      <w:proofErr w:type="spellEnd"/>
       <w:r>
         <w:t xml:space="preserve"> zawierająca id tegoż użytkownika oraz powód o treści </w:t>
       </w:r>
@@ -4526,7 +5141,247 @@
           <w:i/>
           <w:iCs/>
         </w:rPr>
-        <w:t>‘Nieoplacenie rezerwacji w terminie.’</w:t>
+        <w:t>‘</w:t>
+      </w:r>
+      <w:proofErr w:type="spellStart"/>
+      <w:r>
+        <w:rPr>
+          <w:i/>
+          <w:iCs/>
+        </w:rPr>
+        <w:t>Nieoplacenie</w:t>
+      </w:r>
+      <w:proofErr w:type="spellEnd"/>
+      <w:r>
+        <w:rPr>
+          <w:i/>
+          <w:iCs/>
+        </w:rPr>
+        <w:t xml:space="preserve"> rezerwacji w terminie.’</w:t>
+      </w:r>
+      <w:r>
+        <w:t>, a rekordy związane z nieuregulowaną rezerwacją zostają usunięte w celu zwolnienia pokoi.</w:t>
+      </w:r>
+    </w:p>
+    <w:p>
+      <w:pPr>
+        <w:jc w:val="both"/>
+        <w:rPr>
+          <w:b/>
+          <w:bCs/>
+        </w:rPr>
+      </w:pPr>
+      <w:r>
+        <w:rPr>
+          <w:b/>
+          <w:bCs/>
+        </w:rPr>
+        <w:t>Wyzwalacze</w:t>
+      </w:r>
+      <w:r>
+        <w:rPr>
+          <w:b/>
+          <w:bCs/>
+        </w:rPr>
+        <w:t xml:space="preserve"> (dostępne w plik</w:t>
+      </w:r>
+      <w:r>
+        <w:rPr>
+          <w:b/>
+          <w:bCs/>
+        </w:rPr>
+        <w:t>ach</w:t>
+      </w:r>
+      <w:r>
+        <w:rPr>
+          <w:b/>
+          <w:bCs/>
+        </w:rPr>
+        <w:t xml:space="preserve"> SQL/</w:t>
+      </w:r>
+      <w:proofErr w:type="spellStart"/>
+      <w:r>
+        <w:rPr>
+          <w:b/>
+          <w:bCs/>
+        </w:rPr>
+        <w:t>first_</w:t>
+      </w:r>
+      <w:r>
+        <w:rPr>
+          <w:b/>
+          <w:bCs/>
+        </w:rPr>
+        <w:t>triggery.sql</w:t>
+      </w:r>
+      <w:proofErr w:type="spellEnd"/>
+      <w:r>
+        <w:rPr>
+          <w:b/>
+          <w:bCs/>
+        </w:rPr>
+        <w:t xml:space="preserve"> oraz SQL/</w:t>
+      </w:r>
+      <w:proofErr w:type="spellStart"/>
+      <w:r>
+        <w:rPr>
+          <w:b/>
+          <w:bCs/>
+        </w:rPr>
+        <w:t>last_triggery.sql</w:t>
+      </w:r>
+      <w:proofErr w:type="spellEnd"/>
+      <w:r>
+        <w:rPr>
+          <w:b/>
+          <w:bCs/>
+        </w:rPr>
+        <w:t>):</w:t>
+      </w:r>
+    </w:p>
+    <w:p>
+      <w:pPr>
+        <w:ind w:left="708"/>
+        <w:jc w:val="both"/>
+      </w:pPr>
+      <w:proofErr w:type="spellStart"/>
+      <w:r>
+        <w:rPr>
+          <w:i/>
+          <w:iCs/>
+          <w:u w:val="single"/>
+        </w:rPr>
+        <w:t>Register_validator</w:t>
+      </w:r>
+      <w:proofErr w:type="spellEnd"/>
+      <w:r>
+        <w:t xml:space="preserve"> – wyzwalacz uruchamiany przed </w:t>
+      </w:r>
+      <w:proofErr w:type="spellStart"/>
+      <w:r>
+        <w:rPr>
+          <w:i/>
+          <w:iCs/>
+        </w:rPr>
+        <w:t>INSERT’em</w:t>
+      </w:r>
+      <w:proofErr w:type="spellEnd"/>
+      <w:r>
+        <w:t xml:space="preserve"> do tabeli </w:t>
+      </w:r>
+      <w:r>
+        <w:rPr>
+          <w:i/>
+          <w:iCs/>
+        </w:rPr>
+        <w:t>użytkownik</w:t>
+      </w:r>
+      <w:r>
+        <w:t>. Wyzwalacz ten sprawdza poprawność wprowadzonych danych, czyli sprawdza, czy wszystkie pola są wypełnione, czy adres email jest poprawny bądź unikatowy oraz czy podany numer telefonu jest składa się z cyfr. W przypadku niepowodzenia do aplikacji wysyłany jest odpowiedni komunikat z bazy.</w:t>
+      </w:r>
+    </w:p>
+    <w:p>
+      <w:pPr>
+        <w:ind w:left="708"/>
+        <w:jc w:val="both"/>
+      </w:pPr>
+      <w:proofErr w:type="spellStart"/>
+      <w:r>
+        <w:rPr>
+          <w:u w:val="single"/>
+        </w:rPr>
+        <w:t>Panel_validator</w:t>
+      </w:r>
+      <w:proofErr w:type="spellEnd"/>
+      <w:r>
+        <w:t xml:space="preserve"> – wyzwalacz uruchamiany przed </w:t>
+      </w:r>
+      <w:proofErr w:type="spellStart"/>
+      <w:r>
+        <w:rPr>
+          <w:i/>
+          <w:iCs/>
+        </w:rPr>
+        <w:t>INSERT’em</w:t>
+      </w:r>
+      <w:proofErr w:type="spellEnd"/>
+      <w:r>
+        <w:t xml:space="preserve"> do tabeli </w:t>
+      </w:r>
+      <w:r>
+        <w:rPr>
+          <w:i/>
+          <w:iCs/>
+        </w:rPr>
+        <w:t>panel</w:t>
+      </w:r>
+      <w:r>
+        <w:t>. Wyzwalacz ten sprawdza poprawność wprowadzonych danych, czyli sprawdza, czy wszystkie pola są wypełnione, czy login oraz hasło są dłuższe, niż 5 znaków oraz czy nazwa użytkownika jest unikatowa. W przypadku niepowodzenia do aplikacji wysyłany jest odpowiedni komunikat z bazy.</w:t>
+      </w:r>
+    </w:p>
+    <w:p>
+      <w:pPr>
+        <w:ind w:left="708"/>
+        <w:jc w:val="both"/>
+      </w:pPr>
+      <w:proofErr w:type="spellStart"/>
+      <w:r>
+        <w:rPr>
+          <w:i/>
+          <w:iCs/>
+          <w:u w:val="single"/>
+        </w:rPr>
+        <w:t>Platnosc_rezerwacja</w:t>
+      </w:r>
+      <w:proofErr w:type="spellEnd"/>
+      <w:r>
+        <w:t xml:space="preserve"> – wyzwalacz uruchamiany po </w:t>
+      </w:r>
+      <w:proofErr w:type="spellStart"/>
+      <w:r>
+        <w:rPr>
+          <w:i/>
+          <w:iCs/>
+        </w:rPr>
+        <w:t>INSER’cie</w:t>
+      </w:r>
+      <w:proofErr w:type="spellEnd"/>
+      <w:r>
+        <w:t xml:space="preserve"> do tabeli </w:t>
+      </w:r>
+      <w:r>
+        <w:rPr>
+          <w:i/>
+          <w:iCs/>
+        </w:rPr>
+        <w:t>rezerwacj</w:t>
+      </w:r>
+      <w:r>
+        <w:rPr>
+          <w:i/>
+          <w:iCs/>
+        </w:rPr>
+        <w:t>e</w:t>
+      </w:r>
+      <w:r>
+        <w:t xml:space="preserve">. Wyzwalacz ten oblicza sumaryczny koszt pobytu w zależności od ilości dni uwzględniając dzieci oraz dorosłych, wykonując </w:t>
+      </w:r>
+      <w:r>
+        <w:rPr>
+          <w:i/>
+          <w:iCs/>
+        </w:rPr>
+        <w:t>INSERT</w:t>
+      </w:r>
+      <w:r>
+        <w:t xml:space="preserve"> do tabeli </w:t>
+      </w:r>
+      <w:r>
+        <w:rPr>
+          <w:i/>
+          <w:iCs/>
+        </w:rPr>
+        <w:t>oplata</w:t>
       </w:r>
       <w:r>
         <w:t>.</w:t>
@@ -4534,43 +5389,286 @@
     </w:p>
     <w:p>
       <w:pPr>
-        <w:jc w:val="both"/>
-        <w:rPr>
-          <w:b/>
-          <w:bCs/>
-        </w:rPr>
-      </w:pPr>
-      <w:r>
-        <w:rPr>
-          <w:b/>
-          <w:bCs/>
-        </w:rPr>
-        <w:t>Wyzwalacze</w:t>
-      </w:r>
-      <w:r>
-        <w:rPr>
-          <w:b/>
-          <w:bCs/>
-        </w:rPr>
-        <w:t xml:space="preserve"> (dostępne w pliku SQL/triggery.sql):</w:t>
-      </w:r>
-    </w:p>
-    <w:p>
-      <w:pPr>
         <w:ind w:left="708"/>
         <w:jc w:val="both"/>
       </w:pPr>
+      <w:proofErr w:type="spellStart"/>
       <w:r>
         <w:rPr>
           <w:i/>
           <w:iCs/>
           <w:u w:val="single"/>
         </w:rPr>
-        <w:t>Register_validator</w:t>
-      </w:r>
+        <w:t>Platnosc_update</w:t>
+      </w:r>
+      <w:proofErr w:type="spellEnd"/>
+      <w:r>
+        <w:t xml:space="preserve"> – wyzwalacz uruchamiany po </w:t>
+      </w:r>
+      <w:proofErr w:type="spellStart"/>
+      <w:r>
+        <w:rPr>
+          <w:i/>
+          <w:iCs/>
+        </w:rPr>
+        <w:t>INSER’cie</w:t>
+      </w:r>
+      <w:proofErr w:type="spellEnd"/>
+      <w:r>
+        <w:t xml:space="preserve"> do tabeli </w:t>
+      </w:r>
+      <w:proofErr w:type="spellStart"/>
+      <w:r>
+        <w:rPr>
+          <w:i/>
+          <w:iCs/>
+        </w:rPr>
+        <w:t>dodatkowe_uslugi</w:t>
+      </w:r>
+      <w:proofErr w:type="spellEnd"/>
+      <w:r>
+        <w:t xml:space="preserve">. Wyzwalacz ten aktualizuje sumaryczny koszt pobytu w hotelu z tabeli </w:t>
+      </w:r>
+      <w:r>
+        <w:rPr>
+          <w:i/>
+          <w:iCs/>
+        </w:rPr>
+        <w:t>oplata</w:t>
+      </w:r>
+      <w:r>
+        <w:t xml:space="preserve"> o koszt za dodatkowe usługi uwzględniając dzieci oraz dorosłych.</w:t>
+      </w:r>
+    </w:p>
+    <w:p>
+      <w:pPr>
+        <w:ind w:left="708"/>
+        <w:jc w:val="both"/>
+      </w:pPr>
+      <w:proofErr w:type="spellStart"/>
+      <w:r>
+        <w:rPr>
+          <w:i/>
+          <w:iCs/>
+          <w:u w:val="single"/>
+        </w:rPr>
+        <w:t>OplataStatus</w:t>
+      </w:r>
+      <w:proofErr w:type="spellEnd"/>
       <w:r>
         <w:t xml:space="preserve"> – wyzwalacz uruchamiany przed </w:t>
       </w:r>
+      <w:proofErr w:type="spellStart"/>
+      <w:r>
+        <w:rPr>
+          <w:i/>
+          <w:iCs/>
+        </w:rPr>
+        <w:t>UPDATE</w:t>
+      </w:r>
+      <w:r>
+        <w:rPr>
+          <w:i/>
+          <w:iCs/>
+        </w:rPr>
+        <w:t>’em</w:t>
+      </w:r>
+      <w:proofErr w:type="spellEnd"/>
+      <w:r>
+        <w:t xml:space="preserve"> do tabeli </w:t>
+      </w:r>
+      <w:r>
+        <w:rPr>
+          <w:i/>
+          <w:iCs/>
+        </w:rPr>
+        <w:t>oplata</w:t>
+      </w:r>
+      <w:r>
+        <w:t xml:space="preserve">. Wyzwalacz ten odpowiedzialny jest za aktualizacje statusu opłaty. W celu uniknięcia problemów z aktualizacjami wynikającymi z dwóch wcześniej opisanych wyzwalaczy sprawdzane jest najpierw, czy nowa kwota rożni się od kwoty poprzedniej, wówczas wyzwalacze </w:t>
+      </w:r>
+      <w:proofErr w:type="spellStart"/>
+      <w:r>
+        <w:rPr>
+          <w:i/>
+          <w:iCs/>
+        </w:rPr>
+        <w:t>Platnosc_rezerwacje</w:t>
+      </w:r>
+      <w:proofErr w:type="spellEnd"/>
+      <w:r>
+        <w:t xml:space="preserve"> oraz </w:t>
+      </w:r>
+      <w:proofErr w:type="spellStart"/>
+      <w:r>
+        <w:rPr>
+          <w:i/>
+          <w:iCs/>
+        </w:rPr>
+        <w:t>Platnosc_update</w:t>
+      </w:r>
+      <w:proofErr w:type="spellEnd"/>
+      <w:r>
+        <w:t xml:space="preserve"> mogą spokojnie się wykonać. W przeciwnym wypadku sprawdzany jest warunek, czy stary status jest określony jako </w:t>
+      </w:r>
+      <w:r>
+        <w:rPr>
+          <w:i/>
+          <w:iCs/>
+        </w:rPr>
+        <w:t>‘</w:t>
+      </w:r>
+      <w:proofErr w:type="spellStart"/>
+      <w:r>
+        <w:rPr>
+          <w:i/>
+          <w:iCs/>
+        </w:rPr>
+        <w:t>Nieoplacone</w:t>
+      </w:r>
+      <w:proofErr w:type="spellEnd"/>
+      <w:r>
+        <w:rPr>
+          <w:i/>
+          <w:iCs/>
+        </w:rPr>
+        <w:t>’</w:t>
+      </w:r>
+      <w:r>
+        <w:t xml:space="preserve">. Jeżeli tak, wówczas w przypadku nowego statusu </w:t>
+      </w:r>
+      <w:r>
+        <w:rPr>
+          <w:i/>
+          <w:iCs/>
+        </w:rPr>
+        <w:t>‘</w:t>
+      </w:r>
+      <w:proofErr w:type="spellStart"/>
+      <w:r>
+        <w:rPr>
+          <w:i/>
+          <w:iCs/>
+        </w:rPr>
+        <w:t>Oplacone</w:t>
+      </w:r>
+      <w:proofErr w:type="spellEnd"/>
+      <w:r>
+        <w:rPr>
+          <w:i/>
+          <w:iCs/>
+        </w:rPr>
+        <w:t>’</w:t>
+      </w:r>
+      <w:r>
+        <w:t xml:space="preserve"> wykonywany jest </w:t>
+      </w:r>
+      <w:r>
+        <w:rPr>
+          <w:i/>
+          <w:iCs/>
+        </w:rPr>
+        <w:t xml:space="preserve">INSERT </w:t>
+      </w:r>
+      <w:r>
+        <w:t xml:space="preserve">do tabeli </w:t>
+      </w:r>
+      <w:proofErr w:type="spellStart"/>
+      <w:r>
+        <w:rPr>
+          <w:i/>
+          <w:iCs/>
+        </w:rPr>
+        <w:t>zakwaterowani_goscie_info</w:t>
+      </w:r>
+      <w:proofErr w:type="spellEnd"/>
+      <w:r>
+        <w:t xml:space="preserve"> zawierający id rezerwacji wraz z informacja </w:t>
+      </w:r>
+      <w:r>
+        <w:rPr>
+          <w:i/>
+          <w:iCs/>
+        </w:rPr>
+        <w:t>‘Oczekiwanie na zakwaterowanie’</w:t>
+      </w:r>
+      <w:r>
+        <w:t xml:space="preserve">, zaś w przypadku nowego statusu </w:t>
+      </w:r>
+      <w:r>
+        <w:rPr>
+          <w:i/>
+          <w:iCs/>
+        </w:rPr>
+        <w:t>‘</w:t>
+      </w:r>
+      <w:proofErr w:type="spellStart"/>
+      <w:r>
+        <w:rPr>
+          <w:i/>
+          <w:iCs/>
+        </w:rPr>
+        <w:t>Nieoplacone</w:t>
+      </w:r>
+      <w:proofErr w:type="spellEnd"/>
+      <w:r>
+        <w:rPr>
+          <w:i/>
+          <w:iCs/>
+        </w:rPr>
+        <w:t xml:space="preserve"> - rezygnacja’ </w:t>
+      </w:r>
+      <w:r>
+        <w:t xml:space="preserve">wykonywany jest </w:t>
+      </w:r>
+      <w:r>
+        <w:rPr>
+          <w:i/>
+          <w:iCs/>
+        </w:rPr>
+        <w:t>INSERT</w:t>
+      </w:r>
+      <w:r>
+        <w:t xml:space="preserve"> do tabeli </w:t>
+      </w:r>
+      <w:proofErr w:type="spellStart"/>
+      <w:r>
+        <w:rPr>
+          <w:i/>
+          <w:iCs/>
+        </w:rPr>
+        <w:t>rezygnacja_z_rezerwacji_info</w:t>
+      </w:r>
+      <w:proofErr w:type="spellEnd"/>
+      <w:r>
+        <w:t xml:space="preserve"> zawierający id rezerwacji oraz id użytkownika. Gdy jednak żaden z wyżej wymienionych warunków nie jest spełniony, do aplikacji wysyłany jest komunikat informujący o braku możliwości modyfikacji wcześniej zmodyfikowanego statusu opłaty rezerwacji.</w:t>
+      </w:r>
+    </w:p>
+    <w:p>
+      <w:pPr>
+        <w:ind w:left="708"/>
+        <w:jc w:val="both"/>
+      </w:pPr>
+      <w:proofErr w:type="spellStart"/>
+      <w:r>
+        <w:rPr>
+          <w:i/>
+          <w:iCs/>
+          <w:u w:val="single"/>
+        </w:rPr>
+        <w:t>RezerwacjaNaTydzienPrzed</w:t>
+      </w:r>
+      <w:proofErr w:type="spellEnd"/>
+      <w:r>
+        <w:rPr>
+          <w:u w:val="single"/>
+        </w:rPr>
+        <w:t xml:space="preserve"> </w:t>
+      </w:r>
+      <w:r>
+        <w:t xml:space="preserve">– wyzwalacz uruchamiany przed </w:t>
+      </w:r>
+      <w:proofErr w:type="spellStart"/>
       <w:r>
         <w:rPr>
           <w:i/>
@@ -4578,6 +5676,7 @@
         </w:rPr>
         <w:t>INSERT’em</w:t>
       </w:r>
+      <w:proofErr w:type="spellEnd"/>
       <w:r>
         <w:t xml:space="preserve"> do tabeli </w:t>
       </w:r>
@@ -4586,10 +5685,10 @@
           <w:i/>
           <w:iCs/>
         </w:rPr>
-        <w:t>użytkownik</w:t>
-      </w:r>
-      <w:r>
-        <w:t>. Wyzwalacz ten sprawdza poprawność wprowadzonych danych, czyli sprawdza, czy wszystkie pola są wypełnione, czy adres email jest poprawny bądź unikatowy oraz czy podany numer telefonu jest składa się z cyfr. W przypadku niepowodzenia do aplikacji wysyłany jest odpowiedni komunikat z bazy.</w:t>
+        <w:t>rezerwacje</w:t>
+      </w:r>
+      <w:r>
+        <w:t>. Wyzwalacz ten sprawdza, czy wybrany termin zakwaterowania jest określony na więcej niż siedem dni od dnia złożenia rezerwacji. W przeciwnym wypadku do aplikacji wysyłany jest odpowiedni komunikat z bazy.</w:t>
       </w:r>
     </w:p>
     <w:p>
@@ -4597,15 +5696,255 @@
         <w:ind w:left="708"/>
         <w:jc w:val="both"/>
       </w:pPr>
-      <w:r>
-        <w:rPr>
+      <w:proofErr w:type="spellStart"/>
+      <w:r>
+        <w:rPr>
+          <w:i/>
+          <w:iCs/>
           <w:u w:val="single"/>
         </w:rPr>
-        <w:t>Panel_validator</w:t>
-      </w:r>
+        <w:t>RezerwacjaOsobyValidator</w:t>
+      </w:r>
+      <w:proofErr w:type="spellEnd"/>
+      <w:r>
+        <w:t xml:space="preserve"> - wyzwalacz uruchamiany przed </w:t>
+      </w:r>
+      <w:proofErr w:type="spellStart"/>
+      <w:r>
+        <w:rPr>
+          <w:i/>
+          <w:iCs/>
+        </w:rPr>
+        <w:t>INSERT’em</w:t>
+      </w:r>
+      <w:proofErr w:type="spellEnd"/>
+      <w:r>
+        <w:t xml:space="preserve"> do tabeli </w:t>
+      </w:r>
+      <w:r>
+        <w:rPr>
+          <w:i/>
+          <w:iCs/>
+        </w:rPr>
+        <w:t>rezerwacje</w:t>
+      </w:r>
+      <w:r>
+        <w:t>. Wyzwalacz ten sprawdza, czy podana liczba osób w rezerwacji jest poprawna. Jeżeli sumaryczna liczba osób wynosi zero bądź przekracza pojemność wybranego pokoju, wówczas do aplikacji wysyłany jest odpowiedni komunikat z bazy.</w:t>
+      </w:r>
+    </w:p>
+    <w:p>
+      <w:pPr>
+        <w:ind w:left="708"/>
+        <w:jc w:val="both"/>
+        <w:rPr>
+          <w:i/>
+          <w:iCs/>
+          <w:u w:val="single"/>
+        </w:rPr>
+      </w:pPr>
+    </w:p>
+    <w:p>
+      <w:pPr>
+        <w:ind w:left="708"/>
+        <w:jc w:val="both"/>
+      </w:pPr>
+      <w:proofErr w:type="spellStart"/>
+      <w:r>
+        <w:rPr>
+          <w:i/>
+          <w:iCs/>
+          <w:u w:val="single"/>
+        </w:rPr>
+        <w:lastRenderedPageBreak/>
+        <w:t>RezygnacjaChecker</w:t>
+      </w:r>
+      <w:proofErr w:type="spellEnd"/>
+      <w:r>
+        <w:t xml:space="preserve"> – wyzwalacz uruchamiany po </w:t>
+      </w:r>
+      <w:proofErr w:type="spellStart"/>
+      <w:r>
+        <w:rPr>
+          <w:i/>
+          <w:iCs/>
+        </w:rPr>
+        <w:t>INSER’cie</w:t>
+      </w:r>
+      <w:proofErr w:type="spellEnd"/>
+      <w:r>
+        <w:t xml:space="preserve"> do tabeli </w:t>
+      </w:r>
+      <w:proofErr w:type="spellStart"/>
+      <w:r>
+        <w:rPr>
+          <w:i/>
+          <w:iCs/>
+        </w:rPr>
+        <w:t>rezygnacja_z_rezerwacji_info</w:t>
+      </w:r>
+      <w:proofErr w:type="spellEnd"/>
+      <w:r>
+        <w:t xml:space="preserve">. Wyzwalacz ten </w:t>
+      </w:r>
+      <w:r>
+        <w:t xml:space="preserve">usuwa </w:t>
+      </w:r>
+      <w:r>
+        <w:t xml:space="preserve">rekordy związane z </w:t>
+      </w:r>
+      <w:r>
+        <w:t>podan</w:t>
+      </w:r>
+      <w:r>
+        <w:t>ą</w:t>
+      </w:r>
+      <w:r>
+        <w:t xml:space="preserve"> rezerwacj</w:t>
+      </w:r>
+      <w:r>
+        <w:t>ą</w:t>
+      </w:r>
+      <w:r>
+        <w:t xml:space="preserve"> w celu zwolnienia pokoi oraz </w:t>
+      </w:r>
+      <w:r>
+        <w:t xml:space="preserve">sprawdza liczbę rekordów w tejże tabeli dla danego użytkownika. Jeżeli liczba rezygnacji przekroczy 5 rekordów, wówczas użytkownik zostaje dodany na czarną listę, czyli wykonywany jest </w:t>
+      </w:r>
+      <w:r>
+        <w:rPr>
+          <w:i/>
+          <w:iCs/>
+        </w:rPr>
+        <w:t>INSERT</w:t>
+      </w:r>
+      <w:r>
+        <w:t xml:space="preserve"> do tabeli </w:t>
+      </w:r>
+      <w:proofErr w:type="spellStart"/>
+      <w:r>
+        <w:rPr>
+          <w:i/>
+          <w:iCs/>
+        </w:rPr>
+        <w:t>czarna_lista</w:t>
+      </w:r>
+      <w:proofErr w:type="spellEnd"/>
+      <w:r>
+        <w:t xml:space="preserve"> zawierający id użytkownika oraz powód o treści </w:t>
+      </w:r>
+      <w:r>
+        <w:rPr>
+          <w:i/>
+          <w:iCs/>
+        </w:rPr>
+        <w:t>‘</w:t>
+      </w:r>
+      <w:proofErr w:type="spellStart"/>
+      <w:r>
+        <w:rPr>
+          <w:i/>
+          <w:iCs/>
+        </w:rPr>
+        <w:t>Ciagle</w:t>
+      </w:r>
+      <w:proofErr w:type="spellEnd"/>
+      <w:r>
+        <w:rPr>
+          <w:i/>
+          <w:iCs/>
+        </w:rPr>
+        <w:t xml:space="preserve"> rezygnowanie ze </w:t>
+      </w:r>
+      <w:proofErr w:type="spellStart"/>
+      <w:r>
+        <w:rPr>
+          <w:i/>
+          <w:iCs/>
+        </w:rPr>
+        <w:t>skladanych</w:t>
+      </w:r>
+      <w:proofErr w:type="spellEnd"/>
+      <w:r>
+        <w:rPr>
+          <w:i/>
+          <w:iCs/>
+        </w:rPr>
+        <w:t xml:space="preserve"> rezerwacji.’</w:t>
+      </w:r>
+      <w:r>
+        <w:t>.</w:t>
+      </w:r>
+    </w:p>
+    <w:p>
+      <w:pPr>
+        <w:ind w:left="708"/>
+        <w:jc w:val="both"/>
+      </w:pPr>
+      <w:proofErr w:type="spellStart"/>
+      <w:r>
+        <w:rPr>
+          <w:i/>
+          <w:iCs/>
+          <w:u w:val="single"/>
+        </w:rPr>
+        <w:t>CzarnaListaChecker</w:t>
+      </w:r>
+      <w:proofErr w:type="spellEnd"/>
+      <w:r>
+        <w:t xml:space="preserve"> - wyzwalacz uruchamiany przed </w:t>
+      </w:r>
+      <w:proofErr w:type="spellStart"/>
+      <w:r>
+        <w:rPr>
+          <w:i/>
+          <w:iCs/>
+        </w:rPr>
+        <w:t>INSERT’em</w:t>
+      </w:r>
+      <w:proofErr w:type="spellEnd"/>
+      <w:r>
+        <w:t xml:space="preserve"> do tabeli </w:t>
+      </w:r>
+      <w:proofErr w:type="spellStart"/>
+      <w:r>
+        <w:rPr>
+          <w:i/>
+          <w:iCs/>
+        </w:rPr>
+        <w:t>czarna_lista</w:t>
+      </w:r>
+      <w:proofErr w:type="spellEnd"/>
+      <w:r>
+        <w:t xml:space="preserve">. Wyzwalacz ten jest głównie używany w czasie manualnego blokowania użytkownika przez administratora – sprawdzane jest, czy powód blokady jest uzupełniony oraz czy blokowany użytkownik nie jest </w:t>
+      </w:r>
+      <w:proofErr w:type="spellStart"/>
+      <w:r>
+        <w:t>headadminem</w:t>
+      </w:r>
+      <w:proofErr w:type="spellEnd"/>
+      <w:r>
+        <w:t xml:space="preserve"> lub pracownikiem – w przeciwnym wypadku do aplikacji zostanie wysłany odpowiedni komunikat z bazy. </w:t>
+      </w:r>
+    </w:p>
+    <w:p>
+      <w:pPr>
+        <w:ind w:left="708"/>
+        <w:jc w:val="both"/>
+      </w:pPr>
+      <w:proofErr w:type="spellStart"/>
+      <w:r>
+        <w:rPr>
+          <w:i/>
+          <w:iCs/>
+          <w:u w:val="single"/>
+        </w:rPr>
+        <w:t>TransakcjaRezerwacjaChecker</w:t>
+      </w:r>
+      <w:proofErr w:type="spellEnd"/>
       <w:r>
         <w:t xml:space="preserve"> – wyzwalacz uruchamiany przed </w:t>
       </w:r>
+      <w:proofErr w:type="spellStart"/>
       <w:r>
         <w:rPr>
           <w:i/>
@@ -4613,9 +5952,119 @@
         </w:rPr>
         <w:t>INSERT’em</w:t>
       </w:r>
+      <w:proofErr w:type="spellEnd"/>
       <w:r>
         <w:t xml:space="preserve"> do tabeli </w:t>
       </w:r>
+      <w:proofErr w:type="spellStart"/>
+      <w:r>
+        <w:rPr>
+          <w:i/>
+          <w:iCs/>
+        </w:rPr>
+        <w:t>dodatkowe_uslugi</w:t>
+      </w:r>
+      <w:proofErr w:type="spellEnd"/>
+      <w:r>
+        <w:t xml:space="preserve">. Wyzwalacz ten jest dosyć prostym i prymitywnym zabezpieczeniem przed wymieszaniem się danych w momencie, kiedy dwie osoby w tym samym czasie próbują dokonać rezerwacji na ten sam pokój w pokrywających się terminach. Jeżeli warunki te zostaną spełnione, </w:t>
+      </w:r>
+      <w:bookmarkStart w:id="0" w:name="_Hlk61216076"/>
+      <w:r>
+        <w:t xml:space="preserve">do aplikacji zostanie wysłany odpowiedni komunikat z bazy. </w:t>
+      </w:r>
+      <w:bookmarkEnd w:id="0"/>
+      <w:r>
+        <w:t xml:space="preserve">Dlaczego wyzwalacz ten jest podpięty pod tabelę </w:t>
+      </w:r>
+      <w:proofErr w:type="spellStart"/>
+      <w:r>
+        <w:rPr>
+          <w:i/>
+          <w:iCs/>
+        </w:rPr>
+        <w:t>dodatkowe_uslugi</w:t>
+      </w:r>
+      <w:proofErr w:type="spellEnd"/>
+      <w:r>
+        <w:t xml:space="preserve">? Otóż proces rezerwacji został zaimplementowany jako procedura transakcji, gdzie INSERT do tabeli </w:t>
+      </w:r>
+      <w:proofErr w:type="spellStart"/>
+      <w:r>
+        <w:rPr>
+          <w:i/>
+          <w:iCs/>
+        </w:rPr>
+        <w:t>dodatkowe_uslugi</w:t>
+      </w:r>
+      <w:proofErr w:type="spellEnd"/>
+      <w:r>
+        <w:t xml:space="preserve"> wykonuje się zaraz po </w:t>
+      </w:r>
+      <w:proofErr w:type="spellStart"/>
+      <w:r>
+        <w:rPr>
+          <w:i/>
+          <w:iCs/>
+        </w:rPr>
+        <w:t>INSER’cie</w:t>
+      </w:r>
+      <w:proofErr w:type="spellEnd"/>
+      <w:r>
+        <w:t xml:space="preserve"> do tabeli </w:t>
+      </w:r>
+      <w:r>
+        <w:rPr>
+          <w:i/>
+          <w:iCs/>
+        </w:rPr>
+        <w:t>rezerwacje</w:t>
+      </w:r>
+      <w:r>
+        <w:t xml:space="preserve"> i INSERT ten jest ściśle związany z poprzednim poprzez wartość atrybutu </w:t>
+      </w:r>
+      <w:proofErr w:type="spellStart"/>
+      <w:r>
+        <w:rPr>
+          <w:i/>
+          <w:iCs/>
+        </w:rPr>
+        <w:t>rezerwacja_id</w:t>
+      </w:r>
+      <w:proofErr w:type="spellEnd"/>
+      <w:r>
+        <w:t>. Jest to mało prawdopodobny scenariusz, jednakże, jeżeli w tym samym momencie dwie osoby przy wyżej wymienionych warunkach będą chciały dokonać rezerwacji, wówczas bez tego zabezpieczenia może nastąpić przypisanie informacji o dodatkowych usługach do zupełnie innej rezerwacji.</w:t>
+      </w:r>
+    </w:p>
+    <w:p>
+      <w:pPr>
+        <w:ind w:left="708"/>
+        <w:jc w:val="both"/>
+      </w:pPr>
+      <w:proofErr w:type="spellStart"/>
+      <w:r>
+        <w:rPr>
+          <w:i/>
+          <w:iCs/>
+          <w:u w:val="single"/>
+        </w:rPr>
+        <w:t>TransakcjaRejestracjChecker</w:t>
+      </w:r>
+      <w:proofErr w:type="spellEnd"/>
+      <w:r>
+        <w:t xml:space="preserve"> – wyzwalacz uruchamiany przed </w:t>
+      </w:r>
+      <w:proofErr w:type="spellStart"/>
+      <w:r>
+        <w:rPr>
+          <w:i/>
+          <w:iCs/>
+        </w:rPr>
+        <w:t>INSERT’em</w:t>
+      </w:r>
+      <w:proofErr w:type="spellEnd"/>
+      <w:r>
+        <w:t xml:space="preserve"> do tabeli </w:t>
+      </w:r>
       <w:r>
         <w:rPr>
           <w:i/>
@@ -4624,7 +6073,7 @@
         <w:t>panel</w:t>
       </w:r>
       <w:r>
-        <w:t>. Wyzwalacz ten sprawdza poprawność wprowadzonych danych, czyli sprawdza, czy wszystkie pola są wypełnione, czy login oraz hasło są dłuższe, niż 5 znaków oraz czy nazwa użytkownika jest unikatowa. W przypadku niepowodzenia do aplikacji wysyłany jest odpowiedni komunikat z bazy.</w:t>
+        <w:t>. Wyzwalacz ten spełnia podobną rolę, co wyzwalacz opisany powyżej. Sprawdzane jest, czy nie następuje dopisanie informacji do istniejącego już użytkownika, a w przypadku spełnienia warunku do aplikacji zostanie wysłany odpowiedni komunikat z bazy.</w:t>
       </w:r>
     </w:p>
     <w:p>
@@ -4632,53 +6081,386 @@
         <w:ind w:left="708"/>
         <w:jc w:val="both"/>
       </w:pPr>
+      <w:proofErr w:type="spellStart"/>
       <w:r>
         <w:rPr>
           <w:i/>
           <w:iCs/>
           <w:u w:val="single"/>
         </w:rPr>
-        <w:t>Platnosc_rezerwacja</w:t>
-      </w:r>
-      <w:r>
-        <w:t xml:space="preserve"> – wyzwalacz uruchamiany po </w:t>
-      </w:r>
-      <w:r>
-        <w:rPr>
-          <w:i/>
-          <w:iCs/>
-        </w:rPr>
-        <w:t>INSER’cie</w:t>
-      </w:r>
-      <w:r>
-        <w:t xml:space="preserve"> do tabeli </w:t>
-      </w:r>
-      <w:r>
-        <w:rPr>
-          <w:i/>
-          <w:iCs/>
-        </w:rPr>
-        <w:t>rezerwacj</w:t>
-      </w:r>
-      <w:r>
-        <w:rPr>
-          <w:i/>
-          <w:iCs/>
-        </w:rPr>
-        <w:t>e</w:t>
-      </w:r>
-      <w:r>
-        <w:t xml:space="preserve">. Wyzwalacz ten oblicza sumaryczny koszt pobytu w zależności od ilości dni uwzględniając dzieci oraz dorosłych, wykonując </w:t>
-      </w:r>
-      <w:r>
-        <w:rPr>
-          <w:i/>
-          <w:iCs/>
-        </w:rPr>
-        <w:t>INSERT</w:t>
-      </w:r>
-      <w:r>
-        <w:t xml:space="preserve"> do tabeli </w:t>
+        <w:t>DeleteRezerwacje</w:t>
+      </w:r>
+      <w:proofErr w:type="spellEnd"/>
+      <w:r>
+        <w:t xml:space="preserve"> – wyzwalacz uruchamiany przed </w:t>
+      </w:r>
+      <w:proofErr w:type="spellStart"/>
+      <w:r>
+        <w:rPr>
+          <w:i/>
+          <w:iCs/>
+        </w:rPr>
+        <w:t>DELETE</w:t>
+      </w:r>
+      <w:r>
+        <w:rPr>
+          <w:i/>
+          <w:iCs/>
+        </w:rPr>
+        <w:t>’m</w:t>
+      </w:r>
+      <w:proofErr w:type="spellEnd"/>
+      <w:r>
+        <w:t xml:space="preserve"> z tabeli </w:t>
+      </w:r>
+      <w:r>
+        <w:rPr>
+          <w:i/>
+          <w:iCs/>
+        </w:rPr>
+        <w:t>rezerwacje</w:t>
+      </w:r>
+      <w:r>
+        <w:t>. Wyzwalacz ten usuwa wszystkie rekordy z pozostałych tabel związane z usuwanym rekordem.</w:t>
+      </w:r>
+    </w:p>
+    <w:p>
+      <w:pPr>
+        <w:jc w:val="both"/>
+        <w:rPr>
+          <w:b/>
+          <w:bCs/>
+        </w:rPr>
+      </w:pPr>
+      <w:r>
+        <w:rPr>
+          <w:b/>
+          <w:bCs/>
+        </w:rPr>
+        <w:t>Widoki</w:t>
+      </w:r>
+      <w:r>
+        <w:t xml:space="preserve"> </w:t>
+      </w:r>
+      <w:r>
+        <w:rPr>
+          <w:b/>
+          <w:bCs/>
+        </w:rPr>
+        <w:t>(dostępne w pliku SQL/</w:t>
+      </w:r>
+      <w:proofErr w:type="spellStart"/>
+      <w:r>
+        <w:rPr>
+          <w:b/>
+          <w:bCs/>
+        </w:rPr>
+        <w:t>widoki.sql</w:t>
+      </w:r>
+      <w:proofErr w:type="spellEnd"/>
+      <w:r>
+        <w:rPr>
+          <w:b/>
+          <w:bCs/>
+        </w:rPr>
+        <w:t>):</w:t>
+      </w:r>
+    </w:p>
+    <w:p>
+      <w:pPr>
+        <w:ind w:left="705"/>
+        <w:jc w:val="both"/>
+      </w:pPr>
+      <w:proofErr w:type="spellStart"/>
+      <w:r>
+        <w:rPr>
+          <w:i/>
+          <w:iCs/>
+          <w:u w:val="single"/>
+        </w:rPr>
+        <w:t>Uzytkownicy</w:t>
+      </w:r>
+      <w:proofErr w:type="spellEnd"/>
+      <w:r>
+        <w:t xml:space="preserve"> – widok będący złączeniem tabel </w:t>
+      </w:r>
+      <w:proofErr w:type="spellStart"/>
+      <w:r>
+        <w:rPr>
+          <w:i/>
+          <w:iCs/>
+        </w:rPr>
+        <w:t>uzytkownik</w:t>
+      </w:r>
+      <w:proofErr w:type="spellEnd"/>
+      <w:r>
+        <w:t xml:space="preserve"> oraz </w:t>
+      </w:r>
+      <w:r>
+        <w:rPr>
+          <w:i/>
+          <w:iCs/>
+        </w:rPr>
+        <w:t xml:space="preserve">panel </w:t>
+      </w:r>
+      <w:r>
+        <w:t xml:space="preserve">po atrybutach odpowiednio </w:t>
+      </w:r>
+      <w:proofErr w:type="spellStart"/>
+      <w:r>
+        <w:rPr>
+          <w:i/>
+          <w:iCs/>
+        </w:rPr>
+        <w:t>uzytkownik_id</w:t>
+      </w:r>
+      <w:proofErr w:type="spellEnd"/>
+      <w:r>
+        <w:t xml:space="preserve"> oraz </w:t>
+      </w:r>
+      <w:proofErr w:type="spellStart"/>
+      <w:r>
+        <w:rPr>
+          <w:i/>
+          <w:iCs/>
+        </w:rPr>
+        <w:t>uzyt_id</w:t>
+      </w:r>
+      <w:proofErr w:type="spellEnd"/>
+      <w:r>
+        <w:t>.</w:t>
+      </w:r>
+    </w:p>
+    <w:p>
+      <w:pPr>
+        <w:jc w:val="both"/>
+      </w:pPr>
+      <w:r>
+        <w:tab/>
+      </w:r>
+      <w:proofErr w:type="spellStart"/>
+      <w:r>
+        <w:rPr>
+          <w:i/>
+          <w:iCs/>
+          <w:u w:val="single"/>
+        </w:rPr>
+        <w:t>PokojeView</w:t>
+      </w:r>
+      <w:proofErr w:type="spellEnd"/>
+      <w:r>
+        <w:t xml:space="preserve"> - widok będący złączeniem tabel </w:t>
+      </w:r>
+      <w:proofErr w:type="spellStart"/>
+      <w:r>
+        <w:rPr>
+          <w:i/>
+          <w:iCs/>
+        </w:rPr>
+        <w:t>pokoj</w:t>
+      </w:r>
+      <w:proofErr w:type="spellEnd"/>
+      <w:r>
+        <w:t xml:space="preserve"> oraz </w:t>
+      </w:r>
+      <w:r>
+        <w:rPr>
+          <w:i/>
+          <w:iCs/>
+        </w:rPr>
+        <w:t>kategoria</w:t>
+      </w:r>
+      <w:r>
+        <w:rPr>
+          <w:i/>
+          <w:iCs/>
+        </w:rPr>
+        <w:t xml:space="preserve"> </w:t>
+      </w:r>
+      <w:r>
+        <w:t xml:space="preserve">po atrybucie </w:t>
+      </w:r>
+      <w:proofErr w:type="spellStart"/>
+      <w:r>
+        <w:rPr>
+          <w:i/>
+          <w:iCs/>
+        </w:rPr>
+        <w:t>kategoria_id</w:t>
+      </w:r>
+      <w:proofErr w:type="spellEnd"/>
+      <w:r>
+        <w:t>.</w:t>
+      </w:r>
+    </w:p>
+    <w:p>
+      <w:pPr>
+        <w:ind w:left="705"/>
+        <w:jc w:val="both"/>
+      </w:pPr>
+      <w:r>
+        <w:tab/>
+      </w:r>
+      <w:proofErr w:type="spellStart"/>
+      <w:r>
+        <w:rPr>
+          <w:i/>
+          <w:iCs/>
+          <w:u w:val="single"/>
+        </w:rPr>
+        <w:t>PokojeRezerwacjeView</w:t>
+      </w:r>
+      <w:proofErr w:type="spellEnd"/>
+      <w:r>
+        <w:t xml:space="preserve"> </w:t>
+      </w:r>
+      <w:r>
+        <w:t>–</w:t>
+      </w:r>
+      <w:r>
+        <w:t xml:space="preserve"> </w:t>
+      </w:r>
+      <w:r>
+        <w:t xml:space="preserve">pomocniczy </w:t>
+      </w:r>
+      <w:r>
+        <w:t xml:space="preserve">widok będący złączeniem tabel </w:t>
+      </w:r>
+      <w:proofErr w:type="spellStart"/>
+      <w:r>
+        <w:rPr>
+          <w:i/>
+          <w:iCs/>
+        </w:rPr>
+        <w:t>pokoj</w:t>
+      </w:r>
+      <w:proofErr w:type="spellEnd"/>
+      <w:r>
+        <w:t xml:space="preserve"> oraz </w:t>
+      </w:r>
+      <w:r>
+        <w:rPr>
+          <w:i/>
+          <w:iCs/>
+        </w:rPr>
+        <w:t>rezerwacje</w:t>
+      </w:r>
+      <w:r>
+        <w:rPr>
+          <w:i/>
+          <w:iCs/>
+        </w:rPr>
+        <w:t xml:space="preserve"> </w:t>
+      </w:r>
+      <w:r>
+        <w:t xml:space="preserve">po atrybucie </w:t>
+      </w:r>
+      <w:proofErr w:type="spellStart"/>
+      <w:r>
+        <w:rPr>
+          <w:i/>
+          <w:iCs/>
+        </w:rPr>
+        <w:t>pokoj</w:t>
+      </w:r>
+      <w:r>
+        <w:rPr>
+          <w:i/>
+          <w:iCs/>
+        </w:rPr>
+        <w:t>_id</w:t>
+      </w:r>
+      <w:proofErr w:type="spellEnd"/>
+      <w:r>
+        <w:t>.</w:t>
+      </w:r>
+    </w:p>
+    <w:p>
+      <w:pPr>
+        <w:ind w:left="705"/>
+        <w:jc w:val="both"/>
+      </w:pPr>
+      <w:proofErr w:type="spellStart"/>
+      <w:r>
+        <w:rPr>
+          <w:i/>
+          <w:iCs/>
+          <w:u w:val="single"/>
+        </w:rPr>
+        <w:t>UslugiPokojeRezerwacje</w:t>
+      </w:r>
+      <w:proofErr w:type="spellEnd"/>
+      <w:r>
+        <w:t xml:space="preserve"> – pomocniczy widok będący złączeniem tabeli </w:t>
+      </w:r>
+      <w:proofErr w:type="spellStart"/>
+      <w:r>
+        <w:rPr>
+          <w:i/>
+          <w:iCs/>
+        </w:rPr>
+        <w:t>dodatkowe_uslugi</w:t>
+      </w:r>
+      <w:proofErr w:type="spellEnd"/>
+      <w:r>
+        <w:t xml:space="preserve"> oraz widoku </w:t>
+      </w:r>
+      <w:proofErr w:type="spellStart"/>
+      <w:r>
+        <w:rPr>
+          <w:i/>
+          <w:iCs/>
+        </w:rPr>
+        <w:t>PokojeRezerwacjeView</w:t>
+      </w:r>
+      <w:proofErr w:type="spellEnd"/>
+      <w:r>
+        <w:rPr>
+          <w:i/>
+          <w:iCs/>
+        </w:rPr>
+        <w:t xml:space="preserve"> </w:t>
+      </w:r>
+      <w:r>
+        <w:t xml:space="preserve">po atrybucie </w:t>
+      </w:r>
+      <w:proofErr w:type="spellStart"/>
+      <w:r>
+        <w:rPr>
+          <w:i/>
+          <w:iCs/>
+        </w:rPr>
+        <w:t>rezerwacja</w:t>
+      </w:r>
+      <w:r>
+        <w:rPr>
+          <w:i/>
+          <w:iCs/>
+        </w:rPr>
+        <w:t>_id</w:t>
+      </w:r>
+      <w:proofErr w:type="spellEnd"/>
+      <w:r>
+        <w:t>.</w:t>
+      </w:r>
+    </w:p>
+    <w:p>
+      <w:pPr>
+        <w:ind w:left="705"/>
+        <w:jc w:val="both"/>
+      </w:pPr>
+      <w:proofErr w:type="spellStart"/>
+      <w:r>
+        <w:rPr>
+          <w:i/>
+          <w:iCs/>
+          <w:u w:val="single"/>
+        </w:rPr>
+        <w:t>RezerwacjeInfoView</w:t>
+      </w:r>
+      <w:proofErr w:type="spellEnd"/>
+      <w:r>
+        <w:t xml:space="preserve"> – pomocniczy widok będący złączeniem tabeli </w:t>
       </w:r>
       <w:r>
         <w:rPr>
@@ -4688,44 +6470,132 @@
         <w:t>oplata</w:t>
       </w:r>
       <w:r>
+        <w:t xml:space="preserve"> oraz widoku </w:t>
+      </w:r>
+      <w:proofErr w:type="spellStart"/>
+      <w:r>
+        <w:rPr>
+          <w:i/>
+          <w:iCs/>
+        </w:rPr>
+        <w:t>UslugiPokojeRezerwacje</w:t>
+      </w:r>
+      <w:proofErr w:type="spellEnd"/>
+      <w:r>
+        <w:t xml:space="preserve"> po atrybucie </w:t>
+      </w:r>
+      <w:proofErr w:type="spellStart"/>
+      <w:r>
+        <w:rPr>
+          <w:i/>
+          <w:iCs/>
+        </w:rPr>
+        <w:t>rezerwacja</w:t>
+      </w:r>
+      <w:r>
+        <w:rPr>
+          <w:i/>
+          <w:iCs/>
+        </w:rPr>
+        <w:t>_id</w:t>
+      </w:r>
+      <w:proofErr w:type="spellEnd"/>
+      <w:r>
         <w:t>.</w:t>
       </w:r>
     </w:p>
     <w:p>
       <w:pPr>
-        <w:ind w:left="708"/>
-        <w:jc w:val="both"/>
-      </w:pPr>
+        <w:ind w:left="705"/>
+        <w:jc w:val="both"/>
+      </w:pPr>
+      <w:proofErr w:type="spellStart"/>
       <w:r>
         <w:rPr>
           <w:i/>
           <w:iCs/>
           <w:u w:val="single"/>
         </w:rPr>
-        <w:t>Platnosc_update</w:t>
-      </w:r>
-      <w:r>
-        <w:t xml:space="preserve"> – wyzwalacz uruchamiany po </w:t>
-      </w:r>
-      <w:r>
-        <w:rPr>
-          <w:i/>
-          <w:iCs/>
-        </w:rPr>
-        <w:t>INSER’cie</w:t>
-      </w:r>
-      <w:r>
-        <w:t xml:space="preserve"> do tabeli </w:t>
-      </w:r>
-      <w:r>
-        <w:rPr>
-          <w:i/>
-          <w:iCs/>
-        </w:rPr>
-        <w:t>dodatkowe_uslugi</w:t>
-      </w:r>
-      <w:r>
-        <w:t xml:space="preserve">. Wyzwalacz ten aktualizuje sumaryczny koszt pobytu w hotelu z tabeli </w:t>
+        <w:t>RezerwacjeAllInfoView</w:t>
+      </w:r>
+      <w:proofErr w:type="spellEnd"/>
+      <w:r>
+        <w:t xml:space="preserve"> –</w:t>
+      </w:r>
+      <w:r>
+        <w:t xml:space="preserve"> </w:t>
+      </w:r>
+      <w:r>
+        <w:t xml:space="preserve">widok będący złączeniem tabeli </w:t>
+      </w:r>
+      <w:proofErr w:type="spellStart"/>
+      <w:r>
+        <w:rPr>
+          <w:i/>
+          <w:iCs/>
+        </w:rPr>
+        <w:t>uzytkownik</w:t>
+      </w:r>
+      <w:proofErr w:type="spellEnd"/>
+      <w:r>
+        <w:t xml:space="preserve"> oraz widoku </w:t>
+      </w:r>
+      <w:proofErr w:type="spellStart"/>
+      <w:r>
+        <w:rPr>
+          <w:i/>
+          <w:iCs/>
+        </w:rPr>
+        <w:t>Rezerwacje</w:t>
+      </w:r>
+      <w:r>
+        <w:rPr>
+          <w:i/>
+          <w:iCs/>
+        </w:rPr>
+        <w:t>InfoView</w:t>
+      </w:r>
+      <w:proofErr w:type="spellEnd"/>
+      <w:r>
+        <w:t xml:space="preserve"> po atrybucie </w:t>
+      </w:r>
+      <w:proofErr w:type="spellStart"/>
+      <w:r>
+        <w:rPr>
+          <w:i/>
+          <w:iCs/>
+        </w:rPr>
+        <w:t>uzytkownik</w:t>
+      </w:r>
+      <w:r>
+        <w:rPr>
+          <w:i/>
+          <w:iCs/>
+        </w:rPr>
+        <w:t>_id</w:t>
+      </w:r>
+      <w:proofErr w:type="spellEnd"/>
+      <w:r>
+        <w:t>.</w:t>
+      </w:r>
+    </w:p>
+    <w:p>
+      <w:pPr>
+        <w:ind w:left="705"/>
+        <w:jc w:val="both"/>
+      </w:pPr>
+      <w:proofErr w:type="spellStart"/>
+      <w:r>
+        <w:rPr>
+          <w:i/>
+          <w:iCs/>
+          <w:u w:val="single"/>
+        </w:rPr>
+        <w:t>OplataRezerwacje</w:t>
+      </w:r>
+      <w:proofErr w:type="spellEnd"/>
+      <w:r>
+        <w:t xml:space="preserve"> – pomocniczy widok będący złączeniem tabel </w:t>
       </w:r>
       <w:r>
         <w:rPr>
@@ -4735,102 +6605,172 @@
         <w:t>oplata</w:t>
       </w:r>
       <w:r>
-        <w:t xml:space="preserve"> o koszt za dodatkowe usługi uwzględniając dzieci oraz dorosłych.</w:t>
-      </w:r>
-    </w:p>
-    <w:p>
-      <w:pPr>
-        <w:ind w:left="708"/>
-        <w:jc w:val="both"/>
-      </w:pPr>
+        <w:t xml:space="preserve"> oraz </w:t>
+      </w:r>
+      <w:r>
+        <w:rPr>
+          <w:i/>
+          <w:iCs/>
+        </w:rPr>
+        <w:t>r</w:t>
+      </w:r>
+      <w:r>
+        <w:rPr>
+          <w:i/>
+          <w:iCs/>
+        </w:rPr>
+        <w:t>ezerwacje</w:t>
+      </w:r>
+      <w:r>
+        <w:t xml:space="preserve"> po atrybucie </w:t>
+      </w:r>
+      <w:proofErr w:type="spellStart"/>
+      <w:r>
+        <w:rPr>
+          <w:i/>
+          <w:iCs/>
+        </w:rPr>
+        <w:t>rezerwacja</w:t>
+      </w:r>
+      <w:r>
+        <w:rPr>
+          <w:i/>
+          <w:iCs/>
+        </w:rPr>
+        <w:t>_id</w:t>
+      </w:r>
+      <w:proofErr w:type="spellEnd"/>
+      <w:r>
+        <w:t>.</w:t>
+      </w:r>
+    </w:p>
+    <w:p>
+      <w:pPr>
+        <w:ind w:left="705"/>
+        <w:jc w:val="both"/>
+      </w:pPr>
+      <w:proofErr w:type="spellStart"/>
       <w:r>
         <w:rPr>
           <w:i/>
           <w:iCs/>
           <w:u w:val="single"/>
         </w:rPr>
-        <w:t>OplataStatus</w:t>
-      </w:r>
-      <w:r>
-        <w:t xml:space="preserve"> – wyzwalacz uruchamiany przed </w:t>
-      </w:r>
-      <w:r>
-        <w:rPr>
-          <w:i/>
-          <w:iCs/>
-        </w:rPr>
-        <w:t>UPDATE</w:t>
-      </w:r>
-      <w:r>
-        <w:rPr>
-          <w:i/>
-          <w:iCs/>
-        </w:rPr>
-        <w:t>’em</w:t>
-      </w:r>
-      <w:r>
-        <w:t xml:space="preserve"> do tabeli </w:t>
-      </w:r>
-      <w:r>
-        <w:rPr>
-          <w:i/>
-          <w:iCs/>
-        </w:rPr>
-        <w:t>oplata</w:t>
-      </w:r>
-      <w:r>
-        <w:t xml:space="preserve">. Wyzwalacz ten odpowiedzialny jest za aktualizacje statusu opłaty. W celu uniknięcia problemów z aktualizacjami wynikającymi z dwóch wcześniej opisanych wyzwalaczy sprawdzane jest najpierw, czy nowa kwota rożni się od kwoty poprzedniej, wówczas wyzwalacze </w:t>
-      </w:r>
-      <w:r>
-        <w:rPr>
-          <w:i/>
-          <w:iCs/>
-        </w:rPr>
-        <w:t>Platnosc_rezerwacje</w:t>
-      </w:r>
-      <w:r>
-        <w:t xml:space="preserve"> oraz </w:t>
-      </w:r>
-      <w:r>
-        <w:rPr>
-          <w:i/>
-          <w:iCs/>
-        </w:rPr>
-        <w:t>Platnosc_update</w:t>
-      </w:r>
-      <w:r>
-        <w:t xml:space="preserve"> mogą spokojnie się wykonać. W przeciwnym wypadku sprawdzany jest warunek, czy stary status jest określony jako </w:t>
-      </w:r>
-      <w:r>
-        <w:rPr>
-          <w:i/>
-          <w:iCs/>
-        </w:rPr>
-        <w:t>‘Nieoplacone’</w:t>
-      </w:r>
-      <w:r>
-        <w:t xml:space="preserve">. Jeżeli tak, wówczas w przypadku nowego statusu </w:t>
-      </w:r>
-      <w:r>
-        <w:rPr>
-          <w:i/>
-          <w:iCs/>
-        </w:rPr>
-        <w:t>‘Oplacone’</w:t>
-      </w:r>
-      <w:r>
-        <w:t xml:space="preserve"> wykonywany jest </w:t>
-      </w:r>
-      <w:r>
-        <w:rPr>
-          <w:i/>
-          <w:iCs/>
-        </w:rPr>
-        <w:t xml:space="preserve">INSERT </w:t>
-      </w:r>
-      <w:r>
-        <w:t xml:space="preserve">do tabeli </w:t>
-      </w:r>
+        <w:t>RezerwPokojView</w:t>
+      </w:r>
+      <w:proofErr w:type="spellEnd"/>
+      <w:r>
+        <w:t xml:space="preserve"> – pomocniczy widok będący złączeniem tabel </w:t>
+      </w:r>
+      <w:proofErr w:type="spellStart"/>
+      <w:r>
+        <w:rPr>
+          <w:i/>
+          <w:iCs/>
+        </w:rPr>
+        <w:t>pokoj</w:t>
+      </w:r>
+      <w:proofErr w:type="spellEnd"/>
+      <w:r>
+        <w:rPr>
+          <w:i/>
+          <w:iCs/>
+        </w:rPr>
+        <w:t xml:space="preserve"> </w:t>
+      </w:r>
+      <w:r>
+        <w:t xml:space="preserve">oraz </w:t>
+      </w:r>
+      <w:r>
+        <w:rPr>
+          <w:i/>
+          <w:iCs/>
+        </w:rPr>
+        <w:t>r</w:t>
+      </w:r>
+      <w:r>
+        <w:rPr>
+          <w:i/>
+          <w:iCs/>
+        </w:rPr>
+        <w:t>ezerwacje</w:t>
+      </w:r>
+      <w:r>
+        <w:t xml:space="preserve"> po atrybucie </w:t>
+      </w:r>
+      <w:proofErr w:type="spellStart"/>
+      <w:r>
+        <w:rPr>
+          <w:i/>
+          <w:iCs/>
+        </w:rPr>
+        <w:t>rezerwacja</w:t>
+      </w:r>
+      <w:r>
+        <w:rPr>
+          <w:i/>
+          <w:iCs/>
+        </w:rPr>
+        <w:t>_id</w:t>
+      </w:r>
+      <w:proofErr w:type="spellEnd"/>
+      <w:r>
+        <w:t>.</w:t>
+      </w:r>
+    </w:p>
+    <w:p>
+      <w:pPr>
+        <w:ind w:left="705"/>
+        <w:jc w:val="both"/>
+      </w:pPr>
+      <w:proofErr w:type="spellStart"/>
+      <w:r>
+        <w:rPr>
+          <w:i/>
+          <w:iCs/>
+          <w:u w:val="single"/>
+        </w:rPr>
+        <w:t>Zakwaterowani</w:t>
+      </w:r>
+      <w:r>
+        <w:rPr>
+          <w:i/>
+          <w:iCs/>
+          <w:u w:val="single"/>
+        </w:rPr>
+        <w:t>View</w:t>
+      </w:r>
+      <w:proofErr w:type="spellEnd"/>
+      <w:r>
+        <w:t xml:space="preserve"> –widok będący złączeniem tabel </w:t>
+      </w:r>
+      <w:proofErr w:type="spellStart"/>
+      <w:r>
+        <w:rPr>
+          <w:i/>
+          <w:iCs/>
+        </w:rPr>
+        <w:t>uzytkownik</w:t>
+      </w:r>
+      <w:proofErr w:type="spellEnd"/>
+      <w:r>
+        <w:rPr>
+          <w:i/>
+          <w:iCs/>
+        </w:rPr>
+        <w:t xml:space="preserve"> </w:t>
+      </w:r>
+      <w:r>
+        <w:t>i</w:t>
+      </w:r>
+      <w:r>
+        <w:rPr>
+          <w:i/>
+          <w:iCs/>
+        </w:rPr>
+        <w:t xml:space="preserve"> </w:t>
+      </w:r>
+      <w:proofErr w:type="spellStart"/>
       <w:r>
         <w:rPr>
           <w:i/>
@@ -4838,39 +6778,191 @@
         </w:rPr>
         <w:t>zakwaterowani_goscie_info</w:t>
       </w:r>
-      <w:r>
-        <w:t xml:space="preserve"> zawierający id rezerwacji wraz z informacja </w:t>
-      </w:r>
-      <w:r>
-        <w:rPr>
-          <w:i/>
-          <w:iCs/>
-        </w:rPr>
-        <w:t>‘Oczekiwanie na zakwaterowanie’</w:t>
-      </w:r>
-      <w:r>
-        <w:t xml:space="preserve">, zaś w przypadku nowego statusu </w:t>
-      </w:r>
-      <w:r>
-        <w:rPr>
-          <w:i/>
-          <w:iCs/>
-        </w:rPr>
-        <w:t xml:space="preserve">‘Nieoplacone - rezygnacja’ </w:t>
-      </w:r>
-      <w:r>
-        <w:t xml:space="preserve">wykonywany jest </w:t>
-      </w:r>
-      <w:r>
-        <w:rPr>
-          <w:i/>
-          <w:iCs/>
-        </w:rPr>
-        <w:t>INSERT</w:t>
-      </w:r>
-      <w:r>
-        <w:t xml:space="preserve"> do tabeli </w:t>
-      </w:r>
+      <w:proofErr w:type="spellEnd"/>
+      <w:r>
+        <w:t xml:space="preserve"> oraz widoku </w:t>
+      </w:r>
+      <w:proofErr w:type="spellStart"/>
+      <w:r>
+        <w:rPr>
+          <w:i/>
+          <w:iCs/>
+        </w:rPr>
+        <w:t>Rezerw</w:t>
+      </w:r>
+      <w:r>
+        <w:rPr>
+          <w:i/>
+          <w:iCs/>
+        </w:rPr>
+        <w:t>PokojView</w:t>
+      </w:r>
+      <w:proofErr w:type="spellEnd"/>
+      <w:r>
+        <w:t>.</w:t>
+      </w:r>
+    </w:p>
+    <w:p>
+      <w:pPr>
+        <w:ind w:left="705"/>
+        <w:jc w:val="both"/>
+      </w:pPr>
+      <w:proofErr w:type="spellStart"/>
+      <w:r>
+        <w:rPr>
+          <w:i/>
+          <w:iCs/>
+          <w:u w:val="single"/>
+        </w:rPr>
+        <w:t>ZablokowaniView</w:t>
+      </w:r>
+      <w:proofErr w:type="spellEnd"/>
+      <w:r>
+        <w:t xml:space="preserve"> – widok będący złączeniem tabel </w:t>
+      </w:r>
+      <w:proofErr w:type="spellStart"/>
+      <w:r>
+        <w:rPr>
+          <w:i/>
+          <w:iCs/>
+        </w:rPr>
+        <w:t>czarna_lista</w:t>
+      </w:r>
+      <w:proofErr w:type="spellEnd"/>
+      <w:r>
+        <w:rPr>
+          <w:i/>
+          <w:iCs/>
+        </w:rPr>
+        <w:t xml:space="preserve"> </w:t>
+      </w:r>
+      <w:r>
+        <w:t xml:space="preserve">oraz </w:t>
+      </w:r>
+      <w:proofErr w:type="spellStart"/>
+      <w:r>
+        <w:rPr>
+          <w:i/>
+          <w:iCs/>
+        </w:rPr>
+        <w:t>uzytkownik</w:t>
+      </w:r>
+      <w:proofErr w:type="spellEnd"/>
+      <w:r>
+        <w:t xml:space="preserve"> po atrybucie </w:t>
+      </w:r>
+      <w:proofErr w:type="spellStart"/>
+      <w:r>
+        <w:rPr>
+          <w:i/>
+          <w:iCs/>
+        </w:rPr>
+        <w:t>uzytkownik</w:t>
+      </w:r>
+      <w:r>
+        <w:rPr>
+          <w:i/>
+          <w:iCs/>
+        </w:rPr>
+        <w:t>_id</w:t>
+      </w:r>
+      <w:proofErr w:type="spellEnd"/>
+      <w:r>
+        <w:t>.</w:t>
+      </w:r>
+    </w:p>
+    <w:p>
+      <w:pPr>
+        <w:ind w:left="705"/>
+        <w:jc w:val="both"/>
+      </w:pPr>
+      <w:r>
+        <w:lastRenderedPageBreak/>
+        <w:tab/>
+      </w:r>
+      <w:proofErr w:type="spellStart"/>
+      <w:r>
+        <w:rPr>
+          <w:i/>
+          <w:iCs/>
+          <w:u w:val="single"/>
+        </w:rPr>
+        <w:t>UzytRezerwView</w:t>
+      </w:r>
+      <w:proofErr w:type="spellEnd"/>
+      <w:r>
+        <w:t xml:space="preserve"> – </w:t>
+      </w:r>
+      <w:r>
+        <w:t xml:space="preserve">pomocniczy </w:t>
+      </w:r>
+      <w:r>
+        <w:t xml:space="preserve">widok będący złączeniem tabel </w:t>
+      </w:r>
+      <w:r>
+        <w:rPr>
+          <w:i/>
+          <w:iCs/>
+        </w:rPr>
+        <w:t xml:space="preserve">rezerwacje </w:t>
+      </w:r>
+      <w:r>
+        <w:t xml:space="preserve">oraz </w:t>
+      </w:r>
+      <w:proofErr w:type="spellStart"/>
+      <w:r>
+        <w:rPr>
+          <w:i/>
+          <w:iCs/>
+        </w:rPr>
+        <w:t>uzytkownik</w:t>
+      </w:r>
+      <w:proofErr w:type="spellEnd"/>
+      <w:r>
+        <w:t xml:space="preserve"> po atrybucie </w:t>
+      </w:r>
+      <w:proofErr w:type="spellStart"/>
+      <w:r>
+        <w:rPr>
+          <w:i/>
+          <w:iCs/>
+        </w:rPr>
+        <w:t>uzytkownik</w:t>
+      </w:r>
+      <w:r>
+        <w:rPr>
+          <w:i/>
+          <w:iCs/>
+        </w:rPr>
+        <w:t>_id</w:t>
+      </w:r>
+      <w:proofErr w:type="spellEnd"/>
+      <w:r>
+        <w:t>.</w:t>
+      </w:r>
+    </w:p>
+    <w:p>
+      <w:pPr>
+        <w:ind w:left="705"/>
+        <w:jc w:val="both"/>
+      </w:pPr>
+      <w:r>
+        <w:tab/>
+      </w:r>
+      <w:proofErr w:type="spellStart"/>
+      <w:r>
+        <w:rPr>
+          <w:i/>
+          <w:iCs/>
+          <w:u w:val="single"/>
+        </w:rPr>
+        <w:t>RezygnacjaView</w:t>
+      </w:r>
+      <w:proofErr w:type="spellEnd"/>
+      <w:r>
+        <w:t xml:space="preserve"> – widok będący złączeniem tabeli </w:t>
+      </w:r>
+      <w:proofErr w:type="spellStart"/>
       <w:r>
         <w:rPr>
           <w:i/>
@@ -4878,1115 +6970,54 @@
         </w:rPr>
         <w:t>rezygnacja_z_rezerwacji_info</w:t>
       </w:r>
-      <w:r>
-        <w:t xml:space="preserve"> zawierający id rezerwacji oraz id użytkownika. Gdy jednak żaden z wyżej wymienionych warunków nie jest spełniony, do aplikacji wysyłany jest komunikat informujący o braku możliwości modyfikacji wcześniej zmodyfikowanego statusu opłaty rezerwacji.</w:t>
-      </w:r>
-    </w:p>
-    <w:p>
-      <w:pPr>
-        <w:ind w:left="708"/>
-        <w:jc w:val="both"/>
-      </w:pPr>
-      <w:r>
-        <w:rPr>
-          <w:i/>
-          <w:iCs/>
-          <w:u w:val="single"/>
-        </w:rPr>
-        <w:t>RezerwacjaNaTydzienPrzed</w:t>
-      </w:r>
-      <w:r>
-        <w:rPr>
-          <w:u w:val="single"/>
+      <w:proofErr w:type="spellEnd"/>
+      <w:r>
+        <w:rPr>
+          <w:i/>
+          <w:iCs/>
         </w:rPr>
         <w:t xml:space="preserve"> </w:t>
       </w:r>
       <w:r>
-        <w:t xml:space="preserve">– wyzwalacz uruchamiany przed </w:t>
-      </w:r>
-      <w:r>
-        <w:rPr>
-          <w:i/>
-          <w:iCs/>
-        </w:rPr>
-        <w:t>INSERT’em</w:t>
-      </w:r>
-      <w:r>
-        <w:t xml:space="preserve"> do tabeli </w:t>
-      </w:r>
-      <w:r>
-        <w:rPr>
-          <w:i/>
-          <w:iCs/>
-        </w:rPr>
-        <w:t>rezerwacje</w:t>
-      </w:r>
-      <w:r>
-        <w:t>. Wyzwalacz ten sprawdza, czy wybrany termin zakwaterowania jest określony na więcej niż siedem dni od dnia złożenia rezerwacji. W przeciwnym wypadku do aplikacji wysyłany jest odpowiedni komunikat z bazy.</w:t>
-      </w:r>
-    </w:p>
-    <w:p>
-      <w:pPr>
-        <w:ind w:left="708"/>
-        <w:jc w:val="both"/>
-      </w:pPr>
-      <w:r>
-        <w:rPr>
-          <w:i/>
-          <w:iCs/>
-          <w:u w:val="single"/>
-        </w:rPr>
-        <w:t>RezerwacjaOsobyValidator</w:t>
-      </w:r>
-      <w:r>
-        <w:t xml:space="preserve"> - wyzwalacz uruchamiany przed </w:t>
-      </w:r>
-      <w:r>
-        <w:rPr>
-          <w:i/>
-          <w:iCs/>
-        </w:rPr>
-        <w:t>INSERT’em</w:t>
-      </w:r>
-      <w:r>
-        <w:t xml:space="preserve"> do tabeli </w:t>
-      </w:r>
-      <w:r>
-        <w:rPr>
-          <w:i/>
-          <w:iCs/>
-        </w:rPr>
-        <w:t>rezerwacje</w:t>
-      </w:r>
-      <w:r>
-        <w:t>. Wyzwalacz ten sprawdza, czy podana liczba osób w rezerwacji jest poprawna. Jeżeli sumaryczna liczba osób wynosi zero bądź przekracza pojemność wybranego pokoju, wówczas do aplikacji wysyłany jest odpowiedni komunikat z bazy.</w:t>
-      </w:r>
-    </w:p>
-    <w:p>
-      <w:pPr>
-        <w:ind w:left="708"/>
-        <w:jc w:val="both"/>
-      </w:pPr>
-      <w:r>
-        <w:rPr>
-          <w:i/>
-          <w:iCs/>
-          <w:u w:val="single"/>
-        </w:rPr>
-        <w:t>RezygnacjaChecker</w:t>
-      </w:r>
-      <w:r>
-        <w:t xml:space="preserve"> – wyzwalacz uruchamiany po </w:t>
-      </w:r>
-      <w:r>
-        <w:rPr>
-          <w:i/>
-          <w:iCs/>
-        </w:rPr>
-        <w:t>INSER’cie</w:t>
-      </w:r>
-      <w:r>
-        <w:t xml:space="preserve"> do tabeli </w:t>
-      </w:r>
-      <w:r>
-        <w:rPr>
-          <w:i/>
-          <w:iCs/>
-        </w:rPr>
-        <w:t>rezygnacja_z_rezerwacji_info</w:t>
-      </w:r>
-      <w:r>
-        <w:t xml:space="preserve">. Wyzwalacz ten </w:t>
-      </w:r>
-      <w:r>
-        <w:t xml:space="preserve">usuwa </w:t>
-      </w:r>
-      <w:r>
-        <w:t xml:space="preserve">rekordy związane z </w:t>
-      </w:r>
-      <w:r>
-        <w:t>podan</w:t>
-      </w:r>
-      <w:r>
-        <w:t>ą</w:t>
-      </w:r>
-      <w:r>
-        <w:t xml:space="preserve"> rezerwacj</w:t>
-      </w:r>
-      <w:r>
-        <w:t>ą</w:t>
-      </w:r>
-      <w:r>
-        <w:t xml:space="preserve"> w celu zwolnienia pokoi oraz </w:t>
-      </w:r>
-      <w:r>
-        <w:t xml:space="preserve">sprawdza liczbę rekordów w tejże tabeli dla danego użytkownika. Jeżeli liczba rezygnacji przekroczy 5 rekordów, wówczas użytkownik </w:t>
-      </w:r>
-      <w:r>
-        <w:lastRenderedPageBreak/>
-        <w:t xml:space="preserve">zostaje dodany na czarną listę, czyli wykonywany jest </w:t>
-      </w:r>
-      <w:r>
-        <w:rPr>
-          <w:i/>
-          <w:iCs/>
-        </w:rPr>
-        <w:t>INSERT</w:t>
-      </w:r>
-      <w:r>
-        <w:t xml:space="preserve"> do tabeli </w:t>
-      </w:r>
-      <w:r>
-        <w:rPr>
-          <w:i/>
-          <w:iCs/>
-        </w:rPr>
-        <w:t>czarna_lista</w:t>
-      </w:r>
-      <w:r>
-        <w:t xml:space="preserve"> zawierający id użytkownika oraz powód o treści </w:t>
-      </w:r>
-      <w:r>
-        <w:rPr>
-          <w:i/>
-          <w:iCs/>
-        </w:rPr>
-        <w:t>‘Ciagle rezygnowanie ze skladanych rezerwacji.’</w:t>
-      </w:r>
+        <w:t xml:space="preserve">oraz widoku </w:t>
+      </w:r>
+      <w:proofErr w:type="spellStart"/>
+      <w:r>
+        <w:rPr>
+          <w:i/>
+          <w:iCs/>
+        </w:rPr>
+        <w:t>UzytRezerwView</w:t>
+      </w:r>
+      <w:proofErr w:type="spellEnd"/>
+      <w:r>
+        <w:t xml:space="preserve"> po atrybucie </w:t>
+      </w:r>
+      <w:proofErr w:type="spellStart"/>
+      <w:r>
+        <w:rPr>
+          <w:i/>
+          <w:iCs/>
+        </w:rPr>
+        <w:t>rezerwacja</w:t>
+      </w:r>
+      <w:r>
+        <w:rPr>
+          <w:i/>
+          <w:iCs/>
+        </w:rPr>
+        <w:t>_id</w:t>
+      </w:r>
+      <w:proofErr w:type="spellEnd"/>
       <w:r>
         <w:t>.</w:t>
       </w:r>
     </w:p>
     <w:p>
       <w:pPr>
-        <w:ind w:left="708"/>
-        <w:jc w:val="both"/>
-      </w:pPr>
-      <w:r>
-        <w:rPr>
-          <w:i/>
-          <w:iCs/>
-          <w:u w:val="single"/>
-        </w:rPr>
-        <w:t>CzarnaListaChecker</w:t>
-      </w:r>
-      <w:r>
-        <w:t xml:space="preserve"> - wyzwalacz uruchamiany przed </w:t>
-      </w:r>
-      <w:r>
-        <w:rPr>
-          <w:i/>
-          <w:iCs/>
-        </w:rPr>
-        <w:t>INSERT’em</w:t>
-      </w:r>
-      <w:r>
-        <w:t xml:space="preserve"> do tabeli </w:t>
-      </w:r>
-      <w:r>
-        <w:rPr>
-          <w:i/>
-          <w:iCs/>
-        </w:rPr>
-        <w:t>czarna_lista</w:t>
-      </w:r>
-      <w:r>
-        <w:t xml:space="preserve">. Wyzwalacz ten jest głównie używany w czasie manualnego blokowania użytkownika przez administratora – sprawdzane jest, czy powód blokady jest uzupełniony oraz czy blokowany użytkownik nie jest headadminem lub pracownikiem – w przeciwnym wypadku do aplikacji zostanie wysłany odpowiedni komunikat z bazy. </w:t>
-      </w:r>
-    </w:p>
-    <w:p>
-      <w:pPr>
-        <w:ind w:left="708"/>
-        <w:jc w:val="both"/>
-      </w:pPr>
-      <w:r>
-        <w:rPr>
-          <w:i/>
-          <w:iCs/>
-          <w:u w:val="single"/>
-        </w:rPr>
-        <w:t>TransakcjaRezerwacjaChecker</w:t>
-      </w:r>
-      <w:r>
-        <w:t xml:space="preserve"> – wyzwalacz uruchamiany przed </w:t>
-      </w:r>
-      <w:r>
-        <w:rPr>
-          <w:i/>
-          <w:iCs/>
-        </w:rPr>
-        <w:t>INSERT’em</w:t>
-      </w:r>
-      <w:r>
-        <w:t xml:space="preserve"> do tabeli </w:t>
-      </w:r>
-      <w:r>
-        <w:rPr>
-          <w:i/>
-          <w:iCs/>
-        </w:rPr>
-        <w:t>dodatkowe_uslugi</w:t>
-      </w:r>
-      <w:r>
-        <w:t xml:space="preserve">. Wyzwalacz ten jest dosyć prostym i prymitywnym zabezpieczeniem przed wymieszaniem się danych w momencie, kiedy dwie osoby w tym samym czasie próbują dokonać rezerwacji na ten sam pokój w pokrywających się terminach. Jeżeli warunki te zostaną spełnione, </w:t>
-      </w:r>
-      <w:bookmarkStart w:id="0" w:name="_Hlk61216076"/>
-      <w:r>
-        <w:t xml:space="preserve">do aplikacji zostanie wysłany odpowiedni komunikat z bazy. </w:t>
-      </w:r>
-      <w:bookmarkEnd w:id="0"/>
-      <w:r>
-        <w:t xml:space="preserve">Dlaczego wyzwalacz ten jest podpięty pod tabelę </w:t>
-      </w:r>
-      <w:r>
-        <w:rPr>
-          <w:i/>
-          <w:iCs/>
-        </w:rPr>
-        <w:t>dodatkowe_uslugi</w:t>
-      </w:r>
-      <w:r>
-        <w:t xml:space="preserve">? Otóż proces rezerwacji został zaimplementowany jako procedura transakcji, gdzie INSERT do tabeli </w:t>
-      </w:r>
-      <w:r>
-        <w:rPr>
-          <w:i/>
-          <w:iCs/>
-        </w:rPr>
-        <w:t>dodatkowe_uslugi</w:t>
-      </w:r>
-      <w:r>
-        <w:t xml:space="preserve"> wykonuje się zaraz po </w:t>
-      </w:r>
-      <w:r>
-        <w:rPr>
-          <w:i/>
-          <w:iCs/>
-        </w:rPr>
-        <w:t>INSER’cie</w:t>
-      </w:r>
-      <w:r>
-        <w:t xml:space="preserve"> do tabeli </w:t>
-      </w:r>
-      <w:r>
-        <w:rPr>
-          <w:i/>
-          <w:iCs/>
-        </w:rPr>
-        <w:t>rezerwacje</w:t>
-      </w:r>
-      <w:r>
-        <w:t xml:space="preserve"> i INSERT ten jest ściśle związany z poprzednim poprzez wartość atrybutu </w:t>
-      </w:r>
-      <w:r>
-        <w:rPr>
-          <w:i/>
-          <w:iCs/>
-        </w:rPr>
-        <w:t>rezerwacja_id</w:t>
-      </w:r>
-      <w:r>
-        <w:t>. Jest to mało prawdopodobny scenariusz, jednakże, jeżeli w tym samym momencie dwie osoby przy wyżej wymienionych warunkach będą chciały dokonać rezerwacji, wówczas bez tego zabezpieczenia może nastąpić przypisanie informacji o dodatkowych usługach do zupełnie innej rezerwacji.</w:t>
-      </w:r>
-    </w:p>
-    <w:p>
-      <w:pPr>
-        <w:ind w:left="708"/>
-        <w:jc w:val="both"/>
-      </w:pPr>
-      <w:r>
-        <w:rPr>
-          <w:i/>
-          <w:iCs/>
-          <w:u w:val="single"/>
-        </w:rPr>
-        <w:t>TransakcjaRejestracjChecker</w:t>
-      </w:r>
-      <w:r>
-        <w:t xml:space="preserve"> – wyzwalacz uruchamiany przed </w:t>
-      </w:r>
-      <w:r>
-        <w:rPr>
-          <w:i/>
-          <w:iCs/>
-        </w:rPr>
-        <w:t>INSERT’em</w:t>
-      </w:r>
-      <w:r>
-        <w:t xml:space="preserve"> do tabeli </w:t>
-      </w:r>
-      <w:r>
-        <w:rPr>
-          <w:i/>
-          <w:iCs/>
-        </w:rPr>
-        <w:t>panel</w:t>
-      </w:r>
-      <w:r>
-        <w:t>. Wyzwalacz ten spełnia podobną rolę, co wyzwalacz opisany powyżej. Sprawdzane jest, czy nie następuje dopisanie informacji do istniejącego już użytkownika, a w przypadku spełnienia warunku do aplikacji zostanie wysłany odpowiedni komunikat z bazy.</w:t>
-      </w:r>
-    </w:p>
-    <w:p>
-      <w:pPr>
-        <w:jc w:val="both"/>
-        <w:rPr>
-          <w:b/>
-          <w:bCs/>
-        </w:rPr>
-      </w:pPr>
-      <w:r>
-        <w:rPr>
-          <w:b/>
-          <w:bCs/>
-        </w:rPr>
-        <w:t>Widoki</w:t>
-      </w:r>
-      <w:r>
-        <w:t xml:space="preserve"> </w:t>
-      </w:r>
-      <w:r>
-        <w:rPr>
-          <w:b/>
-          <w:bCs/>
-        </w:rPr>
-        <w:t>(dostępne w pliku SQL/widoki.sql):</w:t>
-      </w:r>
-    </w:p>
-    <w:p>
-      <w:pPr>
         <w:ind w:left="705"/>
         <w:jc w:val="both"/>
       </w:pPr>
-      <w:r>
-        <w:rPr>
-          <w:i/>
-          <w:iCs/>
-          <w:u w:val="single"/>
-        </w:rPr>
-        <w:t>Uzytkownicy</w:t>
-      </w:r>
-      <w:r>
-        <w:t xml:space="preserve"> – widok będący złączeniem tabel </w:t>
-      </w:r>
-      <w:r>
-        <w:rPr>
-          <w:i/>
-          <w:iCs/>
-        </w:rPr>
-        <w:t>uzytkownik</w:t>
-      </w:r>
-      <w:r>
-        <w:t xml:space="preserve"> oraz </w:t>
-      </w:r>
-      <w:r>
-        <w:rPr>
-          <w:i/>
-          <w:iCs/>
-        </w:rPr>
-        <w:t xml:space="preserve">panel </w:t>
-      </w:r>
-      <w:r>
-        <w:t xml:space="preserve">po atrybutach odpowiednio </w:t>
-      </w:r>
-      <w:r>
-        <w:rPr>
-          <w:i/>
-          <w:iCs/>
-        </w:rPr>
-        <w:t>uzytkownik_id</w:t>
-      </w:r>
-      <w:r>
-        <w:t xml:space="preserve"> oraz </w:t>
-      </w:r>
-      <w:r>
-        <w:rPr>
-          <w:i/>
-          <w:iCs/>
-        </w:rPr>
-        <w:t>uzyt_id</w:t>
-      </w:r>
-      <w:r>
-        <w:t>.</w:t>
-      </w:r>
-    </w:p>
-    <w:p>
-      <w:pPr>
-        <w:jc w:val="both"/>
-      </w:pPr>
-      <w:r>
-        <w:tab/>
-      </w:r>
-      <w:r>
-        <w:rPr>
-          <w:i/>
-          <w:iCs/>
-          <w:u w:val="single"/>
-        </w:rPr>
-        <w:t>PokojeView</w:t>
-      </w:r>
-      <w:r>
-        <w:t xml:space="preserve"> - widok będący złączeniem tabel </w:t>
-      </w:r>
-      <w:r>
-        <w:rPr>
-          <w:i/>
-          <w:iCs/>
-        </w:rPr>
-        <w:t>pokoj</w:t>
-      </w:r>
-      <w:r>
-        <w:t xml:space="preserve"> oraz </w:t>
-      </w:r>
-      <w:r>
-        <w:rPr>
-          <w:i/>
-          <w:iCs/>
-        </w:rPr>
-        <w:t>kategoria</w:t>
-      </w:r>
-      <w:r>
-        <w:rPr>
-          <w:i/>
-          <w:iCs/>
-        </w:rPr>
-        <w:t xml:space="preserve"> </w:t>
-      </w:r>
-      <w:r>
-        <w:t xml:space="preserve">po atrybucie </w:t>
-      </w:r>
-      <w:r>
-        <w:rPr>
-          <w:i/>
-          <w:iCs/>
-        </w:rPr>
-        <w:t>kategoria_id</w:t>
-      </w:r>
-      <w:r>
-        <w:t>.</w:t>
-      </w:r>
-    </w:p>
-    <w:p>
-      <w:pPr>
-        <w:ind w:left="705"/>
-        <w:jc w:val="both"/>
-      </w:pPr>
-      <w:r>
-        <w:tab/>
-      </w:r>
-      <w:r>
-        <w:rPr>
-          <w:i/>
-          <w:iCs/>
-          <w:u w:val="single"/>
-        </w:rPr>
-        <w:t>PokojeRezerwacjeView</w:t>
-      </w:r>
-      <w:r>
-        <w:t xml:space="preserve"> </w:t>
-      </w:r>
-      <w:r>
-        <w:t>–</w:t>
-      </w:r>
-      <w:r>
-        <w:t xml:space="preserve"> </w:t>
-      </w:r>
-      <w:r>
-        <w:t xml:space="preserve">pomocniczy </w:t>
-      </w:r>
-      <w:r>
-        <w:t xml:space="preserve">widok będący złączeniem tabel </w:t>
-      </w:r>
-      <w:r>
-        <w:rPr>
-          <w:i/>
-          <w:iCs/>
-        </w:rPr>
-        <w:t>pokoj</w:t>
-      </w:r>
-      <w:r>
-        <w:t xml:space="preserve"> oraz </w:t>
-      </w:r>
-      <w:r>
-        <w:rPr>
-          <w:i/>
-          <w:iCs/>
-        </w:rPr>
-        <w:t>rezerwacje</w:t>
-      </w:r>
-      <w:r>
-        <w:rPr>
-          <w:i/>
-          <w:iCs/>
-        </w:rPr>
-        <w:t xml:space="preserve"> </w:t>
-      </w:r>
-      <w:r>
-        <w:t xml:space="preserve">po atrybucie </w:t>
-      </w:r>
-      <w:r>
-        <w:rPr>
-          <w:i/>
-          <w:iCs/>
-        </w:rPr>
-        <w:t>pokoj</w:t>
-      </w:r>
-      <w:r>
-        <w:rPr>
-          <w:i/>
-          <w:iCs/>
-        </w:rPr>
-        <w:t>_id</w:t>
-      </w:r>
-      <w:r>
-        <w:t>.</w:t>
-      </w:r>
-    </w:p>
-    <w:p>
-      <w:pPr>
-        <w:ind w:left="705"/>
-        <w:jc w:val="both"/>
-      </w:pPr>
-      <w:r>
-        <w:rPr>
-          <w:i/>
-          <w:iCs/>
-          <w:u w:val="single"/>
-        </w:rPr>
-        <w:t>UslugiPokojeRezerwacje</w:t>
-      </w:r>
-      <w:r>
-        <w:t xml:space="preserve"> – pomocniczy widok będący złączeniem tabeli </w:t>
-      </w:r>
-      <w:r>
-        <w:rPr>
-          <w:i/>
-          <w:iCs/>
-        </w:rPr>
-        <w:t>dodatkowe_uslugi</w:t>
-      </w:r>
-      <w:r>
-        <w:t xml:space="preserve"> oraz widoku </w:t>
-      </w:r>
-      <w:r>
-        <w:rPr>
-          <w:i/>
-          <w:iCs/>
-        </w:rPr>
-        <w:t>PokojeRezerwacjeView</w:t>
-      </w:r>
-      <w:r>
-        <w:rPr>
-          <w:i/>
-          <w:iCs/>
-        </w:rPr>
-        <w:t xml:space="preserve"> </w:t>
-      </w:r>
-      <w:r>
-        <w:t xml:space="preserve">po atrybucie </w:t>
-      </w:r>
-      <w:r>
-        <w:rPr>
-          <w:i/>
-          <w:iCs/>
-        </w:rPr>
-        <w:t>rezerwacja</w:t>
-      </w:r>
-      <w:r>
-        <w:rPr>
-          <w:i/>
-          <w:iCs/>
-        </w:rPr>
-        <w:t>_id</w:t>
-      </w:r>
-      <w:r>
-        <w:t>.</w:t>
-      </w:r>
-    </w:p>
-    <w:p>
-      <w:pPr>
-        <w:ind w:left="705"/>
-        <w:jc w:val="both"/>
-      </w:pPr>
-      <w:r>
-        <w:rPr>
-          <w:i/>
-          <w:iCs/>
-          <w:u w:val="single"/>
-        </w:rPr>
-        <w:t>RezerwacjeInfoView</w:t>
-      </w:r>
-      <w:r>
-        <w:t xml:space="preserve"> – pomocniczy widok będący złączeniem tabeli </w:t>
-      </w:r>
-      <w:r>
-        <w:rPr>
-          <w:i/>
-          <w:iCs/>
-        </w:rPr>
-        <w:t>oplata</w:t>
-      </w:r>
-      <w:r>
-        <w:t xml:space="preserve"> oraz widoku </w:t>
-      </w:r>
-      <w:r>
-        <w:rPr>
-          <w:i/>
-          <w:iCs/>
-        </w:rPr>
-        <w:t>UslugiPokojeRezerwacje</w:t>
-      </w:r>
-      <w:r>
-        <w:t xml:space="preserve"> po atrybucie </w:t>
-      </w:r>
-      <w:r>
-        <w:rPr>
-          <w:i/>
-          <w:iCs/>
-        </w:rPr>
-        <w:t>rezerwacja</w:t>
-      </w:r>
-      <w:r>
-        <w:rPr>
-          <w:i/>
-          <w:iCs/>
-        </w:rPr>
-        <w:t>_id</w:t>
-      </w:r>
-      <w:r>
-        <w:t>.</w:t>
-      </w:r>
-    </w:p>
-    <w:p>
-      <w:pPr>
-        <w:ind w:left="705"/>
-        <w:jc w:val="both"/>
-      </w:pPr>
-      <w:r>
-        <w:rPr>
-          <w:i/>
-          <w:iCs/>
-          <w:u w:val="single"/>
-        </w:rPr>
-        <w:t>RezerwacjeAllInfoView</w:t>
-      </w:r>
-      <w:r>
-        <w:t xml:space="preserve"> –</w:t>
-      </w:r>
-      <w:r>
-        <w:t xml:space="preserve"> </w:t>
-      </w:r>
-      <w:r>
-        <w:t xml:space="preserve">widok będący złączeniem tabeli </w:t>
-      </w:r>
-      <w:r>
-        <w:rPr>
-          <w:i/>
-          <w:iCs/>
-        </w:rPr>
-        <w:t>uzytkownik</w:t>
-      </w:r>
-      <w:r>
-        <w:t xml:space="preserve"> oraz widoku </w:t>
-      </w:r>
-      <w:r>
-        <w:rPr>
-          <w:i/>
-          <w:iCs/>
-        </w:rPr>
-        <w:t>Rezerwacje</w:t>
-      </w:r>
-      <w:r>
-        <w:rPr>
-          <w:i/>
-          <w:iCs/>
-        </w:rPr>
-        <w:t>InfoView</w:t>
-      </w:r>
-      <w:r>
-        <w:t xml:space="preserve"> po atrybucie </w:t>
-      </w:r>
-      <w:r>
-        <w:rPr>
-          <w:i/>
-          <w:iCs/>
-        </w:rPr>
-        <w:t>uzytkownik</w:t>
-      </w:r>
-      <w:r>
-        <w:rPr>
-          <w:i/>
-          <w:iCs/>
-        </w:rPr>
-        <w:t>_id</w:t>
-      </w:r>
-      <w:r>
-        <w:t>.</w:t>
-      </w:r>
-    </w:p>
-    <w:p>
-      <w:pPr>
-        <w:ind w:left="705"/>
-        <w:jc w:val="both"/>
-      </w:pPr>
-      <w:r>
-        <w:rPr>
-          <w:i/>
-          <w:iCs/>
-          <w:u w:val="single"/>
-        </w:rPr>
-        <w:t>OplataRezerwacje</w:t>
-      </w:r>
-      <w:r>
-        <w:t xml:space="preserve"> – pomocniczy widok będący złączeniem tabel </w:t>
-      </w:r>
-      <w:r>
-        <w:rPr>
-          <w:i/>
-          <w:iCs/>
-        </w:rPr>
-        <w:t>oplata</w:t>
-      </w:r>
-      <w:r>
-        <w:t xml:space="preserve"> oraz </w:t>
-      </w:r>
-      <w:r>
-        <w:rPr>
-          <w:i/>
-          <w:iCs/>
-        </w:rPr>
-        <w:t>r</w:t>
-      </w:r>
-      <w:r>
-        <w:rPr>
-          <w:i/>
-          <w:iCs/>
-        </w:rPr>
-        <w:t>ezerwacje</w:t>
-      </w:r>
-      <w:r>
-        <w:t xml:space="preserve"> po atrybucie </w:t>
-      </w:r>
-      <w:r>
-        <w:rPr>
-          <w:i/>
-          <w:iCs/>
-        </w:rPr>
-        <w:t>rezerwacja</w:t>
-      </w:r>
-      <w:r>
-        <w:rPr>
-          <w:i/>
-          <w:iCs/>
-        </w:rPr>
-        <w:t>_id</w:t>
-      </w:r>
-      <w:r>
-        <w:t>.</w:t>
-      </w:r>
-    </w:p>
-    <w:p>
-      <w:pPr>
-        <w:ind w:left="705"/>
-        <w:jc w:val="both"/>
-      </w:pPr>
-      <w:r>
-        <w:rPr>
-          <w:i/>
-          <w:iCs/>
-          <w:u w:val="single"/>
-        </w:rPr>
-        <w:t>RezerwPokojView</w:t>
-      </w:r>
-      <w:r>
-        <w:t xml:space="preserve"> – pomocniczy widok będący złączeniem tabel </w:t>
-      </w:r>
-      <w:r>
-        <w:rPr>
-          <w:i/>
-          <w:iCs/>
-        </w:rPr>
-        <w:t xml:space="preserve">pokoj </w:t>
-      </w:r>
-      <w:r>
-        <w:t xml:space="preserve">oraz </w:t>
-      </w:r>
-      <w:r>
-        <w:rPr>
-          <w:i/>
-          <w:iCs/>
-        </w:rPr>
-        <w:t>r</w:t>
-      </w:r>
-      <w:r>
-        <w:rPr>
-          <w:i/>
-          <w:iCs/>
-        </w:rPr>
-        <w:t>ezerwacje</w:t>
-      </w:r>
-      <w:r>
-        <w:t xml:space="preserve"> po atrybucie </w:t>
-      </w:r>
-      <w:r>
-        <w:rPr>
-          <w:i/>
-          <w:iCs/>
-        </w:rPr>
-        <w:t>rezerwacja</w:t>
-      </w:r>
-      <w:r>
-        <w:rPr>
-          <w:i/>
-          <w:iCs/>
-        </w:rPr>
-        <w:t>_id</w:t>
-      </w:r>
-      <w:r>
-        <w:t>.</w:t>
-      </w:r>
-    </w:p>
-    <w:p>
-      <w:pPr>
-        <w:ind w:left="705"/>
-        <w:jc w:val="both"/>
-      </w:pPr>
-      <w:r>
-        <w:rPr>
-          <w:i/>
-          <w:iCs/>
-          <w:u w:val="single"/>
-        </w:rPr>
-        <w:t>Zakwaterowani</w:t>
-      </w:r>
-      <w:r>
-        <w:rPr>
-          <w:i/>
-          <w:iCs/>
-          <w:u w:val="single"/>
-        </w:rPr>
-        <w:t>View</w:t>
-      </w:r>
-      <w:r>
-        <w:t xml:space="preserve"> –widok będący złączeniem tabel </w:t>
-      </w:r>
-      <w:r>
-        <w:rPr>
-          <w:i/>
-          <w:iCs/>
-        </w:rPr>
-        <w:t>uzytkownik</w:t>
-      </w:r>
-      <w:r>
-        <w:rPr>
-          <w:i/>
-          <w:iCs/>
-        </w:rPr>
-        <w:t xml:space="preserve"> </w:t>
-      </w:r>
-      <w:r>
-        <w:t>i</w:t>
-      </w:r>
-      <w:r>
-        <w:rPr>
-          <w:i/>
-          <w:iCs/>
-        </w:rPr>
-        <w:t xml:space="preserve"> zakwaterowani_goscie_info</w:t>
-      </w:r>
-      <w:r>
-        <w:t xml:space="preserve"> oraz widoku </w:t>
-      </w:r>
-      <w:r>
-        <w:rPr>
-          <w:i/>
-          <w:iCs/>
-        </w:rPr>
-        <w:t>Rezerw</w:t>
-      </w:r>
-      <w:r>
-        <w:rPr>
-          <w:i/>
-          <w:iCs/>
-        </w:rPr>
-        <w:t>PokojView</w:t>
-      </w:r>
-      <w:r>
-        <w:t>.</w:t>
-      </w:r>
-    </w:p>
-    <w:p>
-      <w:pPr>
-        <w:ind w:left="705"/>
-        <w:jc w:val="both"/>
-      </w:pPr>
-      <w:r>
-        <w:rPr>
-          <w:i/>
-          <w:iCs/>
-          <w:u w:val="single"/>
-        </w:rPr>
-        <w:t>ZablokowaniView</w:t>
-      </w:r>
-      <w:r>
-        <w:t xml:space="preserve"> – widok będący złączeniem tabel </w:t>
-      </w:r>
-      <w:r>
-        <w:rPr>
-          <w:i/>
-          <w:iCs/>
-        </w:rPr>
-        <w:t xml:space="preserve">czarna_lista </w:t>
-      </w:r>
-      <w:r>
-        <w:t xml:space="preserve">oraz </w:t>
-      </w:r>
-      <w:r>
-        <w:rPr>
-          <w:i/>
-          <w:iCs/>
-        </w:rPr>
-        <w:t>uzytkownik</w:t>
-      </w:r>
-      <w:r>
-        <w:t xml:space="preserve"> po atrybucie </w:t>
-      </w:r>
-      <w:r>
-        <w:rPr>
-          <w:i/>
-          <w:iCs/>
-        </w:rPr>
-        <w:t>uzytkownik</w:t>
-      </w:r>
-      <w:r>
-        <w:rPr>
-          <w:i/>
-          <w:iCs/>
-        </w:rPr>
-        <w:t>_id</w:t>
-      </w:r>
-      <w:r>
-        <w:t>.</w:t>
-      </w:r>
-    </w:p>
-    <w:p>
-      <w:pPr>
-        <w:ind w:left="705"/>
-        <w:jc w:val="both"/>
-      </w:pPr>
-      <w:r>
-        <w:tab/>
-      </w:r>
-      <w:r>
-        <w:rPr>
-          <w:i/>
-          <w:iCs/>
-          <w:u w:val="single"/>
-        </w:rPr>
-        <w:t>UzytRezerwView</w:t>
-      </w:r>
-      <w:r>
-        <w:t xml:space="preserve"> – </w:t>
-      </w:r>
-      <w:r>
-        <w:t xml:space="preserve">pomocniczy </w:t>
-      </w:r>
-      <w:r>
-        <w:t xml:space="preserve">widok będący złączeniem tabel </w:t>
-      </w:r>
-      <w:r>
-        <w:rPr>
-          <w:i/>
-          <w:iCs/>
-        </w:rPr>
-        <w:t xml:space="preserve">rezerwacje </w:t>
-      </w:r>
-      <w:r>
-        <w:t xml:space="preserve">oraz </w:t>
-      </w:r>
-      <w:r>
-        <w:rPr>
-          <w:i/>
-          <w:iCs/>
-        </w:rPr>
-        <w:t>uzytkownik</w:t>
-      </w:r>
-      <w:r>
-        <w:t xml:space="preserve"> po atrybucie </w:t>
-      </w:r>
-      <w:r>
-        <w:rPr>
-          <w:i/>
-          <w:iCs/>
-        </w:rPr>
-        <w:t>uzytkownik</w:t>
-      </w:r>
-      <w:r>
-        <w:rPr>
-          <w:i/>
-          <w:iCs/>
-        </w:rPr>
-        <w:t>_id</w:t>
-      </w:r>
-      <w:r>
-        <w:t>.</w:t>
-      </w:r>
-    </w:p>
-    <w:p>
-      <w:pPr>
-        <w:ind w:left="705"/>
-        <w:jc w:val="both"/>
-      </w:pPr>
-      <w:r>
-        <w:tab/>
-      </w:r>
-      <w:r>
-        <w:rPr>
-          <w:i/>
-          <w:iCs/>
-          <w:u w:val="single"/>
-        </w:rPr>
-        <w:t>RezygnacjaView</w:t>
-      </w:r>
-      <w:r>
-        <w:t xml:space="preserve"> – widok będący złączeniem tabeli </w:t>
-      </w:r>
-      <w:r>
-        <w:rPr>
-          <w:i/>
-          <w:iCs/>
-        </w:rPr>
-        <w:t xml:space="preserve">rezygnacja_z_rezerwacji_info </w:t>
-      </w:r>
-      <w:r>
-        <w:t xml:space="preserve">oraz widoku </w:t>
-      </w:r>
-      <w:r>
-        <w:rPr>
-          <w:i/>
-          <w:iCs/>
-        </w:rPr>
-        <w:t>UzytRezerwView</w:t>
-      </w:r>
-      <w:r>
-        <w:t xml:space="preserve"> po atrybucie </w:t>
-      </w:r>
-      <w:r>
-        <w:rPr>
-          <w:i/>
-          <w:iCs/>
-        </w:rPr>
-        <w:t>rezerwacja</w:t>
-      </w:r>
-      <w:r>
-        <w:rPr>
-          <w:i/>
-          <w:iCs/>
-        </w:rPr>
-        <w:t>_id</w:t>
-      </w:r>
-      <w:r>
-        <w:t>.</w:t>
-      </w:r>
     </w:p>
     <w:p>
       <w:pPr>
@@ -6004,7 +7035,6 @@
           <w:sz w:val="32"/>
           <w:szCs w:val="32"/>
         </w:rPr>
-        <w:lastRenderedPageBreak/>
         <w:t>IV. Projekt funkcjonalny</w:t>
       </w:r>
     </w:p>
@@ -6058,7 +7088,15 @@
         <w:jc w:val="both"/>
       </w:pPr>
       <w:r>
-        <w:t xml:space="preserve">- formularz rejestracji nowego użytkownika – nowy użytkownik ma możliwość wprowadzenia swoich danych personalnych, po kliknięciu przycisku ‘Zatwierdz’ rozpoczyna się procedura transakcji, dane wysyłane są do bazy danych, a następnie odpowiednie wyzwalacze sprawdzają poprawność wprowadzonych danych (czy wszystkie pola są wypełnione, czy </w:t>
+        <w:t>- formularz rejestracji nowego użytkownika – nowy użytkownik ma możliwość wprowadzenia swoich danych personalnych, po kliknięciu przycisku ‘</w:t>
+      </w:r>
+      <w:proofErr w:type="spellStart"/>
+      <w:r>
+        <w:t>Zatwierdz</w:t>
+      </w:r>
+      <w:proofErr w:type="spellEnd"/>
+      <w:r>
+        <w:t xml:space="preserve">’ rozpoczyna się procedura transakcji, dane wysyłane są do bazy danych, a następnie odpowiednie wyzwalacze sprawdzają poprawność wprowadzonych danych (czy wszystkie pola są wypełnione, czy </w:t>
       </w:r>
       <w:r>
         <w:t>użytkownik o podanym e-mailu już istnieje, czy podany login jest unikatowy itp.</w:t>
@@ -6069,6 +7107,12 @@
       <w:r>
         <w:t>,</w:t>
       </w:r>
+    </w:p>
+    <w:p>
+      <w:pPr>
+        <w:ind w:left="705"/>
+        <w:jc w:val="both"/>
+      </w:pPr>
     </w:p>
     <w:p>
       <w:pPr>
@@ -6178,6 +7222,7 @@
         <w:rPr>
           <w:noProof/>
         </w:rPr>
+        <w:lastRenderedPageBreak/>
         <w:drawing>
           <wp:inline distT="0" distB="0" distL="0" distR="0" wp14:anchorId="2890F124" wp14:editId="0EB7D7F7">
             <wp:extent cx="5659325" cy="3212327"/>
@@ -6276,12 +7321,43 @@
     <w:p>
       <w:pPr>
         <w:ind w:left="705"/>
-        <w:jc w:val="both"/>
-      </w:pPr>
-      <w:r>
-        <w:lastRenderedPageBreak/>
+        <w:jc w:val="center"/>
+        <w:rPr>
+          <w:sz w:val="16"/>
+          <w:szCs w:val="16"/>
+        </w:rPr>
+      </w:pPr>
+    </w:p>
+    <w:p>
+      <w:pPr>
+        <w:ind w:left="705"/>
+        <w:jc w:val="center"/>
+        <w:rPr>
+          <w:sz w:val="16"/>
+          <w:szCs w:val="16"/>
+        </w:rPr>
+      </w:pPr>
+    </w:p>
+    <w:p>
+      <w:pPr>
+        <w:ind w:left="705"/>
+        <w:jc w:val="both"/>
+      </w:pPr>
+      <w:r>
         <w:t>- formularz logowania – każdy z użytkowników ma możliwość zalogowania się na swoje konto. Po wciśnięciu guzika ‘Zaloguj’ do bazy wysyłane jest zapytanie, czy dane logowania są poprawne, a następnie w zależności od rezultatu wyświetlany jest odpowiedni komunikat:</w:t>
       </w:r>
+    </w:p>
+    <w:p>
+      <w:pPr>
+        <w:ind w:left="705"/>
+        <w:jc w:val="both"/>
+      </w:pPr>
+    </w:p>
+    <w:p>
+      <w:pPr>
+        <w:ind w:left="705"/>
+        <w:jc w:val="both"/>
+      </w:pPr>
     </w:p>
     <w:p>
       <w:pPr>
@@ -6397,6 +7473,7 @@
         <w:rPr>
           <w:noProof/>
         </w:rPr>
+        <w:lastRenderedPageBreak/>
         <w:drawing>
           <wp:inline distT="0" distB="0" distL="0" distR="0" wp14:anchorId="3DA0AF87" wp14:editId="4BBCD963">
             <wp:extent cx="5533250" cy="3140765"/>
@@ -6515,65 +7592,34 @@
     <w:p>
       <w:pPr>
         <w:ind w:left="705"/>
-        <w:jc w:val="center"/>
-        <w:rPr>
-          <w:sz w:val="16"/>
-          <w:szCs w:val="16"/>
-        </w:rPr>
-      </w:pPr>
+        <w:jc w:val="both"/>
+      </w:pPr>
+      <w:r>
+        <w:t>- formularz dokonywania rezerwacji – każdy użytkownik ma możliwość dokonania rezerwacji w hotelu. Użytkownik ma możliwość wyboru daty zakwaterowania oraz wykwaterowania, wyboru pokoju czy dodatkowych usług. Po wciśnięciu guzika ‘</w:t>
+      </w:r>
+      <w:proofErr w:type="spellStart"/>
+      <w:r>
+        <w:t>Potwierdz</w:t>
+      </w:r>
+      <w:proofErr w:type="spellEnd"/>
+      <w:r>
+        <w:t xml:space="preserve"> rezerwacje’ rozpoczynana jest procedura transakcji, podczas której uruchamiane są odpowiednie wyzwalacze sprawdzające poprawność wprowadzonych danych</w:t>
+      </w:r>
+      <w:r>
+        <w:t>. W zależności od rezultatu operacji wyświetlany jest odpowiedni komunikat z bazy:</w:t>
+      </w:r>
     </w:p>
     <w:p>
       <w:pPr>
         <w:ind w:left="705"/>
-        <w:jc w:val="center"/>
-        <w:rPr>
-          <w:sz w:val="16"/>
-          <w:szCs w:val="16"/>
-        </w:rPr>
+        <w:jc w:val="both"/>
       </w:pPr>
     </w:p>
     <w:p>
       <w:pPr>
         <w:ind w:left="705"/>
-        <w:jc w:val="center"/>
-        <w:rPr>
-          <w:sz w:val="16"/>
-          <w:szCs w:val="16"/>
-        </w:rPr>
-      </w:pPr>
-    </w:p>
-    <w:p>
-      <w:pPr>
-        <w:ind w:left="705"/>
-        <w:jc w:val="center"/>
-        <w:rPr>
-          <w:sz w:val="16"/>
-          <w:szCs w:val="16"/>
-        </w:rPr>
-      </w:pPr>
-    </w:p>
-    <w:p>
-      <w:pPr>
-        <w:ind w:left="705"/>
-        <w:jc w:val="center"/>
-        <w:rPr>
-          <w:sz w:val="16"/>
-          <w:szCs w:val="16"/>
-        </w:rPr>
-      </w:pPr>
-    </w:p>
-    <w:p>
-      <w:pPr>
-        <w:ind w:left="705"/>
-        <w:jc w:val="both"/>
-      </w:pPr>
-      <w:r>
-        <w:lastRenderedPageBreak/>
-        <w:t>- formularz dokonywania rezerwacji – każdy użytkownik ma możliwość dokonania rezerwacji w hotelu. Użytkownik ma możliwość wyboru daty zakwaterowania oraz wykwaterowania, wyboru pokoju czy dodatkowych usług. Po wciśnięciu guzika ‘Potwierdz rezerwacje’ rozpoczynana jest procedura transakcji, podczas której uruchamiane są odpowiednie wyzwalacze sprawdzające poprawność wprowadzonych danych</w:t>
-      </w:r>
-      <w:r>
-        <w:t>. W zależności od rezultatu operacji wyświetlany jest odpowiedni komunikat z bazy:</w:t>
-      </w:r>
+        <w:jc w:val="both"/>
+      </w:pPr>
     </w:p>
     <w:p>
       <w:pPr>
@@ -6688,6 +7734,7 @@
         <w:rPr>
           <w:noProof/>
         </w:rPr>
+        <w:lastRenderedPageBreak/>
         <w:drawing>
           <wp:inline distT="0" distB="0" distL="0" distR="0" wp14:anchorId="37C6425F" wp14:editId="3DEEEEBE">
             <wp:extent cx="5727801" cy="3258306"/>
@@ -6798,13 +7845,19 @@
     <w:p>
       <w:pPr>
         <w:ind w:left="705"/>
-        <w:jc w:val="center"/>
-      </w:pPr>
+        <w:jc w:val="both"/>
+      </w:pPr>
+      <w:r>
+        <w:t xml:space="preserve">- formularz opłaty bądź rezygnacji z rezerwacji – każdy użytkownik ma możliwość zdecydowania, czy dana rezerwacja ma być opłacona czy też nie. Po </w:t>
+      </w:r>
+      <w:r>
+        <w:t>wciśnięciu odpowiedniego guzika uruchamiany jest odpowiedni wyzwalacz walidujący, a na koniec z bazy wysyłany jest odpowiedni komunikat:</w:t>
+      </w:r>
     </w:p>
     <w:p>
       <w:pPr>
         <w:ind w:left="705"/>
-        <w:jc w:val="center"/>
+        <w:jc w:val="both"/>
       </w:pPr>
     </w:p>
     <w:p>
@@ -6812,13 +7865,6 @@
         <w:ind w:left="705"/>
         <w:jc w:val="both"/>
       </w:pPr>
-      <w:r>
-        <w:lastRenderedPageBreak/>
-        <w:t xml:space="preserve">- formularz opłaty bądź rezygnacji z rezerwacji – każdy użytkownik ma możliwość zdecydowania, czy dana rezerwacja ma być opłacona czy też nie. Po </w:t>
-      </w:r>
-      <w:r>
-        <w:t>wciśnięciu odpowiedniego guzika uruchamiany jest odpowiedni wyzwalacz walidujący, a na koniec z bazy wysyłany jest odpowiedni komunikat:</w:t>
-      </w:r>
     </w:p>
     <w:p>
       <w:pPr>
@@ -6933,6 +7979,7 @@
         <w:rPr>
           <w:noProof/>
         </w:rPr>
+        <w:lastRenderedPageBreak/>
         <w:drawing>
           <wp:inline distT="0" distB="0" distL="0" distR="0" wp14:anchorId="23A0F12C" wp14:editId="09CA03BD">
             <wp:extent cx="5773888" cy="3284524"/>
@@ -7042,57 +8089,36 @@
       <w:pPr>
         <w:ind w:left="705"/>
         <w:jc w:val="center"/>
-        <w:rPr>
-          <w:sz w:val="16"/>
-          <w:szCs w:val="16"/>
-        </w:rPr>
       </w:pPr>
     </w:p>
     <w:p>
       <w:pPr>
         <w:ind w:left="705"/>
-        <w:jc w:val="center"/>
-        <w:rPr>
-          <w:sz w:val="16"/>
-          <w:szCs w:val="16"/>
-        </w:rPr>
-      </w:pPr>
+        <w:jc w:val="both"/>
+      </w:pPr>
+      <w:r>
+        <w:t xml:space="preserve">- formularz rejestracji nowego pracownika – opcja ta dostępna jest tylko dla użytkowników zalogowanych jako </w:t>
+      </w:r>
+      <w:proofErr w:type="spellStart"/>
+      <w:r>
+        <w:t>HeadAdmin</w:t>
+      </w:r>
+      <w:proofErr w:type="spellEnd"/>
+      <w:r>
+        <w:t xml:space="preserve"> lub Pracownik. Procedura ta jest niemalże taka sama jak w przypadku rejestracji nowego użytkownika – wpisy do bazy różnią się jedynie typem konta. Poniżej przedstawiono wygląd tegoż formularza:</w:t>
+      </w:r>
     </w:p>
     <w:p>
       <w:pPr>
         <w:ind w:left="705"/>
-        <w:jc w:val="center"/>
-        <w:rPr>
-          <w:sz w:val="16"/>
-          <w:szCs w:val="16"/>
-        </w:rPr>
+        <w:jc w:val="both"/>
       </w:pPr>
     </w:p>
     <w:p>
       <w:pPr>
         <w:ind w:left="705"/>
-        <w:jc w:val="center"/>
-        <w:rPr>
-          <w:sz w:val="16"/>
-          <w:szCs w:val="16"/>
-        </w:rPr>
-      </w:pPr>
-    </w:p>
-    <w:p>
-      <w:pPr>
-        <w:ind w:left="705"/>
-        <w:jc w:val="center"/>
-      </w:pPr>
-    </w:p>
-    <w:p>
-      <w:pPr>
-        <w:ind w:left="705"/>
-        <w:jc w:val="both"/>
-      </w:pPr>
-      <w:r>
-        <w:lastRenderedPageBreak/>
-        <w:t>- formularz rejestracji nowego pracownika – opcja ta dostępna jest tylko dla użytkowników zalogowanych jako HeadAdmin lub Pracownik. Procedura ta jest niemalże taka sama jak w przypadku rejestracji nowego użytkownika – wpisy do bazy różnią się jedynie typem konta. Poniżej przedstawiono wygląd tegoż formularza:</w:t>
-      </w:r>
+        <w:jc w:val="both"/>
+      </w:pPr>
     </w:p>
     <w:p>
       <w:pPr>
@@ -7200,16 +8226,47 @@
     </w:p>
     <w:p>
       <w:pPr>
-        <w:rPr>
-          <w:b/>
-          <w:bCs/>
-        </w:rPr>
-      </w:pPr>
-      <w:r>
-        <w:rPr>
-          <w:b/>
-          <w:bCs/>
-        </w:rPr>
+        <w:ind w:left="705"/>
+        <w:jc w:val="center"/>
+        <w:rPr>
+          <w:sz w:val="16"/>
+          <w:szCs w:val="16"/>
+        </w:rPr>
+      </w:pPr>
+    </w:p>
+    <w:p>
+      <w:pPr>
+        <w:ind w:left="705"/>
+        <w:jc w:val="center"/>
+        <w:rPr>
+          <w:sz w:val="16"/>
+          <w:szCs w:val="16"/>
+        </w:rPr>
+      </w:pPr>
+    </w:p>
+    <w:p>
+      <w:pPr>
+        <w:ind w:left="705"/>
+        <w:jc w:val="center"/>
+        <w:rPr>
+          <w:sz w:val="16"/>
+          <w:szCs w:val="16"/>
+        </w:rPr>
+      </w:pPr>
+    </w:p>
+    <w:p>
+      <w:pPr>
+        <w:rPr>
+          <w:b/>
+          <w:bCs/>
+        </w:rPr>
+      </w:pPr>
+      <w:r>
+        <w:rPr>
+          <w:b/>
+          <w:bCs/>
+        </w:rPr>
+        <w:lastRenderedPageBreak/>
         <w:t>1</w:t>
       </w:r>
       <w:r>
@@ -7332,6 +8389,7 @@
         </w:rPr>
         <w:t xml:space="preserve">Podgląd tabeli </w:t>
       </w:r>
+      <w:proofErr w:type="spellStart"/>
       <w:r>
         <w:rPr>
           <w:i/>
@@ -7341,6 +8399,7 @@
         </w:rPr>
         <w:t>pokoj</w:t>
       </w:r>
+      <w:proofErr w:type="spellEnd"/>
       <w:r>
         <w:rPr>
           <w:sz w:val="16"/>
@@ -7357,15 +8416,7 @@
     <w:p>
       <w:pPr>
         <w:ind w:firstLine="708"/>
-        <w:jc w:val="both"/>
-      </w:pPr>
-      <w:r>
-        <w:t xml:space="preserve">W przypadku raportów wykorzystywane są odpowiednie widoki z bazy danych. Dane w raportach wyświetlane są w ten sam sposób, jak w przypadku podglądu tabel, jednakże posiadają one dodatkowo możliwość operowania na </w:t>
-      </w:r>
-      <w:r>
-        <w:lastRenderedPageBreak/>
-        <w:t>danych – wyszukiwanie rekordów odpowiadających podanej wartości oraz wyświetlanie danych wykorzystując funkcje agregujące, klauzule GROUP BY, HAVING oraz ORDER BY. Stworzono dostęp do sześciu takich raportów:</w:t>
-      </w:r>
+      </w:pPr>
     </w:p>
     <w:p>
       <w:pPr>
@@ -7373,8 +8424,18 @@
         <w:jc w:val="both"/>
       </w:pPr>
       <w:r>
+        <w:t>W przypadku raportów wykorzystywane są odpowiednie widoki z bazy danych. Dane w raportach wyświetlane są w ten sam sposób, jak w przypadku podglądu tabel, jednakże posiadają one dodatkowo możliwość operowania na danych – wyszukiwanie rekordów odpowiadających podanej wartości oraz wyświetlanie danych wykorzystując funkcje agregujące, klauzule GROUP BY, HAVING oraz ORDER BY. Stworzono dostęp do sześciu takich raportów:</w:t>
+      </w:r>
+    </w:p>
+    <w:p>
+      <w:pPr>
+        <w:ind w:firstLine="708"/>
+        <w:jc w:val="both"/>
+      </w:pPr>
+      <w:r>
         <w:t xml:space="preserve">- Raport o użytkownikach – wykorzystano tutaj widok </w:t>
       </w:r>
+      <w:proofErr w:type="spellStart"/>
       <w:r>
         <w:rPr>
           <w:i/>
@@ -7396,6 +8457,7 @@
         </w:rPr>
         <w:t>ytkownicy</w:t>
       </w:r>
+      <w:proofErr w:type="spellEnd"/>
       <w:r>
         <w:t>,</w:t>
       </w:r>
@@ -7408,6 +8470,7 @@
       <w:r>
         <w:t xml:space="preserve">- Raport o rezerwacjach – wykorzystano tutaj widok </w:t>
       </w:r>
+      <w:proofErr w:type="spellStart"/>
       <w:r>
         <w:rPr>
           <w:i/>
@@ -7415,6 +8478,7 @@
         </w:rPr>
         <w:t>RezerwacjeAllInfoView</w:t>
       </w:r>
+      <w:proofErr w:type="spellEnd"/>
       <w:r>
         <w:t>,</w:t>
       </w:r>
@@ -7427,6 +8491,7 @@
       <w:r>
         <w:t xml:space="preserve">- Raport o pokojach – wykorzystano tutaj widok </w:t>
       </w:r>
+      <w:proofErr w:type="spellStart"/>
       <w:r>
         <w:rPr>
           <w:i/>
@@ -7434,6 +8499,7 @@
         </w:rPr>
         <w:t>pokojeView</w:t>
       </w:r>
+      <w:proofErr w:type="spellEnd"/>
       <w:r>
         <w:t>,</w:t>
       </w:r>
@@ -7446,6 +8512,7 @@
       <w:r>
         <w:t xml:space="preserve">- Raport o zakwaterowanych gościach – wykorzystano tutaj widok </w:t>
       </w:r>
+      <w:proofErr w:type="spellStart"/>
       <w:r>
         <w:rPr>
           <w:i/>
@@ -7453,6 +8520,7 @@
         </w:rPr>
         <w:t>zakwaterowaniView</w:t>
       </w:r>
+      <w:proofErr w:type="spellEnd"/>
       <w:r>
         <w:t>,</w:t>
       </w:r>
@@ -7465,6 +8533,7 @@
       <w:r>
         <w:t xml:space="preserve">- Raport o rezygnacjach z rezerwacji – wykorzystano tutaj widok </w:t>
       </w:r>
+      <w:proofErr w:type="spellStart"/>
       <w:r>
         <w:rPr>
           <w:i/>
@@ -7479,6 +8548,7 @@
         </w:rPr>
         <w:t>ezygnacjaView</w:t>
       </w:r>
+      <w:proofErr w:type="spellEnd"/>
       <w:r>
         <w:t>,</w:t>
       </w:r>
@@ -7491,6 +8561,7 @@
       <w:r>
         <w:t xml:space="preserve">- Raport o zablokowanych użytkownikach – wykorzystano tutaj widok </w:t>
       </w:r>
+      <w:proofErr w:type="spellStart"/>
       <w:r>
         <w:rPr>
           <w:i/>
@@ -7498,6 +8569,7 @@
         </w:rPr>
         <w:t>zablokowaniView</w:t>
       </w:r>
+      <w:proofErr w:type="spellEnd"/>
       <w:r>
         <w:t>.</w:t>
       </w:r>
@@ -7522,6 +8594,7 @@
         <w:rPr>
           <w:noProof/>
         </w:rPr>
+        <w:lastRenderedPageBreak/>
         <w:drawing>
           <wp:inline distT="0" distB="0" distL="0" distR="0" wp14:anchorId="1602696A" wp14:editId="50C3C742">
             <wp:extent cx="5503842" cy="3130906"/>
@@ -7626,6 +8699,46 @@
           <w:szCs w:val="16"/>
         </w:rPr>
       </w:pPr>
+    </w:p>
+    <w:p>
+      <w:pPr>
+        <w:ind w:left="705"/>
+        <w:jc w:val="center"/>
+        <w:rPr>
+          <w:sz w:val="16"/>
+          <w:szCs w:val="16"/>
+        </w:rPr>
+      </w:pPr>
+    </w:p>
+    <w:p>
+      <w:pPr>
+        <w:ind w:left="705"/>
+        <w:jc w:val="center"/>
+        <w:rPr>
+          <w:sz w:val="16"/>
+          <w:szCs w:val="16"/>
+        </w:rPr>
+      </w:pPr>
+    </w:p>
+    <w:p>
+      <w:pPr>
+        <w:ind w:left="705"/>
+        <w:jc w:val="center"/>
+        <w:rPr>
+          <w:sz w:val="16"/>
+          <w:szCs w:val="16"/>
+        </w:rPr>
+      </w:pPr>
+    </w:p>
+    <w:p>
+      <w:pPr>
+        <w:ind w:left="705"/>
+        <w:jc w:val="center"/>
+        <w:rPr>
+          <w:sz w:val="16"/>
+          <w:szCs w:val="16"/>
+        </w:rPr>
+      </w:pPr>
       <w:r>
         <w:rPr>
           <w:noProof/>
@@ -7719,6 +8832,7 @@
         </w:rPr>
         <w:t xml:space="preserve">Podgląd raportu o pokojach wyświetlający dane z użyciem funkcji agregującej </w:t>
       </w:r>
+      <w:proofErr w:type="gramStart"/>
       <w:r>
         <w:rPr>
           <w:i/>
@@ -7733,7 +8847,15 @@
           <w:sz w:val="16"/>
           <w:szCs w:val="16"/>
         </w:rPr>
-        <w:t>()</w:t>
+        <w:t>(</w:t>
+      </w:r>
+      <w:proofErr w:type="gramEnd"/>
+      <w:r>
+        <w:rPr>
+          <w:sz w:val="16"/>
+          <w:szCs w:val="16"/>
+        </w:rPr>
+        <w:t>)</w:t>
       </w:r>
       <w:r>
         <w:rPr>
@@ -7847,7 +8969,301 @@
         <w:t>Podgląd raportu o pokojach pokazujący wynik poszukiwania rekordu.</w:t>
       </w:r>
     </w:p>
+    <w:p>
+      <w:pPr>
+        <w:ind w:left="705"/>
+        <w:jc w:val="center"/>
+        <w:rPr>
+          <w:sz w:val="16"/>
+          <w:szCs w:val="16"/>
+        </w:rPr>
+      </w:pPr>
+    </w:p>
+    <w:p>
+      <w:pPr>
+        <w:ind w:left="705"/>
+        <w:jc w:val="center"/>
+        <w:rPr>
+          <w:sz w:val="16"/>
+          <w:szCs w:val="16"/>
+        </w:rPr>
+      </w:pPr>
+    </w:p>
+    <w:p>
+      <w:pPr>
+        <w:ind w:left="705"/>
+        <w:jc w:val="center"/>
+        <w:rPr>
+          <w:sz w:val="16"/>
+          <w:szCs w:val="16"/>
+        </w:rPr>
+      </w:pPr>
+    </w:p>
+    <w:p>
+      <w:pPr>
+        <w:ind w:left="705"/>
+        <w:jc w:val="center"/>
+        <w:rPr>
+          <w:sz w:val="16"/>
+          <w:szCs w:val="16"/>
+        </w:rPr>
+      </w:pPr>
+    </w:p>
+    <w:p>
+      <w:pPr>
+        <w:ind w:left="705"/>
+        <w:jc w:val="center"/>
+        <w:rPr>
+          <w:sz w:val="16"/>
+          <w:szCs w:val="16"/>
+        </w:rPr>
+      </w:pPr>
+      <w:r>
+        <w:rPr>
+          <w:noProof/>
+          <w:sz w:val="16"/>
+          <w:szCs w:val="16"/>
+        </w:rPr>
+        <w:drawing>
+          <wp:inline distT="0" distB="0" distL="0" distR="0" wp14:anchorId="501335F7" wp14:editId="38ABE3CF">
+            <wp:extent cx="5568139" cy="3167482"/>
+            <wp:effectExtent l="0" t="0" r="0" b="0"/>
+            <wp:docPr id="1" name="Obraz 1"/>
+            <wp:cNvGraphicFramePr>
+              <a:graphicFrameLocks xmlns:a="http://schemas.openxmlformats.org/drawingml/2006/main" noChangeAspect="1"/>
+            </wp:cNvGraphicFramePr>
+            <a:graphic xmlns:a="http://schemas.openxmlformats.org/drawingml/2006/main">
+              <a:graphicData uri="http://schemas.openxmlformats.org/drawingml/2006/picture">
+                <pic:pic xmlns:pic="http://schemas.openxmlformats.org/drawingml/2006/picture">
+                  <pic:nvPicPr>
+                    <pic:cNvPr id="0" name="Picture 1"/>
+                    <pic:cNvPicPr>
+                      <a:picLocks noChangeAspect="1" noChangeArrowheads="1"/>
+                    </pic:cNvPicPr>
+                  </pic:nvPicPr>
+                  <pic:blipFill>
+                    <a:blip r:embed="rId23" cstate="print">
+                      <a:extLst>
+                        <a:ext uri="{28A0092B-C50C-407E-A947-70E740481C1C}">
+                          <a14:useLocalDpi xmlns:a14="http://schemas.microsoft.com/office/drawing/2010/main" val="0"/>
+                        </a:ext>
+                      </a:extLst>
+                    </a:blip>
+                    <a:srcRect/>
+                    <a:stretch>
+                      <a:fillRect/>
+                    </a:stretch>
+                  </pic:blipFill>
+                  <pic:spPr bwMode="auto">
+                    <a:xfrm>
+                      <a:off x="0" y="0"/>
+                      <a:ext cx="5576222" cy="3172080"/>
+                    </a:xfrm>
+                    <a:prstGeom prst="rect">
+                      <a:avLst/>
+                    </a:prstGeom>
+                    <a:noFill/>
+                    <a:ln>
+                      <a:noFill/>
+                    </a:ln>
+                  </pic:spPr>
+                </pic:pic>
+              </a:graphicData>
+            </a:graphic>
+          </wp:inline>
+        </w:drawing>
+      </w:r>
+    </w:p>
+    <w:p>
+      <w:pPr>
+        <w:ind w:left="705"/>
+        <w:jc w:val="center"/>
+        <w:rPr>
+          <w:sz w:val="16"/>
+          <w:szCs w:val="16"/>
+        </w:rPr>
+      </w:pPr>
+      <w:r>
+        <w:rPr>
+          <w:sz w:val="16"/>
+          <w:szCs w:val="16"/>
+        </w:rPr>
+        <w:t xml:space="preserve">Obrazek </w:t>
+      </w:r>
+      <w:r>
+        <w:rPr>
+          <w:sz w:val="16"/>
+          <w:szCs w:val="16"/>
+        </w:rPr>
+        <w:t>17</w:t>
+      </w:r>
+      <w:r>
+        <w:rPr>
+          <w:sz w:val="16"/>
+          <w:szCs w:val="16"/>
+        </w:rPr>
+        <w:t xml:space="preserve">: </w:t>
+      </w:r>
+      <w:r>
+        <w:rPr>
+          <w:sz w:val="16"/>
+          <w:szCs w:val="16"/>
+        </w:rPr>
+        <w:t xml:space="preserve">Podgląd raportu o </w:t>
+      </w:r>
+      <w:r>
+        <w:rPr>
+          <w:sz w:val="16"/>
+          <w:szCs w:val="16"/>
+        </w:rPr>
+        <w:t>rezerwacjach</w:t>
+      </w:r>
+      <w:r>
+        <w:rPr>
+          <w:sz w:val="16"/>
+          <w:szCs w:val="16"/>
+        </w:rPr>
+        <w:t>.</w:t>
+      </w:r>
+    </w:p>
+    <w:p>
+      <w:pPr>
+        <w:ind w:left="705"/>
+        <w:jc w:val="center"/>
+        <w:rPr>
+          <w:sz w:val="16"/>
+          <w:szCs w:val="16"/>
+        </w:rPr>
+      </w:pPr>
+      <w:r>
+        <w:rPr>
+          <w:noProof/>
+          <w:sz w:val="16"/>
+          <w:szCs w:val="16"/>
+        </w:rPr>
+        <w:lastRenderedPageBreak/>
+        <w:drawing>
+          <wp:inline distT="0" distB="0" distL="0" distR="0" wp14:anchorId="286B6B00" wp14:editId="381B2171">
+            <wp:extent cx="5928202" cy="3372307"/>
+            <wp:effectExtent l="0" t="0" r="0" b="0"/>
+            <wp:docPr id="3" name="Obraz 3"/>
+            <wp:cNvGraphicFramePr>
+              <a:graphicFrameLocks xmlns:a="http://schemas.openxmlformats.org/drawingml/2006/main" noChangeAspect="1"/>
+            </wp:cNvGraphicFramePr>
+            <a:graphic xmlns:a="http://schemas.openxmlformats.org/drawingml/2006/main">
+              <a:graphicData uri="http://schemas.openxmlformats.org/drawingml/2006/picture">
+                <pic:pic xmlns:pic="http://schemas.openxmlformats.org/drawingml/2006/picture">
+                  <pic:nvPicPr>
+                    <pic:cNvPr id="0" name="Picture 2"/>
+                    <pic:cNvPicPr>
+                      <a:picLocks noChangeAspect="1" noChangeArrowheads="1"/>
+                    </pic:cNvPicPr>
+                  </pic:nvPicPr>
+                  <pic:blipFill>
+                    <a:blip r:embed="rId24" cstate="print">
+                      <a:extLst>
+                        <a:ext uri="{28A0092B-C50C-407E-A947-70E740481C1C}">
+                          <a14:useLocalDpi xmlns:a14="http://schemas.microsoft.com/office/drawing/2010/main" val="0"/>
+                        </a:ext>
+                      </a:extLst>
+                    </a:blip>
+                    <a:srcRect/>
+                    <a:stretch>
+                      <a:fillRect/>
+                    </a:stretch>
+                  </pic:blipFill>
+                  <pic:spPr bwMode="auto">
+                    <a:xfrm>
+                      <a:off x="0" y="0"/>
+                      <a:ext cx="5949233" cy="3384271"/>
+                    </a:xfrm>
+                    <a:prstGeom prst="rect">
+                      <a:avLst/>
+                    </a:prstGeom>
+                    <a:noFill/>
+                    <a:ln>
+                      <a:noFill/>
+                    </a:ln>
+                  </pic:spPr>
+                </pic:pic>
+              </a:graphicData>
+            </a:graphic>
+          </wp:inline>
+        </w:drawing>
+      </w:r>
+    </w:p>
+    <w:p>
+      <w:pPr>
+        <w:ind w:left="705"/>
+        <w:jc w:val="center"/>
+        <w:rPr>
+          <w:sz w:val="16"/>
+          <w:szCs w:val="16"/>
+        </w:rPr>
+      </w:pPr>
+      <w:r>
+        <w:rPr>
+          <w:sz w:val="16"/>
+          <w:szCs w:val="16"/>
+        </w:rPr>
+        <w:t xml:space="preserve">Obrazek </w:t>
+      </w:r>
+      <w:r>
+        <w:rPr>
+          <w:sz w:val="16"/>
+          <w:szCs w:val="16"/>
+        </w:rPr>
+        <w:t>18</w:t>
+      </w:r>
+      <w:r>
+        <w:rPr>
+          <w:sz w:val="16"/>
+          <w:szCs w:val="16"/>
+        </w:rPr>
+        <w:t xml:space="preserve">: </w:t>
+      </w:r>
+      <w:r>
+        <w:rPr>
+          <w:sz w:val="16"/>
+          <w:szCs w:val="16"/>
+        </w:rPr>
+        <w:t xml:space="preserve">Podgląd raportu o rezerwacjach wyświetlający dane z użyciem funkcji agregującej </w:t>
+      </w:r>
+      <w:proofErr w:type="gramStart"/>
+      <w:r>
+        <w:rPr>
+          <w:i/>
+          <w:iCs/>
+          <w:sz w:val="16"/>
+          <w:szCs w:val="16"/>
+        </w:rPr>
+        <w:t>MIN</w:t>
+      </w:r>
+      <w:r>
+        <w:rPr>
+          <w:sz w:val="16"/>
+          <w:szCs w:val="16"/>
+        </w:rPr>
+        <w:t>(</w:t>
+      </w:r>
+      <w:proofErr w:type="gramEnd"/>
+      <w:r>
+        <w:rPr>
+          <w:sz w:val="16"/>
+          <w:szCs w:val="16"/>
+        </w:rPr>
+        <w:t>)</w:t>
+      </w:r>
+      <w:r>
+        <w:rPr>
+          <w:sz w:val="16"/>
+          <w:szCs w:val="16"/>
+        </w:rPr>
+        <w:t>.</w:t>
+      </w:r>
+    </w:p>
     <w:p/>
+    <w:p/>
     <w:p>
       <w:pPr>
         <w:rPr>
@@ -7880,10 +9296,6 @@
     <w:p>
       <w:pPr>
         <w:jc w:val="both"/>
-        <w:rPr>
-          <w:b/>
-          <w:bCs/>
-        </w:rPr>
       </w:pPr>
       <w:r>
         <w:rPr>
@@ -7898,6 +9310,15 @@
       <w:r>
         <w:t>przycisk przenoszący użytkownika do obszaru logowania:</w:t>
       </w:r>
+    </w:p>
+    <w:p>
+      <w:pPr>
+        <w:jc w:val="both"/>
+        <w:rPr>
+          <w:b/>
+          <w:bCs/>
+        </w:rPr>
+      </w:pPr>
     </w:p>
     <w:p>
       <w:pPr>
@@ -7931,7 +9352,7 @@
                     </pic:cNvPicPr>
                   </pic:nvPicPr>
                   <pic:blipFill>
-                    <a:blip r:embed="rId23" cstate="print">
+                    <a:blip r:embed="rId25" cstate="print">
                       <a:extLst>
                         <a:ext uri="{28A0092B-C50C-407E-A947-70E740481C1C}">
                           <a14:useLocalDpi xmlns:a14="http://schemas.microsoft.com/office/drawing/2010/main" val="0"/>
@@ -8020,30 +9441,6 @@
     </w:p>
     <w:p>
       <w:pPr>
-        <w:rPr>
-          <w:b/>
-          <w:bCs/>
-        </w:rPr>
-      </w:pPr>
-    </w:p>
-    <w:p>
-      <w:pPr>
-        <w:rPr>
-          <w:b/>
-          <w:bCs/>
-        </w:rPr>
-      </w:pPr>
-    </w:p>
-    <w:p>
-      <w:pPr>
-        <w:rPr>
-          <w:b/>
-          <w:bCs/>
-        </w:rPr>
-      </w:pPr>
-    </w:p>
-    <w:p>
-      <w:pPr>
         <w:jc w:val="both"/>
         <w:rPr>
           <w:b/>
@@ -8094,7 +9491,7 @@
                     </pic:cNvPicPr>
                   </pic:nvPicPr>
                   <pic:blipFill>
-                    <a:blip r:embed="rId24" cstate="print">
+                    <a:blip r:embed="rId26" cstate="print">
                       <a:extLst>
                         <a:ext uri="{28A0092B-C50C-407E-A947-70E740481C1C}">
                           <a14:useLocalDpi xmlns:a14="http://schemas.microsoft.com/office/drawing/2010/main" val="0"/>
@@ -8163,6 +9560,26 @@
         </w:rPr>
         <w:t>Panel logowania.</w:t>
       </w:r>
+    </w:p>
+    <w:p>
+      <w:pPr>
+        <w:ind w:left="705"/>
+        <w:jc w:val="center"/>
+        <w:rPr>
+          <w:sz w:val="16"/>
+          <w:szCs w:val="16"/>
+        </w:rPr>
+      </w:pPr>
+    </w:p>
+    <w:p>
+      <w:pPr>
+        <w:ind w:left="705"/>
+        <w:jc w:val="center"/>
+        <w:rPr>
+          <w:sz w:val="16"/>
+          <w:szCs w:val="16"/>
+        </w:rPr>
+      </w:pPr>
     </w:p>
     <w:p>
       <w:pPr>
@@ -8306,27 +9723,7 @@
     </w:p>
     <w:p>
       <w:pPr>
-        <w:rPr>
-          <w:b/>
-          <w:bCs/>
-        </w:rPr>
-      </w:pPr>
-    </w:p>
-    <w:p>
-      <w:pPr>
-        <w:rPr>
-          <w:b/>
-          <w:bCs/>
-        </w:rPr>
-      </w:pPr>
-    </w:p>
-    <w:p>
-      <w:pPr>
-        <w:jc w:val="both"/>
-        <w:rPr>
-          <w:b/>
-          <w:bCs/>
-        </w:rPr>
+        <w:jc w:val="both"/>
       </w:pPr>
       <w:r>
         <w:rPr>
@@ -8337,8 +9734,25 @@
         <w:tab/>
       </w:r>
       <w:r>
-        <w:t>Po zalogowaniu użytkownikowi pojawia się na ekranie menu wszystkich możliwości. W zależności od typu konta bądź też statusu na czarnej liście wyświetlane są różne konfiguracje menu. Poniżej przedstawiono menu wyświetlane dla HeadAdmina lub Pracownika hotelu:</w:t>
-      </w:r>
+        <w:t xml:space="preserve">Po zalogowaniu użytkownikowi pojawia się na ekranie menu wszystkich możliwości. W zależności od typu konta bądź też statusu na czarnej liście wyświetlane są różne konfiguracje menu. Poniżej przedstawiono menu wyświetlane dla </w:t>
+      </w:r>
+      <w:proofErr w:type="spellStart"/>
+      <w:r>
+        <w:t>HeadAdmina</w:t>
+      </w:r>
+      <w:proofErr w:type="spellEnd"/>
+      <w:r>
+        <w:t xml:space="preserve"> lub Pracownika hotelu:</w:t>
+      </w:r>
+    </w:p>
+    <w:p>
+      <w:pPr>
+        <w:jc w:val="both"/>
+        <w:rPr>
+          <w:b/>
+          <w:bCs/>
+        </w:rPr>
+      </w:pPr>
     </w:p>
     <w:p>
       <w:pPr>
@@ -8372,7 +9786,7 @@
                     </pic:cNvPicPr>
                   </pic:nvPicPr>
                   <pic:blipFill>
-                    <a:blip r:embed="rId25" cstate="print">
+                    <a:blip r:embed="rId27" cstate="print">
                       <a:extLst>
                         <a:ext uri="{28A0092B-C50C-407E-A947-70E740481C1C}">
                           <a14:useLocalDpi xmlns:a14="http://schemas.microsoft.com/office/drawing/2010/main" val="0"/>
@@ -8439,8 +9853,33 @@
           <w:sz w:val="16"/>
           <w:szCs w:val="16"/>
         </w:rPr>
-        <w:t>Wygląd menu dla HeadAdmina lub Pracowników.</w:t>
-      </w:r>
+        <w:t xml:space="preserve">Wygląd menu dla </w:t>
+      </w:r>
+      <w:proofErr w:type="spellStart"/>
+      <w:r>
+        <w:rPr>
+          <w:sz w:val="16"/>
+          <w:szCs w:val="16"/>
+        </w:rPr>
+        <w:t>HeadAdmina</w:t>
+      </w:r>
+      <w:proofErr w:type="spellEnd"/>
+      <w:r>
+        <w:rPr>
+          <w:sz w:val="16"/>
+          <w:szCs w:val="16"/>
+        </w:rPr>
+        <w:t xml:space="preserve"> lub Pracowników.</w:t>
+      </w:r>
+    </w:p>
+    <w:p>
+      <w:pPr>
+        <w:jc w:val="center"/>
+        <w:rPr>
+          <w:b/>
+          <w:bCs/>
+        </w:rPr>
+      </w:pPr>
     </w:p>
     <w:p>
       <w:pPr>
@@ -8502,7 +9941,7 @@
                     </pic:cNvPicPr>
                   </pic:nvPicPr>
                   <pic:blipFill>
-                    <a:blip r:embed="rId26" cstate="print">
+                    <a:blip r:embed="rId28" cstate="print">
                       <a:extLst>
                         <a:ext uri="{28A0092B-C50C-407E-A947-70E740481C1C}">
                           <a14:useLocalDpi xmlns:a14="http://schemas.microsoft.com/office/drawing/2010/main" val="0"/>
@@ -8582,22 +10021,6 @@
     </w:p>
     <w:p>
       <w:pPr>
-        <w:rPr>
-          <w:b/>
-          <w:bCs/>
-        </w:rPr>
-      </w:pPr>
-    </w:p>
-    <w:p>
-      <w:pPr>
-        <w:rPr>
-          <w:b/>
-          <w:bCs/>
-        </w:rPr>
-      </w:pPr>
-    </w:p>
-    <w:p>
-      <w:pPr>
         <w:jc w:val="both"/>
         <w:rPr>
           <w:b/>
@@ -8648,7 +10071,7 @@
                     </pic:cNvPicPr>
                   </pic:nvPicPr>
                   <pic:blipFill>
-                    <a:blip r:embed="rId27" cstate="print">
+                    <a:blip r:embed="rId29" cstate="print">
                       <a:extLst>
                         <a:ext uri="{28A0092B-C50C-407E-A947-70E740481C1C}">
                           <a14:useLocalDpi xmlns:a14="http://schemas.microsoft.com/office/drawing/2010/main" val="0"/>
@@ -8729,11 +10152,16 @@
     </w:p>
     <w:p>
       <w:pPr>
-        <w:jc w:val="both"/>
-        <w:rPr>
-          <w:b/>
-          <w:bCs/>
-        </w:rPr>
+        <w:jc w:val="center"/>
+        <w:rPr>
+          <w:b/>
+          <w:bCs/>
+        </w:rPr>
+      </w:pPr>
+    </w:p>
+    <w:p>
+      <w:pPr>
+        <w:jc w:val="both"/>
       </w:pPr>
       <w:r>
         <w:rPr>
@@ -8743,8 +10171,25 @@
         <w:tab/>
       </w:r>
       <w:r>
-        <w:t>Wracając do menu wyświetlanego dla użytkownika zalogowanego jako HeadAdmin lub Pracownik, po wciśnięciu guzika ‘Panel administratora’ pojawiają się dodatkowe opcje widoczne tylko dla ludzi administrujących hotelem. Poniżej przedstawiono omawiane menu:</w:t>
-      </w:r>
+        <w:t xml:space="preserve">Wracając do menu wyświetlanego dla użytkownika zalogowanego jako </w:t>
+      </w:r>
+      <w:proofErr w:type="spellStart"/>
+      <w:r>
+        <w:t>HeadAdmin</w:t>
+      </w:r>
+      <w:proofErr w:type="spellEnd"/>
+      <w:r>
+        <w:t xml:space="preserve"> lub Pracownik, po wciśnięciu guzika ‘Panel administratora’ pojawiają się dodatkowe opcje widoczne tylko dla ludzi administrujących hotelem. Poniżej przedstawiono omawiane menu:</w:t>
+      </w:r>
+    </w:p>
+    <w:p>
+      <w:pPr>
+        <w:jc w:val="both"/>
+        <w:rPr>
+          <w:b/>
+          <w:bCs/>
+        </w:rPr>
+      </w:pPr>
     </w:p>
     <w:p>
       <w:pPr>
@@ -8778,7 +10223,7 @@
                     </pic:cNvPicPr>
                   </pic:nvPicPr>
                   <pic:blipFill>
-                    <a:blip r:embed="rId28" cstate="print">
+                    <a:blip r:embed="rId30" cstate="print">
                       <a:extLst>
                         <a:ext uri="{28A0092B-C50C-407E-A947-70E740481C1C}">
                           <a14:useLocalDpi xmlns:a14="http://schemas.microsoft.com/office/drawing/2010/main" val="0"/>
@@ -8845,41 +10290,36 @@
           <w:sz w:val="16"/>
           <w:szCs w:val="16"/>
         </w:rPr>
-        <w:t>Wygląd dodatkowego menu dostępnego tylko dla HeadAdmina lub Pracowników.</w:t>
-      </w:r>
-    </w:p>
-    <w:p>
-      <w:pPr>
-        <w:jc w:val="center"/>
-        <w:rPr>
-          <w:b/>
-          <w:bCs/>
-        </w:rPr>
-      </w:pPr>
-    </w:p>
-    <w:p>
-      <w:pPr>
-        <w:rPr>
-          <w:b/>
-          <w:bCs/>
-        </w:rPr>
-      </w:pPr>
-    </w:p>
-    <w:p>
-      <w:pPr>
-        <w:rPr>
-          <w:b/>
-          <w:bCs/>
-        </w:rPr>
-      </w:pPr>
-    </w:p>
-    <w:p>
-      <w:pPr>
-        <w:jc w:val="both"/>
-        <w:rPr>
-          <w:b/>
-          <w:bCs/>
-        </w:rPr>
+        <w:t xml:space="preserve">Wygląd dodatkowego menu dostępnego tylko dla </w:t>
+      </w:r>
+      <w:proofErr w:type="spellStart"/>
+      <w:r>
+        <w:rPr>
+          <w:sz w:val="16"/>
+          <w:szCs w:val="16"/>
+        </w:rPr>
+        <w:t>HeadAdmina</w:t>
+      </w:r>
+      <w:proofErr w:type="spellEnd"/>
+      <w:r>
+        <w:rPr>
+          <w:sz w:val="16"/>
+          <w:szCs w:val="16"/>
+        </w:rPr>
+        <w:t xml:space="preserve"> lub Pracowników.</w:t>
+      </w:r>
+    </w:p>
+    <w:p>
+      <w:pPr>
+        <w:rPr>
+          <w:b/>
+          <w:bCs/>
+        </w:rPr>
+      </w:pPr>
+    </w:p>
+    <w:p>
+      <w:pPr>
+        <w:jc w:val="both"/>
       </w:pPr>
       <w:r>
         <w:rPr>
@@ -8892,6 +10332,15 @@
       <w:r>
         <w:t>Po wciśnięciu guzika ‘Dodaj nowego pracownika’ użytkownik przenoszony jest do obszaru bliźniaczo podobnego do rejestracji nowego użytkownika, który pokazano poniżej:</w:t>
       </w:r>
+    </w:p>
+    <w:p>
+      <w:pPr>
+        <w:jc w:val="both"/>
+        <w:rPr>
+          <w:b/>
+          <w:bCs/>
+        </w:rPr>
+      </w:pPr>
     </w:p>
     <w:p>
       <w:pPr>
@@ -9006,6 +10455,15 @@
     </w:p>
     <w:p>
       <w:pPr>
+        <w:jc w:val="center"/>
+        <w:rPr>
+          <w:b/>
+          <w:bCs/>
+        </w:rPr>
+      </w:pPr>
+    </w:p>
+    <w:p>
+      <w:pPr>
         <w:ind w:firstLine="708"/>
         <w:jc w:val="both"/>
         <w:rPr>
@@ -9049,7 +10507,7 @@
                     </pic:cNvPicPr>
                   </pic:nvPicPr>
                   <pic:blipFill>
-                    <a:blip r:embed="rId29" cstate="print">
+                    <a:blip r:embed="rId31" cstate="print">
                       <a:extLst>
                         <a:ext uri="{28A0092B-C50C-407E-A947-70E740481C1C}">
                           <a14:useLocalDpi xmlns:a14="http://schemas.microsoft.com/office/drawing/2010/main" val="0"/>
@@ -9129,19 +10587,7 @@
     </w:p>
     <w:p>
       <w:pPr>
-        <w:rPr>
-          <w:b/>
-          <w:bCs/>
-        </w:rPr>
-      </w:pPr>
-    </w:p>
-    <w:p>
-      <w:pPr>
-        <w:jc w:val="both"/>
-        <w:rPr>
-          <w:b/>
-          <w:bCs/>
-        </w:rPr>
+        <w:jc w:val="both"/>
       </w:pPr>
       <w:r>
         <w:rPr>
@@ -9154,6 +10600,15 @@
       <w:r>
         <w:t>Po wciśnięciu guzika ‘Podgląd tabel’ użytkownik zostaje przeniesiony do obszaru podglądu wszystkich możliwych tabel z bazy danych. Przykładowy wygląd takiego podglądu został pokazany w poprzednim paragrafie, a poniżej przedstawiono obszar możliwych wyborów:</w:t>
       </w:r>
+    </w:p>
+    <w:p>
+      <w:pPr>
+        <w:jc w:val="both"/>
+        <w:rPr>
+          <w:b/>
+          <w:bCs/>
+        </w:rPr>
+      </w:pPr>
     </w:p>
     <w:p>
       <w:pPr>
@@ -9187,7 +10642,7 @@
                     </pic:cNvPicPr>
                   </pic:nvPicPr>
                   <pic:blipFill>
-                    <a:blip r:embed="rId30" cstate="print">
+                    <a:blip r:embed="rId32" cstate="print">
                       <a:extLst>
                         <a:ext uri="{28A0092B-C50C-407E-A947-70E740481C1C}">
                           <a14:useLocalDpi xmlns:a14="http://schemas.microsoft.com/office/drawing/2010/main" val="0"/>
@@ -9259,19 +10714,27 @@
     </w:p>
     <w:p>
       <w:pPr>
-        <w:rPr>
-          <w:b/>
-          <w:bCs/>
-        </w:rPr>
-      </w:pPr>
-    </w:p>
-    <w:p>
-      <w:pPr>
-        <w:jc w:val="both"/>
-        <w:rPr>
-          <w:b/>
-          <w:bCs/>
-        </w:rPr>
+        <w:ind w:left="705"/>
+        <w:jc w:val="center"/>
+        <w:rPr>
+          <w:sz w:val="16"/>
+          <w:szCs w:val="16"/>
+        </w:rPr>
+      </w:pPr>
+    </w:p>
+    <w:p>
+      <w:pPr>
+        <w:ind w:left="705"/>
+        <w:jc w:val="center"/>
+        <w:rPr>
+          <w:sz w:val="16"/>
+          <w:szCs w:val="16"/>
+        </w:rPr>
+      </w:pPr>
+    </w:p>
+    <w:p>
+      <w:pPr>
+        <w:jc w:val="both"/>
       </w:pPr>
       <w:r>
         <w:rPr>
@@ -9283,6 +10746,15 @@
       <w:r>
         <w:t>Po wciśnięciu guzika ‘Podgląd raportów’ użytkownik zostaje przeniesiony do obszaru podglądu stworzonych raportów. Przykładowy wygląd takiego raportu został pokazany w poprzednim paragrafie, a poniżej przedstawiono obszar możliwych wyborów:</w:t>
       </w:r>
+    </w:p>
+    <w:p>
+      <w:pPr>
+        <w:jc w:val="both"/>
+        <w:rPr>
+          <w:b/>
+          <w:bCs/>
+        </w:rPr>
+      </w:pPr>
     </w:p>
     <w:p>
       <w:pPr>
@@ -9316,7 +10788,7 @@
                     </pic:cNvPicPr>
                   </pic:nvPicPr>
                   <pic:blipFill>
-                    <a:blip r:embed="rId31" cstate="print">
+                    <a:blip r:embed="rId33" cstate="print">
                       <a:extLst>
                         <a:ext uri="{28A0092B-C50C-407E-A947-70E740481C1C}">
                           <a14:useLocalDpi xmlns:a14="http://schemas.microsoft.com/office/drawing/2010/main" val="0"/>
@@ -9388,21 +10860,14 @@
     </w:p>
     <w:p>
       <w:pPr>
-        <w:rPr>
-          <w:b/>
-          <w:bCs/>
-        </w:rPr>
-      </w:pPr>
-    </w:p>
-    <w:p>
-      <w:pPr>
-        <w:jc w:val="both"/>
-      </w:pPr>
-      <w:r>
-        <w:rPr>
-          <w:b/>
-          <w:bCs/>
-        </w:rPr>
+        <w:jc w:val="both"/>
+      </w:pPr>
+      <w:r>
+        <w:rPr>
+          <w:b/>
+          <w:bCs/>
+        </w:rPr>
+        <w:lastRenderedPageBreak/>
         <w:tab/>
       </w:r>
       <w:r>
@@ -9412,15 +10877,24 @@
         <w:t>,</w:t>
       </w:r>
       <w:r>
-        <w:t xml:space="preserve"> następnym przyciskiem jest ‘Dokonaj rezerwacji’, po wciśnięciu którego użytkownik zostaje przeniesiony do formularza rezerwacji. </w:t>
-      </w:r>
-      <w:r>
-        <w:lastRenderedPageBreak/>
-        <w:t xml:space="preserve">Tutaj użytkownik może wybrać datę rezerwacji (która nie może być wcześniej, niż 7 dni od dnia złożenia), datę wykwaterowania, liczbę dorosłych, liczbę dzieci, dodatkowe usługi, żeby to następnie móc wybrać interesujący klienta pokój. </w:t>
+        <w:t xml:space="preserve"> następnym przyciskiem jest ‘Dokonaj rezerwacji’, po </w:t>
+      </w:r>
+      <w:proofErr w:type="gramStart"/>
+      <w:r>
+        <w:t>wciśnięciu</w:t>
+      </w:r>
+      <w:proofErr w:type="gramEnd"/>
+      <w:r>
+        <w:t xml:space="preserve"> którego użytkownik zostaje przeniesiony do formularza rezerwacji. Tutaj użytkownik może wybrać datę rezerwacji (która nie może być wcześniej, niż 7 dni od dnia złożenia), datę wykwaterowania, liczbę dorosłych, liczbę dzieci, dodatkowe usługi, żeby to następnie móc wybrać interesujący klienta pokój. </w:t>
       </w:r>
       <w:r>
         <w:t>Warto wspomnieć, że możliwość wyboru pokoju odblokowuje się dopiero po wypełnieniu wszystkich wcześniejszych pól. Omawiany obszar przedstawiono poniżej:</w:t>
       </w:r>
+    </w:p>
+    <w:p>
+      <w:pPr>
+        <w:jc w:val="both"/>
+      </w:pPr>
     </w:p>
     <w:p>
       <w:pPr>
@@ -9592,7 +11066,7 @@
                     </pic:cNvPicPr>
                   </pic:nvPicPr>
                   <pic:blipFill>
-                    <a:blip r:embed="rId32" cstate="print">
+                    <a:blip r:embed="rId34" cstate="print">
                       <a:extLst>
                         <a:ext uri="{28A0092B-C50C-407E-A947-70E740481C1C}">
                           <a14:useLocalDpi xmlns:a14="http://schemas.microsoft.com/office/drawing/2010/main" val="0"/>
@@ -9670,15 +11144,6 @@
           <w:bCs/>
         </w:rPr>
       </w:pPr>
-    </w:p>
-    <w:p>
-      <w:pPr>
-        <w:jc w:val="center"/>
-        <w:rPr>
-          <w:b/>
-          <w:bCs/>
-        </w:rPr>
-      </w:pPr>
       <w:r>
         <w:rPr>
           <w:b/>
@@ -9704,7 +11169,7 @@
                     </pic:cNvPicPr>
                   </pic:nvPicPr>
                   <pic:blipFill>
-                    <a:blip r:embed="rId33" cstate="print">
+                    <a:blip r:embed="rId35" cstate="print">
                       <a:extLst>
                         <a:ext uri="{28A0092B-C50C-407E-A947-70E740481C1C}">
                           <a14:useLocalDpi xmlns:a14="http://schemas.microsoft.com/office/drawing/2010/main" val="0"/>
@@ -9785,6 +11250,15 @@
     </w:p>
     <w:p>
       <w:pPr>
+        <w:jc w:val="center"/>
+        <w:rPr>
+          <w:b/>
+          <w:bCs/>
+        </w:rPr>
+      </w:pPr>
+    </w:p>
+    <w:p>
+      <w:pPr>
         <w:jc w:val="both"/>
         <w:rPr>
           <w:b/>
@@ -9799,7 +11273,15 @@
         <w:tab/>
       </w:r>
       <w:r>
-        <w:t>Ostatnim dostępnym guzikiem w menu użytkownika jest przycisk ‘Wyloguj’, po kliknięciu którego użytkownik zostaje przeniesiony do panelu logowania, a na ekranie zostaje wypisany komunikat informujący o pomyślnym wylogowaniu, co pokazano poniżej:</w:t>
+        <w:t xml:space="preserve">Ostatnim dostępnym guzikiem w menu użytkownika jest przycisk ‘Wyloguj’, po </w:t>
+      </w:r>
+      <w:proofErr w:type="gramStart"/>
+      <w:r>
+        <w:t>kliknięciu</w:t>
+      </w:r>
+      <w:proofErr w:type="gramEnd"/>
+      <w:r>
+        <w:t xml:space="preserve"> którego użytkownik zostaje przeniesiony do panelu logowania, a na ekranie zostaje wypisany komunikat informujący o pomyślnym wylogowaniu, co pokazano poniżej:</w:t>
       </w:r>
     </w:p>
     <w:p>
@@ -9842,7 +11324,7 @@
                     </pic:cNvPicPr>
                   </pic:nvPicPr>
                   <pic:blipFill>
-                    <a:blip r:embed="rId34" cstate="print">
+                    <a:blip r:embed="rId36" cstate="print">
                       <a:extLst>
                         <a:ext uri="{28A0092B-C50C-407E-A947-70E740481C1C}">
                           <a14:useLocalDpi xmlns:a14="http://schemas.microsoft.com/office/drawing/2010/main" val="0"/>
@@ -9936,11 +11418,28 @@
           <w:bCs/>
         </w:rPr>
       </w:pPr>
-      <w:r>
-        <w:rPr>
-          <w:b/>
-          <w:bCs/>
-        </w:rPr>
+    </w:p>
+    <w:p>
+      <w:pPr>
+        <w:rPr>
+          <w:b/>
+          <w:bCs/>
+        </w:rPr>
+      </w:pPr>
+    </w:p>
+    <w:p>
+      <w:pPr>
+        <w:rPr>
+          <w:b/>
+          <w:bCs/>
+        </w:rPr>
+      </w:pPr>
+      <w:r>
+        <w:rPr>
+          <w:b/>
+          <w:bCs/>
+        </w:rPr>
+        <w:lastRenderedPageBreak/>
         <w:t>1</w:t>
       </w:r>
       <w:r>
@@ -9970,15 +11469,30 @@
         <w:tab/>
       </w:r>
       <w:r>
-        <w:t>Dla ułatwienia obsługi wprowadzania danych zostały zaimplementowane liczne droplisty oraz checkboxy w następujących obszarach:</w:t>
-      </w:r>
-    </w:p>
-    <w:p>
-      <w:pPr>
-        <w:jc w:val="both"/>
-      </w:pPr>
-      <w:r>
-        <w:lastRenderedPageBreak/>
+        <w:t xml:space="preserve">Dla ułatwienia obsługi wprowadzania danych zostały zaimplementowane liczne </w:t>
+      </w:r>
+      <w:proofErr w:type="spellStart"/>
+      <w:r>
+        <w:t>droplisty</w:t>
+      </w:r>
+      <w:proofErr w:type="spellEnd"/>
+      <w:r>
+        <w:t xml:space="preserve"> oraz </w:t>
+      </w:r>
+      <w:proofErr w:type="spellStart"/>
+      <w:r>
+        <w:t>checkboxy</w:t>
+      </w:r>
+      <w:proofErr w:type="spellEnd"/>
+      <w:r>
+        <w:t xml:space="preserve"> w następujących obszarach:</w:t>
+      </w:r>
+    </w:p>
+    <w:p>
+      <w:pPr>
+        <w:jc w:val="both"/>
+      </w:pPr>
+      <w:r>
         <w:t>- formularz dokonania rezerwacji:</w:t>
       </w:r>
     </w:p>
@@ -9988,7 +11502,15 @@
         <w:jc w:val="both"/>
       </w:pPr>
       <w:r>
-        <w:t>- droplisty wyboru roku, miesiąca oraz dnia zarówno dla daty zakwaterowania, jak i dla daty wykwaterowania,</w:t>
+        <w:t xml:space="preserve">- </w:t>
+      </w:r>
+      <w:proofErr w:type="spellStart"/>
+      <w:r>
+        <w:t>droplisty</w:t>
+      </w:r>
+      <w:proofErr w:type="spellEnd"/>
+      <w:r>
+        <w:t xml:space="preserve"> wyboru roku, miesiąca oraz dnia zarówno dla daty zakwaterowania, jak i dla daty wykwaterowania,</w:t>
       </w:r>
     </w:p>
     <w:p>
@@ -9997,7 +11519,15 @@
         <w:jc w:val="both"/>
       </w:pPr>
       <w:r>
-        <w:t>- droplisty wyboru liczebności osób pełnoletnich, jak i niepełnoletnich,</w:t>
+        <w:t xml:space="preserve">- </w:t>
+      </w:r>
+      <w:proofErr w:type="spellStart"/>
+      <w:r>
+        <w:t>droplisty</w:t>
+      </w:r>
+      <w:proofErr w:type="spellEnd"/>
+      <w:r>
+        <w:t xml:space="preserve"> wyboru liczebności osób pełnoletnich, jak i niepełnoletnich,</w:t>
       </w:r>
     </w:p>
     <w:p>
@@ -10006,7 +11536,15 @@
         <w:jc w:val="both"/>
       </w:pPr>
       <w:r>
-        <w:t>- droplista wyboru pokoju,</w:t>
+        <w:t xml:space="preserve">- </w:t>
+      </w:r>
+      <w:proofErr w:type="spellStart"/>
+      <w:r>
+        <w:t>droplista</w:t>
+      </w:r>
+      <w:proofErr w:type="spellEnd"/>
+      <w:r>
+        <w:t xml:space="preserve"> wyboru pokoju,</w:t>
       </w:r>
     </w:p>
     <w:p>
@@ -10015,7 +11553,15 @@
         <w:jc w:val="both"/>
       </w:pPr>
       <w:r>
-        <w:t>- checkboxy wyboru dodatkowych usług.</w:t>
+        <w:t xml:space="preserve">- </w:t>
+      </w:r>
+      <w:proofErr w:type="spellStart"/>
+      <w:r>
+        <w:t>checkboxy</w:t>
+      </w:r>
+      <w:proofErr w:type="spellEnd"/>
+      <w:r>
+        <w:t xml:space="preserve"> wyboru dodatkowych usług.</w:t>
       </w:r>
     </w:p>
     <w:p>
@@ -10032,7 +11578,15 @@
       </w:pPr>
       <w:r>
         <w:tab/>
-        <w:t>- droplista wyboru rezerwacji.</w:t>
+        <w:t xml:space="preserve">- </w:t>
+      </w:r>
+      <w:proofErr w:type="spellStart"/>
+      <w:r>
+        <w:t>droplista</w:t>
+      </w:r>
+      <w:proofErr w:type="spellEnd"/>
+      <w:r>
+        <w:t xml:space="preserve"> wyboru rezerwacji.</w:t>
       </w:r>
     </w:p>
     <w:p>
@@ -10049,7 +11603,15 @@
       </w:pPr>
       <w:r>
         <w:tab/>
-        <w:t>- droplista wyboru użytkownika.</w:t>
+        <w:t xml:space="preserve">- </w:t>
+      </w:r>
+      <w:proofErr w:type="spellStart"/>
+      <w:r>
+        <w:t>droplista</w:t>
+      </w:r>
+      <w:proofErr w:type="spellEnd"/>
+      <w:r>
+        <w:t xml:space="preserve"> wyboru użytkownika.</w:t>
       </w:r>
     </w:p>
     <w:p>
@@ -10066,7 +11628,15 @@
       </w:pPr>
       <w:r>
         <w:tab/>
-        <w:t>- droplista wyboru funkcji agregującej,</w:t>
+        <w:t xml:space="preserve">- </w:t>
+      </w:r>
+      <w:proofErr w:type="spellStart"/>
+      <w:r>
+        <w:t>droplista</w:t>
+      </w:r>
+      <w:proofErr w:type="spellEnd"/>
+      <w:r>
+        <w:t xml:space="preserve"> wyboru funkcji agregującej,</w:t>
       </w:r>
     </w:p>
     <w:p>
@@ -10075,7 +11645,15 @@
       </w:pPr>
       <w:r>
         <w:tab/>
-        <w:t>- droplista wyboru atrybutu, na którym ma zostać uruchomiona funkcja agregująca,</w:t>
+        <w:t xml:space="preserve">- </w:t>
+      </w:r>
+      <w:proofErr w:type="spellStart"/>
+      <w:r>
+        <w:t>droplista</w:t>
+      </w:r>
+      <w:proofErr w:type="spellEnd"/>
+      <w:r>
+        <w:t xml:space="preserve"> wyboru atrybutu, na którym ma zostać uruchomiona funkcja agregująca,</w:t>
       </w:r>
     </w:p>
     <w:p>
@@ -10084,7 +11662,15 @@
       </w:pPr>
       <w:r>
         <w:tab/>
-        <w:t>- droplista wyboru atrybutu, po którym mają zostać posortowane dane,</w:t>
+        <w:t xml:space="preserve">- </w:t>
+      </w:r>
+      <w:proofErr w:type="spellStart"/>
+      <w:r>
+        <w:t>droplista</w:t>
+      </w:r>
+      <w:proofErr w:type="spellEnd"/>
+      <w:r>
+        <w:t xml:space="preserve"> wyboru atrybutu, po którym mają zostać posortowane dane,</w:t>
       </w:r>
     </w:p>
     <w:p>
@@ -10093,7 +11679,15 @@
       </w:pPr>
       <w:r>
         <w:tab/>
-        <w:t>- droplista wyboru atrybutu, według którego ma zostać wyszukany rekord,</w:t>
+        <w:t xml:space="preserve">- </w:t>
+      </w:r>
+      <w:proofErr w:type="spellStart"/>
+      <w:r>
+        <w:t>droplista</w:t>
+      </w:r>
+      <w:proofErr w:type="spellEnd"/>
+      <w:r>
+        <w:t xml:space="preserve"> wyboru atrybutu, według którego ma zostać wyszukany rekord,</w:t>
       </w:r>
     </w:p>
     <w:p>
@@ -10102,10 +11696,87 @@
       </w:pPr>
       <w:r>
         <w:tab/>
-        <w:t xml:space="preserve">- checkboxy </w:t>
+        <w:t xml:space="preserve">- </w:t>
+      </w:r>
+      <w:proofErr w:type="spellStart"/>
+      <w:r>
+        <w:t>checkboxy</w:t>
+      </w:r>
+      <w:proofErr w:type="spellEnd"/>
+      <w:r>
+        <w:t xml:space="preserve"> </w:t>
       </w:r>
       <w:r>
         <w:t>uwzględniające sortowanie do pokazania danych,</w:t>
+      </w:r>
+    </w:p>
+    <w:p>
+      <w:pPr>
+        <w:ind w:left="708"/>
+        <w:jc w:val="both"/>
+      </w:pPr>
+      <w:r>
+        <w:t xml:space="preserve">- </w:t>
+      </w:r>
+      <w:proofErr w:type="spellStart"/>
+      <w:r>
+        <w:t>checkbox</w:t>
+      </w:r>
+      <w:proofErr w:type="spellEnd"/>
+      <w:r>
+        <w:t xml:space="preserve"> uwzględniający konkretna wartość do operacji ‘</w:t>
+      </w:r>
+      <w:r>
+        <w:rPr>
+          <w:i/>
+          <w:iCs/>
+        </w:rPr>
+        <w:t>GROUP BY &lt;atrybut&gt; HAVING ‘%</w:t>
+      </w:r>
+      <w:r>
+        <w:rPr>
+          <w:i/>
+          <w:iCs/>
+        </w:rPr>
+        <w:t>&lt;</w:t>
+      </w:r>
+      <w:proofErr w:type="spellStart"/>
+      <w:r>
+        <w:rPr>
+          <w:i/>
+          <w:iCs/>
+        </w:rPr>
+        <w:t>podana_wartość</w:t>
+      </w:r>
+      <w:proofErr w:type="spellEnd"/>
+      <w:r>
+        <w:rPr>
+          <w:i/>
+          <w:iCs/>
+        </w:rPr>
+        <w:t>&gt;</w:t>
+      </w:r>
+      <w:r>
+        <w:rPr>
+          <w:i/>
+          <w:iCs/>
+        </w:rPr>
+        <w:t>%</w:t>
+      </w:r>
+      <w:proofErr w:type="gramStart"/>
+      <w:r>
+        <w:rPr>
+          <w:i/>
+          <w:iCs/>
+        </w:rPr>
+        <w:t>’</w:t>
+      </w:r>
+      <w:r>
+        <w:t xml:space="preserve"> ’</w:t>
+      </w:r>
+      <w:proofErr w:type="gramEnd"/>
+      <w:r>
+        <w:t>.</w:t>
       </w:r>
     </w:p>
     <w:p>
@@ -10119,47 +11790,6 @@
           <w:szCs w:val="32"/>
         </w:rPr>
       </w:pPr>
-      <w:r>
-        <w:t>- checkbox uwzględniający konkretna wartość do operacji ‘</w:t>
-      </w:r>
-      <w:r>
-        <w:rPr>
-          <w:i/>
-          <w:iCs/>
-        </w:rPr>
-        <w:t>GROUP BY &lt;atrybut&gt; HAVING ‘%</w:t>
-      </w:r>
-      <w:r>
-        <w:rPr>
-          <w:i/>
-          <w:iCs/>
-        </w:rPr>
-        <w:t>&lt;</w:t>
-      </w:r>
-      <w:r>
-        <w:rPr>
-          <w:i/>
-          <w:iCs/>
-        </w:rPr>
-        <w:t>podana_wartość</w:t>
-      </w:r>
-      <w:r>
-        <w:rPr>
-          <w:i/>
-          <w:iCs/>
-        </w:rPr>
-        <w:t>&gt;</w:t>
-      </w:r>
-      <w:r>
-        <w:rPr>
-          <w:i/>
-          <w:iCs/>
-        </w:rPr>
-        <w:t>%’</w:t>
-      </w:r>
-      <w:r>
-        <w:t xml:space="preserve"> ’.</w:t>
-      </w:r>
     </w:p>
     <w:p>
       <w:pPr>
@@ -10229,6 +11859,7 @@
       <w:r>
         <w:t xml:space="preserve">. Dane można wprowadzać do niemalże wszystkich tabel w sposób manualny tj. wypełnianie odpowiednich formularzy. Wyjątkiem są tabele </w:t>
       </w:r>
+      <w:proofErr w:type="spellStart"/>
       <w:r>
         <w:rPr>
           <w:i/>
@@ -10236,6 +11867,7 @@
         </w:rPr>
         <w:t>pokoj</w:t>
       </w:r>
+      <w:proofErr w:type="spellEnd"/>
       <w:r>
         <w:t xml:space="preserve"> oraz </w:t>
       </w:r>
@@ -10247,13 +11879,103 @@
         <w:t>kategoria</w:t>
       </w:r>
       <w:r>
-        <w:t>, do których dane wprowadzane są z pliku ‘SQL/inserty.sql’. Plik ten zawiera dodatkowo przykładowe dane, którymi wypełniana jest baza. Dodatkowo do niektórych</w:t>
-      </w:r>
-      <w:r>
-        <w:t xml:space="preserve"> tabel dane wprowadzane są automatycznie</w:t>
-      </w:r>
-      <w:r>
-        <w:t xml:space="preserve"> tj. dane o opłacie do tabeli </w:t>
+        <w:t xml:space="preserve">, do których </w:t>
+      </w:r>
+      <w:r>
+        <w:t xml:space="preserve">niezbędne </w:t>
+      </w:r>
+      <w:r>
+        <w:t xml:space="preserve">dane </w:t>
+      </w:r>
+      <w:r>
+        <w:t xml:space="preserve">do poprawnego działania projektu </w:t>
+      </w:r>
+      <w:r>
+        <w:t>wprowadzane są z pliku ‘</w:t>
+      </w:r>
+      <w:r>
+        <w:rPr>
+          <w:i/>
+          <w:iCs/>
+        </w:rPr>
+        <w:t>SQL/</w:t>
+      </w:r>
+      <w:proofErr w:type="spellStart"/>
+      <w:r>
+        <w:rPr>
+          <w:i/>
+          <w:iCs/>
+        </w:rPr>
+        <w:t>inserty.sql</w:t>
+      </w:r>
+      <w:proofErr w:type="spellEnd"/>
+      <w:r>
+        <w:rPr>
+          <w:i/>
+          <w:iCs/>
+        </w:rPr>
+        <w:t>’</w:t>
+      </w:r>
+      <w:r>
+        <w:t>.</w:t>
+      </w:r>
+      <w:r>
+        <w:t xml:space="preserve"> Ponadto baza została wypełniona przykładowymi danymi, które zostały wygenerowane przy pomocy autorskiego generatora rekordów, znajdującego się w lokalizacji ‘</w:t>
+      </w:r>
+      <w:r>
+        <w:rPr>
+          <w:i/>
+          <w:iCs/>
+        </w:rPr>
+        <w:t>SQL/InsertGenerator.java’</w:t>
+      </w:r>
+      <w:r>
+        <w:t>. Wygenerowane rekordy znajdują się w plikach ‘</w:t>
+      </w:r>
+      <w:r>
+        <w:rPr>
+          <w:i/>
+          <w:iCs/>
+        </w:rPr>
+        <w:t>SQL/</w:t>
+      </w:r>
+      <w:proofErr w:type="spellStart"/>
+      <w:r>
+        <w:rPr>
+          <w:i/>
+          <w:iCs/>
+        </w:rPr>
+        <w:t>uzytkownicy.sql</w:t>
+      </w:r>
+      <w:proofErr w:type="spellEnd"/>
+      <w:r>
+        <w:t>’ oraz ‘</w:t>
+      </w:r>
+      <w:r>
+        <w:rPr>
+          <w:i/>
+          <w:iCs/>
+        </w:rPr>
+        <w:t>SQL/</w:t>
+      </w:r>
+      <w:proofErr w:type="spellStart"/>
+      <w:r>
+        <w:rPr>
+          <w:i/>
+          <w:iCs/>
+        </w:rPr>
+        <w:t>rezerwacje.sql</w:t>
+      </w:r>
+      <w:proofErr w:type="spellEnd"/>
+      <w:r>
+        <w:rPr>
+          <w:i/>
+          <w:iCs/>
+        </w:rPr>
+        <w:t>’</w:t>
+      </w:r>
+      <w:r>
+        <w:t xml:space="preserve">. Dodatkowo do niektórych tabel dane wprowadzane są automatycznie tj. dane o opłacie do tabeli </w:t>
       </w:r>
       <w:r>
         <w:rPr>
@@ -10265,6 +11987,7 @@
       <w:r>
         <w:t xml:space="preserve">, dane o użytkowniku do tabeli </w:t>
       </w:r>
+      <w:proofErr w:type="spellStart"/>
       <w:r>
         <w:rPr>
           <w:i/>
@@ -10272,12 +11995,14 @@
         </w:rPr>
         <w:t>czarna_lista</w:t>
       </w:r>
+      <w:proofErr w:type="spellEnd"/>
       <w:r>
         <w:t>, jeżeli ten na czas nie opłaci rezerwacji albo zrezygnuje za duża ilość razy, dane o użytkowniku rezygnującym z rezerwacji do tabeli</w:t>
       </w:r>
       <w:r>
         <w:t xml:space="preserve"> </w:t>
       </w:r>
+      <w:proofErr w:type="spellStart"/>
       <w:r>
         <w:rPr>
           <w:i/>
@@ -10285,9 +12010,11 @@
         </w:rPr>
         <w:t>rezygnacje_z_rezerwacje_info</w:t>
       </w:r>
+      <w:proofErr w:type="spellEnd"/>
       <w:r>
         <w:t xml:space="preserve">, dane o użytkowniku, który opłacił rezerwacje do tabeli </w:t>
       </w:r>
+      <w:proofErr w:type="spellStart"/>
       <w:r>
         <w:rPr>
           <w:i/>
@@ -10295,317 +12022,42 @@
         </w:rPr>
         <w:t>zakwaterowani_goscie_info</w:t>
       </w:r>
+      <w:proofErr w:type="spellEnd"/>
       <w:r>
         <w:t>.</w:t>
       </w:r>
     </w:p>
     <w:p>
       <w:pPr>
-        <w:rPr>
-          <w:b/>
-          <w:bCs/>
-        </w:rPr>
-      </w:pPr>
-      <w:r>
-        <w:rPr>
-          <w:b/>
-          <w:bCs/>
-        </w:rPr>
-        <w:t>1</w:t>
-      </w:r>
-      <w:r>
-        <w:rPr>
-          <w:b/>
-          <w:bCs/>
-        </w:rPr>
-        <w:t>6</w:t>
-      </w:r>
-      <w:r>
-        <w:rPr>
-          <w:b/>
-          <w:bCs/>
-        </w:rPr>
-        <w:t>. Dokumentacja użytkownika:</w:t>
-      </w:r>
-    </w:p>
-    <w:p>
-      <w:pPr>
-        <w:jc w:val="both"/>
-      </w:pPr>
-      <w:r>
-        <w:rPr>
-          <w:b/>
-          <w:bCs/>
-        </w:rPr>
-        <w:tab/>
-      </w:r>
-      <w:r>
-        <w:t xml:space="preserve">Aplikacja </w:t>
-      </w:r>
-      <w:r>
-        <w:t xml:space="preserve">w całości została napisana w języku Java i </w:t>
-      </w:r>
-      <w:r>
-        <w:t xml:space="preserve">dostępna </w:t>
-      </w:r>
-      <w:r>
-        <w:t xml:space="preserve">jest </w:t>
-      </w:r>
-      <w:r>
-        <w:t xml:space="preserve">wyłącznie na </w:t>
-      </w:r>
-      <w:r>
-        <w:t xml:space="preserve">wydziałowym </w:t>
-      </w:r>
-      <w:r>
-        <w:t xml:space="preserve">serwerze Pascal </w:t>
-      </w:r>
-      <w:r>
-        <w:t>ze względu na znajdującą się na nim</w:t>
-      </w:r>
-      <w:r>
-        <w:t xml:space="preserve"> baz</w:t>
-      </w:r>
-      <w:r>
-        <w:t>ę</w:t>
-      </w:r>
-      <w:r>
-        <w:t xml:space="preserve"> danych.</w:t>
-      </w:r>
-      <w:r>
-        <w:t xml:space="preserve"> Aby uruchomić program</w:t>
-      </w:r>
-      <w:r>
-        <w:t xml:space="preserve"> (</w:t>
-      </w:r>
-      <w:r>
-        <w:t xml:space="preserve">który </w:t>
-      </w:r>
-      <w:r>
-        <w:t>został już wcześniej skompilowany)</w:t>
-      </w:r>
-      <w:r>
-        <w:t xml:space="preserve">, należy zalogować </w:t>
-      </w:r>
-      <w:r>
-        <w:t xml:space="preserve">się </w:t>
-      </w:r>
-      <w:r>
-        <w:t>do sieci pascal.fis.agh.ed</w:t>
-      </w:r>
-      <w:r>
-        <w:t>u</w:t>
-      </w:r>
-      <w:r>
-        <w:t xml:space="preserve">.pl i z dowolnego miejsca </w:t>
-      </w:r>
-      <w:r>
-        <w:t xml:space="preserve">na serwerze </w:t>
-      </w:r>
-      <w:r>
-        <w:t xml:space="preserve">wywołać w konsoli polecenie </w:t>
-      </w:r>
-      <w:r>
-        <w:t>‘</w:t>
-      </w:r>
-      <w:r>
-        <w:rPr>
-          <w:i/>
-          <w:iCs/>
-        </w:rPr>
-        <w:t>~8sudol/BD_Projekt/</w:t>
-      </w:r>
-      <w:r>
-        <w:rPr>
-          <w:i/>
-          <w:iCs/>
-        </w:rPr>
-        <w:t>./</w:t>
-      </w:r>
-      <w:r>
-        <w:rPr>
-          <w:i/>
-          <w:iCs/>
-        </w:rPr>
-        <w:t>run</w:t>
-      </w:r>
-      <w:r>
-        <w:rPr>
-          <w:i/>
-          <w:iCs/>
-        </w:rPr>
-        <w:t>.sh</w:t>
-      </w:r>
-      <w:r>
-        <w:rPr>
-          <w:i/>
-          <w:iCs/>
-        </w:rPr>
-        <w:t>’</w:t>
-      </w:r>
-      <w:r>
-        <w:t>.</w:t>
-      </w:r>
-      <w:r>
-        <w:t xml:space="preserve"> Użytkownik może bezproblemowo założyć swoje konto, jednakże, aby zalogować się jako HeadAdmin, należy posłużyć się (login: </w:t>
-      </w:r>
-      <w:r>
-        <w:rPr>
-          <w:i/>
-          <w:iCs/>
-        </w:rPr>
-        <w:t>admin</w:t>
-      </w:r>
-      <w:r>
-        <w:t xml:space="preserve"> hasło: </w:t>
-      </w:r>
-      <w:r>
-        <w:rPr>
-          <w:i/>
-          <w:iCs/>
-        </w:rPr>
-        <w:t>admin</w:t>
-      </w:r>
-      <w:r>
-        <w:t>).</w:t>
-      </w:r>
-      <w:r>
-        <w:t xml:space="preserve"> Po zalogowaniu użytkownik ma dostępne wszystkie możliwości opisane w paragrafie 13.</w:t>
-      </w:r>
-    </w:p>
-    <w:p>
-      <w:pPr>
-        <w:rPr>
-          <w:b/>
-          <w:bCs/>
-        </w:rPr>
-      </w:pPr>
-      <w:r>
-        <w:rPr>
-          <w:b/>
-          <w:bCs/>
-        </w:rPr>
-        <w:t>1</w:t>
-      </w:r>
-      <w:r>
-        <w:rPr>
-          <w:b/>
-          <w:bCs/>
-        </w:rPr>
-        <w:t>7</w:t>
-      </w:r>
-      <w:r>
-        <w:rPr>
-          <w:b/>
-          <w:bCs/>
-        </w:rPr>
-        <w:t>.Opracowanie dokumentacji technicznej:</w:t>
-      </w:r>
-    </w:p>
-    <w:p>
-      <w:pPr>
-        <w:jc w:val="both"/>
-      </w:pPr>
-      <w:r>
-        <w:rPr>
-          <w:b/>
-          <w:bCs/>
-        </w:rPr>
-        <w:tab/>
-      </w:r>
-      <w:r>
-        <w:t>Aby</w:t>
-      </w:r>
-      <w:r>
-        <w:t xml:space="preserve"> skompilować program, należy przejść do katalogu </w:t>
-      </w:r>
-      <w:r>
-        <w:rPr>
-          <w:i/>
-          <w:iCs/>
-        </w:rPr>
-        <w:t>‘~8sudol/BD_Projekt/SRC’</w:t>
-      </w:r>
-      <w:r>
-        <w:t>, w którym to należy wywołać w konsoli polecenie ‘</w:t>
-      </w:r>
-      <w:r>
-        <w:rPr>
-          <w:i/>
-          <w:iCs/>
-        </w:rPr>
-        <w:t>javac Main.java’</w:t>
-      </w:r>
-      <w:r>
-        <w:t>, a następnie w celu uruchomienia programu wywołać polecenie ‘</w:t>
-      </w:r>
-      <w:r>
-        <w:rPr>
-          <w:i/>
-          <w:iCs/>
-        </w:rPr>
-        <w:t>java -cp .:./</w:t>
-      </w:r>
-      <w:r>
-        <w:rPr>
-          <w:i/>
-          <w:iCs/>
-        </w:rPr>
-        <w:t>postgresql-9.4.1212.jre7.jar</w:t>
-      </w:r>
-      <w:r>
-        <w:t xml:space="preserve"> Main’.</w:t>
-      </w:r>
-      <w:r>
-        <w:t xml:space="preserve"> D</w:t>
-      </w:r>
-      <w:r>
-        <w:t>okumentacja klas oraz metod znajduje się w kodzie źródłowym projektu.</w:t>
-      </w:r>
-      <w:r>
-        <w:t xml:space="preserve"> Wszelk</w:t>
-      </w:r>
-      <w:r>
-        <w:t>ie</w:t>
-      </w:r>
-      <w:r>
-        <w:t xml:space="preserve"> funkcje</w:t>
-      </w:r>
-      <w:r>
-        <w:t xml:space="preserve"> autoryzujące,</w:t>
-      </w:r>
-      <w:r>
-        <w:t xml:space="preserve"> walidujące </w:t>
-      </w:r>
-      <w:r>
-        <w:t xml:space="preserve">wprowadzane </w:t>
-      </w:r>
-      <w:r>
-        <w:t>dane</w:t>
-      </w:r>
-      <w:r>
-        <w:t xml:space="preserve"> czy</w:t>
-      </w:r>
-      <w:r>
-        <w:t xml:space="preserve"> wprowadzające </w:t>
-      </w:r>
-      <w:r>
-        <w:t xml:space="preserve">rekordy w sposób automatyczny zostały zdefiniowane </w:t>
-      </w:r>
-      <w:r>
-        <w:t xml:space="preserve">bezpośrednio </w:t>
-      </w:r>
-      <w:r>
-        <w:t xml:space="preserve">w bazie </w:t>
-      </w:r>
-      <w:r>
-        <w:t xml:space="preserve">danych </w:t>
-      </w:r>
-      <w:r>
-        <w:t>projektu, graficzny interfejs użytkownika wysyła jedynie odpowiednie zapytania do bazy.</w:t>
-      </w:r>
-    </w:p>
-    <w:p>
+        <w:ind w:firstLine="708"/>
+        <w:jc w:val="both"/>
+      </w:pPr>
+    </w:p>
+    <w:p>
+      <w:pPr>
+        <w:ind w:firstLine="708"/>
+        <w:jc w:val="both"/>
+      </w:pPr>
+    </w:p>
+    <w:p>
+      <w:pPr>
+        <w:ind w:firstLine="708"/>
+        <w:jc w:val="both"/>
+      </w:pPr>
+    </w:p>
+    <w:p>
+      <w:pPr>
+        <w:ind w:firstLine="708"/>
+        <w:jc w:val="both"/>
+      </w:pPr>
+    </w:p>
+    <w:p>
+      <w:pPr>
+        <w:rPr>
+          <w:b/>
+          <w:bCs/>
+        </w:rPr>
+      </w:pPr>
       <w:r>
         <w:rPr>
           <w:b/>
@@ -10619,6 +12071,655 @@
           <w:b/>
           <w:bCs/>
         </w:rPr>
+        <w:t>6</w:t>
+      </w:r>
+      <w:r>
+        <w:rPr>
+          <w:b/>
+          <w:bCs/>
+        </w:rPr>
+        <w:t>. Dokumentacja użytkownika:</w:t>
+      </w:r>
+    </w:p>
+    <w:p>
+      <w:pPr>
+        <w:jc w:val="both"/>
+      </w:pPr>
+      <w:r>
+        <w:rPr>
+          <w:b/>
+          <w:bCs/>
+        </w:rPr>
+        <w:tab/>
+      </w:r>
+      <w:r>
+        <w:t xml:space="preserve">Aplikacja </w:t>
+      </w:r>
+      <w:r>
+        <w:t xml:space="preserve">w całości została napisana w języku Java i </w:t>
+      </w:r>
+      <w:r>
+        <w:t xml:space="preserve">dostępna </w:t>
+      </w:r>
+      <w:r>
+        <w:t xml:space="preserve">jest </w:t>
+      </w:r>
+      <w:r>
+        <w:t xml:space="preserve">wyłącznie na </w:t>
+      </w:r>
+      <w:r>
+        <w:t xml:space="preserve">wydziałowym </w:t>
+      </w:r>
+      <w:r>
+        <w:t xml:space="preserve">serwerze Pascal </w:t>
+      </w:r>
+      <w:r>
+        <w:t>ze względu na znajdującą się na nim</w:t>
+      </w:r>
+      <w:r>
+        <w:t xml:space="preserve"> baz</w:t>
+      </w:r>
+      <w:r>
+        <w:t>ę</w:t>
+      </w:r>
+      <w:r>
+        <w:t xml:space="preserve"> danych.</w:t>
+      </w:r>
+      <w:r>
+        <w:t xml:space="preserve"> </w:t>
+      </w:r>
+      <w:r>
+        <w:t xml:space="preserve">Uruchomienie projektu zaleca na systemach typu Linux (na systemach typu Windows aplikacja nie zawsze automatycznie otwiera się na pełnym ekranie, dlatego należy manualnie kliknąć przycisk ‘Maksymalizuj’ w prawym górnym rogu okna). </w:t>
+      </w:r>
+      <w:r>
+        <w:t>Aby uruchomić program</w:t>
+      </w:r>
+      <w:r>
+        <w:t xml:space="preserve"> (</w:t>
+      </w:r>
+      <w:r>
+        <w:t xml:space="preserve">który </w:t>
+      </w:r>
+      <w:r>
+        <w:t>został już wcześniej skompilowany)</w:t>
+      </w:r>
+      <w:r>
+        <w:t xml:space="preserve">, należy zalogować </w:t>
+      </w:r>
+      <w:r>
+        <w:t xml:space="preserve">się </w:t>
+      </w:r>
+      <w:r>
+        <w:t>do sieci pascal.fis.agh.ed</w:t>
+      </w:r>
+      <w:r>
+        <w:t>u</w:t>
+      </w:r>
+      <w:r>
+        <w:t xml:space="preserve">.pl i z dowolnego miejsca </w:t>
+      </w:r>
+      <w:r>
+        <w:t xml:space="preserve">na serwerze </w:t>
+      </w:r>
+      <w:r>
+        <w:t xml:space="preserve">wywołać w konsoli polecenie </w:t>
+      </w:r>
+      <w:r>
+        <w:t>‘</w:t>
+      </w:r>
+      <w:proofErr w:type="spellStart"/>
+      <w:r>
+        <w:rPr>
+          <w:i/>
+          <w:iCs/>
+        </w:rPr>
+        <w:t>bash</w:t>
+      </w:r>
+      <w:proofErr w:type="spellEnd"/>
+      <w:r>
+        <w:t xml:space="preserve"> </w:t>
+      </w:r>
+      <w:r>
+        <w:rPr>
+          <w:i/>
+          <w:iCs/>
+        </w:rPr>
+        <w:t>~8sudol/BD_P</w:t>
+      </w:r>
+      <w:r>
+        <w:rPr>
+          <w:i/>
+          <w:iCs/>
+        </w:rPr>
+        <w:t>ROJEKT</w:t>
+      </w:r>
+      <w:r>
+        <w:rPr>
+          <w:i/>
+          <w:iCs/>
+        </w:rPr>
+        <w:t>/</w:t>
+      </w:r>
+      <w:r>
+        <w:rPr>
+          <w:i/>
+          <w:iCs/>
+        </w:rPr>
+        <w:t>./</w:t>
+      </w:r>
+      <w:r>
+        <w:rPr>
+          <w:i/>
+          <w:iCs/>
+        </w:rPr>
+        <w:t>run</w:t>
+      </w:r>
+      <w:r>
+        <w:rPr>
+          <w:i/>
+          <w:iCs/>
+        </w:rPr>
+        <w:t>.sh</w:t>
+      </w:r>
+      <w:r>
+        <w:rPr>
+          <w:i/>
+          <w:iCs/>
+        </w:rPr>
+        <w:t>’</w:t>
+      </w:r>
+      <w:r>
+        <w:t>.</w:t>
+      </w:r>
+      <w:r>
+        <w:t xml:space="preserve"> Użytkownik może bezproblemowo założyć swoje konto, jednakże, aby zalogować się jako </w:t>
+      </w:r>
+      <w:proofErr w:type="spellStart"/>
+      <w:r>
+        <w:t>HeadAdmin</w:t>
+      </w:r>
+      <w:proofErr w:type="spellEnd"/>
+      <w:r>
+        <w:t xml:space="preserve">, należy posłużyć się (login: </w:t>
+      </w:r>
+      <w:proofErr w:type="gramStart"/>
+      <w:r>
+        <w:rPr>
+          <w:i/>
+          <w:iCs/>
+        </w:rPr>
+        <w:t>admin</w:t>
+      </w:r>
+      <w:proofErr w:type="gramEnd"/>
+      <w:r>
+        <w:t xml:space="preserve"> hasło: </w:t>
+      </w:r>
+      <w:r>
+        <w:rPr>
+          <w:i/>
+          <w:iCs/>
+        </w:rPr>
+        <w:t>admin</w:t>
+      </w:r>
+      <w:r>
+        <w:t>).</w:t>
+      </w:r>
+      <w:r>
+        <w:t xml:space="preserve"> Po zalogowaniu użytkownik ma dostępne wszystkie możliwości opisane w paragrafie 13.</w:t>
+      </w:r>
+    </w:p>
+    <w:p>
+      <w:pPr>
+        <w:rPr>
+          <w:b/>
+          <w:bCs/>
+        </w:rPr>
+      </w:pPr>
+      <w:r>
+        <w:rPr>
+          <w:b/>
+          <w:bCs/>
+        </w:rPr>
+        <w:t>1</w:t>
+      </w:r>
+      <w:r>
+        <w:rPr>
+          <w:b/>
+          <w:bCs/>
+        </w:rPr>
+        <w:t>7</w:t>
+      </w:r>
+      <w:r>
+        <w:rPr>
+          <w:b/>
+          <w:bCs/>
+        </w:rPr>
+        <w:t>.</w:t>
+      </w:r>
+      <w:r>
+        <w:rPr>
+          <w:b/>
+          <w:bCs/>
+        </w:rPr>
+        <w:t xml:space="preserve"> </w:t>
+      </w:r>
+      <w:r>
+        <w:rPr>
+          <w:b/>
+          <w:bCs/>
+        </w:rPr>
+        <w:t>Opracowanie dokumentacji technicznej:</w:t>
+      </w:r>
+    </w:p>
+    <w:p>
+      <w:pPr>
+        <w:jc w:val="both"/>
+      </w:pPr>
+      <w:r>
+        <w:rPr>
+          <w:b/>
+          <w:bCs/>
+        </w:rPr>
+        <w:tab/>
+      </w:r>
+      <w:r>
+        <w:t>Aby</w:t>
+      </w:r>
+      <w:r>
+        <w:t xml:space="preserve"> skompilować program, należy przejść do katalogu </w:t>
+      </w:r>
+      <w:r>
+        <w:rPr>
+          <w:i/>
+          <w:iCs/>
+        </w:rPr>
+        <w:t>‘~8sudol/BD_P</w:t>
+      </w:r>
+      <w:r>
+        <w:rPr>
+          <w:i/>
+          <w:iCs/>
+        </w:rPr>
+        <w:t>ROJEKT</w:t>
+      </w:r>
+      <w:r>
+        <w:rPr>
+          <w:i/>
+          <w:iCs/>
+        </w:rPr>
+        <w:t>/SRC’</w:t>
+      </w:r>
+      <w:r>
+        <w:t>, w którym to należy wywołać w konsoli polecenie ‘</w:t>
+      </w:r>
+      <w:proofErr w:type="spellStart"/>
+      <w:r>
+        <w:rPr>
+          <w:i/>
+          <w:iCs/>
+        </w:rPr>
+        <w:t>javac</w:t>
+      </w:r>
+      <w:proofErr w:type="spellEnd"/>
+      <w:r>
+        <w:rPr>
+          <w:i/>
+          <w:iCs/>
+        </w:rPr>
+        <w:t xml:space="preserve"> Main.java’</w:t>
+      </w:r>
+      <w:r>
+        <w:t>, a następnie w celu uruchomienia programu wywołać polecenie</w:t>
+      </w:r>
+      <w:r>
+        <w:t xml:space="preserve">      </w:t>
+      </w:r>
+      <w:proofErr w:type="gramStart"/>
+      <w:r>
+        <w:t xml:space="preserve">  </w:t>
+      </w:r>
+      <w:r>
+        <w:t xml:space="preserve"> ‘</w:t>
+      </w:r>
+      <w:proofErr w:type="spellStart"/>
+      <w:proofErr w:type="gramEnd"/>
+      <w:r>
+        <w:rPr>
+          <w:i/>
+          <w:iCs/>
+        </w:rPr>
+        <w:t>java</w:t>
+      </w:r>
+      <w:proofErr w:type="spellEnd"/>
+      <w:r>
+        <w:rPr>
+          <w:i/>
+          <w:iCs/>
+        </w:rPr>
+        <w:t xml:space="preserve"> -</w:t>
+      </w:r>
+      <w:proofErr w:type="spellStart"/>
+      <w:r>
+        <w:rPr>
+          <w:i/>
+          <w:iCs/>
+        </w:rPr>
+        <w:t>cp</w:t>
+      </w:r>
+      <w:proofErr w:type="spellEnd"/>
+      <w:r>
+        <w:rPr>
+          <w:i/>
+          <w:iCs/>
+        </w:rPr>
+        <w:t xml:space="preserve"> .:./postgresql-9.4.1212.jre7.jar</w:t>
+      </w:r>
+      <w:r>
+        <w:t xml:space="preserve"> </w:t>
+      </w:r>
+      <w:proofErr w:type="spellStart"/>
+      <w:r>
+        <w:t>Main</w:t>
+      </w:r>
+      <w:proofErr w:type="spellEnd"/>
+      <w:r>
+        <w:t>’.</w:t>
+      </w:r>
+      <w:r>
+        <w:t xml:space="preserve"> D</w:t>
+      </w:r>
+      <w:r>
+        <w:t>okumentacja klas oraz metod znajduje się w kodzie źródłowym projektu.</w:t>
+      </w:r>
+      <w:r>
+        <w:t xml:space="preserve"> </w:t>
+      </w:r>
+      <w:r>
+        <w:t>Gdyby zaistniała nagła potrzeba ‘postawienia od zera na nogi’ całej bazy, należy wczytać pliki SQL w następującej kolejności:</w:t>
+      </w:r>
+    </w:p>
+    <w:p>
+      <w:pPr>
+        <w:ind w:left="705"/>
+        <w:jc w:val="both"/>
+      </w:pPr>
+      <w:r>
+        <w:t xml:space="preserve">- </w:t>
+      </w:r>
+      <w:proofErr w:type="spellStart"/>
+      <w:r>
+        <w:rPr>
+          <w:i/>
+          <w:iCs/>
+        </w:rPr>
+        <w:t>tabele.sql</w:t>
+      </w:r>
+      <w:proofErr w:type="spellEnd"/>
+      <w:r>
+        <w:t xml:space="preserve"> – zawiera utworzenie schematu wymaganego do poprawnego działania oraz definicje wszystkich encji,</w:t>
+      </w:r>
+    </w:p>
+    <w:p>
+      <w:pPr>
+        <w:ind w:left="705"/>
+        <w:jc w:val="both"/>
+      </w:pPr>
+      <w:r>
+        <w:t xml:space="preserve">- </w:t>
+      </w:r>
+      <w:proofErr w:type="spellStart"/>
+      <w:r>
+        <w:rPr>
+          <w:i/>
+          <w:iCs/>
+        </w:rPr>
+        <w:t>widoki.sql</w:t>
+      </w:r>
+      <w:proofErr w:type="spellEnd"/>
+      <w:r>
+        <w:t xml:space="preserve"> – zawiera wszystkie widoki potrzebne do poprawnego działania projektu,</w:t>
+      </w:r>
+    </w:p>
+    <w:p>
+      <w:pPr>
+        <w:ind w:left="705"/>
+        <w:jc w:val="both"/>
+      </w:pPr>
+      <w:r>
+        <w:t xml:space="preserve">- </w:t>
+      </w:r>
+      <w:proofErr w:type="spellStart"/>
+      <w:r>
+        <w:rPr>
+          <w:i/>
+          <w:iCs/>
+        </w:rPr>
+        <w:t>inserty.sql</w:t>
+      </w:r>
+      <w:proofErr w:type="spellEnd"/>
+      <w:r>
+        <w:t xml:space="preserve"> – zawiera NIEZBĘDNE rekordy wymagane do poprawnego działania projektu,</w:t>
+      </w:r>
+    </w:p>
+    <w:p>
+      <w:pPr>
+        <w:ind w:left="705"/>
+        <w:jc w:val="both"/>
+      </w:pPr>
+      <w:r>
+        <w:t xml:space="preserve">- </w:t>
+      </w:r>
+      <w:proofErr w:type="spellStart"/>
+      <w:r>
+        <w:rPr>
+          <w:i/>
+          <w:iCs/>
+        </w:rPr>
+        <w:t>first_funkcje.sql</w:t>
+      </w:r>
+      <w:proofErr w:type="spellEnd"/>
+      <w:r>
+        <w:t xml:space="preserve"> – zawiera </w:t>
+      </w:r>
+      <w:r>
+        <w:t>część funkcji niezbędnych do poprawnego działania projektu,</w:t>
+      </w:r>
+    </w:p>
+    <w:p>
+      <w:pPr>
+        <w:ind w:left="705"/>
+        <w:jc w:val="both"/>
+      </w:pPr>
+      <w:r>
+        <w:t xml:space="preserve">- </w:t>
+      </w:r>
+      <w:proofErr w:type="spellStart"/>
+      <w:r>
+        <w:rPr>
+          <w:i/>
+          <w:iCs/>
+        </w:rPr>
+        <w:t>first_triggery.sql</w:t>
+      </w:r>
+      <w:proofErr w:type="spellEnd"/>
+      <w:r>
+        <w:t xml:space="preserve"> – zawiera</w:t>
+      </w:r>
+      <w:r>
+        <w:t xml:space="preserve"> część </w:t>
+      </w:r>
+      <w:proofErr w:type="spellStart"/>
+      <w:r>
+        <w:t>triggerów</w:t>
+      </w:r>
+      <w:proofErr w:type="spellEnd"/>
+      <w:r>
+        <w:t xml:space="preserve"> niezbędnych do poprawnego działania projektu,</w:t>
+      </w:r>
+    </w:p>
+    <w:p>
+      <w:pPr>
+        <w:ind w:left="705"/>
+        <w:jc w:val="both"/>
+      </w:pPr>
+      <w:r>
+        <w:t xml:space="preserve">- (opcjonalnie) </w:t>
+      </w:r>
+      <w:proofErr w:type="spellStart"/>
+      <w:r>
+        <w:rPr>
+          <w:i/>
+          <w:iCs/>
+        </w:rPr>
+        <w:t>uzytkownicy.sql</w:t>
+      </w:r>
+      <w:proofErr w:type="spellEnd"/>
+      <w:r>
+        <w:t xml:space="preserve"> – zawiera</w:t>
+      </w:r>
+      <w:r>
+        <w:t xml:space="preserve"> wygenerowane rekordy użytkowników,</w:t>
+      </w:r>
+    </w:p>
+    <w:p>
+      <w:pPr>
+        <w:ind w:left="705"/>
+        <w:jc w:val="both"/>
+      </w:pPr>
+      <w:r>
+        <w:t xml:space="preserve">- (opcjonalnie) </w:t>
+      </w:r>
+      <w:proofErr w:type="spellStart"/>
+      <w:r>
+        <w:rPr>
+          <w:i/>
+          <w:iCs/>
+        </w:rPr>
+        <w:t>rezerwacje.sql</w:t>
+      </w:r>
+      <w:proofErr w:type="spellEnd"/>
+      <w:r>
+        <w:t xml:space="preserve"> – zawiera</w:t>
+      </w:r>
+      <w:r>
+        <w:t xml:space="preserve"> wygenerowane rekordy rezerwacji,</w:t>
+      </w:r>
+    </w:p>
+    <w:p>
+      <w:pPr>
+        <w:ind w:left="705"/>
+        <w:jc w:val="both"/>
+      </w:pPr>
+      <w:r>
+        <w:t xml:space="preserve">- </w:t>
+      </w:r>
+      <w:proofErr w:type="spellStart"/>
+      <w:r>
+        <w:rPr>
+          <w:i/>
+          <w:iCs/>
+        </w:rPr>
+        <w:t>last_funkcje.sql</w:t>
+      </w:r>
+      <w:proofErr w:type="spellEnd"/>
+      <w:r>
+        <w:t xml:space="preserve"> – zawiera pozostałe funkcje potrzebne do poprawnego działania projektu,</w:t>
+      </w:r>
+    </w:p>
+    <w:p>
+      <w:pPr>
+        <w:ind w:left="705"/>
+        <w:jc w:val="both"/>
+      </w:pPr>
+      <w:r>
+        <w:t xml:space="preserve">- </w:t>
+      </w:r>
+      <w:proofErr w:type="spellStart"/>
+      <w:r>
+        <w:rPr>
+          <w:i/>
+          <w:iCs/>
+        </w:rPr>
+        <w:t>last_triggery.sql</w:t>
+      </w:r>
+      <w:proofErr w:type="spellEnd"/>
+      <w:r>
+        <w:t xml:space="preserve"> – zawiera pozostałe </w:t>
+      </w:r>
+      <w:proofErr w:type="spellStart"/>
+      <w:r>
+        <w:t>triggery</w:t>
+      </w:r>
+      <w:proofErr w:type="spellEnd"/>
+      <w:r>
+        <w:t xml:space="preserve"> potrzebne do poprawnego działania projektu.</w:t>
+      </w:r>
+    </w:p>
+    <w:p>
+      <w:pPr>
+        <w:jc w:val="both"/>
+      </w:pPr>
+      <w:r>
+        <w:t>Wszelk</w:t>
+      </w:r>
+      <w:r>
+        <w:t>ie</w:t>
+      </w:r>
+      <w:r>
+        <w:t xml:space="preserve"> funkcje</w:t>
+      </w:r>
+      <w:r>
+        <w:t xml:space="preserve"> autoryzujące,</w:t>
+      </w:r>
+      <w:r>
+        <w:t xml:space="preserve"> walidujące </w:t>
+      </w:r>
+      <w:r>
+        <w:t xml:space="preserve">wprowadzane </w:t>
+      </w:r>
+      <w:r>
+        <w:t>dane</w:t>
+      </w:r>
+      <w:r>
+        <w:t xml:space="preserve"> czy</w:t>
+      </w:r>
+      <w:r>
+        <w:t xml:space="preserve"> wprowadzające </w:t>
+      </w:r>
+      <w:r>
+        <w:t xml:space="preserve">rekordy w sposób automatyczny zostały zdefiniowane </w:t>
+      </w:r>
+      <w:r>
+        <w:t xml:space="preserve">bezpośrednio </w:t>
+      </w:r>
+      <w:r>
+        <w:t xml:space="preserve">w bazie </w:t>
+      </w:r>
+      <w:r>
+        <w:t xml:space="preserve">danych </w:t>
+      </w:r>
+      <w:r>
+        <w:t>projektu, graficzny interfejs użytkownika wysyła jedynie odpowiednie zapytania do bazy.</w:t>
+      </w:r>
+    </w:p>
+    <w:p>
+      <w:pPr>
+        <w:jc w:val="both"/>
+      </w:pPr>
+    </w:p>
+    <w:p>
+      <w:r>
+        <w:rPr>
+          <w:b/>
+          <w:bCs/>
+        </w:rPr>
+        <w:t>1</w:t>
+      </w:r>
+      <w:r>
+        <w:rPr>
+          <w:b/>
+          <w:bCs/>
+        </w:rPr>
         <w:t>8</w:t>
       </w:r>
       <w:r>
@@ -10626,7 +12727,21 @@
           <w:b/>
           <w:bCs/>
         </w:rPr>
-        <w:t>.Wykaz literatury.</w:t>
+        <w:t>.</w:t>
+      </w:r>
+      <w:r>
+        <w:rPr>
+          <w:b/>
+          <w:bCs/>
+        </w:rPr>
+        <w:t xml:space="preserve"> </w:t>
+      </w:r>
+      <w:r>
+        <w:rPr>
+          <w:b/>
+          <w:bCs/>
+        </w:rPr>
+        <w:t>Wykaz literatury.</w:t>
       </w:r>
     </w:p>
     <w:p>
@@ -10640,7 +12755,7 @@
       <w:r>
         <w:t xml:space="preserve">- </w:t>
       </w:r>
-      <w:hyperlink r:id="rId35" w:history="1">
+      <w:hyperlink r:id="rId37" w:history="1">
         <w:r>
           <w:rPr>
             <w:rStyle w:val="Hipercze"/>
@@ -10657,7 +12772,7 @@
         <w:tab/>
         <w:t xml:space="preserve">- </w:t>
       </w:r>
-      <w:hyperlink r:id="rId36" w:history="1">
+      <w:hyperlink r:id="rId38" w:history="1">
         <w:r>
           <w:rPr>
             <w:rStyle w:val="Hipercze"/>
@@ -10677,7 +12792,7 @@
       <w:r>
         <w:t xml:space="preserve"> </w:t>
       </w:r>
-      <w:hyperlink r:id="rId37" w:history="1">
+      <w:hyperlink r:id="rId39" w:history="1">
         <w:r>
           <w:rPr>
             <w:rStyle w:val="Hipercze"/>
@@ -10694,7 +12809,7 @@
         <w:tab/>
         <w:t xml:space="preserve">- </w:t>
       </w:r>
-      <w:hyperlink r:id="rId38" w:history="1">
+      <w:hyperlink r:id="rId40" w:history="1">
         <w:r>
           <w:rPr>
             <w:rStyle w:val="Hipercze"/>
@@ -10711,7 +12826,7 @@
         <w:tab/>
         <w:t xml:space="preserve">- </w:t>
       </w:r>
-      <w:hyperlink r:id="rId39" w:history="1">
+      <w:hyperlink r:id="rId41" w:history="1">
         <w:r>
           <w:rPr>
             <w:rStyle w:val="Hipercze"/>
@@ -10734,7 +12849,7 @@
         <w:tab/>
         <w:t xml:space="preserve">- </w:t>
       </w:r>
-      <w:hyperlink r:id="rId40" w:history="1">
+      <w:hyperlink r:id="rId42" w:history="1">
         <w:r>
           <w:rPr>
             <w:rStyle w:val="Hipercze"/>

--- a/DOC/Dokumentacja - Baza danych - Hotel.docx
+++ b/DOC/Dokumentacja - Baza danych - Hotel.docx
@@ -4634,6 +4634,64 @@
     </w:p>
     <w:p>
       <w:pPr>
+        <w:ind w:left="708"/>
+        <w:jc w:val="both"/>
+      </w:pPr>
+      <w:r>
+        <w:rPr>
+          <w:i/>
+          <w:iCs/>
+          <w:u w:val="single"/>
+        </w:rPr>
+        <w:t>DeleteUser</w:t>
+      </w:r>
+      <w:r>
+        <w:t xml:space="preserve"> – funkcja</w:t>
+      </w:r>
+      <w:r>
+        <w:t xml:space="preserve"> usuwająca użytkownika o podanym numerze id z bazy wraz z jego wszystkimi rezerwacjami</w:t>
+      </w:r>
+      <w:r>
+        <w:t>.</w:t>
+      </w:r>
+    </w:p>
+    <w:p>
+      <w:pPr>
+        <w:ind w:left="708"/>
+        <w:jc w:val="both"/>
+      </w:pPr>
+      <w:r>
+        <w:rPr>
+          <w:i/>
+          <w:iCs/>
+          <w:u w:val="single"/>
+        </w:rPr>
+        <w:t>HeadAdminCheck</w:t>
+      </w:r>
+      <w:r>
+        <w:t xml:space="preserve"> – funkcja sprawdzająca, czy użytkownik</w:t>
+      </w:r>
+      <w:r>
+        <w:t xml:space="preserve"> o podanym numerze id jest głównym administratorem</w:t>
+      </w:r>
+      <w:r>
+        <w:t>.</w:t>
+      </w:r>
+      <w:r>
+        <w:t xml:space="preserve"> Funkcja w zależności od rezultatu zwraca odpowiednią wartość logiczną</w:t>
+      </w:r>
+      <w:r>
+        <w:t>.</w:t>
+      </w:r>
+    </w:p>
+    <w:p>
+      <w:pPr>
+        <w:ind w:left="708"/>
+        <w:jc w:val="both"/>
+      </w:pPr>
+    </w:p>
+    <w:p>
+      <w:pPr>
         <w:jc w:val="both"/>
         <w:rPr>
           <w:b/>
@@ -5021,7 +5079,11 @@
         <w:t>rezygnacja_z_rezerwacji_info</w:t>
       </w:r>
       <w:r>
-        <w:t xml:space="preserve"> zawierający id rezerwacji oraz id użytkownika. Gdy jednak żaden z wyżej wymienionych warunków nie jest spełniony, do aplikacji wysyłany jest komunikat informujący o braku możliwości modyfikacji wcześniej zmodyfikowanego statusu opłaty rezerwacji.</w:t>
+        <w:t xml:space="preserve"> zawierający id rezerwacji oraz id użytkownika. Gdy jednak żaden z wyżej wymienionych warunków nie jest </w:t>
+      </w:r>
+      <w:r>
+        <w:lastRenderedPageBreak/>
+        <w:t>spełniony, do aplikacji wysyłany jest komunikat informujący o braku możliwości modyfikacji wcześniej zmodyfikowanego statusu opłaty rezerwacji.</w:t>
       </w:r>
     </w:p>
     <w:p>
@@ -5078,36 +5140,788 @@
           <w:iCs/>
           <w:u w:val="single"/>
         </w:rPr>
+        <w:t>RezerwacjaOsobyValidator</w:t>
+      </w:r>
+      <w:r>
+        <w:t xml:space="preserve"> - wyzwalacz uruchamiany przed </w:t>
+      </w:r>
+      <w:r>
+        <w:rPr>
+          <w:i/>
+          <w:iCs/>
+        </w:rPr>
+        <w:t>INSERT’em</w:t>
+      </w:r>
+      <w:r>
+        <w:t xml:space="preserve"> do tabeli </w:t>
+      </w:r>
+      <w:r>
+        <w:rPr>
+          <w:i/>
+          <w:iCs/>
+        </w:rPr>
+        <w:t>rezerwacje</w:t>
+      </w:r>
+      <w:r>
+        <w:t>. Wyzwalacz ten sprawdza, czy podana liczba osób w rezerwacji jest poprawna. Jeżeli sumaryczna liczba osób wynosi zero bądź przekracza pojemność wybranego pokoju, wówczas do aplikacji wysyłany jest odpowiedni komunikat z bazy.</w:t>
+      </w:r>
+    </w:p>
+    <w:p>
+      <w:pPr>
+        <w:ind w:left="708"/>
+        <w:jc w:val="both"/>
+      </w:pPr>
+      <w:r>
+        <w:rPr>
+          <w:i/>
+          <w:iCs/>
+          <w:u w:val="single"/>
+        </w:rPr>
+        <w:t>RezygnacjaChecker</w:t>
+      </w:r>
+      <w:r>
+        <w:t xml:space="preserve"> – wyzwalacz uruchamiany po </w:t>
+      </w:r>
+      <w:r>
+        <w:rPr>
+          <w:i/>
+          <w:iCs/>
+        </w:rPr>
+        <w:t>INSER’cie</w:t>
+      </w:r>
+      <w:r>
+        <w:t xml:space="preserve"> do tabeli </w:t>
+      </w:r>
+      <w:r>
+        <w:rPr>
+          <w:i/>
+          <w:iCs/>
+        </w:rPr>
+        <w:t>rezygnacja_z_rezerwacji_info</w:t>
+      </w:r>
+      <w:r>
+        <w:t xml:space="preserve">. Wyzwalacz ten </w:t>
+      </w:r>
+      <w:r>
+        <w:t xml:space="preserve">usuwa </w:t>
+      </w:r>
+      <w:r>
+        <w:t xml:space="preserve">rekordy związane z </w:t>
+      </w:r>
+      <w:r>
+        <w:t>podan</w:t>
+      </w:r>
+      <w:r>
+        <w:t>ą</w:t>
+      </w:r>
+      <w:r>
+        <w:t xml:space="preserve"> rezerwacj</w:t>
+      </w:r>
+      <w:r>
+        <w:t>ą</w:t>
+      </w:r>
+      <w:r>
+        <w:t xml:space="preserve"> w celu zwolnienia pokoi oraz </w:t>
+      </w:r>
+      <w:r>
+        <w:t xml:space="preserve">sprawdza liczbę rekordów w tejże tabeli dla danego użytkownika. Jeżeli liczba rezygnacji przekroczy 5 rekordów, wówczas użytkownik zostaje dodany na czarną listę, czyli wykonywany jest </w:t>
+      </w:r>
+      <w:r>
+        <w:rPr>
+          <w:i/>
+          <w:iCs/>
+        </w:rPr>
+        <w:t>INSERT</w:t>
+      </w:r>
+      <w:r>
+        <w:t xml:space="preserve"> do tabeli </w:t>
+      </w:r>
+      <w:r>
+        <w:rPr>
+          <w:i/>
+          <w:iCs/>
+        </w:rPr>
+        <w:t>czarna_lista</w:t>
+      </w:r>
+      <w:r>
+        <w:t xml:space="preserve"> zawierający id użytkownika oraz powód o treści </w:t>
+      </w:r>
+      <w:r>
+        <w:rPr>
+          <w:i/>
+          <w:iCs/>
+        </w:rPr>
+        <w:t>‘Ciagle rezygnowanie ze skladanych rezerwacji.’</w:t>
+      </w:r>
+      <w:r>
+        <w:t>.</w:t>
+      </w:r>
+    </w:p>
+    <w:p>
+      <w:pPr>
+        <w:ind w:left="708"/>
+        <w:jc w:val="both"/>
+      </w:pPr>
+      <w:r>
+        <w:rPr>
+          <w:i/>
+          <w:iCs/>
+          <w:u w:val="single"/>
+        </w:rPr>
+        <w:t>CzarnaListaChecker</w:t>
+      </w:r>
+      <w:r>
+        <w:t xml:space="preserve"> - wyzwalacz uruchamiany przed </w:t>
+      </w:r>
+      <w:r>
+        <w:rPr>
+          <w:i/>
+          <w:iCs/>
+        </w:rPr>
+        <w:t>INSERT’em</w:t>
+      </w:r>
+      <w:r>
+        <w:t xml:space="preserve"> do tabeli </w:t>
+      </w:r>
+      <w:r>
+        <w:rPr>
+          <w:i/>
+          <w:iCs/>
+        </w:rPr>
+        <w:t>czarna_lista</w:t>
+      </w:r>
+      <w:r>
+        <w:t xml:space="preserve">. Wyzwalacz ten jest głównie używany w czasie manualnego blokowania użytkownika przez administratora – sprawdzane jest, czy powód blokady jest uzupełniony oraz czy blokowany użytkownik nie jest headadminem lub pracownikiem – w przeciwnym wypadku do aplikacji zostanie wysłany odpowiedni komunikat z bazy. </w:t>
+      </w:r>
+    </w:p>
+    <w:p>
+      <w:pPr>
+        <w:ind w:left="708"/>
+        <w:jc w:val="both"/>
+      </w:pPr>
+      <w:r>
+        <w:rPr>
+          <w:i/>
+          <w:iCs/>
+          <w:u w:val="single"/>
+        </w:rPr>
+        <w:t>TransakcjaRezerwacjaChecker</w:t>
+      </w:r>
+      <w:r>
+        <w:t xml:space="preserve"> – wyzwalacz uruchamiany przed </w:t>
+      </w:r>
+      <w:r>
+        <w:rPr>
+          <w:i/>
+          <w:iCs/>
+        </w:rPr>
+        <w:t>INSERT’em</w:t>
+      </w:r>
+      <w:r>
+        <w:t xml:space="preserve"> do tabeli </w:t>
+      </w:r>
+      <w:r>
+        <w:rPr>
+          <w:i/>
+          <w:iCs/>
+        </w:rPr>
+        <w:t>dodatkowe_uslugi</w:t>
+      </w:r>
+      <w:r>
+        <w:t xml:space="preserve">. Wyzwalacz ten jest dosyć prostym i prymitywnym zabezpieczeniem przed wymieszaniem się danych w momencie, kiedy dwie osoby w tym samym czasie próbują dokonać rezerwacji na ten sam pokój w pokrywających się terminach. Jeżeli warunki te zostaną spełnione, </w:t>
+      </w:r>
+      <w:bookmarkStart w:id="0" w:name="_Hlk61216076"/>
+      <w:r>
+        <w:t xml:space="preserve">do aplikacji zostanie wysłany odpowiedni komunikat z bazy. </w:t>
+      </w:r>
+      <w:bookmarkEnd w:id="0"/>
+      <w:r>
+        <w:t xml:space="preserve">Dlaczego wyzwalacz ten jest podpięty pod tabelę </w:t>
+      </w:r>
+      <w:r>
+        <w:rPr>
+          <w:i/>
+          <w:iCs/>
+        </w:rPr>
+        <w:t>dodatkowe_uslugi</w:t>
+      </w:r>
+      <w:r>
+        <w:t xml:space="preserve">? Otóż proces rezerwacji został zaimplementowany jako procedura transakcji, gdzie INSERT do tabeli </w:t>
+      </w:r>
+      <w:r>
+        <w:rPr>
+          <w:i/>
+          <w:iCs/>
+        </w:rPr>
+        <w:t>dodatkowe_uslugi</w:t>
+      </w:r>
+      <w:r>
+        <w:t xml:space="preserve"> wykonuje się zaraz po </w:t>
+      </w:r>
+      <w:r>
+        <w:rPr>
+          <w:i/>
+          <w:iCs/>
+        </w:rPr>
+        <w:t>INSER’cie</w:t>
+      </w:r>
+      <w:r>
+        <w:t xml:space="preserve"> do tabeli </w:t>
+      </w:r>
+      <w:r>
+        <w:rPr>
+          <w:i/>
+          <w:iCs/>
+        </w:rPr>
+        <w:t>rezerwacje</w:t>
+      </w:r>
+      <w:r>
+        <w:t xml:space="preserve"> i INSERT ten jest ściśle związany z poprzednim poprzez wartość atrybutu </w:t>
+      </w:r>
+      <w:r>
+        <w:rPr>
+          <w:i/>
+          <w:iCs/>
+        </w:rPr>
+        <w:t>rezerwacja_id</w:t>
+      </w:r>
+      <w:r>
+        <w:t>. Jest to mało prawdopodobny scenariusz, jednakże, jeżeli w tym samym momencie dwie osoby przy wyżej wymienionych warunkach będą chciały dokonać rezerwacji, wówczas bez tego zabezpieczenia może nastąpić przypisanie informacji o dodatkowych usługach do zupełnie innej rezerwacji.</w:t>
+      </w:r>
+    </w:p>
+    <w:p>
+      <w:pPr>
+        <w:ind w:left="708"/>
+        <w:jc w:val="both"/>
+      </w:pPr>
+      <w:r>
+        <w:rPr>
+          <w:i/>
+          <w:iCs/>
+          <w:u w:val="single"/>
+        </w:rPr>
+        <w:t>TransakcjaRejestracjChecker</w:t>
+      </w:r>
+      <w:r>
+        <w:t xml:space="preserve"> – wyzwalacz uruchamiany przed </w:t>
+      </w:r>
+      <w:r>
+        <w:rPr>
+          <w:i/>
+          <w:iCs/>
+        </w:rPr>
+        <w:t>INSERT’em</w:t>
+      </w:r>
+      <w:r>
+        <w:t xml:space="preserve"> do tabeli </w:t>
+      </w:r>
+      <w:r>
+        <w:rPr>
+          <w:i/>
+          <w:iCs/>
+        </w:rPr>
+        <w:t>panel</w:t>
+      </w:r>
+      <w:r>
+        <w:t>. Wyzwalacz ten spełnia podobną rolę, co wyzwalacz opisany powyżej. Sprawdzane jest, czy nie następuje dopisanie informacji do istniejącego już użytkownika, a w przypadku spełnienia warunku do aplikacji zostanie wysłany odpowiedni komunikat z bazy.</w:t>
+      </w:r>
+    </w:p>
+    <w:p>
+      <w:pPr>
+        <w:ind w:left="708"/>
+        <w:jc w:val="both"/>
+      </w:pPr>
+      <w:r>
+        <w:rPr>
+          <w:i/>
+          <w:iCs/>
+          <w:u w:val="single"/>
+        </w:rPr>
+        <w:t>DeleteRezerwacje</w:t>
+      </w:r>
+      <w:r>
+        <w:t xml:space="preserve"> – wyzwalacz uruchamiany przed </w:t>
+      </w:r>
+      <w:r>
+        <w:rPr>
+          <w:i/>
+          <w:iCs/>
+        </w:rPr>
+        <w:t>DELETE</w:t>
+      </w:r>
+      <w:r>
+        <w:rPr>
+          <w:i/>
+          <w:iCs/>
+        </w:rPr>
+        <w:t>’m</w:t>
+      </w:r>
+      <w:r>
+        <w:t xml:space="preserve"> z tabeli </w:t>
+      </w:r>
+      <w:r>
+        <w:rPr>
+          <w:i/>
+          <w:iCs/>
+        </w:rPr>
+        <w:t>rezerwacje</w:t>
+      </w:r>
+      <w:r>
+        <w:t xml:space="preserve">. Wyzwalacz ten usuwa wszystkie rekordy z tabel </w:t>
+      </w:r>
+      <w:r>
+        <w:rPr>
+          <w:i/>
+          <w:iCs/>
+        </w:rPr>
+        <w:t>oplata</w:t>
+      </w:r>
+      <w:r>
+        <w:t xml:space="preserve">, </w:t>
+      </w:r>
+      <w:r>
+        <w:rPr>
+          <w:i/>
+          <w:iCs/>
+        </w:rPr>
+        <w:t>dodatkowe_uslugi_info</w:t>
+      </w:r>
+      <w:r>
+        <w:t xml:space="preserve"> oraz </w:t>
+      </w:r>
+      <w:r>
+        <w:rPr>
+          <w:i/>
+          <w:iCs/>
+        </w:rPr>
+        <w:t>zakwaterowani_goscie_info</w:t>
+      </w:r>
+      <w:r>
+        <w:t xml:space="preserve"> </w:t>
+      </w:r>
+      <w:r>
+        <w:t>związane z usuwanym rekordem.</w:t>
+      </w:r>
+    </w:p>
+    <w:p>
+      <w:pPr>
+        <w:ind w:left="708"/>
+        <w:jc w:val="both"/>
+      </w:pPr>
+      <w:r>
+        <w:rPr>
+          <w:i/>
+          <w:iCs/>
+          <w:u w:val="single"/>
+        </w:rPr>
+        <w:t>Delete</w:t>
+      </w:r>
+      <w:r>
+        <w:rPr>
+          <w:i/>
+          <w:iCs/>
+          <w:u w:val="single"/>
+        </w:rPr>
+        <w:t>UserPanel</w:t>
+      </w:r>
+      <w:r>
+        <w:t xml:space="preserve"> – wyzwalacz uruchamiany przed </w:t>
+      </w:r>
+      <w:r>
+        <w:rPr>
+          <w:i/>
+          <w:iCs/>
+        </w:rPr>
+        <w:t>DELETE</w:t>
+      </w:r>
+      <w:r>
+        <w:rPr>
+          <w:i/>
+          <w:iCs/>
+        </w:rPr>
+        <w:t>’m</w:t>
+      </w:r>
+      <w:r>
+        <w:t xml:space="preserve"> z tabeli </w:t>
+      </w:r>
+      <w:r>
+        <w:rPr>
+          <w:i/>
+          <w:iCs/>
+        </w:rPr>
+        <w:t>uzytkownik</w:t>
+      </w:r>
+      <w:r>
+        <w:t xml:space="preserve">. Wyzwalacz ten usuwa wszystkie rekordy z tabel </w:t>
+      </w:r>
+      <w:r>
+        <w:rPr>
+          <w:i/>
+          <w:iCs/>
+        </w:rPr>
+        <w:t>panel</w:t>
+      </w:r>
+      <w:r>
+        <w:t xml:space="preserve">, </w:t>
+      </w:r>
+      <w:r>
+        <w:rPr>
+          <w:i/>
+          <w:iCs/>
+        </w:rPr>
+        <w:t xml:space="preserve">rezygnacja_z_rezerwacji_info </w:t>
+      </w:r>
+      <w:r>
+        <w:t xml:space="preserve">oraz </w:t>
+      </w:r>
+      <w:r>
+        <w:rPr>
+          <w:i/>
+          <w:iCs/>
+        </w:rPr>
+        <w:t>czarna_lista</w:t>
+      </w:r>
+      <w:r>
+        <w:t xml:space="preserve"> </w:t>
+      </w:r>
+      <w:r>
+        <w:t>związane z usuwanym rekordem.</w:t>
+      </w:r>
+    </w:p>
+    <w:p>
+      <w:pPr>
+        <w:jc w:val="both"/>
+        <w:rPr>
+          <w:b/>
+          <w:bCs/>
+        </w:rPr>
+      </w:pPr>
+      <w:r>
+        <w:rPr>
+          <w:b/>
+          <w:bCs/>
+        </w:rPr>
+        <w:t>Widoki</w:t>
+      </w:r>
+      <w:r>
+        <w:t xml:space="preserve"> </w:t>
+      </w:r>
+      <w:r>
+        <w:rPr>
+          <w:b/>
+          <w:bCs/>
+        </w:rPr>
+        <w:t>(dostępne w pliku SQL/widoki.sql):</w:t>
+      </w:r>
+    </w:p>
+    <w:p>
+      <w:pPr>
+        <w:ind w:left="705"/>
+        <w:jc w:val="both"/>
+      </w:pPr>
+      <w:r>
+        <w:rPr>
+          <w:i/>
+          <w:iCs/>
+          <w:u w:val="single"/>
+        </w:rPr>
+        <w:t>Uzytkownicy</w:t>
+      </w:r>
+      <w:r>
+        <w:t xml:space="preserve"> – widok będący złączeniem tabel </w:t>
+      </w:r>
+      <w:r>
+        <w:rPr>
+          <w:i/>
+          <w:iCs/>
+        </w:rPr>
+        <w:t>uzytkownik</w:t>
+      </w:r>
+      <w:r>
+        <w:t xml:space="preserve"> oraz </w:t>
+      </w:r>
+      <w:r>
+        <w:rPr>
+          <w:i/>
+          <w:iCs/>
+        </w:rPr>
+        <w:t xml:space="preserve">panel </w:t>
+      </w:r>
+      <w:r>
+        <w:t xml:space="preserve">po atrybutach odpowiednio </w:t>
+      </w:r>
+      <w:r>
+        <w:rPr>
+          <w:i/>
+          <w:iCs/>
+        </w:rPr>
+        <w:t>uzytkownik_id</w:t>
+      </w:r>
+      <w:r>
+        <w:t xml:space="preserve"> oraz </w:t>
+      </w:r>
+      <w:r>
+        <w:rPr>
+          <w:i/>
+          <w:iCs/>
+        </w:rPr>
+        <w:t>uzyt_id</w:t>
+      </w:r>
+      <w:r>
+        <w:t>.</w:t>
+      </w:r>
+    </w:p>
+    <w:p>
+      <w:pPr>
+        <w:jc w:val="both"/>
+      </w:pPr>
+      <w:r>
+        <w:tab/>
+      </w:r>
+      <w:r>
+        <w:rPr>
+          <w:i/>
+          <w:iCs/>
+          <w:u w:val="single"/>
+        </w:rPr>
+        <w:t>PokojeView</w:t>
+      </w:r>
+      <w:r>
+        <w:t xml:space="preserve"> - widok będący złączeniem tabel </w:t>
+      </w:r>
+      <w:r>
+        <w:rPr>
+          <w:i/>
+          <w:iCs/>
+        </w:rPr>
+        <w:t>pokoj</w:t>
+      </w:r>
+      <w:r>
+        <w:t xml:space="preserve"> oraz </w:t>
+      </w:r>
+      <w:r>
+        <w:rPr>
+          <w:i/>
+          <w:iCs/>
+        </w:rPr>
+        <w:t>kategoria</w:t>
+      </w:r>
+      <w:r>
+        <w:rPr>
+          <w:i/>
+          <w:iCs/>
+        </w:rPr>
+        <w:t xml:space="preserve"> </w:t>
+      </w:r>
+      <w:r>
+        <w:t xml:space="preserve">po atrybucie </w:t>
+      </w:r>
+      <w:r>
+        <w:rPr>
+          <w:i/>
+          <w:iCs/>
+        </w:rPr>
+        <w:t>kategoria_id</w:t>
+      </w:r>
+      <w:r>
+        <w:t>.</w:t>
+      </w:r>
+    </w:p>
+    <w:p>
+      <w:pPr>
+        <w:ind w:left="705"/>
+        <w:jc w:val="both"/>
+      </w:pPr>
+      <w:r>
+        <w:tab/>
+      </w:r>
+      <w:r>
+        <w:rPr>
+          <w:i/>
+          <w:iCs/>
+          <w:u w:val="single"/>
+        </w:rPr>
+        <w:t>PokojeRezerwacjeView</w:t>
+      </w:r>
+      <w:r>
+        <w:t xml:space="preserve"> </w:t>
+      </w:r>
+      <w:r>
+        <w:t>–</w:t>
+      </w:r>
+      <w:r>
+        <w:t xml:space="preserve"> </w:t>
+      </w:r>
+      <w:r>
+        <w:t xml:space="preserve">pomocniczy </w:t>
+      </w:r>
+      <w:r>
+        <w:t xml:space="preserve">widok będący złączeniem tabel </w:t>
+      </w:r>
+      <w:r>
+        <w:rPr>
+          <w:i/>
+          <w:iCs/>
+        </w:rPr>
+        <w:t>pokoj</w:t>
+      </w:r>
+      <w:r>
+        <w:t xml:space="preserve"> oraz </w:t>
+      </w:r>
+      <w:r>
+        <w:rPr>
+          <w:i/>
+          <w:iCs/>
+        </w:rPr>
+        <w:t>rezerwacje</w:t>
+      </w:r>
+      <w:r>
+        <w:rPr>
+          <w:i/>
+          <w:iCs/>
+        </w:rPr>
+        <w:t xml:space="preserve"> </w:t>
+      </w:r>
+      <w:r>
+        <w:t xml:space="preserve">po atrybucie </w:t>
+      </w:r>
+      <w:r>
+        <w:rPr>
+          <w:i/>
+          <w:iCs/>
+        </w:rPr>
+        <w:t>pokoj</w:t>
+      </w:r>
+      <w:r>
+        <w:rPr>
+          <w:i/>
+          <w:iCs/>
+        </w:rPr>
+        <w:t>_id</w:t>
+      </w:r>
+      <w:r>
+        <w:t>.</w:t>
+      </w:r>
+    </w:p>
+    <w:p>
+      <w:pPr>
+        <w:ind w:left="705"/>
+        <w:jc w:val="both"/>
+      </w:pPr>
+      <w:r>
+        <w:rPr>
+          <w:i/>
+          <w:iCs/>
+          <w:u w:val="single"/>
+        </w:rPr>
+        <w:t>UslugiPokojeRezerwacje</w:t>
+      </w:r>
+      <w:r>
+        <w:t xml:space="preserve"> – pomocniczy widok będący złączeniem tabeli </w:t>
+      </w:r>
+      <w:r>
+        <w:rPr>
+          <w:i/>
+          <w:iCs/>
+        </w:rPr>
+        <w:t>dodatkowe_uslugi</w:t>
+      </w:r>
+      <w:r>
+        <w:t xml:space="preserve"> oraz widoku </w:t>
+      </w:r>
+      <w:r>
+        <w:rPr>
+          <w:i/>
+          <w:iCs/>
+        </w:rPr>
+        <w:t>PokojeRezerwacjeView</w:t>
+      </w:r>
+      <w:r>
+        <w:rPr>
+          <w:i/>
+          <w:iCs/>
+        </w:rPr>
+        <w:t xml:space="preserve"> </w:t>
+      </w:r>
+      <w:r>
+        <w:t xml:space="preserve">po atrybucie </w:t>
+      </w:r>
+      <w:r>
+        <w:rPr>
+          <w:i/>
+          <w:iCs/>
+        </w:rPr>
+        <w:t>rezerwacja</w:t>
+      </w:r>
+      <w:r>
+        <w:rPr>
+          <w:i/>
+          <w:iCs/>
+        </w:rPr>
+        <w:t>_id</w:t>
+      </w:r>
+      <w:r>
+        <w:t>.</w:t>
+      </w:r>
+    </w:p>
+    <w:p>
+      <w:pPr>
+        <w:ind w:left="705"/>
+        <w:jc w:val="both"/>
+      </w:pPr>
+      <w:r>
+        <w:rPr>
+          <w:i/>
+          <w:iCs/>
+          <w:u w:val="single"/>
+        </w:rPr>
         <w:lastRenderedPageBreak/>
-        <w:t>RezerwacjaOsobyValidator</w:t>
-      </w:r>
-      <w:r>
-        <w:t xml:space="preserve"> - wyzwalacz uruchamiany przed </w:t>
-      </w:r>
-      <w:r>
-        <w:rPr>
-          <w:i/>
-          <w:iCs/>
-        </w:rPr>
-        <w:t>INSERT’em</w:t>
-      </w:r>
-      <w:r>
-        <w:t xml:space="preserve"> do tabeli </w:t>
-      </w:r>
-      <w:r>
-        <w:rPr>
-          <w:i/>
-          <w:iCs/>
-        </w:rPr>
-        <w:t>rezerwacje</w:t>
-      </w:r>
-      <w:r>
-        <w:t>. Wyzwalacz ten sprawdza, czy podana liczba osób w rezerwacji jest poprawna. Jeżeli sumaryczna liczba osób wynosi zero bądź przekracza pojemność wybranego pokoju, wówczas do aplikacji wysyłany jest odpowiedni komunikat z bazy.</w:t>
-      </w:r>
-    </w:p>
-    <w:p>
-      <w:pPr>
-        <w:ind w:left="708"/>
+        <w:t>RezerwacjeInfoView</w:t>
+      </w:r>
+      <w:r>
+        <w:t xml:space="preserve"> – pomocniczy widok będący złączeniem tabeli </w:t>
+      </w:r>
+      <w:r>
+        <w:rPr>
+          <w:i/>
+          <w:iCs/>
+        </w:rPr>
+        <w:t>oplata</w:t>
+      </w:r>
+      <w:r>
+        <w:t xml:space="preserve"> oraz widoku </w:t>
+      </w:r>
+      <w:r>
+        <w:rPr>
+          <w:i/>
+          <w:iCs/>
+        </w:rPr>
+        <w:t>UslugiPokojeRezerwacje</w:t>
+      </w:r>
+      <w:r>
+        <w:t xml:space="preserve"> po atrybucie </w:t>
+      </w:r>
+      <w:r>
+        <w:rPr>
+          <w:i/>
+          <w:iCs/>
+        </w:rPr>
+        <w:t>rezerwacja</w:t>
+      </w:r>
+      <w:r>
+        <w:rPr>
+          <w:i/>
+          <w:iCs/>
+        </w:rPr>
+        <w:t>_id</w:t>
+      </w:r>
+      <w:r>
+        <w:t>.</w:t>
+      </w:r>
+    </w:p>
+    <w:p>
+      <w:pPr>
+        <w:ind w:left="705"/>
         <w:jc w:val="both"/>
       </w:pPr>
       <w:r>
@@ -5116,81 +5930,57 @@
           <w:iCs/>
           <w:u w:val="single"/>
         </w:rPr>
-        <w:t>RezygnacjaChecker</w:t>
-      </w:r>
-      <w:r>
-        <w:t xml:space="preserve"> – wyzwalacz uruchamiany po </w:t>
-      </w:r>
-      <w:r>
-        <w:rPr>
-          <w:i/>
-          <w:iCs/>
-        </w:rPr>
-        <w:t>INSER’cie</w:t>
-      </w:r>
-      <w:r>
-        <w:t xml:space="preserve"> do tabeli </w:t>
-      </w:r>
-      <w:r>
-        <w:rPr>
-          <w:i/>
-          <w:iCs/>
-        </w:rPr>
-        <w:t>rezygnacja_z_rezerwacji_info</w:t>
-      </w:r>
-      <w:r>
-        <w:t xml:space="preserve">. Wyzwalacz ten </w:t>
-      </w:r>
-      <w:r>
-        <w:t xml:space="preserve">usuwa </w:t>
-      </w:r>
-      <w:r>
-        <w:t xml:space="preserve">rekordy związane z </w:t>
-      </w:r>
-      <w:r>
-        <w:t>podan</w:t>
-      </w:r>
-      <w:r>
-        <w:t>ą</w:t>
-      </w:r>
-      <w:r>
-        <w:t xml:space="preserve"> rezerwacj</w:t>
-      </w:r>
-      <w:r>
-        <w:t>ą</w:t>
-      </w:r>
-      <w:r>
-        <w:t xml:space="preserve"> w celu zwolnienia pokoi oraz </w:t>
-      </w:r>
-      <w:r>
-        <w:t xml:space="preserve">sprawdza liczbę rekordów w tejże tabeli dla danego użytkownika. Jeżeli liczba rezygnacji przekroczy 5 rekordów, wówczas użytkownik zostaje dodany na czarną listę, czyli wykonywany jest </w:t>
-      </w:r>
-      <w:r>
-        <w:rPr>
-          <w:i/>
-          <w:iCs/>
-        </w:rPr>
-        <w:t>INSERT</w:t>
-      </w:r>
-      <w:r>
-        <w:t xml:space="preserve"> do tabeli </w:t>
-      </w:r>
-      <w:r>
-        <w:rPr>
-          <w:i/>
-          <w:iCs/>
-        </w:rPr>
-        <w:t>czarna_lista</w:t>
-      </w:r>
-      <w:r>
-        <w:t xml:space="preserve"> zawierający id użytkownika oraz powód o treści </w:t>
-      </w:r>
-      <w:r>
-        <w:rPr>
-          <w:i/>
-          <w:iCs/>
-        </w:rPr>
-        <w:t>‘Ciagle rezygnowanie ze skladanych rezerwacji.’</w:t>
+        <w:t>RezerwacjeAllInfoView</w:t>
+      </w:r>
+      <w:r>
+        <w:t xml:space="preserve"> –</w:t>
+      </w:r>
+      <w:r>
+        <w:t xml:space="preserve"> </w:t>
+      </w:r>
+      <w:r>
+        <w:t xml:space="preserve">widok będący złączeniem tabeli </w:t>
+      </w:r>
+      <w:r>
+        <w:rPr>
+          <w:i/>
+          <w:iCs/>
+        </w:rPr>
+        <w:t>uzytkownik</w:t>
+      </w:r>
+      <w:r>
+        <w:t xml:space="preserve"> oraz widoku </w:t>
+      </w:r>
+      <w:r>
+        <w:rPr>
+          <w:i/>
+          <w:iCs/>
+        </w:rPr>
+        <w:t>Rezerwacje</w:t>
+      </w:r>
+      <w:r>
+        <w:rPr>
+          <w:i/>
+          <w:iCs/>
+        </w:rPr>
+        <w:t>InfoView</w:t>
+      </w:r>
+      <w:r>
+        <w:t xml:space="preserve"> po atrybucie </w:t>
+      </w:r>
+      <w:r>
+        <w:rPr>
+          <w:i/>
+          <w:iCs/>
+        </w:rPr>
+        <w:t>uzytkownik</w:t>
+      </w:r>
+      <w:r>
+        <w:rPr>
+          <w:i/>
+          <w:iCs/>
+        </w:rPr>
+        <w:t>_id</w:t>
       </w:r>
       <w:r>
         <w:t>.</w:t>
@@ -5198,7 +5988,7 @@
     </w:p>
     <w:p>
       <w:pPr>
-        <w:ind w:left="708"/>
+        <w:ind w:left="705"/>
         <w:jc w:val="both"/>
       </w:pPr>
       <w:r>
@@ -5207,35 +5997,59 @@
           <w:iCs/>
           <w:u w:val="single"/>
         </w:rPr>
-        <w:t>CzarnaListaChecker</w:t>
-      </w:r>
-      <w:r>
-        <w:t xml:space="preserve"> - wyzwalacz uruchamiany przed </w:t>
-      </w:r>
-      <w:r>
-        <w:rPr>
-          <w:i/>
-          <w:iCs/>
-        </w:rPr>
-        <w:t>INSERT’em</w:t>
-      </w:r>
-      <w:r>
-        <w:t xml:space="preserve"> do tabeli </w:t>
-      </w:r>
-      <w:r>
-        <w:rPr>
-          <w:i/>
-          <w:iCs/>
-        </w:rPr>
-        <w:t>czarna_lista</w:t>
-      </w:r>
-      <w:r>
-        <w:t xml:space="preserve">. Wyzwalacz ten jest głównie używany w czasie manualnego blokowania użytkownika przez administratora – sprawdzane jest, czy powód blokady jest uzupełniony oraz czy blokowany użytkownik nie jest headadminem lub pracownikiem – w przeciwnym wypadku do aplikacji zostanie wysłany odpowiedni komunikat z bazy. </w:t>
-      </w:r>
-    </w:p>
-    <w:p>
-      <w:pPr>
-        <w:ind w:left="708"/>
+        <w:t>OplataRezerwacje</w:t>
+      </w:r>
+      <w:r>
+        <w:t xml:space="preserve"> – pomocniczy widok będący złączeniem tabel </w:t>
+      </w:r>
+      <w:r>
+        <w:rPr>
+          <w:i/>
+          <w:iCs/>
+        </w:rPr>
+        <w:t>oplata</w:t>
+      </w:r>
+      <w:r>
+        <w:t xml:space="preserve"> oraz </w:t>
+      </w:r>
+      <w:r>
+        <w:rPr>
+          <w:i/>
+          <w:iCs/>
+        </w:rPr>
+        <w:t>r</w:t>
+      </w:r>
+      <w:r>
+        <w:rPr>
+          <w:i/>
+          <w:iCs/>
+        </w:rPr>
+        <w:t>ezerwacje</w:t>
+      </w:r>
+      <w:r>
+        <w:t xml:space="preserve"> po atrybucie </w:t>
+      </w:r>
+      <w:r>
+        <w:rPr>
+          <w:i/>
+          <w:iCs/>
+        </w:rPr>
+        <w:t>rezerwacja</w:t>
+      </w:r>
+      <w:r>
+        <w:rPr>
+          <w:i/>
+          <w:iCs/>
+        </w:rPr>
+        <w:t>_id</w:t>
+      </w:r>
+      <w:r>
+        <w:t>.</w:t>
+      </w:r>
+    </w:p>
+    <w:p>
+      <w:pPr>
+        <w:ind w:left="705"/>
         <w:jc w:val="both"/>
       </w:pPr>
       <w:r>
@@ -5244,93 +6058,59 @@
           <w:iCs/>
           <w:u w:val="single"/>
         </w:rPr>
-        <w:t>TransakcjaRezerwacjaChecker</w:t>
-      </w:r>
-      <w:r>
-        <w:t xml:space="preserve"> – wyzwalacz uruchamiany przed </w:t>
-      </w:r>
-      <w:r>
-        <w:rPr>
-          <w:i/>
-          <w:iCs/>
-        </w:rPr>
-        <w:t>INSERT’em</w:t>
-      </w:r>
-      <w:r>
-        <w:t xml:space="preserve"> do tabeli </w:t>
-      </w:r>
-      <w:r>
-        <w:rPr>
-          <w:i/>
-          <w:iCs/>
-        </w:rPr>
-        <w:t>dodatkowe_uslugi</w:t>
-      </w:r>
-      <w:r>
-        <w:t xml:space="preserve">. Wyzwalacz ten jest dosyć prostym i prymitywnym zabezpieczeniem przed wymieszaniem się danych w momencie, kiedy dwie osoby w tym samym czasie próbują dokonać rezerwacji na ten sam pokój w pokrywających się terminach. Jeżeli warunki te zostaną spełnione, </w:t>
-      </w:r>
-      <w:bookmarkStart w:id="0" w:name="_Hlk61216076"/>
-      <w:r>
-        <w:t xml:space="preserve">do aplikacji zostanie wysłany odpowiedni komunikat z bazy. </w:t>
-      </w:r>
-      <w:bookmarkEnd w:id="0"/>
-      <w:r>
-        <w:t xml:space="preserve">Dlaczego wyzwalacz ten jest podpięty pod tabelę </w:t>
-      </w:r>
-      <w:r>
-        <w:rPr>
-          <w:i/>
-          <w:iCs/>
-        </w:rPr>
-        <w:t>dodatkowe_uslugi</w:t>
-      </w:r>
-      <w:r>
-        <w:t xml:space="preserve">? Otóż proces rezerwacji został zaimplementowany jako procedura transakcji, gdzie INSERT do tabeli </w:t>
-      </w:r>
-      <w:r>
-        <w:rPr>
-          <w:i/>
-          <w:iCs/>
-        </w:rPr>
-        <w:t>dodatkowe_uslugi</w:t>
-      </w:r>
-      <w:r>
-        <w:t xml:space="preserve"> wykonuje się zaraz po </w:t>
-      </w:r>
-      <w:r>
-        <w:rPr>
-          <w:i/>
-          <w:iCs/>
-        </w:rPr>
-        <w:t>INSER’cie</w:t>
-      </w:r>
-      <w:r>
-        <w:t xml:space="preserve"> do tabeli </w:t>
-      </w:r>
-      <w:r>
-        <w:rPr>
-          <w:i/>
-          <w:iCs/>
-        </w:rPr>
-        <w:t>rezerwacje</w:t>
-      </w:r>
-      <w:r>
-        <w:t xml:space="preserve"> i INSERT ten jest ściśle związany z poprzednim poprzez wartość atrybutu </w:t>
-      </w:r>
-      <w:r>
-        <w:rPr>
-          <w:i/>
-          <w:iCs/>
-        </w:rPr>
-        <w:t>rezerwacja_id</w:t>
-      </w:r>
-      <w:r>
-        <w:t>. Jest to mało prawdopodobny scenariusz, jednakże, jeżeli w tym samym momencie dwie osoby przy wyżej wymienionych warunkach będą chciały dokonać rezerwacji, wówczas bez tego zabezpieczenia może nastąpić przypisanie informacji o dodatkowych usługach do zupełnie innej rezerwacji.</w:t>
-      </w:r>
-    </w:p>
-    <w:p>
-      <w:pPr>
-        <w:ind w:left="708"/>
+        <w:t>RezerwPokojView</w:t>
+      </w:r>
+      <w:r>
+        <w:t xml:space="preserve"> – pomocniczy widok będący złączeniem tabel </w:t>
+      </w:r>
+      <w:r>
+        <w:rPr>
+          <w:i/>
+          <w:iCs/>
+        </w:rPr>
+        <w:t xml:space="preserve">pokoj </w:t>
+      </w:r>
+      <w:r>
+        <w:t xml:space="preserve">oraz </w:t>
+      </w:r>
+      <w:r>
+        <w:rPr>
+          <w:i/>
+          <w:iCs/>
+        </w:rPr>
+        <w:t>r</w:t>
+      </w:r>
+      <w:r>
+        <w:rPr>
+          <w:i/>
+          <w:iCs/>
+        </w:rPr>
+        <w:t>ezerwacje</w:t>
+      </w:r>
+      <w:r>
+        <w:t xml:space="preserve"> po atrybucie </w:t>
+      </w:r>
+      <w:r>
+        <w:rPr>
+          <w:i/>
+          <w:iCs/>
+        </w:rPr>
+        <w:t>rezerwacja</w:t>
+      </w:r>
+      <w:r>
+        <w:rPr>
+          <w:i/>
+          <w:iCs/>
+        </w:rPr>
+        <w:t>_id</w:t>
+      </w:r>
+      <w:r>
+        <w:t>.</w:t>
+      </w:r>
+    </w:p>
+    <w:p>
+      <w:pPr>
+        <w:ind w:left="705"/>
         <w:jc w:val="both"/>
       </w:pPr>
       <w:r>
@@ -5339,607 +6119,6 @@
           <w:iCs/>
           <w:u w:val="single"/>
         </w:rPr>
-        <w:t>TransakcjaRejestracjChecker</w:t>
-      </w:r>
-      <w:r>
-        <w:t xml:space="preserve"> – wyzwalacz uruchamiany przed </w:t>
-      </w:r>
-      <w:r>
-        <w:rPr>
-          <w:i/>
-          <w:iCs/>
-        </w:rPr>
-        <w:t>INSERT’em</w:t>
-      </w:r>
-      <w:r>
-        <w:t xml:space="preserve"> do tabeli </w:t>
-      </w:r>
-      <w:r>
-        <w:rPr>
-          <w:i/>
-          <w:iCs/>
-        </w:rPr>
-        <w:t>panel</w:t>
-      </w:r>
-      <w:r>
-        <w:t>. Wyzwalacz ten spełnia podobną rolę, co wyzwalacz opisany powyżej. Sprawdzane jest, czy nie następuje dopisanie informacji do istniejącego już użytkownika, a w przypadku spełnienia warunku do aplikacji zostanie wysłany odpowiedni komunikat z bazy.</w:t>
-      </w:r>
-    </w:p>
-    <w:p>
-      <w:pPr>
-        <w:ind w:left="708"/>
-        <w:jc w:val="both"/>
-      </w:pPr>
-      <w:r>
-        <w:rPr>
-          <w:i/>
-          <w:iCs/>
-          <w:u w:val="single"/>
-        </w:rPr>
-        <w:t>DeleteRezerwacje</w:t>
-      </w:r>
-      <w:r>
-        <w:t xml:space="preserve"> – wyzwalacz uruchamiany przed </w:t>
-      </w:r>
-      <w:r>
-        <w:rPr>
-          <w:i/>
-          <w:iCs/>
-        </w:rPr>
-        <w:t>DELETE</w:t>
-      </w:r>
-      <w:r>
-        <w:rPr>
-          <w:i/>
-          <w:iCs/>
-        </w:rPr>
-        <w:t>’m</w:t>
-      </w:r>
-      <w:r>
-        <w:t xml:space="preserve"> z tabeli </w:t>
-      </w:r>
-      <w:r>
-        <w:rPr>
-          <w:i/>
-          <w:iCs/>
-        </w:rPr>
-        <w:t>rezerwacje</w:t>
-      </w:r>
-      <w:r>
-        <w:t>. Wyzwalacz ten usuwa wszystkie rekordy z pozostałych tabel związane z usuwanym rekordem.</w:t>
-      </w:r>
-    </w:p>
-    <w:p>
-      <w:pPr>
-        <w:jc w:val="both"/>
-        <w:rPr>
-          <w:b/>
-          <w:bCs/>
-        </w:rPr>
-      </w:pPr>
-      <w:r>
-        <w:rPr>
-          <w:b/>
-          <w:bCs/>
-        </w:rPr>
-        <w:t>Widoki</w:t>
-      </w:r>
-      <w:r>
-        <w:t xml:space="preserve"> </w:t>
-      </w:r>
-      <w:r>
-        <w:rPr>
-          <w:b/>
-          <w:bCs/>
-        </w:rPr>
-        <w:t>(dostępne w pliku SQL/widoki.sql):</w:t>
-      </w:r>
-    </w:p>
-    <w:p>
-      <w:pPr>
-        <w:ind w:left="705"/>
-        <w:jc w:val="both"/>
-      </w:pPr>
-      <w:r>
-        <w:rPr>
-          <w:i/>
-          <w:iCs/>
-          <w:u w:val="single"/>
-        </w:rPr>
-        <w:t>Uzytkownicy</w:t>
-      </w:r>
-      <w:r>
-        <w:t xml:space="preserve"> – widok będący złączeniem tabel </w:t>
-      </w:r>
-      <w:r>
-        <w:rPr>
-          <w:i/>
-          <w:iCs/>
-        </w:rPr>
-        <w:t>uzytkownik</w:t>
-      </w:r>
-      <w:r>
-        <w:t xml:space="preserve"> oraz </w:t>
-      </w:r>
-      <w:r>
-        <w:rPr>
-          <w:i/>
-          <w:iCs/>
-        </w:rPr>
-        <w:t xml:space="preserve">panel </w:t>
-      </w:r>
-      <w:r>
-        <w:t xml:space="preserve">po atrybutach odpowiednio </w:t>
-      </w:r>
-      <w:r>
-        <w:rPr>
-          <w:i/>
-          <w:iCs/>
-        </w:rPr>
-        <w:t>uzytkownik_id</w:t>
-      </w:r>
-      <w:r>
-        <w:t xml:space="preserve"> oraz </w:t>
-      </w:r>
-      <w:r>
-        <w:rPr>
-          <w:i/>
-          <w:iCs/>
-        </w:rPr>
-        <w:t>uzyt_id</w:t>
-      </w:r>
-      <w:r>
-        <w:t>.</w:t>
-      </w:r>
-    </w:p>
-    <w:p>
-      <w:pPr>
-        <w:jc w:val="both"/>
-      </w:pPr>
-      <w:r>
-        <w:tab/>
-      </w:r>
-      <w:r>
-        <w:rPr>
-          <w:i/>
-          <w:iCs/>
-          <w:u w:val="single"/>
-        </w:rPr>
-        <w:t>PokojeView</w:t>
-      </w:r>
-      <w:r>
-        <w:t xml:space="preserve"> - widok będący złączeniem tabel </w:t>
-      </w:r>
-      <w:r>
-        <w:rPr>
-          <w:i/>
-          <w:iCs/>
-        </w:rPr>
-        <w:t>pokoj</w:t>
-      </w:r>
-      <w:r>
-        <w:t xml:space="preserve"> oraz </w:t>
-      </w:r>
-      <w:r>
-        <w:rPr>
-          <w:i/>
-          <w:iCs/>
-        </w:rPr>
-        <w:t>kategoria</w:t>
-      </w:r>
-      <w:r>
-        <w:rPr>
-          <w:i/>
-          <w:iCs/>
-        </w:rPr>
-        <w:t xml:space="preserve"> </w:t>
-      </w:r>
-      <w:r>
-        <w:t xml:space="preserve">po atrybucie </w:t>
-      </w:r>
-      <w:r>
-        <w:rPr>
-          <w:i/>
-          <w:iCs/>
-        </w:rPr>
-        <w:t>kategoria_id</w:t>
-      </w:r>
-      <w:r>
-        <w:t>.</w:t>
-      </w:r>
-    </w:p>
-    <w:p>
-      <w:pPr>
-        <w:ind w:left="705"/>
-        <w:jc w:val="both"/>
-      </w:pPr>
-      <w:r>
-        <w:tab/>
-      </w:r>
-      <w:r>
-        <w:rPr>
-          <w:i/>
-          <w:iCs/>
-          <w:u w:val="single"/>
-        </w:rPr>
-        <w:t>PokojeRezerwacjeView</w:t>
-      </w:r>
-      <w:r>
-        <w:t xml:space="preserve"> </w:t>
-      </w:r>
-      <w:r>
-        <w:t>–</w:t>
-      </w:r>
-      <w:r>
-        <w:t xml:space="preserve"> </w:t>
-      </w:r>
-      <w:r>
-        <w:t xml:space="preserve">pomocniczy </w:t>
-      </w:r>
-      <w:r>
-        <w:t xml:space="preserve">widok będący złączeniem tabel </w:t>
-      </w:r>
-      <w:r>
-        <w:rPr>
-          <w:i/>
-          <w:iCs/>
-        </w:rPr>
-        <w:t>pokoj</w:t>
-      </w:r>
-      <w:r>
-        <w:t xml:space="preserve"> oraz </w:t>
-      </w:r>
-      <w:r>
-        <w:rPr>
-          <w:i/>
-          <w:iCs/>
-        </w:rPr>
-        <w:t>rezerwacje</w:t>
-      </w:r>
-      <w:r>
-        <w:rPr>
-          <w:i/>
-          <w:iCs/>
-        </w:rPr>
-        <w:t xml:space="preserve"> </w:t>
-      </w:r>
-      <w:r>
-        <w:t xml:space="preserve">po atrybucie </w:t>
-      </w:r>
-      <w:r>
-        <w:rPr>
-          <w:i/>
-          <w:iCs/>
-        </w:rPr>
-        <w:t>pokoj</w:t>
-      </w:r>
-      <w:r>
-        <w:rPr>
-          <w:i/>
-          <w:iCs/>
-        </w:rPr>
-        <w:t>_id</w:t>
-      </w:r>
-      <w:r>
-        <w:t>.</w:t>
-      </w:r>
-    </w:p>
-    <w:p>
-      <w:pPr>
-        <w:ind w:left="705"/>
-        <w:jc w:val="both"/>
-      </w:pPr>
-      <w:r>
-        <w:rPr>
-          <w:i/>
-          <w:iCs/>
-          <w:u w:val="single"/>
-        </w:rPr>
-        <w:t>UslugiPokojeRezerwacje</w:t>
-      </w:r>
-      <w:r>
-        <w:t xml:space="preserve"> – pomocniczy widok będący złączeniem tabeli </w:t>
-      </w:r>
-      <w:r>
-        <w:rPr>
-          <w:i/>
-          <w:iCs/>
-        </w:rPr>
-        <w:t>dodatkowe_uslugi</w:t>
-      </w:r>
-      <w:r>
-        <w:t xml:space="preserve"> oraz widoku </w:t>
-      </w:r>
-      <w:r>
-        <w:rPr>
-          <w:i/>
-          <w:iCs/>
-        </w:rPr>
-        <w:t>PokojeRezerwacjeView</w:t>
-      </w:r>
-      <w:r>
-        <w:rPr>
-          <w:i/>
-          <w:iCs/>
-        </w:rPr>
-        <w:t xml:space="preserve"> </w:t>
-      </w:r>
-      <w:r>
-        <w:t xml:space="preserve">po atrybucie </w:t>
-      </w:r>
-      <w:r>
-        <w:rPr>
-          <w:i/>
-          <w:iCs/>
-        </w:rPr>
-        <w:t>rezerwacja</w:t>
-      </w:r>
-      <w:r>
-        <w:rPr>
-          <w:i/>
-          <w:iCs/>
-        </w:rPr>
-        <w:t>_id</w:t>
-      </w:r>
-      <w:r>
-        <w:t>.</w:t>
-      </w:r>
-    </w:p>
-    <w:p>
-      <w:pPr>
-        <w:ind w:left="705"/>
-        <w:jc w:val="both"/>
-      </w:pPr>
-      <w:r>
-        <w:rPr>
-          <w:i/>
-          <w:iCs/>
-          <w:u w:val="single"/>
-        </w:rPr>
-        <w:t>RezerwacjeInfoView</w:t>
-      </w:r>
-      <w:r>
-        <w:t xml:space="preserve"> – pomocniczy widok będący złączeniem tabeli </w:t>
-      </w:r>
-      <w:r>
-        <w:rPr>
-          <w:i/>
-          <w:iCs/>
-        </w:rPr>
-        <w:t>oplata</w:t>
-      </w:r>
-      <w:r>
-        <w:t xml:space="preserve"> oraz widoku </w:t>
-      </w:r>
-      <w:r>
-        <w:rPr>
-          <w:i/>
-          <w:iCs/>
-        </w:rPr>
-        <w:t>UslugiPokojeRezerwacje</w:t>
-      </w:r>
-      <w:r>
-        <w:t xml:space="preserve"> po atrybucie </w:t>
-      </w:r>
-      <w:r>
-        <w:rPr>
-          <w:i/>
-          <w:iCs/>
-        </w:rPr>
-        <w:t>rezerwacja</w:t>
-      </w:r>
-      <w:r>
-        <w:rPr>
-          <w:i/>
-          <w:iCs/>
-        </w:rPr>
-        <w:t>_id</w:t>
-      </w:r>
-      <w:r>
-        <w:t>.</w:t>
-      </w:r>
-    </w:p>
-    <w:p>
-      <w:pPr>
-        <w:ind w:left="705"/>
-        <w:jc w:val="both"/>
-      </w:pPr>
-      <w:r>
-        <w:rPr>
-          <w:i/>
-          <w:iCs/>
-          <w:u w:val="single"/>
-        </w:rPr>
-        <w:t>RezerwacjeAllInfoView</w:t>
-      </w:r>
-      <w:r>
-        <w:t xml:space="preserve"> –</w:t>
-      </w:r>
-      <w:r>
-        <w:t xml:space="preserve"> </w:t>
-      </w:r>
-      <w:r>
-        <w:t xml:space="preserve">widok będący złączeniem tabeli </w:t>
-      </w:r>
-      <w:r>
-        <w:rPr>
-          <w:i/>
-          <w:iCs/>
-        </w:rPr>
-        <w:t>uzytkownik</w:t>
-      </w:r>
-      <w:r>
-        <w:t xml:space="preserve"> oraz widoku </w:t>
-      </w:r>
-      <w:r>
-        <w:rPr>
-          <w:i/>
-          <w:iCs/>
-        </w:rPr>
-        <w:t>Rezerwacje</w:t>
-      </w:r>
-      <w:r>
-        <w:rPr>
-          <w:i/>
-          <w:iCs/>
-        </w:rPr>
-        <w:t>InfoView</w:t>
-      </w:r>
-      <w:r>
-        <w:t xml:space="preserve"> po atrybucie </w:t>
-      </w:r>
-      <w:r>
-        <w:rPr>
-          <w:i/>
-          <w:iCs/>
-        </w:rPr>
-        <w:t>uzytkownik</w:t>
-      </w:r>
-      <w:r>
-        <w:rPr>
-          <w:i/>
-          <w:iCs/>
-        </w:rPr>
-        <w:t>_id</w:t>
-      </w:r>
-      <w:r>
-        <w:t>.</w:t>
-      </w:r>
-    </w:p>
-    <w:p>
-      <w:pPr>
-        <w:ind w:left="705"/>
-        <w:jc w:val="both"/>
-      </w:pPr>
-      <w:r>
-        <w:rPr>
-          <w:i/>
-          <w:iCs/>
-          <w:u w:val="single"/>
-        </w:rPr>
-        <w:t>OplataRezerwacje</w:t>
-      </w:r>
-      <w:r>
-        <w:t xml:space="preserve"> – pomocniczy widok będący złączeniem tabel </w:t>
-      </w:r>
-      <w:r>
-        <w:rPr>
-          <w:i/>
-          <w:iCs/>
-        </w:rPr>
-        <w:t>oplata</w:t>
-      </w:r>
-      <w:r>
-        <w:t xml:space="preserve"> oraz </w:t>
-      </w:r>
-      <w:r>
-        <w:rPr>
-          <w:i/>
-          <w:iCs/>
-        </w:rPr>
-        <w:t>r</w:t>
-      </w:r>
-      <w:r>
-        <w:rPr>
-          <w:i/>
-          <w:iCs/>
-        </w:rPr>
-        <w:t>ezerwacje</w:t>
-      </w:r>
-      <w:r>
-        <w:t xml:space="preserve"> po atrybucie </w:t>
-      </w:r>
-      <w:r>
-        <w:rPr>
-          <w:i/>
-          <w:iCs/>
-        </w:rPr>
-        <w:t>rezerwacja</w:t>
-      </w:r>
-      <w:r>
-        <w:rPr>
-          <w:i/>
-          <w:iCs/>
-        </w:rPr>
-        <w:t>_id</w:t>
-      </w:r>
-      <w:r>
-        <w:t>.</w:t>
-      </w:r>
-    </w:p>
-    <w:p>
-      <w:pPr>
-        <w:ind w:left="705"/>
-        <w:jc w:val="both"/>
-      </w:pPr>
-      <w:r>
-        <w:rPr>
-          <w:i/>
-          <w:iCs/>
-          <w:u w:val="single"/>
-        </w:rPr>
-        <w:t>RezerwPokojView</w:t>
-      </w:r>
-      <w:r>
-        <w:t xml:space="preserve"> – pomocniczy widok będący złączeniem tabel </w:t>
-      </w:r>
-      <w:r>
-        <w:rPr>
-          <w:i/>
-          <w:iCs/>
-        </w:rPr>
-        <w:t xml:space="preserve">pokoj </w:t>
-      </w:r>
-      <w:r>
-        <w:t xml:space="preserve">oraz </w:t>
-      </w:r>
-      <w:r>
-        <w:rPr>
-          <w:i/>
-          <w:iCs/>
-        </w:rPr>
-        <w:t>r</w:t>
-      </w:r>
-      <w:r>
-        <w:rPr>
-          <w:i/>
-          <w:iCs/>
-        </w:rPr>
-        <w:t>ezerwacje</w:t>
-      </w:r>
-      <w:r>
-        <w:t xml:space="preserve"> po atrybucie </w:t>
-      </w:r>
-      <w:r>
-        <w:rPr>
-          <w:i/>
-          <w:iCs/>
-        </w:rPr>
-        <w:t>rezerwacja</w:t>
-      </w:r>
-      <w:r>
-        <w:rPr>
-          <w:i/>
-          <w:iCs/>
-        </w:rPr>
-        <w:t>_id</w:t>
-      </w:r>
-      <w:r>
-        <w:t>.</w:t>
-      </w:r>
-    </w:p>
-    <w:p>
-      <w:pPr>
-        <w:ind w:left="705"/>
-        <w:jc w:val="both"/>
-      </w:pPr>
-      <w:r>
-        <w:rPr>
-          <w:i/>
-          <w:iCs/>
-          <w:u w:val="single"/>
-        </w:rPr>
-        <w:lastRenderedPageBreak/>
         <w:t>Zakwaterowani</w:t>
       </w:r>
       <w:r>
@@ -6361,6 +6540,7 @@
         <w:jc w:val="both"/>
       </w:pPr>
       <w:r>
+        <w:lastRenderedPageBreak/>
         <w:t>W przypadku powodzenia bądź też niepowodzenia wyświetlane są odpowiednie komunikaty wysyłane z bazy. Poniżej przedstawiono przykład takiego komunikatu:</w:t>
       </w:r>
     </w:p>
@@ -6373,7 +6553,6 @@
         <w:rPr>
           <w:noProof/>
         </w:rPr>
-        <w:lastRenderedPageBreak/>
         <w:drawing>
           <wp:inline distT="0" distB="0" distL="0" distR="0" wp14:anchorId="2890F124" wp14:editId="0EB7D7F7">
             <wp:extent cx="5659325" cy="3212327"/>
@@ -7391,17 +7570,187 @@
     </w:p>
     <w:p>
       <w:pPr>
-        <w:rPr>
-          <w:b/>
-          <w:bCs/>
-        </w:rPr>
-      </w:pPr>
-      <w:r>
-        <w:rPr>
-          <w:b/>
-          <w:bCs/>
-        </w:rPr>
+        <w:ind w:left="705"/>
+        <w:jc w:val="both"/>
+      </w:pPr>
+      <w:r>
         <w:lastRenderedPageBreak/>
+        <w:t xml:space="preserve">- formularz </w:t>
+      </w:r>
+      <w:r>
+        <w:t>blokady użytkownika</w:t>
+      </w:r>
+      <w:r>
+        <w:t xml:space="preserve"> – każdy </w:t>
+      </w:r>
+      <w:r>
+        <w:t>pracownik lub HeadAdmin</w:t>
+      </w:r>
+      <w:r>
+        <w:t xml:space="preserve"> ma możliwość </w:t>
+      </w:r>
+      <w:r>
+        <w:t>zablokowania użytkownika, podając powód tej blokady.</w:t>
+      </w:r>
+      <w:r>
+        <w:t xml:space="preserve"> Po wciśnięciu guzika </w:t>
+      </w:r>
+      <w:r>
+        <w:t>‘Zatwierdz’ użytkownik przenoszony jest na czarna listę</w:t>
+      </w:r>
+      <w:r>
+        <w:t>, a na koniec wy</w:t>
+      </w:r>
+      <w:r>
+        <w:t>świetlany</w:t>
+      </w:r>
+      <w:r>
+        <w:t xml:space="preserve"> jest odpowiedni komunikat:</w:t>
+      </w:r>
+    </w:p>
+    <w:p>
+      <w:pPr>
+        <w:ind w:left="705"/>
+        <w:jc w:val="center"/>
+      </w:pPr>
+      <w:r>
+        <w:rPr>
+          <w:noProof/>
+        </w:rPr>
+        <w:drawing>
+          <wp:inline distT="0" distB="0" distL="0" distR="0" wp14:anchorId="3CA9B39C" wp14:editId="3F549C09">
+            <wp:extent cx="5748172" cy="3269895"/>
+            <wp:effectExtent l="0" t="0" r="5080" b="6985"/>
+            <wp:docPr id="5" name="Obraz 5"/>
+            <wp:cNvGraphicFramePr>
+              <a:graphicFrameLocks xmlns:a="http://schemas.openxmlformats.org/drawingml/2006/main" noChangeAspect="1"/>
+            </wp:cNvGraphicFramePr>
+            <a:graphic xmlns:a="http://schemas.openxmlformats.org/drawingml/2006/main">
+              <a:graphicData uri="http://schemas.openxmlformats.org/drawingml/2006/picture">
+                <pic:pic xmlns:pic="http://schemas.openxmlformats.org/drawingml/2006/picture">
+                  <pic:nvPicPr>
+                    <pic:cNvPr id="0" name="Picture 1"/>
+                    <pic:cNvPicPr>
+                      <a:picLocks noChangeAspect="1" noChangeArrowheads="1"/>
+                    </pic:cNvPicPr>
+                  </pic:nvPicPr>
+                  <pic:blipFill>
+                    <a:blip r:embed="rId19" cstate="print">
+                      <a:extLst>
+                        <a:ext uri="{28A0092B-C50C-407E-A947-70E740481C1C}">
+                          <a14:useLocalDpi xmlns:a14="http://schemas.microsoft.com/office/drawing/2010/main" val="0"/>
+                        </a:ext>
+                      </a:extLst>
+                    </a:blip>
+                    <a:srcRect/>
+                    <a:stretch>
+                      <a:fillRect/>
+                    </a:stretch>
+                  </pic:blipFill>
+                  <pic:spPr bwMode="auto">
+                    <a:xfrm>
+                      <a:off x="0" y="0"/>
+                      <a:ext cx="5760355" cy="3276826"/>
+                    </a:xfrm>
+                    <a:prstGeom prst="rect">
+                      <a:avLst/>
+                    </a:prstGeom>
+                    <a:noFill/>
+                    <a:ln>
+                      <a:noFill/>
+                    </a:ln>
+                  </pic:spPr>
+                </pic:pic>
+              </a:graphicData>
+            </a:graphic>
+          </wp:inline>
+        </w:drawing>
+      </w:r>
+    </w:p>
+    <w:p>
+      <w:pPr>
+        <w:ind w:left="705"/>
+        <w:jc w:val="center"/>
+        <w:rPr>
+          <w:sz w:val="16"/>
+          <w:szCs w:val="16"/>
+        </w:rPr>
+      </w:pPr>
+      <w:r>
+        <w:rPr>
+          <w:sz w:val="16"/>
+          <w:szCs w:val="16"/>
+        </w:rPr>
+        <w:t xml:space="preserve">Obrazek </w:t>
+      </w:r>
+      <w:r>
+        <w:rPr>
+          <w:sz w:val="16"/>
+          <w:szCs w:val="16"/>
+        </w:rPr>
+        <w:t>1</w:t>
+      </w:r>
+      <w:r>
+        <w:rPr>
+          <w:sz w:val="16"/>
+          <w:szCs w:val="16"/>
+        </w:rPr>
+        <w:t>3</w:t>
+      </w:r>
+      <w:r>
+        <w:rPr>
+          <w:sz w:val="16"/>
+          <w:szCs w:val="16"/>
+        </w:rPr>
+        <w:t xml:space="preserve">: Formularz </w:t>
+      </w:r>
+      <w:r>
+        <w:rPr>
+          <w:sz w:val="16"/>
+          <w:szCs w:val="16"/>
+        </w:rPr>
+        <w:t>blokady użytkownika</w:t>
+      </w:r>
+      <w:r>
+        <w:rPr>
+          <w:sz w:val="16"/>
+          <w:szCs w:val="16"/>
+        </w:rPr>
+        <w:t>.</w:t>
+      </w:r>
+    </w:p>
+    <w:p>
+      <w:pPr>
+        <w:ind w:left="705"/>
+        <w:jc w:val="center"/>
+        <w:rPr>
+          <w:sz w:val="16"/>
+          <w:szCs w:val="16"/>
+        </w:rPr>
+      </w:pPr>
+    </w:p>
+    <w:p>
+      <w:pPr>
+        <w:ind w:left="705"/>
+        <w:jc w:val="center"/>
+        <w:rPr>
+          <w:sz w:val="16"/>
+          <w:szCs w:val="16"/>
+        </w:rPr>
+      </w:pPr>
+    </w:p>
+    <w:p>
+      <w:pPr>
+        <w:rPr>
+          <w:b/>
+          <w:bCs/>
+        </w:rPr>
+      </w:pPr>
+      <w:r>
+        <w:rPr>
+          <w:b/>
+          <w:bCs/>
+        </w:rPr>
         <w:t>1</w:t>
       </w:r>
       <w:r>
@@ -7455,7 +7804,7 @@
                     </pic:cNvPicPr>
                   </pic:nvPicPr>
                   <pic:blipFill>
-                    <a:blip r:embed="rId19" cstate="print">
+                    <a:blip r:embed="rId20" cstate="print">
                       <a:extLst>
                         <a:ext uri="{28A0092B-C50C-407E-A947-70E740481C1C}">
                           <a14:useLocalDpi xmlns:a14="http://schemas.microsoft.com/office/drawing/2010/main" val="0"/>
@@ -7508,7 +7857,14 @@
           <w:sz w:val="16"/>
           <w:szCs w:val="16"/>
         </w:rPr>
-        <w:t>13</w:t>
+        <w:t>1</w:t>
+      </w:r>
+      <w:r>
+        <w:rPr>
+          <w:sz w:val="16"/>
+          <w:szCs w:val="16"/>
+        </w:rPr>
+        <w:t>4</w:t>
       </w:r>
       <w:r>
         <w:rPr>
@@ -7549,7 +7905,12 @@
     <w:p>
       <w:pPr>
         <w:ind w:firstLine="708"/>
-      </w:pPr>
+        <w:jc w:val="both"/>
+      </w:pPr>
+      <w:r>
+        <w:lastRenderedPageBreak/>
+        <w:t>W przypadku raportów wykorzystywane są odpowiednie widoki z bazy danych. Dane w raportach wyświetlane są w ten sam sposób, jak w przypadku podglądu tabel, jednakże posiadają one dodatkowo możliwość operowania na danych – wyszukiwanie rekordów odpowiadających podanej wartości oraz wyświetlanie danych wykorzystując funkcje agregujące, klauzule GROUP BY, HAVING oraz ORDER BY. Stworzono dostęp do sześciu takich raportów:</w:t>
+      </w:r>
     </w:p>
     <w:p>
       <w:pPr>
@@ -7557,7 +7918,31 @@
         <w:jc w:val="both"/>
       </w:pPr>
       <w:r>
-        <w:t>W przypadku raportów wykorzystywane są odpowiednie widoki z bazy danych. Dane w raportach wyświetlane są w ten sam sposób, jak w przypadku podglądu tabel, jednakże posiadają one dodatkowo możliwość operowania na danych – wyszukiwanie rekordów odpowiadających podanej wartości oraz wyświetlanie danych wykorzystując funkcje agregujące, klauzule GROUP BY, HAVING oraz ORDER BY. Stworzono dostęp do sześciu takich raportów:</w:t>
+        <w:t xml:space="preserve">- Raport o użytkownikach – wykorzystano tutaj widok </w:t>
+      </w:r>
+      <w:r>
+        <w:rPr>
+          <w:i/>
+          <w:iCs/>
+        </w:rPr>
+        <w:t>u</w:t>
+      </w:r>
+      <w:r>
+        <w:rPr>
+          <w:i/>
+          <w:iCs/>
+        </w:rPr>
+        <w:t>z</w:t>
+      </w:r>
+      <w:r>
+        <w:rPr>
+          <w:i/>
+          <w:iCs/>
+        </w:rPr>
+        <w:t>ytkownicy</w:t>
+      </w:r>
+      <w:r>
+        <w:t>,</w:t>
       </w:r>
     </w:p>
     <w:p>
@@ -7566,28 +7951,14 @@
         <w:jc w:val="both"/>
       </w:pPr>
       <w:r>
-        <w:t xml:space="preserve">- Raport o użytkownikach – wykorzystano tutaj widok </w:t>
-      </w:r>
-      <w:r>
-        <w:rPr>
-          <w:i/>
-          <w:iCs/>
-        </w:rPr>
-        <w:t>u</w:t>
-      </w:r>
-      <w:r>
-        <w:rPr>
-          <w:i/>
-          <w:iCs/>
-        </w:rPr>
-        <w:t>z</w:t>
-      </w:r>
-      <w:r>
-        <w:rPr>
-          <w:i/>
-          <w:iCs/>
-        </w:rPr>
-        <w:t>ytkownicy</w:t>
+        <w:t xml:space="preserve">- Raport o rezerwacjach – wykorzystano tutaj widok </w:t>
+      </w:r>
+      <w:r>
+        <w:rPr>
+          <w:i/>
+          <w:iCs/>
+        </w:rPr>
+        <w:t>RezerwacjeAllInfoView</w:t>
       </w:r>
       <w:r>
         <w:t>,</w:t>
@@ -7599,14 +7970,14 @@
         <w:jc w:val="both"/>
       </w:pPr>
       <w:r>
-        <w:t xml:space="preserve">- Raport o rezerwacjach – wykorzystano tutaj widok </w:t>
-      </w:r>
-      <w:r>
-        <w:rPr>
-          <w:i/>
-          <w:iCs/>
-        </w:rPr>
-        <w:t>RezerwacjeAllInfoView</w:t>
+        <w:t xml:space="preserve">- Raport o pokojach – wykorzystano tutaj widok </w:t>
+      </w:r>
+      <w:r>
+        <w:rPr>
+          <w:i/>
+          <w:iCs/>
+        </w:rPr>
+        <w:t>pokojeView</w:t>
       </w:r>
       <w:r>
         <w:t>,</w:t>
@@ -7618,14 +7989,14 @@
         <w:jc w:val="both"/>
       </w:pPr>
       <w:r>
-        <w:t xml:space="preserve">- Raport o pokojach – wykorzystano tutaj widok </w:t>
-      </w:r>
-      <w:r>
-        <w:rPr>
-          <w:i/>
-          <w:iCs/>
-        </w:rPr>
-        <w:t>pokojeView</w:t>
+        <w:t xml:space="preserve">- Raport o zakwaterowanych gościach – wykorzystano tutaj widok </w:t>
+      </w:r>
+      <w:r>
+        <w:rPr>
+          <w:i/>
+          <w:iCs/>
+        </w:rPr>
+        <w:t>zakwaterowaniView</w:t>
       </w:r>
       <w:r>
         <w:t>,</w:t>
@@ -7637,14 +8008,21 @@
         <w:jc w:val="both"/>
       </w:pPr>
       <w:r>
-        <w:t xml:space="preserve">- Raport o zakwaterowanych gościach – wykorzystano tutaj widok </w:t>
-      </w:r>
-      <w:r>
-        <w:rPr>
-          <w:i/>
-          <w:iCs/>
-        </w:rPr>
-        <w:t>zakwaterowaniView</w:t>
+        <w:t xml:space="preserve">- Raport o rezygnacjach z rezerwacji – wykorzystano tutaj widok </w:t>
+      </w:r>
+      <w:r>
+        <w:rPr>
+          <w:i/>
+          <w:iCs/>
+        </w:rPr>
+        <w:t>r</w:t>
+      </w:r>
+      <w:r>
+        <w:rPr>
+          <w:i/>
+          <w:iCs/>
+        </w:rPr>
+        <w:t>ezygnacjaView</w:t>
       </w:r>
       <w:r>
         <w:t>,</w:t>
@@ -7656,32 +8034,6 @@
         <w:jc w:val="both"/>
       </w:pPr>
       <w:r>
-        <w:t xml:space="preserve">- Raport o rezygnacjach z rezerwacji – wykorzystano tutaj widok </w:t>
-      </w:r>
-      <w:r>
-        <w:rPr>
-          <w:i/>
-          <w:iCs/>
-        </w:rPr>
-        <w:t>r</w:t>
-      </w:r>
-      <w:r>
-        <w:rPr>
-          <w:i/>
-          <w:iCs/>
-        </w:rPr>
-        <w:t>ezygnacjaView</w:t>
-      </w:r>
-      <w:r>
-        <w:t>,</w:t>
-      </w:r>
-    </w:p>
-    <w:p>
-      <w:pPr>
-        <w:ind w:firstLine="708"/>
-        <w:jc w:val="both"/>
-      </w:pPr>
-      <w:r>
         <w:t xml:space="preserve">- Raport o zablokowanych użytkownikach – wykorzystano tutaj widok </w:t>
       </w:r>
       <w:r>
@@ -7705,6 +8057,26 @@
       <w:r>
         <w:t>. Poniżej przedstawiono wygląd przykładowych raportów:</w:t>
       </w:r>
+    </w:p>
+    <w:p>
+      <w:pPr>
+        <w:jc w:val="both"/>
+      </w:pPr>
+    </w:p>
+    <w:p>
+      <w:pPr>
+        <w:jc w:val="both"/>
+      </w:pPr>
+    </w:p>
+    <w:p>
+      <w:pPr>
+        <w:jc w:val="both"/>
+      </w:pPr>
+    </w:p>
+    <w:p>
+      <w:pPr>
+        <w:jc w:val="both"/>
+      </w:pPr>
     </w:p>
     <w:p>
       <w:pPr>
@@ -7715,7 +8087,6 @@
         <w:rPr>
           <w:noProof/>
         </w:rPr>
-        <w:lastRenderedPageBreak/>
         <w:drawing>
           <wp:inline distT="0" distB="0" distL="0" distR="0" wp14:anchorId="1602696A" wp14:editId="50C3C742">
             <wp:extent cx="5503842" cy="3130906"/>
@@ -7734,7 +8105,7 @@
                     </pic:cNvPicPr>
                   </pic:nvPicPr>
                   <pic:blipFill>
-                    <a:blip r:embed="rId20" cstate="print">
+                    <a:blip r:embed="rId21" cstate="print">
                       <a:extLst>
                         <a:ext uri="{28A0092B-C50C-407E-A947-70E740481C1C}">
                           <a14:useLocalDpi xmlns:a14="http://schemas.microsoft.com/office/drawing/2010/main" val="0"/>
@@ -7787,7 +8158,14 @@
           <w:sz w:val="16"/>
           <w:szCs w:val="16"/>
         </w:rPr>
-        <w:t>14</w:t>
+        <w:t>1</w:t>
+      </w:r>
+      <w:r>
+        <w:rPr>
+          <w:sz w:val="16"/>
+          <w:szCs w:val="16"/>
+        </w:rPr>
+        <w:t>5</w:t>
       </w:r>
       <w:r>
         <w:rPr>
@@ -7810,6 +8188,76 @@
         </w:rPr>
         <w:t>.</w:t>
       </w:r>
+    </w:p>
+    <w:p>
+      <w:pPr>
+        <w:ind w:left="705"/>
+        <w:jc w:val="center"/>
+        <w:rPr>
+          <w:sz w:val="16"/>
+          <w:szCs w:val="16"/>
+        </w:rPr>
+      </w:pPr>
+    </w:p>
+    <w:p>
+      <w:pPr>
+        <w:ind w:left="705"/>
+        <w:jc w:val="center"/>
+        <w:rPr>
+          <w:sz w:val="16"/>
+          <w:szCs w:val="16"/>
+        </w:rPr>
+      </w:pPr>
+    </w:p>
+    <w:p>
+      <w:pPr>
+        <w:ind w:left="705"/>
+        <w:jc w:val="center"/>
+        <w:rPr>
+          <w:sz w:val="16"/>
+          <w:szCs w:val="16"/>
+        </w:rPr>
+      </w:pPr>
+    </w:p>
+    <w:p>
+      <w:pPr>
+        <w:ind w:left="705"/>
+        <w:jc w:val="center"/>
+        <w:rPr>
+          <w:sz w:val="16"/>
+          <w:szCs w:val="16"/>
+        </w:rPr>
+      </w:pPr>
+    </w:p>
+    <w:p>
+      <w:pPr>
+        <w:ind w:left="705"/>
+        <w:jc w:val="center"/>
+        <w:rPr>
+          <w:sz w:val="16"/>
+          <w:szCs w:val="16"/>
+        </w:rPr>
+      </w:pPr>
+    </w:p>
+    <w:p>
+      <w:pPr>
+        <w:ind w:left="705"/>
+        <w:jc w:val="center"/>
+        <w:rPr>
+          <w:sz w:val="16"/>
+          <w:szCs w:val="16"/>
+        </w:rPr>
+      </w:pPr>
+    </w:p>
+    <w:p>
+      <w:pPr>
+        <w:ind w:left="705"/>
+        <w:jc w:val="center"/>
+        <w:rPr>
+          <w:sz w:val="16"/>
+          <w:szCs w:val="16"/>
+        </w:rPr>
+      </w:pPr>
     </w:p>
     <w:p>
       <w:pPr>
@@ -7884,7 +8332,7 @@
                     </pic:cNvPicPr>
                   </pic:nvPicPr>
                   <pic:blipFill>
-                    <a:blip r:embed="rId21" cstate="print">
+                    <a:blip r:embed="rId22" cstate="print">
                       <a:extLst>
                         <a:ext uri="{28A0092B-C50C-407E-A947-70E740481C1C}">
                           <a14:useLocalDpi xmlns:a14="http://schemas.microsoft.com/office/drawing/2010/main" val="0"/>
@@ -7937,7 +8385,14 @@
           <w:sz w:val="16"/>
           <w:szCs w:val="16"/>
         </w:rPr>
-        <w:t>15</w:t>
+        <w:t>1</w:t>
+      </w:r>
+      <w:r>
+        <w:rPr>
+          <w:sz w:val="16"/>
+          <w:szCs w:val="16"/>
+        </w:rPr>
+        <w:t>6</w:t>
       </w:r>
       <w:r>
         <w:rPr>
@@ -7986,13 +8441,52 @@
           <w:szCs w:val="16"/>
         </w:rPr>
       </w:pPr>
+    </w:p>
+    <w:p>
+      <w:pPr>
+        <w:ind w:left="705"/>
+        <w:jc w:val="center"/>
+        <w:rPr>
+          <w:sz w:val="16"/>
+          <w:szCs w:val="16"/>
+        </w:rPr>
+      </w:pPr>
+    </w:p>
+    <w:p>
+      <w:pPr>
+        <w:ind w:left="705"/>
+        <w:jc w:val="center"/>
+        <w:rPr>
+          <w:sz w:val="16"/>
+          <w:szCs w:val="16"/>
+        </w:rPr>
+      </w:pPr>
+    </w:p>
+    <w:p>
+      <w:pPr>
+        <w:ind w:left="705"/>
+        <w:jc w:val="center"/>
+        <w:rPr>
+          <w:sz w:val="16"/>
+          <w:szCs w:val="16"/>
+        </w:rPr>
+      </w:pPr>
+    </w:p>
+    <w:p>
+      <w:pPr>
+        <w:ind w:left="705"/>
+        <w:jc w:val="center"/>
+        <w:rPr>
+          <w:sz w:val="16"/>
+          <w:szCs w:val="16"/>
+        </w:rPr>
+      </w:pPr>
       <w:r>
         <w:rPr>
           <w:noProof/>
           <w:sz w:val="16"/>
           <w:szCs w:val="16"/>
         </w:rPr>
-        <w:lastRenderedPageBreak/>
         <w:drawing>
           <wp:inline distT="0" distB="0" distL="0" distR="0" wp14:anchorId="62CA6A76" wp14:editId="7011D5C7">
             <wp:extent cx="5603443" cy="3187564"/>
@@ -8011,7 +8505,7 @@
                     </pic:cNvPicPr>
                   </pic:nvPicPr>
                   <pic:blipFill>
-                    <a:blip r:embed="rId22" cstate="print">
+                    <a:blip r:embed="rId23" cstate="print">
                       <a:extLst>
                         <a:ext uri="{28A0092B-C50C-407E-A947-70E740481C1C}">
                           <a14:useLocalDpi xmlns:a14="http://schemas.microsoft.com/office/drawing/2010/main" val="0"/>
@@ -8064,7 +8558,14 @@
           <w:sz w:val="16"/>
           <w:szCs w:val="16"/>
         </w:rPr>
-        <w:t>16</w:t>
+        <w:t>1</w:t>
+      </w:r>
+      <w:r>
+        <w:rPr>
+          <w:sz w:val="16"/>
+          <w:szCs w:val="16"/>
+        </w:rPr>
+        <w:t>7</w:t>
       </w:r>
       <w:r>
         <w:rPr>
@@ -8080,6 +8581,36 @@
         </w:rPr>
         <w:t>Podgląd raportu o pokojach pokazujący wynik poszukiwania rekordu.</w:t>
       </w:r>
+    </w:p>
+    <w:p>
+      <w:pPr>
+        <w:ind w:left="705"/>
+        <w:jc w:val="center"/>
+        <w:rPr>
+          <w:sz w:val="16"/>
+          <w:szCs w:val="16"/>
+        </w:rPr>
+      </w:pPr>
+    </w:p>
+    <w:p>
+      <w:pPr>
+        <w:ind w:left="705"/>
+        <w:jc w:val="center"/>
+        <w:rPr>
+          <w:sz w:val="16"/>
+          <w:szCs w:val="16"/>
+        </w:rPr>
+      </w:pPr>
+    </w:p>
+    <w:p>
+      <w:pPr>
+        <w:ind w:left="705"/>
+        <w:jc w:val="center"/>
+        <w:rPr>
+          <w:sz w:val="16"/>
+          <w:szCs w:val="16"/>
+        </w:rPr>
+      </w:pPr>
     </w:p>
     <w:p>
       <w:pPr>
@@ -8154,7 +8685,7 @@
                     </pic:cNvPicPr>
                   </pic:nvPicPr>
                   <pic:blipFill>
-                    <a:blip r:embed="rId23" cstate="print">
+                    <a:blip r:embed="rId24" cstate="print">
                       <a:extLst>
                         <a:ext uri="{28A0092B-C50C-407E-A947-70E740481C1C}">
                           <a14:useLocalDpi xmlns:a14="http://schemas.microsoft.com/office/drawing/2010/main" val="0"/>
@@ -8207,7 +8738,14 @@
           <w:sz w:val="16"/>
           <w:szCs w:val="16"/>
         </w:rPr>
-        <w:t>17</w:t>
+        <w:t>1</w:t>
+      </w:r>
+      <w:r>
+        <w:rPr>
+          <w:sz w:val="16"/>
+          <w:szCs w:val="16"/>
+        </w:rPr>
+        <w:t>8</w:t>
       </w:r>
       <w:r>
         <w:rPr>
@@ -8247,17 +8785,56 @@
           <w:szCs w:val="16"/>
         </w:rPr>
       </w:pPr>
+    </w:p>
+    <w:p>
+      <w:pPr>
+        <w:ind w:left="705"/>
+        <w:jc w:val="center"/>
+        <w:rPr>
+          <w:sz w:val="16"/>
+          <w:szCs w:val="16"/>
+        </w:rPr>
+      </w:pPr>
+    </w:p>
+    <w:p>
+      <w:pPr>
+        <w:ind w:left="705"/>
+        <w:jc w:val="center"/>
+        <w:rPr>
+          <w:sz w:val="16"/>
+          <w:szCs w:val="16"/>
+        </w:rPr>
+      </w:pPr>
+    </w:p>
+    <w:p>
+      <w:pPr>
+        <w:ind w:left="705"/>
+        <w:jc w:val="center"/>
+        <w:rPr>
+          <w:sz w:val="16"/>
+          <w:szCs w:val="16"/>
+        </w:rPr>
+      </w:pPr>
+    </w:p>
+    <w:p>
+      <w:pPr>
+        <w:ind w:left="705"/>
+        <w:jc w:val="center"/>
+        <w:rPr>
+          <w:sz w:val="16"/>
+          <w:szCs w:val="16"/>
+        </w:rPr>
+      </w:pPr>
       <w:r>
         <w:rPr>
           <w:noProof/>
           <w:sz w:val="16"/>
           <w:szCs w:val="16"/>
         </w:rPr>
-        <w:lastRenderedPageBreak/>
         <w:drawing>
-          <wp:inline distT="0" distB="0" distL="0" distR="0" wp14:anchorId="286B6B00" wp14:editId="381B2171">
-            <wp:extent cx="5928202" cy="3372307"/>
-            <wp:effectExtent l="0" t="0" r="0" b="0"/>
+          <wp:inline distT="0" distB="0" distL="0" distR="0" wp14:anchorId="286B6B00" wp14:editId="32B7D351">
+            <wp:extent cx="5713172" cy="3249986"/>
+            <wp:effectExtent l="0" t="0" r="1905" b="7620"/>
             <wp:docPr id="3" name="Obraz 3"/>
             <wp:cNvGraphicFramePr>
               <a:graphicFrameLocks xmlns:a="http://schemas.openxmlformats.org/drawingml/2006/main" noChangeAspect="1"/>
@@ -8272,7 +8849,7 @@
                     </pic:cNvPicPr>
                   </pic:nvPicPr>
                   <pic:blipFill>
-                    <a:blip r:embed="rId24" cstate="print">
+                    <a:blip r:embed="rId25" cstate="print">
                       <a:extLst>
                         <a:ext uri="{28A0092B-C50C-407E-A947-70E740481C1C}">
                           <a14:useLocalDpi xmlns:a14="http://schemas.microsoft.com/office/drawing/2010/main" val="0"/>
@@ -8287,7 +8864,7 @@
                   <pic:spPr bwMode="auto">
                     <a:xfrm>
                       <a:off x="0" y="0"/>
-                      <a:ext cx="5949233" cy="3384271"/>
+                      <a:ext cx="5739680" cy="3265065"/>
                     </a:xfrm>
                     <a:prstGeom prst="rect">
                       <a:avLst/>
@@ -8325,7 +8902,14 @@
           <w:sz w:val="16"/>
           <w:szCs w:val="16"/>
         </w:rPr>
-        <w:t>18</w:t>
+        <w:t>1</w:t>
+      </w:r>
+      <w:r>
+        <w:rPr>
+          <w:sz w:val="16"/>
+          <w:szCs w:val="16"/>
+        </w:rPr>
+        <w:t>9</w:t>
       </w:r>
       <w:r>
         <w:rPr>
@@ -8367,18 +8951,22 @@
     </w:p>
     <w:p/>
     <w:p/>
-    <w:p>
-      <w:pPr>
-        <w:rPr>
-          <w:b/>
-          <w:bCs/>
-        </w:rPr>
-      </w:pPr>
-      <w:r>
-        <w:rPr>
-          <w:b/>
-          <w:bCs/>
-        </w:rPr>
+    <w:p/>
+    <w:p/>
+    <w:p/>
+    <w:p>
+      <w:pPr>
+        <w:rPr>
+          <w:b/>
+          <w:bCs/>
+        </w:rPr>
+      </w:pPr>
+      <w:r>
+        <w:rPr>
+          <w:b/>
+          <w:bCs/>
+        </w:rPr>
+        <w:lastRenderedPageBreak/>
         <w:t>1</w:t>
       </w:r>
       <w:r>
@@ -8455,7 +9043,7 @@
                     </pic:cNvPicPr>
                   </pic:nvPicPr>
                   <pic:blipFill>
-                    <a:blip r:embed="rId25" cstate="print">
+                    <a:blip r:embed="rId26" cstate="print">
                       <a:extLst>
                         <a:ext uri="{28A0092B-C50C-407E-A947-70E740481C1C}">
                           <a14:useLocalDpi xmlns:a14="http://schemas.microsoft.com/office/drawing/2010/main" val="0"/>
@@ -8508,7 +9096,7 @@
           <w:sz w:val="16"/>
           <w:szCs w:val="16"/>
         </w:rPr>
-        <w:t>19</w:t>
+        <w:t>20</w:t>
       </w:r>
       <w:r>
         <w:rPr>
@@ -8555,7 +9143,6 @@
           <w:b/>
           <w:bCs/>
         </w:rPr>
-        <w:lastRenderedPageBreak/>
         <w:tab/>
       </w:r>
       <w:r>
@@ -8594,7 +9181,7 @@
                     </pic:cNvPicPr>
                   </pic:nvPicPr>
                   <pic:blipFill>
-                    <a:blip r:embed="rId26" cstate="print">
+                    <a:blip r:embed="rId27" cstate="print">
                       <a:extLst>
                         <a:ext uri="{28A0092B-C50C-407E-A947-70E740481C1C}">
                           <a14:useLocalDpi xmlns:a14="http://schemas.microsoft.com/office/drawing/2010/main" val="0"/>
@@ -8647,7 +9234,14 @@
           <w:sz w:val="16"/>
           <w:szCs w:val="16"/>
         </w:rPr>
-        <w:t>20</w:t>
+        <w:t>2</w:t>
+      </w:r>
+      <w:r>
+        <w:rPr>
+          <w:sz w:val="16"/>
+          <w:szCs w:val="16"/>
+        </w:rPr>
+        <w:t>1</w:t>
       </w:r>
       <w:r>
         <w:rPr>
@@ -8782,7 +9376,14 @@
           <w:sz w:val="16"/>
           <w:szCs w:val="16"/>
         </w:rPr>
-        <w:t>21</w:t>
+        <w:t>2</w:t>
+      </w:r>
+      <w:r>
+        <w:rPr>
+          <w:sz w:val="16"/>
+          <w:szCs w:val="16"/>
+        </w:rPr>
+        <w:t>2</w:t>
       </w:r>
       <w:r>
         <w:rPr>
@@ -8833,7 +9434,6 @@
           <w:b/>
           <w:bCs/>
         </w:rPr>
-        <w:lastRenderedPageBreak/>
         <w:tab/>
       </w:r>
       <w:r>
@@ -8881,7 +9481,7 @@
                     </pic:cNvPicPr>
                   </pic:nvPicPr>
                   <pic:blipFill>
-                    <a:blip r:embed="rId27" cstate="print">
+                    <a:blip r:embed="rId28" cstate="print">
                       <a:extLst>
                         <a:ext uri="{28A0092B-C50C-407E-A947-70E740481C1C}">
                           <a14:useLocalDpi xmlns:a14="http://schemas.microsoft.com/office/drawing/2010/main" val="0"/>
@@ -8934,7 +9534,14 @@
           <w:sz w:val="16"/>
           <w:szCs w:val="16"/>
         </w:rPr>
-        <w:t>22</w:t>
+        <w:t>2</w:t>
+      </w:r>
+      <w:r>
+        <w:rPr>
+          <w:sz w:val="16"/>
+          <w:szCs w:val="16"/>
+        </w:rPr>
+        <w:t>3</w:t>
       </w:r>
       <w:r>
         <w:rPr>
@@ -9020,7 +9627,7 @@
                     </pic:cNvPicPr>
                   </pic:nvPicPr>
                   <pic:blipFill>
-                    <a:blip r:embed="rId28" cstate="print">
+                    <a:blip r:embed="rId29" cstate="print">
                       <a:extLst>
                         <a:ext uri="{28A0092B-C50C-407E-A947-70E740481C1C}">
                           <a14:useLocalDpi xmlns:a14="http://schemas.microsoft.com/office/drawing/2010/main" val="0"/>
@@ -9073,7 +9680,14 @@
           <w:sz w:val="16"/>
           <w:szCs w:val="16"/>
         </w:rPr>
-        <w:t>23</w:t>
+        <w:t>2</w:t>
+      </w:r>
+      <w:r>
+        <w:rPr>
+          <w:sz w:val="16"/>
+          <w:szCs w:val="16"/>
+        </w:rPr>
+        <w:t>4</w:t>
       </w:r>
       <w:r>
         <w:rPr>
@@ -9111,7 +9725,6 @@
           <w:b/>
           <w:bCs/>
         </w:rPr>
-        <w:lastRenderedPageBreak/>
         <w:tab/>
       </w:r>
       <w:r>
@@ -9150,7 +9763,7 @@
                     </pic:cNvPicPr>
                   </pic:nvPicPr>
                   <pic:blipFill>
-                    <a:blip r:embed="rId29" cstate="print">
+                    <a:blip r:embed="rId30" cstate="print">
                       <a:extLst>
                         <a:ext uri="{28A0092B-C50C-407E-A947-70E740481C1C}">
                           <a14:useLocalDpi xmlns:a14="http://schemas.microsoft.com/office/drawing/2010/main" val="0"/>
@@ -9203,7 +9816,14 @@
           <w:sz w:val="16"/>
           <w:szCs w:val="16"/>
         </w:rPr>
-        <w:t>24</w:t>
+        <w:t>2</w:t>
+      </w:r>
+      <w:r>
+        <w:rPr>
+          <w:sz w:val="16"/>
+          <w:szCs w:val="16"/>
+        </w:rPr>
+        <w:t>5</w:t>
       </w:r>
       <w:r>
         <w:rPr>
@@ -9247,6 +9867,7 @@
           <w:b/>
           <w:bCs/>
         </w:rPr>
+        <w:lastRenderedPageBreak/>
         <w:tab/>
       </w:r>
       <w:r>
@@ -9294,7 +9915,7 @@
                     </pic:cNvPicPr>
                   </pic:nvPicPr>
                   <pic:blipFill>
-                    <a:blip r:embed="rId30" cstate="print">
+                    <a:blip r:embed="rId31" cstate="print">
                       <a:extLst>
                         <a:ext uri="{28A0092B-C50C-407E-A947-70E740481C1C}">
                           <a14:useLocalDpi xmlns:a14="http://schemas.microsoft.com/office/drawing/2010/main" val="0"/>
@@ -9347,7 +9968,14 @@
           <w:sz w:val="16"/>
           <w:szCs w:val="16"/>
         </w:rPr>
-        <w:t>25</w:t>
+        <w:t>2</w:t>
+      </w:r>
+      <w:r>
+        <w:rPr>
+          <w:sz w:val="16"/>
+          <w:szCs w:val="16"/>
+        </w:rPr>
+        <w:t>6</w:t>
       </w:r>
       <w:r>
         <w:rPr>
@@ -9361,8 +9989,170 @@
           <w:sz w:val="16"/>
           <w:szCs w:val="16"/>
         </w:rPr>
-        <w:t>Wygląd dodatkowego menu dostępnego tylko dla HeadAdmina lub Pracowników.</w:t>
-      </w:r>
+        <w:t>Wygląd dodatkowego menu dostępnego tylko Pracowników.</w:t>
+      </w:r>
+    </w:p>
+    <w:p>
+      <w:pPr>
+        <w:ind w:left="705"/>
+        <w:jc w:val="center"/>
+        <w:rPr>
+          <w:sz w:val="16"/>
+          <w:szCs w:val="16"/>
+        </w:rPr>
+      </w:pPr>
+    </w:p>
+    <w:p>
+      <w:pPr>
+        <w:ind w:left="705"/>
+        <w:jc w:val="center"/>
+        <w:rPr>
+          <w:sz w:val="16"/>
+          <w:szCs w:val="16"/>
+        </w:rPr>
+      </w:pPr>
+    </w:p>
+    <w:p>
+      <w:pPr>
+        <w:ind w:left="705"/>
+        <w:jc w:val="center"/>
+        <w:rPr>
+          <w:sz w:val="16"/>
+          <w:szCs w:val="16"/>
+        </w:rPr>
+      </w:pPr>
+    </w:p>
+    <w:p>
+      <w:pPr>
+        <w:jc w:val="center"/>
+        <w:rPr>
+          <w:sz w:val="16"/>
+          <w:szCs w:val="16"/>
+        </w:rPr>
+      </w:pPr>
+      <w:r>
+        <w:rPr>
+          <w:noProof/>
+          <w:sz w:val="16"/>
+          <w:szCs w:val="16"/>
+        </w:rPr>
+        <w:drawing>
+          <wp:inline distT="0" distB="0" distL="0" distR="0" wp14:anchorId="7DFDE4F4" wp14:editId="07A38780">
+            <wp:extent cx="6018221" cy="3423513"/>
+            <wp:effectExtent l="0" t="0" r="1905" b="5715"/>
+            <wp:docPr id="33" name="Obraz 33"/>
+            <wp:cNvGraphicFramePr>
+              <a:graphicFrameLocks xmlns:a="http://schemas.openxmlformats.org/drawingml/2006/main" noChangeAspect="1"/>
+            </wp:cNvGraphicFramePr>
+            <a:graphic xmlns:a="http://schemas.openxmlformats.org/drawingml/2006/main">
+              <a:graphicData uri="http://schemas.openxmlformats.org/drawingml/2006/picture">
+                <pic:pic xmlns:pic="http://schemas.openxmlformats.org/drawingml/2006/picture">
+                  <pic:nvPicPr>
+                    <pic:cNvPr id="0" name="Picture 2"/>
+                    <pic:cNvPicPr>
+                      <a:picLocks noChangeAspect="1" noChangeArrowheads="1"/>
+                    </pic:cNvPicPr>
+                  </pic:nvPicPr>
+                  <pic:blipFill>
+                    <a:blip r:embed="rId32" cstate="print">
+                      <a:extLst>
+                        <a:ext uri="{28A0092B-C50C-407E-A947-70E740481C1C}">
+                          <a14:useLocalDpi xmlns:a14="http://schemas.microsoft.com/office/drawing/2010/main" val="0"/>
+                        </a:ext>
+                      </a:extLst>
+                    </a:blip>
+                    <a:srcRect/>
+                    <a:stretch>
+                      <a:fillRect/>
+                    </a:stretch>
+                  </pic:blipFill>
+                  <pic:spPr bwMode="auto">
+                    <a:xfrm>
+                      <a:off x="0" y="0"/>
+                      <a:ext cx="6037274" cy="3434352"/>
+                    </a:xfrm>
+                    <a:prstGeom prst="rect">
+                      <a:avLst/>
+                    </a:prstGeom>
+                    <a:noFill/>
+                    <a:ln>
+                      <a:noFill/>
+                    </a:ln>
+                  </pic:spPr>
+                </pic:pic>
+              </a:graphicData>
+            </a:graphic>
+          </wp:inline>
+        </w:drawing>
+      </w:r>
+    </w:p>
+    <w:p>
+      <w:pPr>
+        <w:ind w:left="705"/>
+        <w:jc w:val="center"/>
+        <w:rPr>
+          <w:sz w:val="16"/>
+          <w:szCs w:val="16"/>
+        </w:rPr>
+      </w:pPr>
+      <w:r>
+        <w:rPr>
+          <w:sz w:val="16"/>
+          <w:szCs w:val="16"/>
+        </w:rPr>
+        <w:t xml:space="preserve">Obrazek </w:t>
+      </w:r>
+      <w:r>
+        <w:rPr>
+          <w:sz w:val="16"/>
+          <w:szCs w:val="16"/>
+        </w:rPr>
+        <w:t>2</w:t>
+      </w:r>
+      <w:r>
+        <w:rPr>
+          <w:sz w:val="16"/>
+          <w:szCs w:val="16"/>
+        </w:rPr>
+        <w:t>7</w:t>
+      </w:r>
+      <w:r>
+        <w:rPr>
+          <w:sz w:val="16"/>
+          <w:szCs w:val="16"/>
+        </w:rPr>
+        <w:t xml:space="preserve">: </w:t>
+      </w:r>
+      <w:r>
+        <w:rPr>
+          <w:sz w:val="16"/>
+          <w:szCs w:val="16"/>
+        </w:rPr>
+        <w:t>Wygląd dodatkowego menu dostępnego tylko</w:t>
+      </w:r>
+      <w:r>
+        <w:rPr>
+          <w:sz w:val="16"/>
+          <w:szCs w:val="16"/>
+        </w:rPr>
+        <w:t xml:space="preserve"> HeadAdmina</w:t>
+      </w:r>
+      <w:r>
+        <w:rPr>
+          <w:sz w:val="16"/>
+          <w:szCs w:val="16"/>
+        </w:rPr>
+        <w:t>.</w:t>
+      </w:r>
+    </w:p>
+    <w:p>
+      <w:pPr>
+        <w:jc w:val="center"/>
+        <w:rPr>
+          <w:sz w:val="16"/>
+          <w:szCs w:val="16"/>
+        </w:rPr>
+      </w:pPr>
     </w:p>
     <w:p>
       <w:pPr>
@@ -9482,7 +10272,14 @@
           <w:sz w:val="16"/>
           <w:szCs w:val="16"/>
         </w:rPr>
-        <w:t>26</w:t>
+        <w:t>2</w:t>
+      </w:r>
+      <w:r>
+        <w:rPr>
+          <w:sz w:val="16"/>
+          <w:szCs w:val="16"/>
+        </w:rPr>
+        <w:t>8</w:t>
       </w:r>
       <w:r>
         <w:rPr>
@@ -9562,7 +10359,7 @@
                     </pic:cNvPicPr>
                   </pic:nvPicPr>
                   <pic:blipFill>
-                    <a:blip r:embed="rId31" cstate="print">
+                    <a:blip r:embed="rId19" cstate="print">
                       <a:extLst>
                         <a:ext uri="{28A0092B-C50C-407E-A947-70E740481C1C}">
                           <a14:useLocalDpi xmlns:a14="http://schemas.microsoft.com/office/drawing/2010/main" val="0"/>
@@ -9615,7 +10412,14 @@
           <w:sz w:val="16"/>
           <w:szCs w:val="16"/>
         </w:rPr>
-        <w:t>27</w:t>
+        <w:t>2</w:t>
+      </w:r>
+      <w:r>
+        <w:rPr>
+          <w:sz w:val="16"/>
+          <w:szCs w:val="16"/>
+        </w:rPr>
+        <w:t>9</w:t>
       </w:r>
       <w:r>
         <w:rPr>
@@ -9634,22 +10438,186 @@
     </w:p>
     <w:p>
       <w:pPr>
-        <w:rPr>
-          <w:b/>
-          <w:bCs/>
-        </w:rPr>
-      </w:pPr>
-    </w:p>
-    <w:p>
-      <w:pPr>
-        <w:jc w:val="both"/>
-      </w:pPr>
-      <w:r>
-        <w:rPr>
-          <w:b/>
-          <w:bCs/>
-        </w:rPr>
+        <w:ind w:firstLine="708"/>
+        <w:jc w:val="both"/>
+      </w:pPr>
+      <w:r>
         <w:lastRenderedPageBreak/>
+        <w:t>Po wciśnięciu guzika ‘</w:t>
+      </w:r>
+      <w:r>
+        <w:t>Usun</w:t>
+      </w:r>
+      <w:r>
+        <w:t xml:space="preserve"> użytkownika’ użytkownik przenoszony jest do obszaru umożliwiającego </w:t>
+      </w:r>
+      <w:r>
+        <w:t>usuniecie</w:t>
+      </w:r>
+      <w:r>
+        <w:t xml:space="preserve"> dowolnego użytkownika</w:t>
+      </w:r>
+      <w:r>
+        <w:t>.</w:t>
+      </w:r>
+      <w:r>
+        <w:t xml:space="preserve"> Omawiany obszar pokazano poniżej:</w:t>
+      </w:r>
+    </w:p>
+    <w:p>
+      <w:pPr>
+        <w:ind w:firstLine="708"/>
+        <w:jc w:val="both"/>
+      </w:pPr>
+    </w:p>
+    <w:p>
+      <w:pPr>
+        <w:jc w:val="center"/>
+        <w:rPr>
+          <w:b/>
+          <w:bCs/>
+        </w:rPr>
+      </w:pPr>
+      <w:r>
+        <w:rPr>
+          <w:noProof/>
+        </w:rPr>
+        <w:drawing>
+          <wp:inline distT="0" distB="0" distL="0" distR="0" wp14:anchorId="3626EB2C" wp14:editId="73FBADD2">
+            <wp:extent cx="6056797" cy="3445459"/>
+            <wp:effectExtent l="0" t="0" r="1270" b="3175"/>
+            <wp:docPr id="36" name="Obraz 36"/>
+            <wp:cNvGraphicFramePr>
+              <a:graphicFrameLocks xmlns:a="http://schemas.openxmlformats.org/drawingml/2006/main" noChangeAspect="1"/>
+            </wp:cNvGraphicFramePr>
+            <a:graphic xmlns:a="http://schemas.openxmlformats.org/drawingml/2006/main">
+              <a:graphicData uri="http://schemas.openxmlformats.org/drawingml/2006/picture">
+                <pic:pic xmlns:pic="http://schemas.openxmlformats.org/drawingml/2006/picture">
+                  <pic:nvPicPr>
+                    <pic:cNvPr id="0" name="Picture 3"/>
+                    <pic:cNvPicPr>
+                      <a:picLocks noChangeAspect="1" noChangeArrowheads="1"/>
+                    </pic:cNvPicPr>
+                  </pic:nvPicPr>
+                  <pic:blipFill>
+                    <a:blip r:embed="rId33" cstate="print">
+                      <a:extLst>
+                        <a:ext uri="{28A0092B-C50C-407E-A947-70E740481C1C}">
+                          <a14:useLocalDpi xmlns:a14="http://schemas.microsoft.com/office/drawing/2010/main" val="0"/>
+                        </a:ext>
+                      </a:extLst>
+                    </a:blip>
+                    <a:srcRect/>
+                    <a:stretch>
+                      <a:fillRect/>
+                    </a:stretch>
+                  </pic:blipFill>
+                  <pic:spPr bwMode="auto">
+                    <a:xfrm>
+                      <a:off x="0" y="0"/>
+                      <a:ext cx="6062010" cy="3448425"/>
+                    </a:xfrm>
+                    <a:prstGeom prst="rect">
+                      <a:avLst/>
+                    </a:prstGeom>
+                    <a:noFill/>
+                    <a:ln>
+                      <a:noFill/>
+                    </a:ln>
+                  </pic:spPr>
+                </pic:pic>
+              </a:graphicData>
+            </a:graphic>
+          </wp:inline>
+        </w:drawing>
+      </w:r>
+    </w:p>
+    <w:p>
+      <w:pPr>
+        <w:ind w:left="705"/>
+        <w:jc w:val="center"/>
+        <w:rPr>
+          <w:sz w:val="16"/>
+          <w:szCs w:val="16"/>
+        </w:rPr>
+      </w:pPr>
+      <w:r>
+        <w:rPr>
+          <w:sz w:val="16"/>
+          <w:szCs w:val="16"/>
+        </w:rPr>
+        <w:t xml:space="preserve">Obrazek </w:t>
+      </w:r>
+      <w:r>
+        <w:rPr>
+          <w:sz w:val="16"/>
+          <w:szCs w:val="16"/>
+        </w:rPr>
+        <w:t>30</w:t>
+      </w:r>
+      <w:r>
+        <w:rPr>
+          <w:sz w:val="16"/>
+          <w:szCs w:val="16"/>
+        </w:rPr>
+        <w:t xml:space="preserve">: </w:t>
+      </w:r>
+      <w:r>
+        <w:rPr>
+          <w:sz w:val="16"/>
+          <w:szCs w:val="16"/>
+        </w:rPr>
+        <w:t xml:space="preserve">Wygląd panelu </w:t>
+      </w:r>
+      <w:r>
+        <w:rPr>
+          <w:sz w:val="16"/>
+          <w:szCs w:val="16"/>
+        </w:rPr>
+        <w:t>usuwania</w:t>
+      </w:r>
+      <w:r>
+        <w:rPr>
+          <w:sz w:val="16"/>
+          <w:szCs w:val="16"/>
+        </w:rPr>
+        <w:t xml:space="preserve"> </w:t>
+      </w:r>
+      <w:r>
+        <w:rPr>
+          <w:sz w:val="16"/>
+          <w:szCs w:val="16"/>
+        </w:rPr>
+        <w:t>użytkownika.</w:t>
+      </w:r>
+    </w:p>
+    <w:p>
+      <w:pPr>
+        <w:ind w:left="705"/>
+        <w:jc w:val="center"/>
+        <w:rPr>
+          <w:sz w:val="16"/>
+          <w:szCs w:val="16"/>
+        </w:rPr>
+      </w:pPr>
+    </w:p>
+    <w:p>
+      <w:pPr>
+        <w:rPr>
+          <w:b/>
+          <w:bCs/>
+        </w:rPr>
+      </w:pPr>
+    </w:p>
+    <w:p>
+      <w:pPr>
+        <w:jc w:val="both"/>
+      </w:pPr>
+      <w:r>
+        <w:rPr>
+          <w:b/>
+          <w:bCs/>
+        </w:rPr>
         <w:tab/>
       </w:r>
       <w:r>
@@ -9697,7 +10665,7 @@
                     </pic:cNvPicPr>
                   </pic:nvPicPr>
                   <pic:blipFill>
-                    <a:blip r:embed="rId32" cstate="print">
+                    <a:blip r:embed="rId34" cstate="print">
                       <a:extLst>
                         <a:ext uri="{28A0092B-C50C-407E-A947-70E740481C1C}">
                           <a14:useLocalDpi xmlns:a14="http://schemas.microsoft.com/office/drawing/2010/main" val="0"/>
@@ -9750,7 +10718,7 @@
           <w:sz w:val="16"/>
           <w:szCs w:val="16"/>
         </w:rPr>
-        <w:t>28</w:t>
+        <w:t>31</w:t>
       </w:r>
       <w:r>
         <w:rPr>
@@ -9769,33 +10737,14 @@
     </w:p>
     <w:p>
       <w:pPr>
-        <w:ind w:left="705"/>
-        <w:jc w:val="center"/>
-        <w:rPr>
-          <w:sz w:val="16"/>
-          <w:szCs w:val="16"/>
-        </w:rPr>
-      </w:pPr>
-    </w:p>
-    <w:p>
-      <w:pPr>
-        <w:ind w:left="705"/>
-        <w:jc w:val="center"/>
-        <w:rPr>
-          <w:sz w:val="16"/>
-          <w:szCs w:val="16"/>
-        </w:rPr>
-      </w:pPr>
-    </w:p>
-    <w:p>
-      <w:pPr>
-        <w:jc w:val="both"/>
-      </w:pPr>
-      <w:r>
-        <w:rPr>
-          <w:b/>
-          <w:bCs/>
-        </w:rPr>
+        <w:jc w:val="both"/>
+      </w:pPr>
+      <w:r>
+        <w:rPr>
+          <w:b/>
+          <w:bCs/>
+        </w:rPr>
+        <w:lastRenderedPageBreak/>
         <w:tab/>
       </w:r>
       <w:r>
@@ -9843,7 +10792,7 @@
                     </pic:cNvPicPr>
                   </pic:nvPicPr>
                   <pic:blipFill>
-                    <a:blip r:embed="rId33" cstate="print">
+                    <a:blip r:embed="rId35" cstate="print">
                       <a:extLst>
                         <a:ext uri="{28A0092B-C50C-407E-A947-70E740481C1C}">
                           <a14:useLocalDpi xmlns:a14="http://schemas.microsoft.com/office/drawing/2010/main" val="0"/>
@@ -9896,7 +10845,7 @@
           <w:sz w:val="16"/>
           <w:szCs w:val="16"/>
         </w:rPr>
-        <w:t>29</w:t>
+        <w:t>32</w:t>
       </w:r>
       <w:r>
         <w:rPr>
@@ -9922,7 +10871,6 @@
           <w:b/>
           <w:bCs/>
         </w:rPr>
-        <w:lastRenderedPageBreak/>
         <w:tab/>
       </w:r>
       <w:r>
@@ -10028,7 +10976,14 @@
           <w:sz w:val="16"/>
           <w:szCs w:val="16"/>
         </w:rPr>
-        <w:t>30</w:t>
+        <w:t>3</w:t>
+      </w:r>
+      <w:r>
+        <w:rPr>
+          <w:sz w:val="16"/>
+          <w:szCs w:val="16"/>
+        </w:rPr>
+        <w:t>3</w:t>
       </w:r>
       <w:r>
         <w:rPr>
@@ -10113,7 +11068,7 @@
                     </pic:cNvPicPr>
                   </pic:nvPicPr>
                   <pic:blipFill>
-                    <a:blip r:embed="rId34" cstate="print">
+                    <a:blip r:embed="rId36" cstate="print">
                       <a:extLst>
                         <a:ext uri="{28A0092B-C50C-407E-A947-70E740481C1C}">
                           <a14:useLocalDpi xmlns:a14="http://schemas.microsoft.com/office/drawing/2010/main" val="0"/>
@@ -10166,7 +11121,14 @@
           <w:sz w:val="16"/>
           <w:szCs w:val="16"/>
         </w:rPr>
-        <w:t>31</w:t>
+        <w:t>3</w:t>
+      </w:r>
+      <w:r>
+        <w:rPr>
+          <w:sz w:val="16"/>
+          <w:szCs w:val="16"/>
+        </w:rPr>
+        <w:t>4</w:t>
       </w:r>
       <w:r>
         <w:rPr>
@@ -10185,8 +11147,28 @@
     </w:p>
     <w:p>
       <w:pPr>
+        <w:ind w:left="705"/>
         <w:jc w:val="center"/>
         <w:rPr>
+          <w:sz w:val="16"/>
+          <w:szCs w:val="16"/>
+        </w:rPr>
+      </w:pPr>
+    </w:p>
+    <w:p>
+      <w:pPr>
+        <w:ind w:left="705"/>
+        <w:jc w:val="center"/>
+        <w:rPr>
+          <w:sz w:val="16"/>
+          <w:szCs w:val="16"/>
+        </w:rPr>
+      </w:pPr>
+    </w:p>
+    <w:p>
+      <w:pPr>
+        <w:jc w:val="center"/>
+        <w:rPr>
           <w:b/>
           <w:bCs/>
         </w:rPr>
@@ -10197,7 +11179,6 @@
           <w:bCs/>
           <w:noProof/>
         </w:rPr>
-        <w:lastRenderedPageBreak/>
         <w:drawing>
           <wp:inline distT="0" distB="0" distL="0" distR="0" wp14:anchorId="4D9631C8" wp14:editId="2213B72E">
             <wp:extent cx="5606716" cy="3189427"/>
@@ -10216,7 +11197,7 @@
                     </pic:cNvPicPr>
                   </pic:nvPicPr>
                   <pic:blipFill>
-                    <a:blip r:embed="rId35" cstate="print">
+                    <a:blip r:embed="rId37" cstate="print">
                       <a:extLst>
                         <a:ext uri="{28A0092B-C50C-407E-A947-70E740481C1C}">
                           <a14:useLocalDpi xmlns:a14="http://schemas.microsoft.com/office/drawing/2010/main" val="0"/>
@@ -10269,7 +11250,14 @@
           <w:sz w:val="16"/>
           <w:szCs w:val="16"/>
         </w:rPr>
-        <w:t>32</w:t>
+        <w:t>3</w:t>
+      </w:r>
+      <w:r>
+        <w:rPr>
+          <w:sz w:val="16"/>
+          <w:szCs w:val="16"/>
+        </w:rPr>
+        <w:t>5</w:t>
       </w:r>
       <w:r>
         <w:rPr>
@@ -10317,6 +11305,7 @@
           <w:b/>
           <w:bCs/>
         </w:rPr>
+        <w:lastRenderedPageBreak/>
         <w:tab/>
       </w:r>
       <w:r>
@@ -10363,7 +11352,7 @@
                     </pic:cNvPicPr>
                   </pic:nvPicPr>
                   <pic:blipFill>
-                    <a:blip r:embed="rId36" cstate="print">
+                    <a:blip r:embed="rId38" cstate="print">
                       <a:extLst>
                         <a:ext uri="{28A0092B-C50C-407E-A947-70E740481C1C}">
                           <a14:useLocalDpi xmlns:a14="http://schemas.microsoft.com/office/drawing/2010/main" val="0"/>
@@ -10416,7 +11405,14 @@
           <w:sz w:val="16"/>
           <w:szCs w:val="16"/>
         </w:rPr>
-        <w:t>33</w:t>
+        <w:t>3</w:t>
+      </w:r>
+      <w:r>
+        <w:rPr>
+          <w:sz w:val="16"/>
+          <w:szCs w:val="16"/>
+        </w:rPr>
+        <w:t>6</w:t>
       </w:r>
       <w:r>
         <w:rPr>
@@ -10435,50 +11431,32 @@
     </w:p>
     <w:p>
       <w:pPr>
-        <w:jc w:val="center"/>
-        <w:rPr>
-          <w:b/>
-          <w:bCs/>
-        </w:rPr>
-      </w:pPr>
-    </w:p>
-    <w:p>
-      <w:pPr>
-        <w:rPr>
-          <w:b/>
-          <w:bCs/>
-        </w:rPr>
-      </w:pPr>
-    </w:p>
-    <w:p>
-      <w:pPr>
-        <w:rPr>
-          <w:b/>
-          <w:bCs/>
-        </w:rPr>
-      </w:pPr>
-    </w:p>
-    <w:p>
-      <w:pPr>
-        <w:rPr>
-          <w:b/>
-          <w:bCs/>
-        </w:rPr>
-      </w:pPr>
-    </w:p>
-    <w:p>
-      <w:pPr>
-        <w:rPr>
-          <w:b/>
-          <w:bCs/>
-        </w:rPr>
-      </w:pPr>
-      <w:r>
-        <w:rPr>
-          <w:b/>
-          <w:bCs/>
-        </w:rPr>
-        <w:lastRenderedPageBreak/>
+        <w:rPr>
+          <w:b/>
+          <w:bCs/>
+        </w:rPr>
+      </w:pPr>
+    </w:p>
+    <w:p>
+      <w:pPr>
+        <w:rPr>
+          <w:b/>
+          <w:bCs/>
+        </w:rPr>
+      </w:pPr>
+    </w:p>
+    <w:p>
+      <w:pPr>
+        <w:rPr>
+          <w:b/>
+          <w:bCs/>
+        </w:rPr>
+      </w:pPr>
+      <w:r>
+        <w:rPr>
+          <w:b/>
+          <w:bCs/>
+        </w:rPr>
         <w:t>1</w:t>
       </w:r>
       <w:r>
@@ -10594,6 +11572,29 @@
         <w:jc w:val="both"/>
       </w:pPr>
       <w:r>
+        <w:t xml:space="preserve">- formularz </w:t>
+      </w:r>
+      <w:r>
+        <w:t>usuwania</w:t>
+      </w:r>
+      <w:r>
+        <w:t xml:space="preserve"> użytkownika:</w:t>
+      </w:r>
+    </w:p>
+    <w:p>
+      <w:pPr>
+        <w:jc w:val="both"/>
+      </w:pPr>
+      <w:r>
+        <w:tab/>
+        <w:t>- droplista wyboru użytkownika.</w:t>
+      </w:r>
+    </w:p>
+    <w:p>
+      <w:pPr>
+        <w:jc w:val="both"/>
+      </w:pPr>
+      <w:r>
         <w:t>- raporty:</w:t>
       </w:r>
     </w:p>
@@ -10620,6 +11621,7 @@
         <w:jc w:val="both"/>
       </w:pPr>
       <w:r>
+        <w:lastRenderedPageBreak/>
         <w:tab/>
         <w:t>- droplista wyboru atrybutu, po którym mają zostać posortowane dane,</w:t>
       </w:r>
@@ -10696,6 +11698,10 @@
       <w:pPr>
         <w:ind w:left="708"/>
         <w:jc w:val="both"/>
+      </w:pPr>
+    </w:p>
+    <w:p>
+      <w:pPr>
         <w:rPr>
           <w:b/>
           <w:bCs/>
@@ -10703,23 +11709,13 @@
           <w:szCs w:val="32"/>
         </w:rPr>
       </w:pPr>
-    </w:p>
-    <w:p>
-      <w:pPr>
+      <w:r>
         <w:rPr>
           <w:b/>
           <w:bCs/>
           <w:sz w:val="32"/>
           <w:szCs w:val="32"/>
         </w:rPr>
-      </w:pPr>
-      <w:r>
-        <w:rPr>
-          <w:b/>
-          <w:bCs/>
-          <w:sz w:val="32"/>
-          <w:szCs w:val="32"/>
-        </w:rPr>
         <w:t>V. Dokumentacja</w:t>
       </w:r>
     </w:p>
@@ -10899,35 +11895,707 @@
     </w:p>
     <w:p>
       <w:pPr>
-        <w:ind w:firstLine="708"/>
-        <w:jc w:val="both"/>
-      </w:pPr>
-    </w:p>
-    <w:p>
-      <w:pPr>
-        <w:ind w:firstLine="708"/>
-        <w:jc w:val="both"/>
-      </w:pPr>
-    </w:p>
-    <w:p>
-      <w:pPr>
-        <w:ind w:firstLine="708"/>
-        <w:jc w:val="both"/>
-      </w:pPr>
-    </w:p>
-    <w:p>
-      <w:pPr>
-        <w:rPr>
-          <w:b/>
-          <w:bCs/>
-        </w:rPr>
-      </w:pPr>
-      <w:r>
-        <w:rPr>
-          <w:b/>
-          <w:bCs/>
-        </w:rPr>
+        <w:rPr>
+          <w:b/>
+          <w:bCs/>
+        </w:rPr>
+      </w:pPr>
+      <w:r>
+        <w:rPr>
+          <w:b/>
+          <w:bCs/>
+        </w:rPr>
+        <w:t>1</w:t>
+      </w:r>
+      <w:r>
+        <w:rPr>
+          <w:b/>
+          <w:bCs/>
+        </w:rPr>
+        <w:t>6</w:t>
+      </w:r>
+      <w:r>
+        <w:rPr>
+          <w:b/>
+          <w:bCs/>
+        </w:rPr>
+        <w:t>. Dokumentacja użytkownika:</w:t>
+      </w:r>
+    </w:p>
+    <w:p>
+      <w:pPr>
+        <w:jc w:val="both"/>
+      </w:pPr>
+      <w:r>
+        <w:rPr>
+          <w:b/>
+          <w:bCs/>
+        </w:rPr>
+        <w:tab/>
+      </w:r>
+      <w:r>
+        <w:t xml:space="preserve">Aplikacja </w:t>
+      </w:r>
+      <w:r>
+        <w:t xml:space="preserve">w całości została napisana w języku Java i </w:t>
+      </w:r>
+      <w:r>
+        <w:t xml:space="preserve">dostępna </w:t>
+      </w:r>
+      <w:r>
+        <w:t xml:space="preserve">jest </w:t>
+      </w:r>
+      <w:r>
+        <w:t xml:space="preserve">wyłącznie na </w:t>
+      </w:r>
+      <w:r>
+        <w:t xml:space="preserve">wydziałowym </w:t>
+      </w:r>
+      <w:r>
+        <w:t xml:space="preserve">serwerze Pascal </w:t>
+      </w:r>
+      <w:r>
+        <w:t>ze względu na znajdującą się na nim</w:t>
+      </w:r>
+      <w:r>
+        <w:t xml:space="preserve"> baz</w:t>
+      </w:r>
+      <w:r>
+        <w:t>ę</w:t>
+      </w:r>
+      <w:r>
+        <w:t xml:space="preserve"> danych.</w:t>
+      </w:r>
+      <w:r>
+        <w:t xml:space="preserve"> </w:t>
+      </w:r>
+      <w:r>
+        <w:t xml:space="preserve">Uruchomienie projektu zaleca na systemach typu Linux (na systemach typu Windows aplikacja nie zawsze automatycznie otwiera się na pełnym ekranie, dlatego należy manualnie kliknąć przycisk ‘Maksymalizuj’ w prawym górnym rogu okna). </w:t>
+      </w:r>
+      <w:r>
+        <w:t>Aby uruchomić program</w:t>
+      </w:r>
+      <w:r>
+        <w:t xml:space="preserve"> (</w:t>
+      </w:r>
+      <w:r>
+        <w:t xml:space="preserve">który </w:t>
+      </w:r>
+      <w:r>
+        <w:t>został już wcześniej skompilowany)</w:t>
+      </w:r>
+      <w:r>
+        <w:t xml:space="preserve">, należy zalogować </w:t>
+      </w:r>
+      <w:r>
+        <w:t xml:space="preserve">się </w:t>
+      </w:r>
+      <w:r>
+        <w:t>do sieci pascal.fis.agh.ed</w:t>
+      </w:r>
+      <w:r>
+        <w:t>u</w:t>
+      </w:r>
+      <w:r>
+        <w:t xml:space="preserve">.pl i z dowolnego miejsca </w:t>
+      </w:r>
+      <w:r>
+        <w:t xml:space="preserve">na serwerze </w:t>
+      </w:r>
+      <w:r>
+        <w:t xml:space="preserve">wywołać w konsoli polecenie </w:t>
+      </w:r>
+      <w:r>
+        <w:t>‘</w:t>
+      </w:r>
+      <w:r>
+        <w:rPr>
+          <w:i/>
+          <w:iCs/>
+        </w:rPr>
+        <w:t>bash</w:t>
+      </w:r>
+      <w:r>
+        <w:t xml:space="preserve"> </w:t>
+      </w:r>
+      <w:r>
+        <w:rPr>
+          <w:i/>
+          <w:iCs/>
+        </w:rPr>
+        <w:t>~8sudol/BD_P</w:t>
+      </w:r>
+      <w:r>
+        <w:rPr>
+          <w:i/>
+          <w:iCs/>
+        </w:rPr>
+        <w:t>ROJEKT</w:t>
+      </w:r>
+      <w:r>
+        <w:rPr>
+          <w:i/>
+          <w:iCs/>
+        </w:rPr>
+        <w:t>/</w:t>
+      </w:r>
+      <w:r>
+        <w:rPr>
+          <w:i/>
+          <w:iCs/>
+        </w:rPr>
+        <w:t>./</w:t>
+      </w:r>
+      <w:r>
+        <w:rPr>
+          <w:i/>
+          <w:iCs/>
+        </w:rPr>
+        <w:t>run</w:t>
+      </w:r>
+      <w:r>
+        <w:rPr>
+          <w:i/>
+          <w:iCs/>
+        </w:rPr>
+        <w:t>.sh</w:t>
+      </w:r>
+      <w:r>
+        <w:rPr>
+          <w:i/>
+          <w:iCs/>
+        </w:rPr>
+        <w:t>’</w:t>
+      </w:r>
+      <w:r>
+        <w:t>.</w:t>
+      </w:r>
+      <w:r>
+        <w:t xml:space="preserve"> Użytkownik może bezproblemowo założyć swoje konto, jednakże, aby zalogować się jako HeadAdmin, należy posłużyć się (login: </w:t>
+      </w:r>
+      <w:r>
+        <w:rPr>
+          <w:i/>
+          <w:iCs/>
+        </w:rPr>
+        <w:t>admin</w:t>
+      </w:r>
+      <w:r>
+        <w:t xml:space="preserve"> hasło: </w:t>
+      </w:r>
+      <w:r>
+        <w:rPr>
+          <w:i/>
+          <w:iCs/>
+        </w:rPr>
+        <w:t>admin</w:t>
+      </w:r>
+      <w:r>
+        <w:t>).</w:t>
+      </w:r>
+      <w:r>
+        <w:t xml:space="preserve"> Po zalogowaniu użytkownik ma dostępne wszystkie możliwości opisane w paragrafie 13.</w:t>
+      </w:r>
+    </w:p>
+    <w:p>
+      <w:pPr>
+        <w:jc w:val="both"/>
+      </w:pPr>
+    </w:p>
+    <w:p>
+      <w:pPr>
+        <w:rPr>
+          <w:b/>
+          <w:bCs/>
+        </w:rPr>
+      </w:pPr>
+      <w:r>
+        <w:rPr>
+          <w:b/>
+          <w:bCs/>
+        </w:rPr>
+        <w:t>1</w:t>
+      </w:r>
+      <w:r>
+        <w:rPr>
+          <w:b/>
+          <w:bCs/>
+        </w:rPr>
+        <w:t>7</w:t>
+      </w:r>
+      <w:r>
+        <w:rPr>
+          <w:b/>
+          <w:bCs/>
+        </w:rPr>
+        <w:t>.</w:t>
+      </w:r>
+      <w:r>
+        <w:rPr>
+          <w:b/>
+          <w:bCs/>
+        </w:rPr>
+        <w:t xml:space="preserve"> </w:t>
+      </w:r>
+      <w:r>
+        <w:rPr>
+          <w:b/>
+          <w:bCs/>
+        </w:rPr>
+        <w:t>Opracowanie dokumentacji technicznej:</w:t>
+      </w:r>
+    </w:p>
+    <w:p>
+      <w:pPr>
+        <w:jc w:val="both"/>
+      </w:pPr>
+      <w:r>
+        <w:rPr>
+          <w:b/>
+          <w:bCs/>
+        </w:rPr>
+        <w:tab/>
+      </w:r>
+      <w:r>
+        <w:t>Aby</w:t>
+      </w:r>
+      <w:r>
+        <w:t xml:space="preserve"> skompilować program, należy przejść do katalogu </w:t>
+      </w:r>
+      <w:r>
+        <w:rPr>
+          <w:i/>
+          <w:iCs/>
+        </w:rPr>
+        <w:t>‘~8sudol/BD_P</w:t>
+      </w:r>
+      <w:r>
+        <w:rPr>
+          <w:i/>
+          <w:iCs/>
+        </w:rPr>
+        <w:t>ROJEKT</w:t>
+      </w:r>
+      <w:r>
+        <w:rPr>
+          <w:i/>
+          <w:iCs/>
+        </w:rPr>
+        <w:t>/SRC’</w:t>
+      </w:r>
+      <w:r>
+        <w:t>, w którym to należy wywołać w konsoli polecenie ‘</w:t>
+      </w:r>
+      <w:r>
+        <w:rPr>
+          <w:i/>
+          <w:iCs/>
+        </w:rPr>
+        <w:t>javac Main.java’</w:t>
+      </w:r>
+      <w:r>
+        <w:t>, a następnie w celu uruchomienia programu wywołać polecenie</w:t>
+      </w:r>
+      <w:r>
+        <w:t xml:space="preserve">        </w:t>
+      </w:r>
+      <w:r>
+        <w:t xml:space="preserve"> ‘</w:t>
+      </w:r>
+      <w:r>
+        <w:rPr>
+          <w:i/>
+          <w:iCs/>
+        </w:rPr>
+        <w:t>java -cp .:./postgresql-9.4.1212.jre7.jar</w:t>
+      </w:r>
+      <w:r>
+        <w:t xml:space="preserve"> Main’</w:t>
+      </w:r>
+      <w:r>
+        <w:t xml:space="preserve"> lub z dowolnego miejsca na serwerze wywołać w konsoli polecenie ‘</w:t>
+      </w:r>
+      <w:r>
+        <w:rPr>
+          <w:i/>
+          <w:iCs/>
+        </w:rPr>
+        <w:t>bash</w:t>
+      </w:r>
+      <w:r>
+        <w:t xml:space="preserve"> </w:t>
+      </w:r>
+      <w:r>
+        <w:rPr>
+          <w:i/>
+          <w:iCs/>
+        </w:rPr>
+        <w:t>~8sudol/BD_P</w:t>
+      </w:r>
+      <w:r>
+        <w:rPr>
+          <w:i/>
+          <w:iCs/>
+        </w:rPr>
+        <w:t>ROJEKT</w:t>
+      </w:r>
+      <w:r>
+        <w:rPr>
+          <w:i/>
+          <w:iCs/>
+        </w:rPr>
+        <w:t>/</w:t>
+      </w:r>
+      <w:r>
+        <w:rPr>
+          <w:i/>
+          <w:iCs/>
+        </w:rPr>
+        <w:t>./compile_and_</w:t>
+      </w:r>
+      <w:r>
+        <w:rPr>
+          <w:i/>
+          <w:iCs/>
+        </w:rPr>
+        <w:t>run</w:t>
+      </w:r>
+      <w:r>
+        <w:rPr>
+          <w:i/>
+          <w:iCs/>
+        </w:rPr>
+        <w:t>.sh</w:t>
+      </w:r>
+      <w:r>
+        <w:rPr>
+          <w:i/>
+          <w:iCs/>
+        </w:rPr>
+        <w:t>’</w:t>
+      </w:r>
+      <w:r>
+        <w:t>.</w:t>
+      </w:r>
+      <w:r>
+        <w:t xml:space="preserve"> D</w:t>
+      </w:r>
+      <w:r>
+        <w:t>okumentacja klas oraz metod znajduje się w kodzie źródłowym projektu.</w:t>
+      </w:r>
+      <w:r>
+        <w:t xml:space="preserve"> </w:t>
+      </w:r>
+      <w:r>
+        <w:t>Gdyby zaistniała nagła potrzeba ‘postawienia od zera na nogi’ całej bazy, należy</w:t>
+      </w:r>
+      <w:r>
+        <w:t xml:space="preserve"> z dowolnego miejsca na serwerze wywołać w konsoli skrypt ‘</w:t>
+      </w:r>
+      <w:r>
+        <w:rPr>
+          <w:i/>
+          <w:iCs/>
+        </w:rPr>
+        <w:t>bash</w:t>
+      </w:r>
+      <w:r>
+        <w:t xml:space="preserve"> </w:t>
+      </w:r>
+      <w:r>
+        <w:rPr>
+          <w:i/>
+          <w:iCs/>
+        </w:rPr>
+        <w:t>~8sudol/BD_P</w:t>
+      </w:r>
+      <w:r>
+        <w:rPr>
+          <w:i/>
+          <w:iCs/>
+        </w:rPr>
+        <w:t>ROJEKT</w:t>
+      </w:r>
+      <w:r>
+        <w:rPr>
+          <w:i/>
+          <w:iCs/>
+        </w:rPr>
+        <w:t>/</w:t>
+      </w:r>
+      <w:r>
+        <w:rPr>
+          <w:i/>
+          <w:iCs/>
+        </w:rPr>
+        <w:t>./rebuild_base.sh</w:t>
+      </w:r>
+      <w:r>
+        <w:rPr>
+          <w:i/>
+          <w:iCs/>
+        </w:rPr>
+        <w:t>’</w:t>
+      </w:r>
+      <w:r>
+        <w:t>, który wywołuje plik ‘</w:t>
+      </w:r>
+      <w:r>
+        <w:rPr>
+          <w:i/>
+          <w:iCs/>
+        </w:rPr>
+        <w:t>przebuduj.sql’</w:t>
+      </w:r>
+      <w:r>
+        <w:t xml:space="preserve"> wprowadzający dane do bazy w następującej</w:t>
+      </w:r>
+      <w:r>
+        <w:t xml:space="preserve"> kolejności:</w:t>
+      </w:r>
+    </w:p>
+    <w:p>
+      <w:pPr>
+        <w:ind w:left="705"/>
+        <w:jc w:val="both"/>
+      </w:pPr>
+      <w:r>
+        <w:t xml:space="preserve">- </w:t>
+      </w:r>
+      <w:r>
+        <w:rPr>
+          <w:i/>
+          <w:iCs/>
+        </w:rPr>
+        <w:t>tabele.sql</w:t>
+      </w:r>
+      <w:r>
+        <w:t xml:space="preserve"> – zawiera utworzenie schematu wymaganego do poprawnego działania oraz definicje wszystkich encji,</w:t>
+      </w:r>
+    </w:p>
+    <w:p>
+      <w:pPr>
+        <w:ind w:left="705"/>
+        <w:jc w:val="both"/>
+      </w:pPr>
+      <w:r>
+        <w:t xml:space="preserve">- </w:t>
+      </w:r>
+      <w:r>
+        <w:rPr>
+          <w:i/>
+          <w:iCs/>
+        </w:rPr>
+        <w:t>widoki.sql</w:t>
+      </w:r>
+      <w:r>
+        <w:t xml:space="preserve"> – zawiera wszystkie widoki potrzebne do poprawnego działania projektu,</w:t>
+      </w:r>
+    </w:p>
+    <w:p>
+      <w:pPr>
+        <w:ind w:left="705"/>
+        <w:jc w:val="both"/>
+      </w:pPr>
+      <w:r>
+        <w:t xml:space="preserve">- </w:t>
+      </w:r>
+      <w:r>
+        <w:rPr>
+          <w:i/>
+          <w:iCs/>
+        </w:rPr>
+        <w:t>inserty.sql</w:t>
+      </w:r>
+      <w:r>
+        <w:t xml:space="preserve"> – zawiera NIEZBĘDNE rekordy wymagane do poprawnego działania projektu,</w:t>
+      </w:r>
+    </w:p>
+    <w:p>
+      <w:pPr>
+        <w:ind w:left="705"/>
+        <w:jc w:val="both"/>
+      </w:pPr>
+      <w:r>
+        <w:t xml:space="preserve">- </w:t>
+      </w:r>
+      <w:r>
+        <w:rPr>
+          <w:i/>
+          <w:iCs/>
+        </w:rPr>
+        <w:t>first_funkcje.sql</w:t>
+      </w:r>
+      <w:r>
+        <w:t xml:space="preserve"> – zawiera </w:t>
+      </w:r>
+      <w:r>
+        <w:t>część funkcji niezbędnych do poprawnego działania projektu,</w:t>
+      </w:r>
+    </w:p>
+    <w:p>
+      <w:pPr>
+        <w:ind w:left="705"/>
+        <w:jc w:val="both"/>
+      </w:pPr>
+      <w:r>
         <w:lastRenderedPageBreak/>
+        <w:t xml:space="preserve">- </w:t>
+      </w:r>
+      <w:r>
+        <w:rPr>
+          <w:i/>
+          <w:iCs/>
+        </w:rPr>
+        <w:t>first_triggery.sql</w:t>
+      </w:r>
+      <w:r>
+        <w:t xml:space="preserve"> – zawiera</w:t>
+      </w:r>
+      <w:r>
+        <w:t xml:space="preserve"> część triggerów niezbędnych do poprawnego działania projektu,</w:t>
+      </w:r>
+    </w:p>
+    <w:p>
+      <w:pPr>
+        <w:ind w:left="705"/>
+        <w:jc w:val="both"/>
+      </w:pPr>
+      <w:r>
+        <w:t xml:space="preserve">- (opcjonalnie) </w:t>
+      </w:r>
+      <w:r>
+        <w:rPr>
+          <w:i/>
+          <w:iCs/>
+        </w:rPr>
+        <w:t>uzytkownicy.sql</w:t>
+      </w:r>
+      <w:r>
+        <w:t xml:space="preserve"> – zawiera</w:t>
+      </w:r>
+      <w:r>
+        <w:t xml:space="preserve"> wygenerowane rekordy użytkowników,</w:t>
+      </w:r>
+    </w:p>
+    <w:p>
+      <w:pPr>
+        <w:ind w:left="705"/>
+        <w:jc w:val="both"/>
+      </w:pPr>
+      <w:r>
+        <w:t xml:space="preserve">- (opcjonalnie) </w:t>
+      </w:r>
+      <w:r>
+        <w:rPr>
+          <w:i/>
+          <w:iCs/>
+        </w:rPr>
+        <w:t>rezerwacje.sql</w:t>
+      </w:r>
+      <w:r>
+        <w:t xml:space="preserve"> – zawiera</w:t>
+      </w:r>
+      <w:r>
+        <w:t xml:space="preserve"> wygenerowane rekordy rezerwacji,</w:t>
+      </w:r>
+    </w:p>
+    <w:p>
+      <w:pPr>
+        <w:ind w:left="705"/>
+        <w:jc w:val="both"/>
+      </w:pPr>
+      <w:r>
+        <w:t xml:space="preserve">- </w:t>
+      </w:r>
+      <w:r>
+        <w:rPr>
+          <w:i/>
+          <w:iCs/>
+        </w:rPr>
+        <w:t>last_funkcje.sql</w:t>
+      </w:r>
+      <w:r>
+        <w:t xml:space="preserve"> – zawiera pozostałe funkcje potrzebne do poprawnego działania projektu,</w:t>
+      </w:r>
+    </w:p>
+    <w:p>
+      <w:pPr>
+        <w:ind w:left="705"/>
+        <w:jc w:val="both"/>
+      </w:pPr>
+      <w:r>
+        <w:t xml:space="preserve">- </w:t>
+      </w:r>
+      <w:r>
+        <w:rPr>
+          <w:i/>
+          <w:iCs/>
+        </w:rPr>
+        <w:t>last_triggery.sql</w:t>
+      </w:r>
+      <w:r>
+        <w:t xml:space="preserve"> – zawiera pozostałe triggery potrzebne do poprawnego działania projektu.</w:t>
+      </w:r>
+    </w:p>
+    <w:p>
+      <w:pPr>
+        <w:jc w:val="both"/>
+      </w:pPr>
+      <w:r>
+        <w:t>Wszelk</w:t>
+      </w:r>
+      <w:r>
+        <w:t>ie</w:t>
+      </w:r>
+      <w:r>
+        <w:t xml:space="preserve"> funkcje</w:t>
+      </w:r>
+      <w:r>
+        <w:t xml:space="preserve"> autoryzujące,</w:t>
+      </w:r>
+      <w:r>
+        <w:t xml:space="preserve"> walidujące </w:t>
+      </w:r>
+      <w:r>
+        <w:t xml:space="preserve">wprowadzane </w:t>
+      </w:r>
+      <w:r>
+        <w:t>dane</w:t>
+      </w:r>
+      <w:r>
+        <w:t xml:space="preserve"> czy</w:t>
+      </w:r>
+      <w:r>
+        <w:t xml:space="preserve"> wprowadzające </w:t>
+      </w:r>
+      <w:r>
+        <w:t xml:space="preserve">rekordy w sposób automatyczny zostały zdefiniowane </w:t>
+      </w:r>
+      <w:r>
+        <w:t xml:space="preserve">bezpośrednio </w:t>
+      </w:r>
+      <w:r>
+        <w:t xml:space="preserve">w bazie </w:t>
+      </w:r>
+      <w:r>
+        <w:t xml:space="preserve">danych </w:t>
+      </w:r>
+      <w:r>
+        <w:t>projektu, graficzny interfejs użytkownika wysyła jedynie odpowiednie zapytania do bazy.</w:t>
+      </w:r>
+    </w:p>
+    <w:p>
+      <w:pPr>
+        <w:jc w:val="both"/>
+      </w:pPr>
+    </w:p>
+    <w:p>
+      <w:r>
+        <w:rPr>
+          <w:b/>
+          <w:bCs/>
+        </w:rPr>
         <w:t>1</w:t>
       </w:r>
       <w:r>
@@ -10935,20 +12603,31 @@
           <w:b/>
           <w:bCs/>
         </w:rPr>
-        <w:t>6</w:t>
-      </w:r>
-      <w:r>
-        <w:rPr>
-          <w:b/>
-          <w:bCs/>
-        </w:rPr>
-        <w:t>. Dokumentacja użytkownika:</w:t>
-      </w:r>
-    </w:p>
-    <w:p>
-      <w:pPr>
-        <w:jc w:val="both"/>
-      </w:pPr>
+        <w:t>8</w:t>
+      </w:r>
+      <w:r>
+        <w:rPr>
+          <w:b/>
+          <w:bCs/>
+        </w:rPr>
+        <w:t>.</w:t>
+      </w:r>
+      <w:r>
+        <w:rPr>
+          <w:b/>
+          <w:bCs/>
+        </w:rPr>
+        <w:t xml:space="preserve"> </w:t>
+      </w:r>
+      <w:r>
+        <w:rPr>
+          <w:b/>
+          <w:bCs/>
+        </w:rPr>
+        <w:t>Wykaz literatury.</w:t>
+      </w:r>
+    </w:p>
+    <w:p>
       <w:r>
         <w:rPr>
           <w:b/>
@@ -10957,738 +12636,9 @@
         <w:tab/>
       </w:r>
       <w:r>
-        <w:t xml:space="preserve">Aplikacja </w:t>
-      </w:r>
-      <w:r>
-        <w:t xml:space="preserve">w całości została napisana w języku Java i </w:t>
-      </w:r>
-      <w:r>
-        <w:t xml:space="preserve">dostępna </w:t>
-      </w:r>
-      <w:r>
-        <w:t xml:space="preserve">jest </w:t>
-      </w:r>
-      <w:r>
-        <w:t xml:space="preserve">wyłącznie na </w:t>
-      </w:r>
-      <w:r>
-        <w:t xml:space="preserve">wydziałowym </w:t>
-      </w:r>
-      <w:r>
-        <w:t xml:space="preserve">serwerze Pascal </w:t>
-      </w:r>
-      <w:r>
-        <w:t>ze względu na znajdującą się na nim</w:t>
-      </w:r>
-      <w:r>
-        <w:t xml:space="preserve"> baz</w:t>
-      </w:r>
-      <w:r>
-        <w:t>ę</w:t>
-      </w:r>
-      <w:r>
-        <w:t xml:space="preserve"> danych.</w:t>
-      </w:r>
-      <w:r>
-        <w:t xml:space="preserve"> </w:t>
-      </w:r>
-      <w:r>
-        <w:t xml:space="preserve">Uruchomienie projektu zaleca na systemach typu Linux (na systemach typu Windows aplikacja nie zawsze automatycznie otwiera się na pełnym ekranie, dlatego należy manualnie kliknąć przycisk ‘Maksymalizuj’ w prawym górnym rogu okna). </w:t>
-      </w:r>
-      <w:r>
-        <w:t>Aby uruchomić program</w:t>
-      </w:r>
-      <w:r>
-        <w:t xml:space="preserve"> (</w:t>
-      </w:r>
-      <w:r>
-        <w:t xml:space="preserve">który </w:t>
-      </w:r>
-      <w:r>
-        <w:t>został już wcześniej skompilowany)</w:t>
-      </w:r>
-      <w:r>
-        <w:t xml:space="preserve">, należy zalogować </w:t>
-      </w:r>
-      <w:r>
-        <w:t xml:space="preserve">się </w:t>
-      </w:r>
-      <w:r>
-        <w:t>do sieci pascal.fis.agh.ed</w:t>
-      </w:r>
-      <w:r>
-        <w:t>u</w:t>
-      </w:r>
-      <w:r>
-        <w:t xml:space="preserve">.pl i z dowolnego miejsca </w:t>
-      </w:r>
-      <w:r>
-        <w:t xml:space="preserve">na serwerze </w:t>
-      </w:r>
-      <w:r>
-        <w:t xml:space="preserve">wywołać w konsoli polecenie </w:t>
-      </w:r>
-      <w:r>
-        <w:t>‘</w:t>
-      </w:r>
-      <w:r>
-        <w:rPr>
-          <w:i/>
-          <w:iCs/>
-        </w:rPr>
-        <w:t>bash</w:t>
-      </w:r>
-      <w:r>
-        <w:t xml:space="preserve"> </w:t>
-      </w:r>
-      <w:r>
-        <w:rPr>
-          <w:i/>
-          <w:iCs/>
-        </w:rPr>
-        <w:t>~8sudol/BD_P</w:t>
-      </w:r>
-      <w:r>
-        <w:rPr>
-          <w:i/>
-          <w:iCs/>
-        </w:rPr>
-        <w:t>ROJEKT</w:t>
-      </w:r>
-      <w:r>
-        <w:rPr>
-          <w:i/>
-          <w:iCs/>
-        </w:rPr>
-        <w:t>/</w:t>
-      </w:r>
-      <w:r>
-        <w:rPr>
-          <w:i/>
-          <w:iCs/>
-        </w:rPr>
-        <w:t>./</w:t>
-      </w:r>
-      <w:r>
-        <w:rPr>
-          <w:i/>
-          <w:iCs/>
-        </w:rPr>
-        <w:t>run</w:t>
-      </w:r>
-      <w:r>
-        <w:rPr>
-          <w:i/>
-          <w:iCs/>
-        </w:rPr>
-        <w:t>.sh</w:t>
-      </w:r>
-      <w:r>
-        <w:rPr>
-          <w:i/>
-          <w:iCs/>
-        </w:rPr>
-        <w:t>’</w:t>
-      </w:r>
-      <w:r>
-        <w:t>.</w:t>
-      </w:r>
-      <w:r>
-        <w:t xml:space="preserve"> Użytkownik może bezproblemowo założyć swoje konto, jednakże, aby zalogować się jako HeadAdmin, należy posłużyć się (login: </w:t>
-      </w:r>
-      <w:r>
-        <w:rPr>
-          <w:i/>
-          <w:iCs/>
-        </w:rPr>
-        <w:t>admin</w:t>
-      </w:r>
-      <w:r>
-        <w:t xml:space="preserve"> hasło: </w:t>
-      </w:r>
-      <w:r>
-        <w:rPr>
-          <w:i/>
-          <w:iCs/>
-        </w:rPr>
-        <w:t>admin</w:t>
-      </w:r>
-      <w:r>
-        <w:t>).</w:t>
-      </w:r>
-      <w:r>
-        <w:t xml:space="preserve"> Po zalogowaniu użytkownik ma dostępne wszystkie możliwości opisane w paragrafie 13.</w:t>
-      </w:r>
-    </w:p>
-    <w:p>
-      <w:pPr>
-        <w:rPr>
-          <w:b/>
-          <w:bCs/>
-        </w:rPr>
-      </w:pPr>
-      <w:r>
-        <w:rPr>
-          <w:b/>
-          <w:bCs/>
-        </w:rPr>
-        <w:t>1</w:t>
-      </w:r>
-      <w:r>
-        <w:rPr>
-          <w:b/>
-          <w:bCs/>
-        </w:rPr>
-        <w:t>7</w:t>
-      </w:r>
-      <w:r>
-        <w:rPr>
-          <w:b/>
-          <w:bCs/>
-        </w:rPr>
-        <w:t>.</w:t>
-      </w:r>
-      <w:r>
-        <w:rPr>
-          <w:b/>
-          <w:bCs/>
-        </w:rPr>
-        <w:t xml:space="preserve"> </w:t>
-      </w:r>
-      <w:r>
-        <w:rPr>
-          <w:b/>
-          <w:bCs/>
-        </w:rPr>
-        <w:t>Opracowanie dokumentacji technicznej:</w:t>
-      </w:r>
-    </w:p>
-    <w:p>
-      <w:pPr>
-        <w:jc w:val="both"/>
-      </w:pPr>
-      <w:r>
-        <w:rPr>
-          <w:b/>
-          <w:bCs/>
-        </w:rPr>
-        <w:tab/>
-      </w:r>
-      <w:r>
-        <w:t>Aby</w:t>
-      </w:r>
-      <w:r>
-        <w:t xml:space="preserve"> skompilować program, należy przejść do katalogu </w:t>
-      </w:r>
-      <w:r>
-        <w:rPr>
-          <w:i/>
-          <w:iCs/>
-        </w:rPr>
-        <w:t>‘~8sudol/BD_P</w:t>
-      </w:r>
-      <w:r>
-        <w:rPr>
-          <w:i/>
-          <w:iCs/>
-        </w:rPr>
-        <w:t>ROJEKT</w:t>
-      </w:r>
-      <w:r>
-        <w:rPr>
-          <w:i/>
-          <w:iCs/>
-        </w:rPr>
-        <w:t>/SRC’</w:t>
-      </w:r>
-      <w:r>
-        <w:t>, w którym to należy wywołać w konsoli polecenie ‘</w:t>
-      </w:r>
-      <w:r>
-        <w:rPr>
-          <w:i/>
-          <w:iCs/>
-        </w:rPr>
-        <w:t>javac Main.java’</w:t>
-      </w:r>
-      <w:r>
-        <w:t>, a następnie w celu uruchomienia programu wywołać polecenie</w:t>
-      </w:r>
-      <w:r>
-        <w:t xml:space="preserve">        </w:t>
-      </w:r>
-      <w:r>
-        <w:t xml:space="preserve"> ‘</w:t>
-      </w:r>
-      <w:r>
-        <w:rPr>
-          <w:i/>
-          <w:iCs/>
-        </w:rPr>
-        <w:t>java -cp .:./postgresql-9.4.1212.jre7.jar</w:t>
-      </w:r>
-      <w:r>
-        <w:t xml:space="preserve"> Main’</w:t>
-      </w:r>
-      <w:r>
-        <w:t xml:space="preserve"> lub </w:t>
-      </w:r>
-      <w:r>
-        <w:t>z dowolnego miejsca na serwerze wywołać w konsoli polecenie ‘</w:t>
-      </w:r>
-      <w:r>
-        <w:rPr>
-          <w:i/>
-          <w:iCs/>
-        </w:rPr>
-        <w:t>bash</w:t>
-      </w:r>
-      <w:r>
-        <w:t xml:space="preserve"> </w:t>
-      </w:r>
-      <w:r>
-        <w:rPr>
-          <w:i/>
-          <w:iCs/>
-        </w:rPr>
-        <w:t>~8sudol/BD_P</w:t>
-      </w:r>
-      <w:r>
-        <w:rPr>
-          <w:i/>
-          <w:iCs/>
-        </w:rPr>
-        <w:t>ROJEKT</w:t>
-      </w:r>
-      <w:r>
-        <w:rPr>
-          <w:i/>
-          <w:iCs/>
-        </w:rPr>
-        <w:t>/</w:t>
-      </w:r>
-      <w:r>
-        <w:rPr>
-          <w:i/>
-          <w:iCs/>
-        </w:rPr>
-        <w:t>./</w:t>
-      </w:r>
-      <w:r>
-        <w:rPr>
-          <w:i/>
-          <w:iCs/>
-        </w:rPr>
-        <w:t>compile_and_</w:t>
-      </w:r>
-      <w:r>
-        <w:rPr>
-          <w:i/>
-          <w:iCs/>
-        </w:rPr>
-        <w:t>run</w:t>
-      </w:r>
-      <w:r>
-        <w:rPr>
-          <w:i/>
-          <w:iCs/>
-        </w:rPr>
-        <w:t>.sh</w:t>
-      </w:r>
-      <w:r>
-        <w:rPr>
-          <w:i/>
-          <w:iCs/>
-        </w:rPr>
-        <w:t>’</w:t>
-      </w:r>
-      <w:r>
-        <w:t>.</w:t>
-      </w:r>
-      <w:r>
-        <w:t xml:space="preserve"> D</w:t>
-      </w:r>
-      <w:r>
-        <w:t>okumentacja klas oraz metod znajduje się w kodzie źródłowym projektu.</w:t>
-      </w:r>
-      <w:r>
-        <w:t xml:space="preserve"> </w:t>
-      </w:r>
-      <w:r>
-        <w:t>Gdyby zaistniała nagła potrzeba ‘postawienia od zera na nogi’ całej bazy, należy</w:t>
-      </w:r>
-      <w:r>
-        <w:t xml:space="preserve"> </w:t>
-      </w:r>
-      <w:r>
-        <w:t xml:space="preserve">z dowolnego miejsca na serwerze wywołać w konsoli </w:t>
-      </w:r>
-      <w:r>
-        <w:t>skrypt</w:t>
-      </w:r>
-      <w:r>
-        <w:t xml:space="preserve"> ‘</w:t>
-      </w:r>
-      <w:r>
-        <w:rPr>
-          <w:i/>
-          <w:iCs/>
-        </w:rPr>
-        <w:t>bash</w:t>
-      </w:r>
-      <w:r>
-        <w:t xml:space="preserve"> </w:t>
-      </w:r>
-      <w:r>
-        <w:rPr>
-          <w:i/>
-          <w:iCs/>
-        </w:rPr>
-        <w:t>~8sudol/BD_P</w:t>
-      </w:r>
-      <w:r>
-        <w:rPr>
-          <w:i/>
-          <w:iCs/>
-        </w:rPr>
-        <w:t>ROJEKT</w:t>
-      </w:r>
-      <w:r>
-        <w:rPr>
-          <w:i/>
-          <w:iCs/>
-        </w:rPr>
-        <w:t>/</w:t>
-      </w:r>
-      <w:r>
-        <w:rPr>
-          <w:i/>
-          <w:iCs/>
-        </w:rPr>
-        <w:t>./</w:t>
-      </w:r>
-      <w:r>
-        <w:rPr>
-          <w:i/>
-          <w:iCs/>
-        </w:rPr>
-        <w:t>rebuild_base</w:t>
-      </w:r>
-      <w:r>
-        <w:rPr>
-          <w:i/>
-          <w:iCs/>
-        </w:rPr>
-        <w:t>.sh</w:t>
-      </w:r>
-      <w:r>
-        <w:rPr>
-          <w:i/>
-          <w:iCs/>
-        </w:rPr>
-        <w:t>’</w:t>
-      </w:r>
-      <w:r>
-        <w:t>, który wywołuje plik ‘</w:t>
-      </w:r>
-      <w:r>
-        <w:rPr>
-          <w:i/>
-          <w:iCs/>
-        </w:rPr>
-        <w:t>przebuduj.sql’</w:t>
-      </w:r>
-      <w:r>
-        <w:t xml:space="preserve"> wprowadzający dane do bazy w następującej</w:t>
-      </w:r>
-      <w:r>
-        <w:t xml:space="preserve"> kolejności:</w:t>
-      </w:r>
-    </w:p>
-    <w:p>
-      <w:pPr>
-        <w:ind w:left="705"/>
-        <w:jc w:val="both"/>
-      </w:pPr>
-      <w:r>
         <w:t xml:space="preserve">- </w:t>
       </w:r>
-      <w:r>
-        <w:rPr>
-          <w:i/>
-          <w:iCs/>
-        </w:rPr>
-        <w:t>tabele.sql</w:t>
-      </w:r>
-      <w:r>
-        <w:t xml:space="preserve"> – zawiera utworzenie schematu wymaganego do poprawnego działania oraz definicje wszystkich encji,</w:t>
-      </w:r>
-    </w:p>
-    <w:p>
-      <w:pPr>
-        <w:ind w:left="705"/>
-        <w:jc w:val="both"/>
-      </w:pPr>
-      <w:r>
-        <w:t xml:space="preserve">- </w:t>
-      </w:r>
-      <w:r>
-        <w:rPr>
-          <w:i/>
-          <w:iCs/>
-        </w:rPr>
-        <w:t>widoki.sql</w:t>
-      </w:r>
-      <w:r>
-        <w:t xml:space="preserve"> – zawiera wszystkie widoki potrzebne do poprawnego działania projektu,</w:t>
-      </w:r>
-    </w:p>
-    <w:p>
-      <w:pPr>
-        <w:ind w:left="705"/>
-        <w:jc w:val="both"/>
-      </w:pPr>
-      <w:r>
-        <w:t xml:space="preserve">- </w:t>
-      </w:r>
-      <w:r>
-        <w:rPr>
-          <w:i/>
-          <w:iCs/>
-        </w:rPr>
-        <w:t>inserty.sql</w:t>
-      </w:r>
-      <w:r>
-        <w:t xml:space="preserve"> – zawiera NIEZBĘDNE rekordy wymagane do poprawnego działania projektu,</w:t>
-      </w:r>
-    </w:p>
-    <w:p>
-      <w:pPr>
-        <w:ind w:left="705"/>
-        <w:jc w:val="both"/>
-      </w:pPr>
-      <w:r>
-        <w:t xml:space="preserve">- </w:t>
-      </w:r>
-      <w:r>
-        <w:rPr>
-          <w:i/>
-          <w:iCs/>
-        </w:rPr>
-        <w:t>first_funkcje.sql</w:t>
-      </w:r>
-      <w:r>
-        <w:t xml:space="preserve"> – zawiera </w:t>
-      </w:r>
-      <w:r>
-        <w:t>część funkcji niezbędnych do poprawnego działania projektu,</w:t>
-      </w:r>
-    </w:p>
-    <w:p>
-      <w:pPr>
-        <w:ind w:left="705"/>
-        <w:jc w:val="both"/>
-      </w:pPr>
-      <w:r>
-        <w:t xml:space="preserve">- </w:t>
-      </w:r>
-      <w:r>
-        <w:rPr>
-          <w:i/>
-          <w:iCs/>
-        </w:rPr>
-        <w:t>first_triggery.sql</w:t>
-      </w:r>
-      <w:r>
-        <w:t xml:space="preserve"> – zawiera</w:t>
-      </w:r>
-      <w:r>
-        <w:t xml:space="preserve"> część triggerów niezbędnych do poprawnego działania projektu,</w:t>
-      </w:r>
-    </w:p>
-    <w:p>
-      <w:pPr>
-        <w:ind w:left="705"/>
-        <w:jc w:val="both"/>
-      </w:pPr>
-      <w:r>
-        <w:t xml:space="preserve">- (opcjonalnie) </w:t>
-      </w:r>
-      <w:r>
-        <w:rPr>
-          <w:i/>
-          <w:iCs/>
-        </w:rPr>
-        <w:t>uzytkownicy.sql</w:t>
-      </w:r>
-      <w:r>
-        <w:t xml:space="preserve"> – zawiera</w:t>
-      </w:r>
-      <w:r>
-        <w:t xml:space="preserve"> wygenerowane rekordy użytkowników,</w:t>
-      </w:r>
-    </w:p>
-    <w:p>
-      <w:pPr>
-        <w:ind w:left="705"/>
-        <w:jc w:val="both"/>
-      </w:pPr>
-      <w:r>
-        <w:t xml:space="preserve">- (opcjonalnie) </w:t>
-      </w:r>
-      <w:r>
-        <w:rPr>
-          <w:i/>
-          <w:iCs/>
-        </w:rPr>
-        <w:t>rezerwacje.sql</w:t>
-      </w:r>
-      <w:r>
-        <w:t xml:space="preserve"> – zawiera</w:t>
-      </w:r>
-      <w:r>
-        <w:t xml:space="preserve"> wygenerowane rekordy rezerwacji,</w:t>
-      </w:r>
-    </w:p>
-    <w:p>
-      <w:pPr>
-        <w:ind w:left="705"/>
-        <w:jc w:val="both"/>
-      </w:pPr>
-      <w:r>
-        <w:t xml:space="preserve">- </w:t>
-      </w:r>
-      <w:r>
-        <w:rPr>
-          <w:i/>
-          <w:iCs/>
-        </w:rPr>
-        <w:t>last_funkcje.sql</w:t>
-      </w:r>
-      <w:r>
-        <w:t xml:space="preserve"> – zawiera pozostałe funkcje potrzebne do poprawnego działania projektu,</w:t>
-      </w:r>
-    </w:p>
-    <w:p>
-      <w:pPr>
-        <w:ind w:left="705"/>
-        <w:jc w:val="both"/>
-      </w:pPr>
-      <w:r>
-        <w:t xml:space="preserve">- </w:t>
-      </w:r>
-      <w:r>
-        <w:rPr>
-          <w:i/>
-          <w:iCs/>
-        </w:rPr>
-        <w:t>last_triggery.sql</w:t>
-      </w:r>
-      <w:r>
-        <w:t xml:space="preserve"> – zawiera pozostałe triggery potrzebne do poprawnego działania projektu.</w:t>
-      </w:r>
-    </w:p>
-    <w:p>
-      <w:pPr>
-        <w:jc w:val="both"/>
-      </w:pPr>
-      <w:r>
-        <w:t>Wszelk</w:t>
-      </w:r>
-      <w:r>
-        <w:t>ie</w:t>
-      </w:r>
-      <w:r>
-        <w:t xml:space="preserve"> funkcje</w:t>
-      </w:r>
-      <w:r>
-        <w:t xml:space="preserve"> autoryzujące,</w:t>
-      </w:r>
-      <w:r>
-        <w:t xml:space="preserve"> walidujące </w:t>
-      </w:r>
-      <w:r>
-        <w:t xml:space="preserve">wprowadzane </w:t>
-      </w:r>
-      <w:r>
-        <w:t>dane</w:t>
-      </w:r>
-      <w:r>
-        <w:t xml:space="preserve"> czy</w:t>
-      </w:r>
-      <w:r>
-        <w:t xml:space="preserve"> wprowadzające </w:t>
-      </w:r>
-      <w:r>
-        <w:t xml:space="preserve">rekordy w sposób automatyczny zostały zdefiniowane </w:t>
-      </w:r>
-      <w:r>
-        <w:t xml:space="preserve">bezpośrednio </w:t>
-      </w:r>
-      <w:r>
-        <w:t xml:space="preserve">w bazie </w:t>
-      </w:r>
-      <w:r>
-        <w:t xml:space="preserve">danych </w:t>
-      </w:r>
-      <w:r>
-        <w:t>projektu, graficzny interfejs użytkownika wysyła jedynie odpowiednie zapytania do bazy.</w:t>
-      </w:r>
-    </w:p>
-    <w:p>
-      <w:pPr>
-        <w:jc w:val="both"/>
-      </w:pPr>
-    </w:p>
-    <w:p>
-      <w:r>
-        <w:rPr>
-          <w:b/>
-          <w:bCs/>
-        </w:rPr>
-        <w:t>1</w:t>
-      </w:r>
-      <w:r>
-        <w:rPr>
-          <w:b/>
-          <w:bCs/>
-        </w:rPr>
-        <w:t>8</w:t>
-      </w:r>
-      <w:r>
-        <w:rPr>
-          <w:b/>
-          <w:bCs/>
-        </w:rPr>
-        <w:t>.</w:t>
-      </w:r>
-      <w:r>
-        <w:rPr>
-          <w:b/>
-          <w:bCs/>
-        </w:rPr>
-        <w:t xml:space="preserve"> </w:t>
-      </w:r>
-      <w:r>
-        <w:rPr>
-          <w:b/>
-          <w:bCs/>
-        </w:rPr>
-        <w:t>Wykaz literatury.</w:t>
-      </w:r>
-    </w:p>
-    <w:p>
-      <w:r>
-        <w:rPr>
-          <w:b/>
-          <w:bCs/>
-        </w:rPr>
-        <w:tab/>
-      </w:r>
-      <w:r>
-        <w:t xml:space="preserve">- </w:t>
-      </w:r>
-      <w:hyperlink r:id="rId37" w:history="1">
+      <w:hyperlink r:id="rId39" w:history="1">
         <w:r>
           <w:rPr>
             <w:rStyle w:val="Hipercze"/>
@@ -11705,7 +12655,7 @@
         <w:tab/>
         <w:t xml:space="preserve">- </w:t>
       </w:r>
-      <w:hyperlink r:id="rId38" w:history="1">
+      <w:hyperlink r:id="rId40" w:history="1">
         <w:r>
           <w:rPr>
             <w:rStyle w:val="Hipercze"/>
@@ -11725,7 +12675,7 @@
       <w:r>
         <w:t xml:space="preserve"> </w:t>
       </w:r>
-      <w:hyperlink r:id="rId39" w:history="1">
+      <w:hyperlink r:id="rId41" w:history="1">
         <w:r>
           <w:rPr>
             <w:rStyle w:val="Hipercze"/>
@@ -11742,7 +12692,7 @@
         <w:tab/>
         <w:t xml:space="preserve">- </w:t>
       </w:r>
-      <w:hyperlink r:id="rId40" w:history="1">
+      <w:hyperlink r:id="rId42" w:history="1">
         <w:r>
           <w:rPr>
             <w:rStyle w:val="Hipercze"/>
@@ -11759,7 +12709,7 @@
         <w:tab/>
         <w:t xml:space="preserve">- </w:t>
       </w:r>
-      <w:hyperlink r:id="rId41" w:history="1">
+      <w:hyperlink r:id="rId43" w:history="1">
         <w:r>
           <w:rPr>
             <w:rStyle w:val="Hipercze"/>
@@ -11782,7 +12732,7 @@
         <w:tab/>
         <w:t xml:space="preserve">- </w:t>
       </w:r>
-      <w:hyperlink r:id="rId42" w:history="1">
+      <w:hyperlink r:id="rId44" w:history="1">
         <w:r>
           <w:rPr>
             <w:rStyle w:val="Hipercze"/>
@@ -12253,6 +13203,7 @@
   <w:style w:type="character" w:default="1" w:styleId="Domylnaczcionkaakapitu">
     <w:name w:val="Default Paragraph Font"/>
     <w:uiPriority w:val="1"/>
+    <w:semiHidden/>
     <w:unhideWhenUsed/>
   </w:style>
   <w:style w:type="table" w:default="1" w:styleId="Standardowy">
